--- a/lab3.docx
+++ b/lab3.docx
@@ -21,12 +21,21 @@
     <w:p/>
     <w:p>
       <w:r>
-        <w:t>MD5 Hash of both documents before any cracking :</w:t>
-      </w:r>
-    </w:p>
-    <w:p>
-      <w:r>
-        <w:t>MDF-SF2</w:t>
+        <w:t xml:space="preserve">MD5 Hash of both documents before any </w:t>
+      </w:r>
+      <w:proofErr w:type="gramStart"/>
+      <w:r>
+        <w:t>cracking :</w:t>
+      </w:r>
+      <w:proofErr w:type="gramEnd"/>
+    </w:p>
+    <w:p>
+      <w:r>
+        <w:t>MDF-</w:t>
+      </w:r>
+      <w:proofErr w:type="gramStart"/>
+      <w:r>
+        <w:t>SF2</w:t>
       </w:r>
       <w:r>
         <w:t xml:space="preserve">.docx </w:t>
@@ -34,16 +43,25 @@
       <w:r>
         <w:t>:</w:t>
       </w:r>
+      <w:proofErr w:type="gramEnd"/>
       <w:r>
         <w:t xml:space="preserve"> dd06b1c03f4ad67c99d4f371f4001fa4</w:t>
       </w:r>
     </w:p>
     <w:p>
       <w:r>
-        <w:t>MDF-SF1.docx</w:t>
-      </w:r>
-      <w:r>
-        <w:t xml:space="preserve"> : </w:t>
+        <w:t>MDF-</w:t>
+      </w:r>
+      <w:proofErr w:type="gramStart"/>
+      <w:r>
+        <w:t>SF1.docx</w:t>
+      </w:r>
+      <w:r>
+        <w:t xml:space="preserve"> :</w:t>
+      </w:r>
+      <w:proofErr w:type="gramEnd"/>
+      <w:r>
+        <w:t xml:space="preserve"> </w:t>
       </w:r>
       <w:r>
         <w:t>69a6db156d051c48e655d5a95cff84b4</w:t>
@@ -57,7 +75,15 @@
     <w:p/>
     <w:p>
       <w:r>
-        <w:t xml:space="preserve">I wanted to use an open source cracking tool and there are many. I picked john the ripper and hashcat </w:t>
+        <w:t xml:space="preserve">I wanted to use an open source cracking tool and there are many. I picked john the ripper and </w:t>
+      </w:r>
+      <w:proofErr w:type="spellStart"/>
+      <w:r>
+        <w:t>hashcat</w:t>
+      </w:r>
+      <w:proofErr w:type="spellEnd"/>
+      <w:r>
+        <w:t xml:space="preserve"> </w:t>
       </w:r>
     </w:p>
     <w:p>
@@ -95,7 +121,15 @@
         </w:r>
       </w:hyperlink>
       <w:r>
-        <w:t xml:space="preserve">to find a password. Hackers basically have very large text files that include millions of generic passwords, such as password, iloveyou, 12345, admin, or 123546789. </w:t>
+        <w:t xml:space="preserve">to find a password. Hackers basically have very large text files that include millions of generic passwords, such as password, </w:t>
+      </w:r>
+      <w:proofErr w:type="spellStart"/>
+      <w:r>
+        <w:t>iloveyou</w:t>
+      </w:r>
+      <w:proofErr w:type="spellEnd"/>
+      <w:r>
+        <w:t xml:space="preserve">, 12345, admin, or 123546789. </w:t>
       </w:r>
     </w:p>
     <w:p/>
@@ -154,9 +188,11 @@
         <w:spacing w:before="210" w:after="210" w:line="240" w:lineRule="auto"/>
         <w:outlineLvl w:val="1"/>
       </w:pPr>
+      <w:proofErr w:type="spellStart"/>
       <w:r>
         <w:t>Bruteforce</w:t>
       </w:r>
+      <w:proofErr w:type="spellEnd"/>
     </w:p>
     <w:p>
       <w:pPr>
@@ -164,13 +200,61 @@
         <w:spacing w:after="255" w:line="240" w:lineRule="auto"/>
       </w:pPr>
       <w:r>
-        <w:t>If an attacker has had no luck with these two methods, they may also "bruteforce" your password. A bruteforce tries every character combination until it gets the password. Generally, this type of attack is impractical, though--as anything over 10 characters would take millions of years to figure out!</w:t>
-      </w:r>
-    </w:p>
-    <w:p/>
-    <w:p>
-      <w:r>
-        <w:t xml:space="preserve">The first method is to use a wordlist. Tere are many avavnble online . One of the best seems to be the rockyou list. </w:t>
+        <w:t>If an attacker has had no luck with these two methods, they may also "</w:t>
+      </w:r>
+      <w:proofErr w:type="spellStart"/>
+      <w:r>
+        <w:t>bruteforce</w:t>
+      </w:r>
+      <w:proofErr w:type="spellEnd"/>
+      <w:r>
+        <w:t xml:space="preserve">" your password. A </w:t>
+      </w:r>
+      <w:proofErr w:type="spellStart"/>
+      <w:r>
+        <w:t>bruteforce</w:t>
+      </w:r>
+      <w:proofErr w:type="spellEnd"/>
+      <w:r>
+        <w:t xml:space="preserve"> tries every character combination until it gets the password. Generally, this type of attack is impractical, though--as anything over 10 characters would take millions of years to figure out!</w:t>
+      </w:r>
+    </w:p>
+    <w:p/>
+    <w:p>
+      <w:r>
+        <w:t xml:space="preserve">The first method is to use a wordlist. </w:t>
+      </w:r>
+      <w:proofErr w:type="spellStart"/>
+      <w:r>
+        <w:t>Tere</w:t>
+      </w:r>
+      <w:proofErr w:type="spellEnd"/>
+      <w:r>
+        <w:t xml:space="preserve"> are many </w:t>
+      </w:r>
+      <w:proofErr w:type="spellStart"/>
+      <w:r>
+        <w:t>avavnble</w:t>
+      </w:r>
+      <w:proofErr w:type="spellEnd"/>
+      <w:r>
+        <w:t xml:space="preserve"> </w:t>
+      </w:r>
+      <w:proofErr w:type="gramStart"/>
+      <w:r>
+        <w:t>online .</w:t>
+      </w:r>
+      <w:proofErr w:type="gramEnd"/>
+      <w:r>
+        <w:t xml:space="preserve"> One of the best seems to be the </w:t>
+      </w:r>
+      <w:proofErr w:type="spellStart"/>
+      <w:r>
+        <w:t>rockyou</w:t>
+      </w:r>
+      <w:proofErr w:type="spellEnd"/>
+      <w:r>
+        <w:t xml:space="preserve"> list. </w:t>
       </w:r>
       <w:sdt>
         <w:sdtPr>
@@ -207,13 +291,19 @@
           <w:shd w:val="clear" w:color="auto" w:fill="F9F9F9"/>
         </w:rPr>
       </w:pPr>
-      <w:bookmarkStart w:id="0" w:name="_GoBack"/>
-      <w:bookmarkEnd w:id="0"/>
       <w:r>
         <w:t xml:space="preserve">This </w:t>
       </w:r>
       <w:r>
-        <w:t xml:space="preserve">list is the result of a hack on rockyou.com It had a </w:t>
+        <w:t xml:space="preserve">list is the result of a hack on rockyou.com </w:t>
+      </w:r>
+      <w:proofErr w:type="gramStart"/>
+      <w:r>
+        <w:t>It</w:t>
+      </w:r>
+      <w:proofErr w:type="gramEnd"/>
+      <w:r>
+        <w:t xml:space="preserve"> had a </w:t>
       </w:r>
       <w:r>
         <w:rPr>
@@ -221,7 +311,25 @@
           <w:color w:val="3E433E"/>
           <w:shd w:val="clear" w:color="auto" w:fill="F9F9F9"/>
         </w:rPr>
-        <w:t>data breached that resulted in the exposure of over 32 Million user accounts. To compound the severity of the security breach, it was found that RockYou are storing all user account data in plain text in their database, exposing all that information to attackers</w:t>
+        <w:t xml:space="preserve">data breached that resulted in the exposure of over 32 Million user accounts. To compound the severity of the security breach, it was found that </w:t>
+      </w:r>
+      <w:proofErr w:type="spellStart"/>
+      <w:r>
+        <w:rPr>
+          <w:rFonts w:ascii="Helvetica" w:hAnsi="Helvetica" w:cs="Helvetica"/>
+          <w:color w:val="3E433E"/>
+          <w:shd w:val="clear" w:color="auto" w:fill="F9F9F9"/>
+        </w:rPr>
+        <w:t>RockYou</w:t>
+      </w:r>
+      <w:proofErr w:type="spellEnd"/>
+      <w:r>
+        <w:rPr>
+          <w:rFonts w:ascii="Helvetica" w:hAnsi="Helvetica" w:cs="Helvetica"/>
+          <w:color w:val="3E433E"/>
+          <w:shd w:val="clear" w:color="auto" w:fill="F9F9F9"/>
+        </w:rPr>
+        <w:t xml:space="preserve"> are storing all user account data in plain text in their database, exposing all that information to attackers</w:t>
       </w:r>
     </w:p>
     <w:p>
@@ -272,7 +380,23 @@
         </w:rPr>
       </w:pPr>
       <w:r>
-        <w:t xml:space="preserve">Pass your file into office2john a python program . it </w:t>
+        <w:t xml:space="preserve">Pass your file into office2john a python </w:t>
+      </w:r>
+      <w:proofErr w:type="gramStart"/>
+      <w:r>
+        <w:t>program .</w:t>
+      </w:r>
+      <w:proofErr w:type="gramEnd"/>
+      <w:r>
+        <w:t xml:space="preserve"> </w:t>
+      </w:r>
+      <w:proofErr w:type="gramStart"/>
+      <w:r>
+        <w:t>it</w:t>
+      </w:r>
+      <w:proofErr w:type="gramEnd"/>
+      <w:r>
+        <w:t xml:space="preserve"> </w:t>
       </w:r>
       <w:r>
         <w:t>extract the hashes</w:t>
@@ -293,12 +417,27 @@
       </w:r>
     </w:p>
     <w:p>
-      <w:r>
-        <w:t>./john --wordlist=rockyou.lst</w:t>
-      </w:r>
-      <w:r>
-        <w:t xml:space="preserve"> doc.hash</w:t>
-      </w:r>
+      <w:proofErr w:type="gramStart"/>
+      <w:r>
+        <w:t>./</w:t>
+      </w:r>
+      <w:proofErr w:type="gramEnd"/>
+      <w:r>
+        <w:t>john --wordlist=</w:t>
+      </w:r>
+      <w:proofErr w:type="spellStart"/>
+      <w:r>
+        <w:t>rockyou.lst</w:t>
+      </w:r>
+      <w:proofErr w:type="spellEnd"/>
+      <w:r>
+        <w:t xml:space="preserve"> </w:t>
+      </w:r>
+      <w:proofErr w:type="spellStart"/>
+      <w:r>
+        <w:t>doc.hash</w:t>
+      </w:r>
+      <w:proofErr w:type="spellEnd"/>
     </w:p>
     <w:p>
       <w:r>
@@ -307,24 +446,114 @@
     </w:p>
     <w:p>
       <w:r>
-        <w:t xml:space="preserve">I did not have the skills to write a program to do this . I decedid to aoutomate the process. I wrote a scipt with ask for the office file name the the word list you want to use . It will then pass the details to office2john and output the results to a file , then inut this with outer varables into the john application. </w:t>
-      </w:r>
-    </w:p>
-    <w:p/>
-    <w:p/>
-    <w:p/>
-    <w:p/>
-    <w:p/>
-    <w:p/>
-    <w:p/>
-    <w:p/>
+        <w:t xml:space="preserve">I did not have the skills to write a program to do </w:t>
+      </w:r>
+      <w:r>
+        <w:t xml:space="preserve">this. </w:t>
+      </w:r>
+      <w:r>
+        <w:t xml:space="preserve">I </w:t>
+      </w:r>
+      <w:r>
+        <w:t>decided</w:t>
+      </w:r>
+      <w:r>
+        <w:t xml:space="preserve"> to </w:t>
+      </w:r>
+      <w:r>
+        <w:t>automate</w:t>
+      </w:r>
+      <w:r>
+        <w:t xml:space="preserve"> the process. I wrote a </w:t>
+      </w:r>
+      <w:r>
+        <w:t>script</w:t>
+      </w:r>
+      <w:r>
+        <w:t xml:space="preserve"> with ask for the office file name the word list you want to </w:t>
+      </w:r>
+      <w:r>
+        <w:t xml:space="preserve">use. </w:t>
+      </w:r>
+      <w:r>
+        <w:t xml:space="preserve">It will then pass the details to office2john and output the results to a </w:t>
+      </w:r>
+      <w:proofErr w:type="gramStart"/>
+      <w:r>
+        <w:t>file ,</w:t>
+      </w:r>
+      <w:proofErr w:type="gramEnd"/>
+      <w:r>
+        <w:t xml:space="preserve"> then </w:t>
+      </w:r>
+      <w:proofErr w:type="spellStart"/>
+      <w:r>
+        <w:t>inut</w:t>
+      </w:r>
+      <w:proofErr w:type="spellEnd"/>
+      <w:r>
+        <w:t xml:space="preserve"> this with outer </w:t>
+      </w:r>
+      <w:proofErr w:type="spellStart"/>
+      <w:r>
+        <w:t>varables</w:t>
+      </w:r>
+      <w:proofErr w:type="spellEnd"/>
+      <w:r>
+        <w:t xml:space="preserve"> into the john application. </w:t>
+      </w:r>
+    </w:p>
+    <w:p/>
+    <w:p/>
+    <w:p/>
+    <w:p>
+      <w:r>
+        <w:rPr>
+          <w:rStyle w:val="wp-shkshell-command"/>
+          <w:rFonts w:ascii="Courier New" w:hAnsi="Courier New" w:cs="Courier New"/>
+          <w:color w:val="99CCFF"/>
+          <w:sz w:val="26"/>
+          <w:szCs w:val="26"/>
+        </w:rPr>
+        <w:t>cudaHashcat64</w:t>
+      </w:r>
+      <w:r>
+        <w:rPr>
+          <w:rFonts w:ascii="Courier New" w:hAnsi="Courier New" w:cs="Courier New"/>
+          <w:color w:val="FFFFFF"/>
+          <w:sz w:val="26"/>
+          <w:szCs w:val="26"/>
+          <w:shd w:val="clear" w:color="auto" w:fill="444444"/>
+        </w:rPr>
+        <w:t>.exe -a 0 -m 9400 --username -o found.txt hash.txt pass.txt</w:t>
+      </w:r>
+    </w:p>
+    <w:p/>
+    <w:p/>
+    <w:p/>
+    <w:p/>
+    <w:p/>
+    <w:p/>
+    <w:p/>
+    <w:p>
+      <w:r>
+        <w:t xml:space="preserve">RESUTS </w:t>
+      </w:r>
+    </w:p>
+    <w:p/>
+    <w:p>
+      <w:r>
+        <w:t xml:space="preserve">The two passwords are 4321 and 1a2b3 </w:t>
+      </w:r>
+      <w:bookmarkStart w:id="0" w:name="_GoBack"/>
+      <w:bookmarkEnd w:id="0"/>
+    </w:p>
     <w:p>
       <w:r>
         <w:rPr>
           <w:noProof/>
           <w:lang w:eastAsia="en-GB"/>
         </w:rPr>
-        <w:lastRenderedPageBreak/>
         <w:drawing>
           <wp:inline distT="0" distB="0" distL="0" distR="0" wp14:anchorId="1E023608" wp14:editId="55DF8B93">
             <wp:extent cx="5731510" cy="3883025"/>
@@ -418,6 +647,7 @@
           <w:noProof/>
           <w:lang w:eastAsia="en-GB"/>
         </w:rPr>
+        <w:lastRenderedPageBreak/>
         <w:drawing>
           <wp:inline distT="0" distB="0" distL="0" distR="0" wp14:anchorId="4A577706" wp14:editId="3EEEC90F">
             <wp:extent cx="5731510" cy="1689735"/>
@@ -965,6 +1195,11 @@
       <w:u w:val="single"/>
     </w:rPr>
   </w:style>
+  <w:style w:type="character" w:customStyle="1" w:styleId="wp-shkshell-command">
+    <w:name w:val="wp-shkshell-command"/>
+    <w:basedOn w:val="DefaultParagraphFont"/>
+    <w:rsid w:val="00F551FD"/>
+  </w:style>
 </w:styles>
 </file>
 
@@ -1279,7 +1514,7 @@
 </file>
 
 <file path=customXml/itemProps1.xml><?xml version="1.0" encoding="utf-8"?>
-<ds:datastoreItem xmlns:ds="http://schemas.openxmlformats.org/officeDocument/2006/customXml" ds:itemID="{F28C0DF2-60FD-41B3-8FE7-89AA9D71A2A0}">
+<ds:datastoreItem xmlns:ds="http://schemas.openxmlformats.org/officeDocument/2006/customXml" ds:itemID="{A8AF379B-5540-4F45-A4DE-D9A21538B59C}">
   <ds:schemaRefs>
     <ds:schemaRef ds:uri="http://schemas.openxmlformats.org/officeDocument/2006/bibliography"/>
   </ds:schemaRefs>

--- a/lab3.docx
+++ b/lab3.docx
@@ -91,7 +91,11 @@
         <w:t xml:space="preserve">Next option was which way to crack. </w:t>
       </w:r>
     </w:p>
-    <w:p/>
+    <w:p>
+      <w:r>
+        <w:t xml:space="preserve">CRACKING WAYS </w:t>
+      </w:r>
+    </w:p>
     <w:p>
       <w:r>
         <w:t xml:space="preserve">There are three main way to crack </w:t>
@@ -222,29 +226,33 @@
     <w:p/>
     <w:p>
       <w:r>
-        <w:t xml:space="preserve">The first method is to use a wordlist. </w:t>
+        <w:t>The first method is to use a wordlist. T</w:t>
+      </w:r>
+      <w:r>
+        <w:t>h</w:t>
+      </w:r>
+      <w:r>
+        <w:t xml:space="preserve">ere are many </w:t>
       </w:r>
       <w:proofErr w:type="spellStart"/>
       <w:r>
-        <w:t>Tere</w:t>
+        <w:t>avavnble</w:t>
       </w:r>
       <w:proofErr w:type="spellEnd"/>
       <w:r>
-        <w:t xml:space="preserve"> are many </w:t>
+        <w:t xml:space="preserve"> online .</w:t>
+      </w:r>
+      <w:r>
+        <w:t xml:space="preserve">they are mostly form cracked </w:t>
       </w:r>
       <w:proofErr w:type="spellStart"/>
       <w:r>
-        <w:t>avavnble</w:t>
+        <w:t>webserervers</w:t>
       </w:r>
       <w:proofErr w:type="spellEnd"/>
       <w:r>
-        <w:t xml:space="preserve"> </w:t>
-      </w:r>
-      <w:proofErr w:type="gramStart"/>
-      <w:r>
-        <w:t>online .</w:t>
-      </w:r>
-      <w:proofErr w:type="gramEnd"/>
+        <w:t xml:space="preserve"> over the last few years</w:t>
+      </w:r>
       <w:r>
         <w:t xml:space="preserve"> One of the best seems to be the </w:t>
       </w:r>
@@ -452,6 +460,9 @@
         <w:t xml:space="preserve">this. </w:t>
       </w:r>
       <w:r>
+        <w:t xml:space="preserve"> While I researching the process I found it over comp laced when using multiple programs.  </w:t>
+      </w:r>
+      <w:r>
         <w:t xml:space="preserve">I </w:t>
       </w:r>
       <w:r>
@@ -470,7 +481,16 @@
         <w:t>script</w:t>
       </w:r>
       <w:r>
-        <w:t xml:space="preserve"> with ask for the office file name the word list you want to </w:t>
+        <w:t xml:space="preserve">. It will ask the user </w:t>
+      </w:r>
+      <w:r>
+        <w:t>for the office file name</w:t>
+      </w:r>
+      <w:r>
+        <w:t xml:space="preserve"> and which </w:t>
+      </w:r>
+      <w:r>
+        <w:t xml:space="preserve">word list you want to </w:t>
       </w:r>
       <w:r>
         <w:t xml:space="preserve">use. </w:t>
@@ -478,29 +498,26 @@
       <w:r>
         <w:t xml:space="preserve">It will then pass the details to office2john and output the results to a </w:t>
       </w:r>
-      <w:proofErr w:type="gramStart"/>
-      <w:r>
-        <w:t>file ,</w:t>
-      </w:r>
-      <w:proofErr w:type="gramEnd"/>
+      <w:r>
+        <w:t>file,</w:t>
+      </w:r>
       <w:r>
         <w:t xml:space="preserve"> then </w:t>
       </w:r>
-      <w:proofErr w:type="spellStart"/>
-      <w:r>
-        <w:t>inut</w:t>
-      </w:r>
-      <w:proofErr w:type="spellEnd"/>
+      <w:r>
+        <w:t>input</w:t>
+      </w:r>
       <w:r>
         <w:t xml:space="preserve"> this with outer </w:t>
       </w:r>
-      <w:proofErr w:type="spellStart"/>
-      <w:r>
-        <w:t>varables</w:t>
-      </w:r>
-      <w:proofErr w:type="spellEnd"/>
+      <w:r>
+        <w:t>variables</w:t>
+      </w:r>
       <w:r>
         <w:t xml:space="preserve"> into the john application. </w:t>
+      </w:r>
+      <w:r>
+        <w:t xml:space="preserve">The cracking process will then start automatically </w:t>
       </w:r>
     </w:p>
     <w:p/>
@@ -545,9 +562,63 @@
       <w:r>
         <w:t xml:space="preserve">The two passwords are 4321 and 1a2b3 </w:t>
       </w:r>
-      <w:bookmarkStart w:id="0" w:name="_GoBack"/>
-      <w:bookmarkEnd w:id="0"/>
-    </w:p>
+    </w:p>
+    <w:p/>
+    <w:p>
+      <w:r>
+        <w:t xml:space="preserve">MD5 Hash of both documents </w:t>
+      </w:r>
+      <w:r>
+        <w:t>after</w:t>
+      </w:r>
+      <w:r>
+        <w:t xml:space="preserve"> </w:t>
+      </w:r>
+      <w:proofErr w:type="gramStart"/>
+      <w:r>
+        <w:t>cracking :</w:t>
+      </w:r>
+      <w:proofErr w:type="gramEnd"/>
+    </w:p>
+    <w:p>
+      <w:r>
+        <w:t>MDF-</w:t>
+      </w:r>
+      <w:proofErr w:type="gramStart"/>
+      <w:r>
+        <w:t>SF2</w:t>
+      </w:r>
+      <w:r>
+        <w:t xml:space="preserve">.docx </w:t>
+      </w:r>
+      <w:r>
+        <w:t>:</w:t>
+      </w:r>
+      <w:proofErr w:type="gramEnd"/>
+      <w:r>
+        <w:t xml:space="preserve"> dd06b1c03f4ad67c99d4f371f4001fa4</w:t>
+      </w:r>
+    </w:p>
+    <w:p>
+      <w:r>
+        <w:t>MDF-</w:t>
+      </w:r>
+      <w:proofErr w:type="gramStart"/>
+      <w:r>
+        <w:t>SF1.docx</w:t>
+      </w:r>
+      <w:r>
+        <w:t xml:space="preserve"> :</w:t>
+      </w:r>
+      <w:proofErr w:type="gramEnd"/>
+      <w:r>
+        <w:t xml:space="preserve"> </w:t>
+      </w:r>
+      <w:r>
+        <w:t>69a6db156d051c48e655d5a95cff84b4</w:t>
+      </w:r>
+    </w:p>
+    <w:p/>
     <w:p>
       <w:r>
         <w:rPr>
@@ -684,6 +755,135 @@
           </wp:inline>
         </w:drawing>
       </w:r>
+    </w:p>
+    <w:p/>
+    <w:p/>
+    <w:sdt>
+      <w:sdtPr>
+        <w:id w:val="-1839997615"/>
+        <w:docPartObj>
+          <w:docPartGallery w:val="Bibliographies"/>
+          <w:docPartUnique/>
+        </w:docPartObj>
+      </w:sdtPr>
+      <w:sdtEndPr>
+        <w:rPr>
+          <w:rFonts w:asciiTheme="minorHAnsi" w:eastAsiaTheme="minorHAnsi" w:hAnsiTheme="minorHAnsi" w:cstheme="minorBidi"/>
+          <w:color w:val="auto"/>
+          <w:sz w:val="22"/>
+          <w:szCs w:val="22"/>
+          <w:lang w:val="en-GB"/>
+        </w:rPr>
+      </w:sdtEndPr>
+      <w:sdtContent>
+        <w:p>
+          <w:pPr>
+            <w:pStyle w:val="Heading1"/>
+          </w:pPr>
+          <w:r>
+            <w:t>References</w:t>
+          </w:r>
+        </w:p>
+        <w:sdt>
+          <w:sdtPr>
+            <w:id w:val="-573587230"/>
+            <w:bibliography/>
+          </w:sdtPr>
+          <w:sdtContent>
+            <w:p>
+              <w:pPr>
+                <w:pStyle w:val="Bibliography"/>
+                <w:ind w:left="720" w:hanging="720"/>
+                <w:rPr>
+                  <w:noProof/>
+                  <w:sz w:val="24"/>
+                  <w:szCs w:val="24"/>
+                  <w:lang w:val="en-US"/>
+                </w:rPr>
+              </w:pPr>
+              <w:r>
+                <w:fldChar w:fldCharType="begin"/>
+              </w:r>
+              <w:r>
+                <w:instrText xml:space="preserve"> BIBLIOGRAPHY </w:instrText>
+              </w:r>
+              <w:r>
+                <w:fldChar w:fldCharType="separate"/>
+              </w:r>
+              <w:r>
+                <w:rPr>
+                  <w:noProof/>
+                  <w:lang w:val="en-US"/>
+                </w:rPr>
+                <w:t xml:space="preserve">BOWES, R. (2016, 2 19). </w:t>
+              </w:r>
+              <w:r>
+                <w:rPr>
+                  <w:i/>
+                  <w:iCs/>
+                  <w:noProof/>
+                  <w:lang w:val="en-US"/>
+                </w:rPr>
+                <w:t>skullsecurity</w:t>
+              </w:r>
+              <w:r>
+                <w:rPr>
+                  <w:noProof/>
+                  <w:lang w:val="en-US"/>
+                </w:rPr>
+                <w:t xml:space="preserve">. Retrieved from skullsecurity: http://downloads.skullsecurity.org/passwords/rockyou.txt.bz2 </w:t>
+              </w:r>
+            </w:p>
+            <w:p>
+              <w:pPr>
+                <w:pStyle w:val="Bibliography"/>
+                <w:ind w:left="720" w:hanging="720"/>
+                <w:rPr>
+                  <w:noProof/>
+                  <w:lang w:val="en-US"/>
+                </w:rPr>
+              </w:pPr>
+              <w:r>
+                <w:rPr>
+                  <w:noProof/>
+                  <w:lang w:val="en-US"/>
+                </w:rPr>
+                <w:t xml:space="preserve">Cubrilovic, N. (2016, 2 19). </w:t>
+              </w:r>
+              <w:r>
+                <w:rPr>
+                  <w:i/>
+                  <w:iCs/>
+                  <w:noProof/>
+                  <w:lang w:val="en-US"/>
+                </w:rPr>
+                <w:t>RockYou Hack: From Bad To Worse</w:t>
+              </w:r>
+              <w:r>
+                <w:rPr>
+                  <w:noProof/>
+                  <w:lang w:val="en-US"/>
+                </w:rPr>
+                <w:t>. Retrieved from techcrunch.com: http://techcrunch.com/2009/12/14/rockyou-hack-security-myspace-facebook-passwords/</w:t>
+              </w:r>
+            </w:p>
+            <w:p>
+              <w:r>
+                <w:rPr>
+                  <w:b/>
+                  <w:bCs/>
+                  <w:noProof/>
+                </w:rPr>
+                <w:fldChar w:fldCharType="end"/>
+              </w:r>
+            </w:p>
+          </w:sdtContent>
+        </w:sdt>
+      </w:sdtContent>
+    </w:sdt>
+    <w:p>
+      <w:bookmarkStart w:id="0" w:name="_GoBack"/>
+      <w:bookmarkEnd w:id="0"/>
     </w:p>
     <w:sectPr>
       <w:pgSz w:w="11906" w:h="16838"/>
@@ -1089,6 +1289,28 @@
     <w:name w:val="Normal"/>
     <w:qFormat/>
   </w:style>
+  <w:style w:type="paragraph" w:styleId="Heading1">
+    <w:name w:val="heading 1"/>
+    <w:basedOn w:val="Normal"/>
+    <w:next w:val="Normal"/>
+    <w:link w:val="Heading1Char"/>
+    <w:uiPriority w:val="9"/>
+    <w:qFormat/>
+    <w:rsid w:val="00375F8F"/>
+    <w:pPr>
+      <w:keepNext/>
+      <w:keepLines/>
+      <w:spacing w:before="240" w:after="0"/>
+      <w:outlineLvl w:val="0"/>
+    </w:pPr>
+    <w:rPr>
+      <w:rFonts w:asciiTheme="majorHAnsi" w:eastAsiaTheme="majorEastAsia" w:hAnsiTheme="majorHAnsi" w:cstheme="majorBidi"/>
+      <w:color w:val="2E74B5" w:themeColor="accent1" w:themeShade="BF"/>
+      <w:sz w:val="32"/>
+      <w:szCs w:val="32"/>
+      <w:lang w:val="en-US"/>
+    </w:rPr>
+  </w:style>
   <w:style w:type="paragraph" w:styleId="Heading2">
     <w:name w:val="heading 2"/>
     <w:basedOn w:val="Normal"/>
@@ -1199,6 +1421,28 @@
     <w:name w:val="wp-shkshell-command"/>
     <w:basedOn w:val="DefaultParagraphFont"/>
     <w:rsid w:val="00F551FD"/>
+  </w:style>
+  <w:style w:type="character" w:customStyle="1" w:styleId="Heading1Char">
+    <w:name w:val="Heading 1 Char"/>
+    <w:basedOn w:val="DefaultParagraphFont"/>
+    <w:link w:val="Heading1"/>
+    <w:uiPriority w:val="9"/>
+    <w:rsid w:val="00375F8F"/>
+    <w:rPr>
+      <w:rFonts w:asciiTheme="majorHAnsi" w:eastAsiaTheme="majorEastAsia" w:hAnsiTheme="majorHAnsi" w:cstheme="majorBidi"/>
+      <w:color w:val="2E74B5" w:themeColor="accent1" w:themeShade="BF"/>
+      <w:sz w:val="32"/>
+      <w:szCs w:val="32"/>
+      <w:lang w:val="en-US"/>
+    </w:rPr>
+  </w:style>
+  <w:style w:type="paragraph" w:styleId="Bibliography">
+    <w:name w:val="Bibliography"/>
+    <w:basedOn w:val="Normal"/>
+    <w:next w:val="Normal"/>
+    <w:uiPriority w:val="37"/>
+    <w:unhideWhenUsed/>
+    <w:rsid w:val="00375F8F"/>
   </w:style>
 </w:styles>
 </file>
@@ -1514,7 +1758,7 @@
 </file>
 
 <file path=customXml/itemProps1.xml><?xml version="1.0" encoding="utf-8"?>
-<ds:datastoreItem xmlns:ds="http://schemas.openxmlformats.org/officeDocument/2006/customXml" ds:itemID="{A8AF379B-5540-4F45-A4DE-D9A21538B59C}">
+<ds:datastoreItem xmlns:ds="http://schemas.openxmlformats.org/officeDocument/2006/customXml" ds:itemID="{044D92A8-B804-4374-95EE-ABD0A3D25801}">
   <ds:schemaRefs>
     <ds:schemaRef ds:uri="http://schemas.openxmlformats.org/officeDocument/2006/bibliography"/>
   </ds:schemaRefs>

--- a/lab3.docx
+++ b/lab3.docx
@@ -3,19 +3,534 @@
 <w:document xmlns:wpc="http://schemas.microsoft.com/office/word/2010/wordprocessingCanvas" xmlns:mc="http://schemas.openxmlformats.org/markup-compatibility/2006" xmlns:o="urn:schemas-microsoft-com:office:office" xmlns:r="http://schemas.openxmlformats.org/officeDocument/2006/relationships" xmlns:m="http://schemas.openxmlformats.org/officeDocument/2006/math" xmlns:v="urn:schemas-microsoft-com:vml" xmlns:wp14="http://schemas.microsoft.com/office/word/2010/wordprocessingDrawing" xmlns:wp="http://schemas.openxmlformats.org/drawingml/2006/wordprocessingDrawing" xmlns:w10="urn:schemas-microsoft-com:office:word" xmlns:w="http://schemas.openxmlformats.org/wordprocessingml/2006/main" xmlns:w14="http://schemas.microsoft.com/office/word/2010/wordml" xmlns:w15="http://schemas.microsoft.com/office/word/2012/wordml" xmlns:wpg="http://schemas.microsoft.com/office/word/2010/wordprocessingGroup" xmlns:wpi="http://schemas.microsoft.com/office/word/2010/wordprocessingInk" xmlns:wne="http://schemas.microsoft.com/office/word/2006/wordml" xmlns:wps="http://schemas.microsoft.com/office/word/2010/wordprocessingShape" mc:Ignorable="w14 w15 wp14">
   <w:body>
     <w:p/>
+    <w:p>
+      <w:r>
+        <w:t>Introduction</w:t>
+      </w:r>
+    </w:p>
+    <w:p>
+      <w:r>
+        <w:t xml:space="preserve"> </w:t>
+      </w:r>
+    </w:p>
+    <w:p>
+      <w:r>
+        <w:t xml:space="preserve"> </w:t>
+      </w:r>
+      <w:r>
+        <w:t>Mobile Device Forensics involves the collection of forensically sound evidence (or admissible evidence that can be presented to the court of law). Using the program you developed in lab 2, find the hash code of the following two files MDF-SF1.docx and MDF-SF2.docx. Since these two files are password protected, write a Python program to break the password. After breaking the password find the hash code again. Compare the values of hash code before and after breaking passwords. List and use two more password management tools</w:t>
+      </w:r>
+      <w:r>
+        <w:t xml:space="preserve"> </w:t>
+      </w:r>
+      <w:r>
+        <w:t xml:space="preserve">for breaking password. Compare the hash codes with those generated by your program. Make sure that you are program is documented. It is important that your program is uploaded in GitHub as well or any other web based repository </w:t>
+      </w:r>
+    </w:p>
+    <w:p>
+      <w:r>
+        <w:t xml:space="preserve">Researching the problem </w:t>
+      </w:r>
+    </w:p>
+    <w:p>
+      <w:r>
+        <w:t xml:space="preserve">Office 2007-2010 documents </w:t>
+      </w:r>
+      <w:proofErr w:type="gramStart"/>
+      <w:r>
+        <w:t>are  Microsoft</w:t>
+      </w:r>
+      <w:proofErr w:type="gramEnd"/>
+      <w:r>
+        <w:t xml:space="preserve"> file type .</w:t>
+      </w:r>
+    </w:p>
+    <w:p>
+      <w:pPr>
+        <w:pStyle w:val="NormalWeb"/>
+        <w:rPr>
+          <w:rFonts w:ascii="Helvetica" w:hAnsi="Helvetica" w:cs="Helvetica"/>
+          <w:color w:val="222426"/>
+          <w:sz w:val="23"/>
+          <w:szCs w:val="23"/>
+        </w:rPr>
+      </w:pPr>
+      <w:r>
+        <w:rPr>
+          <w:rFonts w:ascii="Helvetica" w:hAnsi="Helvetica" w:cs="Helvetica"/>
+          <w:color w:val="222426"/>
+          <w:sz w:val="23"/>
+          <w:szCs w:val="23"/>
+        </w:rPr>
+        <w:t xml:space="preserve">According to the </w:t>
+      </w:r>
+      <w:r>
+        <w:rPr>
+          <w:rFonts w:ascii="Helvetica" w:hAnsi="Helvetica" w:cs="Helvetica"/>
+          <w:color w:val="222426"/>
+          <w:sz w:val="23"/>
+          <w:szCs w:val="23"/>
+        </w:rPr>
+        <w:t>Microsoft w</w:t>
+      </w:r>
+      <w:r>
+        <w:rPr>
+          <w:rFonts w:ascii="Helvetica" w:hAnsi="Helvetica" w:cs="Helvetica"/>
+          <w:color w:val="222426"/>
+          <w:sz w:val="23"/>
+          <w:szCs w:val="23"/>
+        </w:rPr>
+        <w:t>h</w:t>
+      </w:r>
+      <w:r>
+        <w:rPr>
+          <w:rFonts w:ascii="Helvetica" w:hAnsi="Helvetica" w:cs="Helvetica"/>
+          <w:color w:val="222426"/>
+          <w:sz w:val="23"/>
+          <w:szCs w:val="23"/>
+        </w:rPr>
+        <w:t>itepaper</w:t>
+      </w:r>
+      <w:r>
+        <w:rPr>
+          <w:rFonts w:ascii="Helvetica" w:hAnsi="Helvetica" w:cs="Helvetica"/>
+          <w:color w:val="222426"/>
+          <w:sz w:val="23"/>
+          <w:szCs w:val="23"/>
+        </w:rPr>
+        <w:t xml:space="preserve"> </w:t>
+      </w:r>
+      <w:sdt>
+        <w:sdtPr>
+          <w:rPr>
+            <w:rFonts w:ascii="Helvetica" w:hAnsi="Helvetica" w:cs="Helvetica"/>
+            <w:color w:val="222426"/>
+            <w:sz w:val="23"/>
+            <w:szCs w:val="23"/>
+          </w:rPr>
+          <w:id w:val="1846286005"/>
+          <w:citation/>
+        </w:sdtPr>
+        <w:sdtContent>
+          <w:r>
+            <w:rPr>
+              <w:rFonts w:ascii="Helvetica" w:hAnsi="Helvetica" w:cs="Helvetica"/>
+              <w:color w:val="222426"/>
+              <w:sz w:val="23"/>
+              <w:szCs w:val="23"/>
+            </w:rPr>
+            <w:fldChar w:fldCharType="begin"/>
+          </w:r>
+          <w:r>
+            <w:rPr>
+              <w:rFonts w:ascii="Helvetica" w:hAnsi="Helvetica" w:cs="Helvetica"/>
+              <w:color w:val="222426"/>
+              <w:sz w:val="23"/>
+              <w:szCs w:val="23"/>
+            </w:rPr>
+            <w:instrText xml:space="preserve"> CITATION mic16 \l 2057 </w:instrText>
+          </w:r>
+          <w:r>
+            <w:rPr>
+              <w:rFonts w:ascii="Helvetica" w:hAnsi="Helvetica" w:cs="Helvetica"/>
+              <w:color w:val="222426"/>
+              <w:sz w:val="23"/>
+              <w:szCs w:val="23"/>
+            </w:rPr>
+            <w:fldChar w:fldCharType="separate"/>
+          </w:r>
+          <w:r>
+            <w:rPr>
+              <w:rFonts w:ascii="Helvetica" w:hAnsi="Helvetica" w:cs="Helvetica"/>
+              <w:noProof/>
+              <w:color w:val="222426"/>
+              <w:sz w:val="23"/>
+              <w:szCs w:val="23"/>
+            </w:rPr>
+            <w:t>(microsoft, 2016)</w:t>
+          </w:r>
+          <w:r>
+            <w:rPr>
+              <w:rFonts w:ascii="Helvetica" w:hAnsi="Helvetica" w:cs="Helvetica"/>
+              <w:color w:val="222426"/>
+              <w:sz w:val="23"/>
+              <w:szCs w:val="23"/>
+            </w:rPr>
+            <w:fldChar w:fldCharType="end"/>
+          </w:r>
+        </w:sdtContent>
+      </w:sdt>
+      <w:r>
+        <w:rPr>
+          <w:rFonts w:ascii="Helvetica" w:hAnsi="Helvetica" w:cs="Helvetica"/>
+          <w:color w:val="222426"/>
+          <w:sz w:val="23"/>
+          <w:szCs w:val="23"/>
+        </w:rPr>
+        <w:t>the following specs are defined:</w:t>
+      </w:r>
+    </w:p>
+    <w:p>
+      <w:pPr>
+        <w:numPr>
+          <w:ilvl w:val="0"/>
+          <w:numId w:val="1"/>
+        </w:numPr>
+        <w:spacing w:before="100" w:beforeAutospacing="1" w:after="120" w:line="240" w:lineRule="auto"/>
+        <w:ind w:left="450"/>
+        <w:rPr>
+          <w:rFonts w:ascii="Helvetica" w:hAnsi="Helvetica" w:cs="Helvetica"/>
+          <w:color w:val="222426"/>
+          <w:sz w:val="23"/>
+          <w:szCs w:val="23"/>
+        </w:rPr>
+      </w:pPr>
+      <w:r>
+        <w:rPr>
+          <w:rFonts w:ascii="Helvetica" w:hAnsi="Helvetica" w:cs="Helvetica"/>
+          <w:color w:val="222426"/>
+          <w:sz w:val="23"/>
+          <w:szCs w:val="23"/>
+        </w:rPr>
+        <w:t>Key derivation is performed using 50,000 iterations</w:t>
+      </w:r>
+      <w:r>
+        <w:rPr>
+          <w:rFonts w:ascii="Helvetica" w:hAnsi="Helvetica" w:cs="Helvetica"/>
+          <w:color w:val="222426"/>
+          <w:sz w:val="18"/>
+          <w:szCs w:val="18"/>
+          <w:vertAlign w:val="superscript"/>
+        </w:rPr>
+        <w:t>[</w:t>
+      </w:r>
+      <w:r>
+        <w:rPr>
+          <w:rFonts w:ascii="Helvetica" w:hAnsi="Helvetica" w:cs="Helvetica"/>
+          <w:color w:val="222426"/>
+          <w:sz w:val="18"/>
+          <w:szCs w:val="18"/>
+          <w:vertAlign w:val="superscript"/>
+        </w:rPr>
+        <w:t xml:space="preserve"> </w:t>
+      </w:r>
+      <w:r>
+        <w:rPr>
+          <w:rFonts w:ascii="Helvetica" w:hAnsi="Helvetica" w:cs="Helvetica"/>
+          <w:color w:val="222426"/>
+          <w:sz w:val="23"/>
+          <w:szCs w:val="23"/>
+        </w:rPr>
+        <w:t xml:space="preserve">of SHA-1 </w:t>
+      </w:r>
+      <w:sdt>
+        <w:sdtPr>
+          <w:rPr>
+            <w:rFonts w:ascii="Helvetica" w:hAnsi="Helvetica" w:cs="Helvetica"/>
+            <w:color w:val="222426"/>
+            <w:sz w:val="23"/>
+            <w:szCs w:val="23"/>
+          </w:rPr>
+          <w:id w:val="-757138085"/>
+          <w:citation/>
+        </w:sdtPr>
+        <w:sdtContent>
+          <w:r>
+            <w:rPr>
+              <w:rFonts w:ascii="Helvetica" w:hAnsi="Helvetica" w:cs="Helvetica"/>
+              <w:color w:val="222426"/>
+              <w:sz w:val="23"/>
+              <w:szCs w:val="23"/>
+            </w:rPr>
+            <w:fldChar w:fldCharType="begin"/>
+          </w:r>
+          <w:r>
+            <w:rPr>
+              <w:rFonts w:ascii="Helvetica" w:hAnsi="Helvetica" w:cs="Helvetica"/>
+              <w:color w:val="222426"/>
+              <w:sz w:val="23"/>
+              <w:szCs w:val="23"/>
+            </w:rPr>
+            <w:instrText xml:space="preserve"> CITATION Dav16 \l 2057 </w:instrText>
+          </w:r>
+          <w:r>
+            <w:rPr>
+              <w:rFonts w:ascii="Helvetica" w:hAnsi="Helvetica" w:cs="Helvetica"/>
+              <w:color w:val="222426"/>
+              <w:sz w:val="23"/>
+              <w:szCs w:val="23"/>
+            </w:rPr>
+            <w:fldChar w:fldCharType="separate"/>
+          </w:r>
+          <w:r>
+            <w:rPr>
+              <w:rFonts w:ascii="Helvetica" w:hAnsi="Helvetica" w:cs="Helvetica"/>
+              <w:noProof/>
+              <w:color w:val="222426"/>
+              <w:sz w:val="23"/>
+              <w:szCs w:val="23"/>
+            </w:rPr>
+            <w:t>(Leblanc, 2016)</w:t>
+          </w:r>
+          <w:r>
+            <w:rPr>
+              <w:rFonts w:ascii="Helvetica" w:hAnsi="Helvetica" w:cs="Helvetica"/>
+              <w:color w:val="222426"/>
+              <w:sz w:val="23"/>
+              <w:szCs w:val="23"/>
+            </w:rPr>
+            <w:fldChar w:fldCharType="end"/>
+          </w:r>
+        </w:sdtContent>
+      </w:sdt>
+    </w:p>
+    <w:p>
+      <w:pPr>
+        <w:numPr>
+          <w:ilvl w:val="0"/>
+          <w:numId w:val="1"/>
+        </w:numPr>
+        <w:spacing w:before="100" w:beforeAutospacing="1" w:after="120" w:line="240" w:lineRule="auto"/>
+        <w:ind w:left="450"/>
+        <w:rPr>
+          <w:rFonts w:ascii="Helvetica" w:hAnsi="Helvetica" w:cs="Helvetica"/>
+          <w:color w:val="222426"/>
+          <w:sz w:val="23"/>
+          <w:szCs w:val="23"/>
+        </w:rPr>
+      </w:pPr>
+      <w:r>
+        <w:rPr>
+          <w:rFonts w:ascii="Helvetica" w:hAnsi="Helvetica" w:cs="Helvetica"/>
+          <w:color w:val="222426"/>
+          <w:sz w:val="23"/>
+          <w:szCs w:val="23"/>
+        </w:rPr>
+        <w:t>Uses a 16-byte (128-bit) random salt.</w:t>
+      </w:r>
+    </w:p>
+    <w:p>
+      <w:pPr>
+        <w:numPr>
+          <w:ilvl w:val="0"/>
+          <w:numId w:val="1"/>
+        </w:numPr>
+        <w:spacing w:before="100" w:beforeAutospacing="1" w:after="120" w:line="240" w:lineRule="auto"/>
+        <w:ind w:left="450"/>
+        <w:rPr>
+          <w:rFonts w:ascii="Helvetica" w:hAnsi="Helvetica" w:cs="Helvetica"/>
+          <w:color w:val="222426"/>
+          <w:sz w:val="23"/>
+          <w:szCs w:val="23"/>
+        </w:rPr>
+      </w:pPr>
+      <w:r>
+        <w:rPr>
+          <w:rFonts w:ascii="Helvetica" w:hAnsi="Helvetica" w:cs="Helvetica"/>
+          <w:color w:val="222426"/>
+          <w:sz w:val="23"/>
+          <w:szCs w:val="23"/>
+        </w:rPr>
+        <w:t>AES is the block cipher used to encrypt the document.</w:t>
+      </w:r>
+    </w:p>
+    <w:p>
+      <w:pPr>
+        <w:numPr>
+          <w:ilvl w:val="0"/>
+          <w:numId w:val="1"/>
+        </w:numPr>
+        <w:spacing w:before="100" w:beforeAutospacing="1" w:after="120" w:line="240" w:lineRule="auto"/>
+        <w:ind w:left="450"/>
+        <w:rPr>
+          <w:rFonts w:ascii="Helvetica" w:hAnsi="Helvetica" w:cs="Helvetica"/>
+          <w:color w:val="222426"/>
+          <w:sz w:val="23"/>
+          <w:szCs w:val="23"/>
+        </w:rPr>
+      </w:pPr>
+      <w:r>
+        <w:rPr>
+          <w:rFonts w:ascii="Helvetica" w:hAnsi="Helvetica" w:cs="Helvetica"/>
+          <w:color w:val="222426"/>
+          <w:sz w:val="23"/>
+          <w:szCs w:val="23"/>
+        </w:rPr>
+        <w:t>By default, 128-bit key are used. There is a registry tweak to change this to 256-bit.</w:t>
+      </w:r>
+    </w:p>
+    <w:p>
+      <w:pPr>
+        <w:rPr>
+          <w:rFonts w:ascii="Helvetica" w:hAnsi="Helvetica" w:cs="Helvetica"/>
+          <w:color w:val="222426"/>
+          <w:sz w:val="23"/>
+          <w:szCs w:val="23"/>
+        </w:rPr>
+      </w:pPr>
+    </w:p>
+    <w:p>
+      <w:r>
+        <w:t xml:space="preserve">Tools to </w:t>
+      </w:r>
+      <w:r>
+        <w:t>crack:</w:t>
+      </w:r>
+    </w:p>
+    <w:p>
+      <w:r>
+        <w:t xml:space="preserve">There are many </w:t>
+      </w:r>
+      <w:proofErr w:type="spellStart"/>
+      <w:r>
+        <w:t>opensource</w:t>
+      </w:r>
+      <w:proofErr w:type="spellEnd"/>
+      <w:r>
+        <w:t xml:space="preserve"> and paid </w:t>
+      </w:r>
+      <w:proofErr w:type="spellStart"/>
+      <w:r>
+        <w:t>applictoins</w:t>
+      </w:r>
+      <w:proofErr w:type="spellEnd"/>
+      <w:r>
+        <w:t xml:space="preserve"> that clam to crack office </w:t>
+      </w:r>
+      <w:proofErr w:type="spellStart"/>
+      <w:r>
+        <w:t>documanrs</w:t>
+      </w:r>
+      <w:proofErr w:type="spellEnd"/>
+      <w:r>
+        <w:t xml:space="preserve"> some are:</w:t>
+      </w:r>
+    </w:p>
     <w:p/>
     <w:p>
+      <w:pPr>
+        <w:pStyle w:val="ListParagraph"/>
+        <w:numPr>
+          <w:ilvl w:val="0"/>
+          <w:numId w:val="2"/>
+        </w:numPr>
+      </w:pPr>
+      <w:proofErr w:type="spellStart"/>
+      <w:r>
+        <w:t>Ophcrack</w:t>
+      </w:r>
+      <w:proofErr w:type="spellEnd"/>
+      <w:r>
+        <w:t>:</w:t>
+      </w:r>
+    </w:p>
+    <w:p>
+      <w:pPr>
+        <w:pStyle w:val="ListParagraph"/>
+      </w:pPr>
+      <w:r>
+        <w:t>h</w:t>
+      </w:r>
+      <w:r>
+        <w:t>ttp://ophcrack.sourceforge.net/</w:t>
+      </w:r>
+    </w:p>
+    <w:p>
+      <w:pPr>
+        <w:pStyle w:val="ListParagraph"/>
+        <w:numPr>
+          <w:ilvl w:val="0"/>
+          <w:numId w:val="2"/>
+        </w:numPr>
+      </w:pPr>
+      <w:r>
+        <w:t xml:space="preserve">Cain and able </w:t>
+      </w:r>
       <w:r>
         <w:t xml:space="preserve"> </w:t>
       </w:r>
-      <w:r>
-        <w:t>Mobile Device Forensics involves the collection of forensically sound evidence (or admissible evidence that can be presented to the court of law). Using the program you developed in lab 2, find the hash code of the following two files MDF-SF1.docx and MDF-SF2.docx. Since these two files are password protected, write a Python program to break the password. After breaking the password find the hash code again. Compare the values of hash code before and after breaking passwords. List and use two more password management tools</w:t>
-      </w:r>
+    </w:p>
+    <w:p>
+      <w:pPr>
+        <w:pStyle w:val="ListParagraph"/>
+      </w:pPr>
+      <w:r>
+        <w:t>http://www.oxid.it/cain.html</w:t>
+      </w:r>
+    </w:p>
+    <w:p>
+      <w:pPr>
+        <w:pStyle w:val="ListParagraph"/>
+        <w:numPr>
+          <w:ilvl w:val="0"/>
+          <w:numId w:val="2"/>
+        </w:numPr>
+      </w:pPr>
+      <w:r>
+        <w:t>John the ripper</w:t>
+      </w:r>
+    </w:p>
+    <w:p>
+      <w:pPr>
+        <w:pStyle w:val="ListParagraph"/>
+      </w:pPr>
+      <w:r>
+        <w:t>http://www.openwall.com/john/</w:t>
+      </w:r>
+    </w:p>
+    <w:p>
+      <w:pPr>
+        <w:pStyle w:val="ListParagraph"/>
+        <w:numPr>
+          <w:ilvl w:val="0"/>
+          <w:numId w:val="2"/>
+        </w:numPr>
+      </w:pPr>
+      <w:r>
+        <w:t>Advanced Office Password Recovery</w:t>
+      </w:r>
+    </w:p>
+    <w:p>
+      <w:pPr>
+        <w:pStyle w:val="ListParagraph"/>
+      </w:pPr>
+      <w:hyperlink r:id="rId6" w:history="1">
+        <w:r>
+          <w:rPr>
+            <w:rStyle w:val="Hyperlink"/>
+          </w:rPr>
+          <w:t>https://www.elcomsoft.com/aopr.html</w:t>
+        </w:r>
+      </w:hyperlink>
+    </w:p>
+    <w:p>
+      <w:pPr>
+        <w:pStyle w:val="ListParagraph"/>
+        <w:numPr>
+          <w:ilvl w:val="0"/>
+          <w:numId w:val="2"/>
+        </w:numPr>
+      </w:pPr>
+      <w:proofErr w:type="spellStart"/>
+      <w:r>
+        <w:t>Hascat</w:t>
+      </w:r>
+      <w:proofErr w:type="spellEnd"/>
       <w:r>
         <w:t xml:space="preserve"> </w:t>
       </w:r>
-      <w:r>
-        <w:t xml:space="preserve">for breaking password. Compare the hash codes with those generated by your program. Make sure that you are program is documented. It is important that your program is uploaded in GitHub as well or any other web based repository </w:t>
+    </w:p>
+    <w:p>
+      <w:pPr>
+        <w:pStyle w:val="ListParagraph"/>
+      </w:pPr>
+      <w:r>
+        <w:t>Http://hashcat.net</w:t>
+      </w:r>
+    </w:p>
+    <w:p>
+      <w:r>
+        <w:t xml:space="preserve">I wanted to use an open source cracking tool and there are many. I picked john the ripper </w:t>
       </w:r>
     </w:p>
     <w:p/>
@@ -30,31 +545,46 @@
       <w:proofErr w:type="gramEnd"/>
     </w:p>
     <w:p>
+      <w:bookmarkStart w:id="0" w:name="OLE_LINK13"/>
+      <w:bookmarkStart w:id="1" w:name="OLE_LINK14"/>
+      <w:bookmarkStart w:id="2" w:name="OLE_LINK15"/>
+      <w:bookmarkStart w:id="3" w:name="OLE_LINK16"/>
+      <w:bookmarkStart w:id="4" w:name="OLE_LINK24"/>
+      <w:bookmarkStart w:id="5" w:name="OLE_LINK25"/>
+      <w:bookmarkStart w:id="6" w:name="OLE_LINK26"/>
+      <w:bookmarkStart w:id="7" w:name="OLE_LINK27"/>
       <w:r>
         <w:t>MDF-</w:t>
       </w:r>
       <w:proofErr w:type="gramStart"/>
       <w:r>
+        <w:t>SF1</w:t>
+      </w:r>
+      <w:r>
+        <w:t xml:space="preserve">.docx </w:t>
+      </w:r>
+      <w:bookmarkEnd w:id="0"/>
+      <w:bookmarkEnd w:id="1"/>
+      <w:bookmarkEnd w:id="2"/>
+      <w:bookmarkEnd w:id="3"/>
+      <w:r>
+        <w:t>:</w:t>
+      </w:r>
+      <w:proofErr w:type="gramEnd"/>
+      <w:r>
+        <w:t xml:space="preserve"> dd06b1c03f4ad67c99d4f371f4001fa4</w:t>
+      </w:r>
+    </w:p>
+    <w:p>
+      <w:r>
+        <w:t>MDF-</w:t>
+      </w:r>
+      <w:proofErr w:type="gramStart"/>
+      <w:r>
         <w:t>SF2</w:t>
       </w:r>
       <w:r>
-        <w:t xml:space="preserve">.docx </w:t>
-      </w:r>
-      <w:r>
-        <w:t>:</w:t>
-      </w:r>
-      <w:proofErr w:type="gramEnd"/>
-      <w:r>
-        <w:t xml:space="preserve"> dd06b1c03f4ad67c99d4f371f4001fa4</w:t>
-      </w:r>
-    </w:p>
-    <w:p>
-      <w:r>
-        <w:t>MDF-</w:t>
-      </w:r>
-      <w:proofErr w:type="gramStart"/>
-      <w:r>
-        <w:t>SF1.docx</w:t>
+        <w:t>.docx</w:t>
       </w:r>
       <w:r>
         <w:t xml:space="preserve"> :</w:t>
@@ -67,35 +597,17 @@
         <w:t>69a6db156d051c48e655d5a95cff84b4</w:t>
       </w:r>
     </w:p>
-    <w:p>
-      <w:r>
+    <w:bookmarkEnd w:id="4"/>
+    <w:bookmarkEnd w:id="5"/>
+    <w:bookmarkEnd w:id="6"/>
+    <w:bookmarkEnd w:id="7"/>
+    <w:p>
+      <w:r>
+        <w:lastRenderedPageBreak/>
         <w:t xml:space="preserve">How to crack a password. </w:t>
       </w:r>
     </w:p>
     <w:p/>
-    <w:p>
-      <w:r>
-        <w:t xml:space="preserve">I wanted to use an open source cracking tool and there are many. I picked john the ripper and </w:t>
-      </w:r>
-      <w:proofErr w:type="spellStart"/>
-      <w:r>
-        <w:t>hashcat</w:t>
-      </w:r>
-      <w:proofErr w:type="spellEnd"/>
-      <w:r>
-        <w:t xml:space="preserve"> </w:t>
-      </w:r>
-    </w:p>
-    <w:p>
-      <w:r>
-        <w:t xml:space="preserve">Next option was which way to crack. </w:t>
-      </w:r>
-    </w:p>
-    <w:p>
-      <w:r>
-        <w:t xml:space="preserve">CRACKING WAYS </w:t>
-      </w:r>
-    </w:p>
     <w:p>
       <w:r>
         <w:t xml:space="preserve">There are three main way to crack </w:t>
@@ -119,7 +631,7 @@
       <w:r>
         <w:t>Dictionary attacks are just what they sound like: you </w:t>
       </w:r>
-      <w:hyperlink r:id="rId5" w:history="1">
+      <w:hyperlink r:id="rId7" w:history="1">
         <w:r>
           <w:t>use the dictionary </w:t>
         </w:r>
@@ -164,7 +676,7 @@
       <w:r>
         <w:t>For example, if I knew your password was </w:t>
       </w:r>
-      <w:hyperlink r:id="rId6" w:history="1">
+      <w:hyperlink r:id="rId8" w:history="1">
         <w:r>
           <w:t>just numbers</w:t>
         </w:r>
@@ -179,11 +691,7 @@
         <w:spacing w:after="255" w:line="240" w:lineRule="auto"/>
       </w:pPr>
       <w:r>
-        <w:t xml:space="preserve">So, let's say I had an 8 character password made up of just numbers. Using my graphics card, it would take about 200 seconds--just over 3 minutes--to crack this password. However, if the </w:t>
-      </w:r>
-      <w:r>
-        <w:lastRenderedPageBreak/>
-        <w:t>password included lowercase letters and numbers, the same 8 character password would take about 2 days to decode.</w:t>
+        <w:t>So, let's say I had an 8 character password made up of just numbers. Using my graphics card, it would take about 200 seconds--just over 3 minutes--to crack this password. However, if the password included lowercase letters and numbers, the same 8 character password would take about 2 days to decode.</w:t>
       </w:r>
     </w:p>
     <w:p>
@@ -223,38 +731,171 @@
         <w:t xml:space="preserve"> tries every character combination until it gets the password. Generally, this type of attack is impractical, though--as anything over 10 characters would take millions of years to figure out!</w:t>
       </w:r>
     </w:p>
-    <w:p/>
-    <w:p>
-      <w:r>
-        <w:t>The first method is to use a wordlist. T</w:t>
-      </w:r>
-      <w:r>
-        <w:t>h</w:t>
-      </w:r>
-      <w:r>
-        <w:t xml:space="preserve">ere are many </w:t>
+    <w:p>
+      <w:r>
+        <w:t xml:space="preserve">Choosing the method </w:t>
+      </w:r>
+    </w:p>
+    <w:p>
+      <w:r>
+        <w:t xml:space="preserve">The first method is to use a </w:t>
+      </w:r>
+      <w:r>
+        <w:t xml:space="preserve">Directory </w:t>
       </w:r>
       <w:proofErr w:type="spellStart"/>
       <w:r>
-        <w:t>avavnble</w:t>
+        <w:t>accctack</w:t>
       </w:r>
       <w:proofErr w:type="spellEnd"/>
       <w:r>
+        <w:t>.</w:t>
+      </w:r>
+      <w:r>
+        <w:t xml:space="preserve"> As we have been told the password s easy and is between 4 and 5 characters. This seems the best option to try. A Directory attack needs a wordlist of as many passwords as possible. There</w:t>
+      </w:r>
+      <w:r>
+        <w:t xml:space="preserve"> are many </w:t>
+      </w:r>
+      <w:r>
+        <w:t>available</w:t>
+      </w:r>
+      <w:r>
         <w:t xml:space="preserve"> online .</w:t>
       </w:r>
       <w:r>
-        <w:t xml:space="preserve">they are mostly form cracked </w:t>
+        <w:t>they are mostly f</w:t>
+      </w:r>
+      <w:r>
+        <w:t>r</w:t>
+      </w:r>
+      <w:r>
+        <w:t>o</w:t>
+      </w:r>
+      <w:r>
+        <w:t xml:space="preserve">m </w:t>
+      </w:r>
+      <w:r>
+        <w:t xml:space="preserve">data breaches that have </w:t>
       </w:r>
       <w:proofErr w:type="spellStart"/>
       <w:r>
-        <w:t>webserervers</w:t>
+        <w:t>acoured</w:t>
       </w:r>
       <w:proofErr w:type="spellEnd"/>
       <w:r>
-        <w:t xml:space="preserve"> over the last few years</w:t>
-      </w:r>
-      <w:r>
-        <w:t xml:space="preserve"> One of the best seems to be the </w:t>
+        <w:t xml:space="preserve"> in companies over</w:t>
+      </w:r>
+      <w:r>
+        <w:t xml:space="preserve"> the last few years</w:t>
+      </w:r>
+      <w:r>
+        <w:t>.</w:t>
+      </w:r>
+      <w:r>
+        <w:t xml:space="preserve"> </w:t>
+      </w:r>
+      <w:r>
+        <w:t>(CITEAN)</w:t>
+      </w:r>
+    </w:p>
+    <w:p>
+      <w:r>
+        <w:t>You can</w:t>
+      </w:r>
+      <w:r>
+        <w:t xml:space="preserve"> </w:t>
+      </w:r>
+      <w:proofErr w:type="gramStart"/>
+      <w:r>
+        <w:t xml:space="preserve">also </w:t>
+      </w:r>
+      <w:r>
+        <w:t xml:space="preserve"> create</w:t>
+      </w:r>
+      <w:proofErr w:type="gramEnd"/>
+      <w:r>
+        <w:t xml:space="preserve"> you</w:t>
+      </w:r>
+      <w:r>
+        <w:t>r</w:t>
+      </w:r>
+      <w:r>
+        <w:t xml:space="preserve"> own list using a Linux tool crunch. This will populate a list with whatever parameters you request. Below is an example to create a list with minimum word size of 4 and maximum word size of 5 and use the character set of all the alphabet and numbers 0-9. A file will be created called mix-wordlist.txt</w:t>
+      </w:r>
+    </w:p>
+    <w:p>
+      <w:pPr>
+        <w:rPr>
+          <w:i/>
+        </w:rPr>
+      </w:pPr>
+      <w:r>
+        <w:rPr>
+          <w:i/>
+        </w:rPr>
+        <w:t>/</w:t>
+      </w:r>
+      <w:proofErr w:type="spellStart"/>
+      <w:r>
+        <w:rPr>
+          <w:i/>
+        </w:rPr>
+        <w:t>usr</w:t>
+      </w:r>
+      <w:proofErr w:type="spellEnd"/>
+      <w:r>
+        <w:rPr>
+          <w:i/>
+        </w:rPr>
+        <w:t>/bin/crunch 3 3 -f /</w:t>
+      </w:r>
+      <w:proofErr w:type="spellStart"/>
+      <w:r>
+        <w:rPr>
+          <w:i/>
+        </w:rPr>
+        <w:t>usr</w:t>
+      </w:r>
+      <w:proofErr w:type="spellEnd"/>
+      <w:r>
+        <w:rPr>
+          <w:i/>
+        </w:rPr>
+        <w:t>/share/crunch/</w:t>
+      </w:r>
+      <w:proofErr w:type="spellStart"/>
+      <w:r>
+        <w:rPr>
+          <w:i/>
+        </w:rPr>
+        <w:t>charset.lst</w:t>
+      </w:r>
+      <w:proofErr w:type="spellEnd"/>
+      <w:r>
+        <w:rPr>
+          <w:i/>
+        </w:rPr>
+        <w:t xml:space="preserve"> </w:t>
+      </w:r>
+      <w:proofErr w:type="spellStart"/>
+      <w:r>
+        <w:rPr>
+          <w:i/>
+        </w:rPr>
+        <w:t>mixalpha</w:t>
+      </w:r>
+      <w:proofErr w:type="spellEnd"/>
+      <w:r>
+        <w:rPr>
+          <w:i/>
+        </w:rPr>
+        <w:t>-numeric-all-space -o mix_wordlist.txt</w:t>
+      </w:r>
+    </w:p>
+    <w:p>
+      <w:r>
+        <w:t xml:space="preserve">One of the best seems to be the </w:t>
       </w:r>
       <w:proofErr w:type="spellStart"/>
       <w:r>
@@ -292,18 +933,18 @@
       </w:sdt>
     </w:p>
     <w:p>
-      <w:pPr>
-        <w:rPr>
-          <w:rFonts w:ascii="Helvetica" w:hAnsi="Helvetica" w:cs="Helvetica"/>
-          <w:color w:val="3E433E"/>
-          <w:shd w:val="clear" w:color="auto" w:fill="F9F9F9"/>
-        </w:rPr>
-      </w:pPr>
-      <w:r>
+      <w:r>
+        <w:lastRenderedPageBreak/>
         <w:t xml:space="preserve">This </w:t>
       </w:r>
       <w:r>
-        <w:t xml:space="preserve">list is the result of a hack on rockyou.com </w:t>
+        <w:t>list is the result of a hack on rockyou.com</w:t>
+      </w:r>
+      <w:r>
+        <w:t>.</w:t>
+      </w:r>
+      <w:r>
+        <w:t xml:space="preserve"> </w:t>
       </w:r>
       <w:proofErr w:type="gramStart"/>
       <w:r>
@@ -313,30 +954,22 @@
       <w:r>
         <w:t xml:space="preserve"> had a </w:t>
       </w:r>
-      <w:r>
-        <w:rPr>
-          <w:rFonts w:ascii="Helvetica" w:hAnsi="Helvetica" w:cs="Helvetica"/>
-          <w:color w:val="3E433E"/>
-          <w:shd w:val="clear" w:color="auto" w:fill="F9F9F9"/>
-        </w:rPr>
-        <w:t xml:space="preserve">data breached that resulted in the exposure of over 32 Million user accounts. To compound the severity of the security breach, it was found that </w:t>
+      <w:bookmarkStart w:id="8" w:name="OLE_LINK9"/>
+      <w:bookmarkStart w:id="9" w:name="OLE_LINK10"/>
+      <w:r>
+        <w:t xml:space="preserve">data breached </w:t>
+      </w:r>
+      <w:bookmarkEnd w:id="8"/>
+      <w:bookmarkEnd w:id="9"/>
+      <w:r>
+        <w:t xml:space="preserve">that resulted in the exposure of over 32 Million user accounts. To compound the severity of the security breach, it was found that </w:t>
       </w:r>
       <w:proofErr w:type="spellStart"/>
       <w:r>
-        <w:rPr>
-          <w:rFonts w:ascii="Helvetica" w:hAnsi="Helvetica" w:cs="Helvetica"/>
-          <w:color w:val="3E433E"/>
-          <w:shd w:val="clear" w:color="auto" w:fill="F9F9F9"/>
-        </w:rPr>
         <w:t>RockYou</w:t>
       </w:r>
       <w:proofErr w:type="spellEnd"/>
       <w:r>
-        <w:rPr>
-          <w:rFonts w:ascii="Helvetica" w:hAnsi="Helvetica" w:cs="Helvetica"/>
-          <w:color w:val="3E433E"/>
-          <w:shd w:val="clear" w:color="auto" w:fill="F9F9F9"/>
-        </w:rPr>
         <w:t xml:space="preserve"> are storing all user account data in plain text in their database, exposing all that information to attackers</w:t>
       </w:r>
     </w:p>
@@ -351,11 +984,6 @@
             <w:fldChar w:fldCharType="begin"/>
           </w:r>
           <w:r>
-            <w:rPr>
-              <w:rFonts w:ascii="Helvetica" w:hAnsi="Helvetica" w:cs="Helvetica"/>
-              <w:color w:val="3E433E"/>
-              <w:shd w:val="clear" w:color="auto" w:fill="F9F9F9"/>
-            </w:rPr>
             <w:instrText xml:space="preserve"> CITATION Nik16 \l 2057 </w:instrText>
           </w:r>
           <w:r>
@@ -363,10 +991,7 @@
           </w:r>
           <w:r>
             <w:rPr>
-              <w:rFonts w:ascii="Helvetica" w:hAnsi="Helvetica" w:cs="Helvetica"/>
               <w:noProof/>
-              <w:color w:val="3E433E"/>
-              <w:shd w:val="clear" w:color="auto" w:fill="F9F9F9"/>
             </w:rPr>
             <w:t>(Cubrilovic, 2016)</w:t>
           </w:r>
@@ -377,8 +1002,36 @@
       </w:sdt>
     </w:p>
     <w:p>
-      <w:r>
-        <w:t xml:space="preserve">Stages of cracking </w:t>
+      <w:proofErr w:type="spellStart"/>
+      <w:r>
+        <w:t>Precess</w:t>
+      </w:r>
+      <w:proofErr w:type="spellEnd"/>
+      <w:r>
+        <w:t xml:space="preserve"> of the crack </w:t>
+      </w:r>
+    </w:p>
+    <w:p>
+      <w:proofErr w:type="spellStart"/>
+      <w:proofErr w:type="gramStart"/>
+      <w:r>
+        <w:t>The</w:t>
+      </w:r>
+      <w:proofErr w:type="spellEnd"/>
+      <w:r>
+        <w:t xml:space="preserve"> are</w:t>
+      </w:r>
+      <w:proofErr w:type="gramEnd"/>
+      <w:r>
+        <w:t xml:space="preserve"> two main stages of cracking the file stage one is using office2john </w:t>
+      </w:r>
+      <w:proofErr w:type="spellStart"/>
+      <w:r>
+        <w:t>paython</w:t>
+      </w:r>
+      <w:proofErr w:type="spellEnd"/>
+      <w:r>
+        <w:t xml:space="preserve"> program:</w:t>
       </w:r>
     </w:p>
     <w:p>
@@ -419,9 +1072,34 @@
         <w:t>365-2013-password.docx:$office$*2013*100000*256*16*d4fc9302eedabf9872b24ca700a5258b*7c9554d582520747ec3e872f109a7026*1af5b5024f00e35eaf5fd8148b410b57e7451a32898acaf14275a8c119c3a4fd</w:t>
       </w:r>
     </w:p>
-    <w:p>
-      <w:r>
-        <w:t xml:space="preserve">Next stage is inputting this hash and other options into john. </w:t>
+    <w:p/>
+    <w:p>
+      <w:r>
+        <w:t xml:space="preserve">Stage two </w:t>
+      </w:r>
+    </w:p>
+    <w:p>
+      <w:r>
+        <w:t xml:space="preserve">Now that we have </w:t>
+      </w:r>
+      <w:proofErr w:type="gramStart"/>
+      <w:r>
+        <w:t>the  Hash</w:t>
+      </w:r>
+      <w:proofErr w:type="gramEnd"/>
+      <w:r>
+        <w:t xml:space="preserve"> and world list . We </w:t>
+      </w:r>
+      <w:proofErr w:type="gramStart"/>
+      <w:r>
+        <w:t xml:space="preserve">input </w:t>
+      </w:r>
+      <w:r>
+        <w:t xml:space="preserve"> this</w:t>
+      </w:r>
+      <w:proofErr w:type="gramEnd"/>
+      <w:r>
+        <w:t xml:space="preserve"> hash and other options into john. </w:t>
       </w:r>
     </w:p>
     <w:p>
@@ -447,102 +1125,124 @@
       </w:r>
       <w:proofErr w:type="spellEnd"/>
     </w:p>
-    <w:p>
-      <w:r>
-        <w:t xml:space="preserve">. </w:t>
-      </w:r>
-    </w:p>
-    <w:p>
-      <w:r>
-        <w:t xml:space="preserve">I did not have the skills to write a program to do </w:t>
-      </w:r>
-      <w:r>
-        <w:t xml:space="preserve">this. </w:t>
-      </w:r>
-      <w:r>
-        <w:t xml:space="preserve"> While I researching the process I found it over comp laced when using multiple programs.  </w:t>
-      </w:r>
-      <w:r>
-        <w:t xml:space="preserve">I </w:t>
-      </w:r>
-      <w:r>
-        <w:t>decided</w:t>
-      </w:r>
-      <w:r>
-        <w:t xml:space="preserve"> to </w:t>
-      </w:r>
-      <w:r>
-        <w:t>automate</w:t>
-      </w:r>
-      <w:r>
-        <w:t xml:space="preserve"> the process. I wrote a </w:t>
-      </w:r>
-      <w:r>
-        <w:t>script</w:t>
-      </w:r>
-      <w:r>
-        <w:t xml:space="preserve">. It will ask the user </w:t>
-      </w:r>
-      <w:r>
-        <w:t>for the office file name</w:t>
-      </w:r>
-      <w:r>
-        <w:t xml:space="preserve"> and which </w:t>
-      </w:r>
-      <w:r>
-        <w:t xml:space="preserve">word list you want to </w:t>
-      </w:r>
-      <w:r>
-        <w:t xml:space="preserve">use. </w:t>
-      </w:r>
-      <w:r>
-        <w:t xml:space="preserve">It will then pass the details to office2john and output the results to a </w:t>
-      </w:r>
-      <w:r>
-        <w:t>file,</w:t>
-      </w:r>
-      <w:r>
-        <w:t xml:space="preserve"> then </w:t>
-      </w:r>
-      <w:r>
-        <w:t>input</w:t>
-      </w:r>
-      <w:r>
-        <w:t xml:space="preserve"> this with outer </w:t>
-      </w:r>
-      <w:r>
-        <w:t>variables</w:t>
-      </w:r>
-      <w:r>
-        <w:t xml:space="preserve"> into the john application. </w:t>
-      </w:r>
-      <w:r>
-        <w:t xml:space="preserve">The cracking process will then start automatically </w:t>
+    <w:p/>
+    <w:p>
+      <w:r>
+        <w:t xml:space="preserve">Results </w:t>
+      </w:r>
+    </w:p>
+    <w:p>
+      <w:r>
+        <w:t xml:space="preserve">The two passwords were cracked over a few </w:t>
+      </w:r>
+      <w:proofErr w:type="gramStart"/>
+      <w:r>
+        <w:t>hours :</w:t>
+      </w:r>
+      <w:proofErr w:type="gramEnd"/>
+    </w:p>
+    <w:p>
+      <w:r>
+        <w:t>The two passwords are</w:t>
+      </w:r>
+      <w:r>
+        <w:t>:</w:t>
+      </w:r>
+    </w:p>
+    <w:p>
+      <w:r>
+        <w:t xml:space="preserve"> MDF-</w:t>
+      </w:r>
+      <w:proofErr w:type="gramStart"/>
+      <w:r>
+        <w:t>S1</w:t>
+      </w:r>
+      <w:r>
+        <w:t xml:space="preserve">.docx </w:t>
+      </w:r>
+      <w:r>
+        <w:t>:</w:t>
+      </w:r>
+      <w:proofErr w:type="gramEnd"/>
+      <w:r>
+        <w:t xml:space="preserve">4321 </w:t>
+      </w:r>
+    </w:p>
+    <w:p>
+      <w:r>
+        <w:t xml:space="preserve"> MDF-</w:t>
+      </w:r>
+      <w:proofErr w:type="gramStart"/>
+      <w:r>
+        <w:t>SF2</w:t>
+      </w:r>
+      <w:r>
+        <w:t xml:space="preserve">.docx </w:t>
+      </w:r>
+      <w:r>
+        <w:t>:</w:t>
+      </w:r>
+      <w:proofErr w:type="gramEnd"/>
+      <w:r>
+        <w:t xml:space="preserve">1a2b3 </w:t>
+      </w:r>
+    </w:p>
+    <w:p>
+      <w:r>
+        <w:t xml:space="preserve">MD5 Hash of both documents after </w:t>
+      </w:r>
+      <w:proofErr w:type="gramStart"/>
+      <w:r>
+        <w:t>cracking :</w:t>
+      </w:r>
+      <w:proofErr w:type="gramEnd"/>
+    </w:p>
+    <w:p>
+      <w:r>
+        <w:t>MDF-</w:t>
+      </w:r>
+      <w:proofErr w:type="gramStart"/>
+      <w:r>
+        <w:t>SF1</w:t>
+      </w:r>
+      <w:r>
+        <w:t xml:space="preserve">.docx </w:t>
+      </w:r>
+      <w:r>
+        <w:t>:</w:t>
+      </w:r>
+      <w:proofErr w:type="gramEnd"/>
+      <w:r>
+        <w:t xml:space="preserve"> dd06b1c03f4ad67c99d4f371f4001fa4</w:t>
+      </w:r>
+    </w:p>
+    <w:p>
+      <w:r>
+        <w:t>MDF-</w:t>
+      </w:r>
+      <w:proofErr w:type="gramStart"/>
+      <w:r>
+        <w:t>SF2</w:t>
+      </w:r>
+      <w:r>
+        <w:t>.docx</w:t>
+      </w:r>
+      <w:r>
+        <w:t xml:space="preserve"> :</w:t>
+      </w:r>
+      <w:proofErr w:type="gramEnd"/>
+      <w:r>
+        <w:t xml:space="preserve"> </w:t>
+      </w:r>
+      <w:r>
+        <w:t>69a6db156d051c48e655d5a95cff84b4</w:t>
       </w:r>
     </w:p>
     <w:p/>
     <w:p/>
-    <w:p/>
-    <w:p>
-      <w:r>
-        <w:rPr>
-          <w:rStyle w:val="wp-shkshell-command"/>
-          <w:rFonts w:ascii="Courier New" w:hAnsi="Courier New" w:cs="Courier New"/>
-          <w:color w:val="99CCFF"/>
-          <w:sz w:val="26"/>
-          <w:szCs w:val="26"/>
-        </w:rPr>
-        <w:t>cudaHashcat64</w:t>
-      </w:r>
-      <w:r>
-        <w:rPr>
-          <w:rFonts w:ascii="Courier New" w:hAnsi="Courier New" w:cs="Courier New"/>
-          <w:color w:val="FFFFFF"/>
-          <w:sz w:val="26"/>
-          <w:szCs w:val="26"/>
-          <w:shd w:val="clear" w:color="auto" w:fill="444444"/>
-        </w:rPr>
-        <w:t>.exe -a 0 -m 9400 --username -o found.txt hash.txt pass.txt</w:t>
+    <w:p>
+      <w:r>
+        <w:t xml:space="preserve">. </w:t>
       </w:r>
     </w:p>
     <w:p/>
@@ -552,33 +1252,133 @@
     <w:p/>
     <w:p/>
     <w:p/>
-    <w:p>
-      <w:r>
-        <w:t xml:space="preserve">RESUTS </w:t>
-      </w:r>
-    </w:p>
     <w:p/>
-    <w:p>
-      <w:r>
-        <w:t xml:space="preserve">The two passwords are 4321 and 1a2b3 </w:t>
-      </w:r>
-    </w:p>
     <w:p/>
     <w:p>
       <w:r>
-        <w:t xml:space="preserve">MD5 Hash of both documents </w:t>
-      </w:r>
-      <w:r>
-        <w:t>after</w:t>
-      </w:r>
+        <w:t xml:space="preserve">Other programs </w:t>
+      </w:r>
+    </w:p>
+    <w:p>
+      <w:proofErr w:type="gramStart"/>
+      <w:r>
+        <w:t>advanced</w:t>
+      </w:r>
+      <w:proofErr w:type="gramEnd"/>
+      <w:r>
+        <w:t xml:space="preserve"> office password</w:t>
+      </w:r>
+    </w:p>
+    <w:p>
+      <w:r>
+        <w:t xml:space="preserve">I used </w:t>
+      </w:r>
+      <w:bookmarkStart w:id="10" w:name="OLE_LINK19"/>
+      <w:bookmarkStart w:id="11" w:name="OLE_LINK20"/>
+      <w:bookmarkStart w:id="12" w:name="OLE_LINK21"/>
+      <w:r>
+        <w:t xml:space="preserve">advanced office password </w:t>
+      </w:r>
+      <w:bookmarkEnd w:id="10"/>
+      <w:bookmarkEnd w:id="11"/>
+      <w:bookmarkEnd w:id="12"/>
+      <w:r>
+        <w:t xml:space="preserve">recovery tool in windows </w:t>
+      </w:r>
+    </w:p>
+    <w:p>
+      <w:r>
+        <w:t xml:space="preserve">The results were the </w:t>
+      </w:r>
+      <w:proofErr w:type="gramStart"/>
+      <w:r>
+        <w:t>same .</w:t>
+      </w:r>
+      <w:proofErr w:type="gramEnd"/>
+      <w:r>
+        <w:t xml:space="preserve"> As I knew the passwords were simple I could set the tool to use a limited set of </w:t>
+      </w:r>
+      <w:proofErr w:type="spellStart"/>
+      <w:r>
+        <w:t>crachtors</w:t>
+      </w:r>
+      <w:proofErr w:type="spellEnd"/>
+      <w:r>
+        <w:t xml:space="preserve"> which speeds the recovery highly</w:t>
+      </w:r>
+      <w:r>
+        <w:t xml:space="preserve">. The </w:t>
+      </w:r>
+      <w:proofErr w:type="gramStart"/>
+      <w:r>
+        <w:t>Hash  of</w:t>
+      </w:r>
+      <w:proofErr w:type="gramEnd"/>
+      <w:r>
+        <w:t xml:space="preserve"> the files as excepted did not change </w:t>
+      </w:r>
+    </w:p>
+    <w:p>
+      <w:r>
+        <w:t>MDF-</w:t>
+      </w:r>
+      <w:proofErr w:type="gramStart"/>
+      <w:r>
+        <w:t>SF1</w:t>
+      </w:r>
+      <w:r>
+        <w:t xml:space="preserve">.docx </w:t>
+      </w:r>
+      <w:r>
+        <w:t>:</w:t>
+      </w:r>
+      <w:proofErr w:type="gramEnd"/>
+      <w:r>
+        <w:t xml:space="preserve"> dd06b1c03f4ad67c99d4f371f4001fa4</w:t>
+      </w:r>
+    </w:p>
+    <w:p>
+      <w:r>
+        <w:t>MDF-</w:t>
+      </w:r>
+      <w:proofErr w:type="gramStart"/>
+      <w:r>
+        <w:t>SF2</w:t>
+      </w:r>
+      <w:r>
+        <w:t>.docx</w:t>
+      </w:r>
+      <w:r>
+        <w:t xml:space="preserve"> :</w:t>
+      </w:r>
+      <w:proofErr w:type="gramEnd"/>
       <w:r>
         <w:t xml:space="preserve"> </w:t>
       </w:r>
-      <w:proofErr w:type="gramStart"/>
-      <w:r>
-        <w:t>cracking :</w:t>
-      </w:r>
-      <w:proofErr w:type="gramEnd"/>
+      <w:r>
+        <w:t>69a6db156d051c48e655d5a95cff84b4</w:t>
+      </w:r>
+    </w:p>
+    <w:p/>
+    <w:p>
+      <w:proofErr w:type="spellStart"/>
+      <w:r>
+        <w:t>Hashcat</w:t>
+      </w:r>
+      <w:proofErr w:type="spellEnd"/>
+    </w:p>
+    <w:p>
+      <w:r>
+        <w:t xml:space="preserve">This is another Linux tool which like john need the hashes already exported for it to work I again used the office2john.py tool  . The command is  </w:t>
+      </w:r>
+    </w:p>
+    <w:p>
+      <w:r>
+        <w:t>cudaHashcat64</w:t>
+      </w:r>
+      <w:r>
+        <w:t>.exe -a 0 -m 9400 --username -o found.txt hash.txt pass.txt</w:t>
+      </w:r>
     </w:p>
     <w:p>
       <w:r>
@@ -586,45 +1386,129 @@
       </w:r>
       <w:proofErr w:type="gramStart"/>
       <w:r>
+        <w:t>SF1</w:t>
+      </w:r>
+      <w:r>
+        <w:t xml:space="preserve">.docx </w:t>
+      </w:r>
+      <w:r>
+        <w:t>:</w:t>
+      </w:r>
+      <w:proofErr w:type="gramEnd"/>
+      <w:r>
+        <w:t xml:space="preserve"> dd06b1c03f4ad67c99d4f371f4001fa4</w:t>
+      </w:r>
+    </w:p>
+    <w:p>
+      <w:r>
+        <w:t>MDF-</w:t>
+      </w:r>
+      <w:proofErr w:type="gramStart"/>
+      <w:r>
         <w:t>SF2</w:t>
       </w:r>
       <w:r>
-        <w:t xml:space="preserve">.docx </w:t>
-      </w:r>
+        <w:t>.docx</w:t>
+      </w:r>
+      <w:r>
+        <w:t xml:space="preserve"> :</w:t>
+      </w:r>
+      <w:proofErr w:type="gramEnd"/>
+      <w:r>
+        <w:t xml:space="preserve"> </w:t>
+      </w:r>
+      <w:r>
+        <w:t>69a6db156d051c48e655d5a95cff84b4</w:t>
+      </w:r>
+    </w:p>
+    <w:p>
+      <w:bookmarkStart w:id="13" w:name="_GoBack"/>
+      <w:bookmarkEnd w:id="13"/>
+    </w:p>
+    <w:p/>
+    <w:p>
+      <w:r>
+        <w:t xml:space="preserve">I did not have the skills to write a program to do this.  While I researching the process I found it over comp laced when using multiple programs.  I decided to automate the process. I wrote a script. It will ask the user for the office file name and which word list you want to use. It will then pass the details to office2john and output the results to a file, then input this with outer variables into the john application. The cracking process will then start </w:t>
+      </w:r>
+      <w:proofErr w:type="gramStart"/>
+      <w:r>
+        <w:t xml:space="preserve">automatically </w:t>
+      </w:r>
+      <w:r>
+        <w:t>.</w:t>
+      </w:r>
+      <w:proofErr w:type="gramEnd"/>
+      <w:r>
+        <w:t xml:space="preserve"> </w:t>
+      </w:r>
+    </w:p>
+    <w:p>
+      <w:r>
+        <w:t xml:space="preserve">The script is called office2john2john.sh and is </w:t>
+      </w:r>
+      <w:proofErr w:type="spellStart"/>
+      <w:r>
+        <w:t>avable</w:t>
+      </w:r>
+      <w:proofErr w:type="spellEnd"/>
+      <w:r>
+        <w:t xml:space="preserve"> </w:t>
+      </w:r>
+      <w:proofErr w:type="gramStart"/>
+      <w:r>
+        <w:t>a</w:t>
+      </w:r>
+      <w:proofErr w:type="gramEnd"/>
+      <w:r>
+        <w:t xml:space="preserve"> </w:t>
+      </w:r>
+      <w:proofErr w:type="spellStart"/>
+      <w:r>
+        <w:t>a</w:t>
+      </w:r>
+      <w:proofErr w:type="spellEnd"/>
+      <w:r>
+        <w:t xml:space="preserve"> complete package at </w:t>
+      </w:r>
+      <w:proofErr w:type="spellStart"/>
+      <w:r>
+        <w:t>github</w:t>
+      </w:r>
+      <w:proofErr w:type="spellEnd"/>
       <w:r>
         <w:t>:</w:t>
       </w:r>
-      <w:proofErr w:type="gramEnd"/>
-      <w:r>
-        <w:t xml:space="preserve"> dd06b1c03f4ad67c99d4f371f4001fa4</w:t>
-      </w:r>
-    </w:p>
-    <w:p>
-      <w:r>
-        <w:t>MDF-</w:t>
-      </w:r>
-      <w:proofErr w:type="gramStart"/>
-      <w:r>
-        <w:t>SF1.docx</w:t>
-      </w:r>
-      <w:r>
-        <w:t xml:space="preserve"> :</w:t>
-      </w:r>
-      <w:proofErr w:type="gramEnd"/>
-      <w:r>
-        <w:t xml:space="preserve"> </w:t>
-      </w:r>
-      <w:r>
-        <w:t>69a6db156d051c48e655d5a95cff84b4</w:t>
+    </w:p>
+    <w:p>
+      <w:r>
+        <w:t>https://github.com/rdunne/lab3</w:t>
       </w:r>
     </w:p>
     <w:p/>
-    <w:p>
+    <w:p/>
+    <w:p/>
+    <w:p/>
+    <w:p/>
+    <w:p/>
+    <w:p>
+      <w:proofErr w:type="spellStart"/>
+      <w:proofErr w:type="gramStart"/>
+      <w:r>
+        <w:t>apendex</w:t>
+      </w:r>
+      <w:proofErr w:type="spellEnd"/>
+      <w:proofErr w:type="gramEnd"/>
+    </w:p>
+    <w:p>
+      <w:pPr>
+        <w:keepNext/>
+      </w:pPr>
       <w:r>
         <w:rPr>
           <w:noProof/>
           <w:lang w:eastAsia="en-GB"/>
         </w:rPr>
+        <w:lastRenderedPageBreak/>
         <w:drawing>
           <wp:inline distT="0" distB="0" distL="0" distR="0" wp14:anchorId="1E023608" wp14:editId="55DF8B93">
             <wp:extent cx="5731510" cy="3883025"/>
@@ -641,7 +1525,7 @@
                     <pic:cNvPicPr/>
                   </pic:nvPicPr>
                   <pic:blipFill>
-                    <a:blip r:embed="rId7">
+                    <a:blip r:embed="rId9">
                       <a:extLst>
                         <a:ext uri="{28A0092B-C50C-407E-A947-70E740481C1C}">
                           <a14:useLocalDpi xmlns:a14="http://schemas.microsoft.com/office/drawing/2010/main" val="0"/>
@@ -669,6 +1553,28 @@
       </w:r>
     </w:p>
     <w:p>
+      <w:pPr>
+        <w:pStyle w:val="Caption"/>
+      </w:pPr>
+      <w:r>
+        <w:t xml:space="preserve">Figure </w:t>
+      </w:r>
+      <w:fldSimple w:instr=" SEQ Figure \* ARABIC ">
+        <w:r>
+          <w:rPr>
+            <w:noProof/>
+          </w:rPr>
+          <w:t>1</w:t>
+        </w:r>
+      </w:fldSimple>
+      <w:r>
+        <w:t>: using john to crack file MDF1</w:t>
+      </w:r>
+    </w:p>
+    <w:p>
+      <w:pPr>
+        <w:keepNext/>
+      </w:pPr>
       <w:r>
         <w:rPr>
           <w:noProof/>
@@ -690,7 +1596,7 @@
                     <pic:cNvPicPr/>
                   </pic:nvPicPr>
                   <pic:blipFill>
-                    <a:blip r:embed="rId8"/>
+                    <a:blip r:embed="rId10"/>
                     <a:stretch>
                       <a:fillRect/>
                     </a:stretch>
@@ -711,14 +1617,35 @@
         </w:drawing>
       </w:r>
     </w:p>
+    <w:p>
+      <w:pPr>
+        <w:pStyle w:val="Caption"/>
+      </w:pPr>
+      <w:r>
+        <w:t xml:space="preserve">Figure </w:t>
+      </w:r>
+      <w:fldSimple w:instr=" SEQ Figure \* ARABIC ">
+        <w:r>
+          <w:rPr>
+            <w:noProof/>
+          </w:rPr>
+          <w:t>2</w:t>
+        </w:r>
+      </w:fldSimple>
+      <w:r>
+        <w:t>: first hash cracked</w:t>
+      </w:r>
+    </w:p>
     <w:p/>
     <w:p>
+      <w:pPr>
+        <w:keepNext/>
+      </w:pPr>
       <w:r>
         <w:rPr>
           <w:noProof/>
           <w:lang w:eastAsia="en-GB"/>
         </w:rPr>
-        <w:lastRenderedPageBreak/>
         <w:drawing>
           <wp:inline distT="0" distB="0" distL="0" distR="0" wp14:anchorId="4A577706" wp14:editId="3EEEC90F">
             <wp:extent cx="5731510" cy="1689735"/>
@@ -735,7 +1662,7 @@
                     <pic:cNvPicPr/>
                   </pic:nvPicPr>
                   <pic:blipFill>
-                    <a:blip r:embed="rId9"/>
+                    <a:blip r:embed="rId11"/>
                     <a:stretch>
                       <a:fillRect/>
                     </a:stretch>
@@ -756,8 +1683,406 @@
         </w:drawing>
       </w:r>
     </w:p>
-    <w:p/>
-    <w:p/>
+    <w:p>
+      <w:pPr>
+        <w:pStyle w:val="Caption"/>
+      </w:pPr>
+      <w:r>
+        <w:t xml:space="preserve">Figure </w:t>
+      </w:r>
+      <w:fldSimple w:instr=" SEQ Figure \* ARABIC ">
+        <w:r>
+          <w:rPr>
+            <w:noProof/>
+          </w:rPr>
+          <w:t>3</w:t>
+        </w:r>
+      </w:fldSimple>
+      <w:r>
+        <w:t>second hash cracked</w:t>
+      </w:r>
+    </w:p>
+    <w:p>
+      <w:pPr>
+        <w:keepNext/>
+      </w:pPr>
+      <w:r>
+        <w:rPr>
+          <w:noProof/>
+          <w:lang w:eastAsia="en-GB"/>
+        </w:rPr>
+        <w:lastRenderedPageBreak/>
+        <w:drawing>
+          <wp:inline distT="0" distB="0" distL="0" distR="0" wp14:anchorId="6643FAF1" wp14:editId="79B35BAD">
+            <wp:extent cx="5731510" cy="2541905"/>
+            <wp:effectExtent l="0" t="0" r="2540" b="0"/>
+            <wp:docPr id="4" name="Picture 4"/>
+            <wp:cNvGraphicFramePr>
+              <a:graphicFrameLocks xmlns:a="http://schemas.openxmlformats.org/drawingml/2006/main" noChangeAspect="1"/>
+            </wp:cNvGraphicFramePr>
+            <a:graphic xmlns:a="http://schemas.openxmlformats.org/drawingml/2006/main">
+              <a:graphicData uri="http://schemas.openxmlformats.org/drawingml/2006/picture">
+                <pic:pic xmlns:pic="http://schemas.openxmlformats.org/drawingml/2006/picture">
+                  <pic:nvPicPr>
+                    <pic:cNvPr id="4" name=""/>
+                    <pic:cNvPicPr/>
+                  </pic:nvPicPr>
+                  <pic:blipFill>
+                    <a:blip r:embed="rId12">
+                      <a:extLst>
+                        <a:ext uri="{28A0092B-C50C-407E-A947-70E740481C1C}">
+                          <a14:useLocalDpi xmlns:a14="http://schemas.microsoft.com/office/drawing/2010/main" val="0"/>
+                        </a:ext>
+                      </a:extLst>
+                    </a:blip>
+                    <a:stretch>
+                      <a:fillRect/>
+                    </a:stretch>
+                  </pic:blipFill>
+                  <pic:spPr>
+                    <a:xfrm>
+                      <a:off x="0" y="0"/>
+                      <a:ext cx="5731510" cy="2541905"/>
+                    </a:xfrm>
+                    <a:prstGeom prst="rect">
+                      <a:avLst/>
+                    </a:prstGeom>
+                  </pic:spPr>
+                </pic:pic>
+              </a:graphicData>
+            </a:graphic>
+          </wp:inline>
+        </w:drawing>
+      </w:r>
+    </w:p>
+    <w:p>
+      <w:pPr>
+        <w:pStyle w:val="Caption"/>
+      </w:pPr>
+      <w:r>
+        <w:t xml:space="preserve">Figure </w:t>
+      </w:r>
+      <w:fldSimple w:instr=" SEQ Figure \* ARABIC ">
+        <w:r>
+          <w:rPr>
+            <w:noProof/>
+          </w:rPr>
+          <w:t>4</w:t>
+        </w:r>
+      </w:fldSimple>
+      <w:r>
+        <w:t xml:space="preserve"> office recovery tool set for a 4X4 attack</w:t>
+      </w:r>
+    </w:p>
+    <w:p>
+      <w:r>
+        <w:t>Office2john2john.sh</w:t>
+      </w:r>
+    </w:p>
+    <w:p>
+      <w:pPr>
+        <w:rPr>
+          <w:i/>
+          <w:sz w:val="20"/>
+        </w:rPr>
+      </w:pPr>
+      <w:proofErr w:type="gramStart"/>
+      <w:r>
+        <w:rPr>
+          <w:i/>
+          <w:sz w:val="20"/>
+        </w:rPr>
+        <w:t>#!/</w:t>
+      </w:r>
+      <w:proofErr w:type="gramEnd"/>
+      <w:r>
+        <w:rPr>
+          <w:i/>
+          <w:sz w:val="20"/>
+        </w:rPr>
+        <w:t>bin/bash</w:t>
+      </w:r>
+    </w:p>
+    <w:p>
+      <w:pPr>
+        <w:rPr>
+          <w:i/>
+          <w:sz w:val="20"/>
+        </w:rPr>
+      </w:pPr>
+      <w:proofErr w:type="gramStart"/>
+      <w:r>
+        <w:rPr>
+          <w:i/>
+          <w:sz w:val="20"/>
+        </w:rPr>
+        <w:t>echo</w:t>
+      </w:r>
+      <w:proofErr w:type="gramEnd"/>
+      <w:r>
+        <w:rPr>
+          <w:i/>
+          <w:sz w:val="20"/>
+        </w:rPr>
+        <w:t xml:space="preserve"> -n "Enter your office </w:t>
+      </w:r>
+      <w:proofErr w:type="spellStart"/>
+      <w:r>
+        <w:rPr>
+          <w:i/>
+          <w:sz w:val="20"/>
+        </w:rPr>
+        <w:t>documen</w:t>
+      </w:r>
+      <w:proofErr w:type="spellEnd"/>
+      <w:r>
+        <w:rPr>
+          <w:i/>
+          <w:sz w:val="20"/>
+        </w:rPr>
+        <w:t>[ENTER]: "</w:t>
+      </w:r>
+    </w:p>
+    <w:p>
+      <w:pPr>
+        <w:rPr>
+          <w:i/>
+          <w:sz w:val="20"/>
+        </w:rPr>
+      </w:pPr>
+      <w:r>
+        <w:rPr>
+          <w:i/>
+          <w:sz w:val="20"/>
+        </w:rPr>
+        <w:t xml:space="preserve"> </w:t>
+      </w:r>
+      <w:proofErr w:type="gramStart"/>
+      <w:r>
+        <w:rPr>
+          <w:i/>
+          <w:sz w:val="20"/>
+        </w:rPr>
+        <w:t>read</w:t>
+      </w:r>
+      <w:proofErr w:type="gramEnd"/>
+      <w:r>
+        <w:rPr>
+          <w:i/>
+          <w:sz w:val="20"/>
+        </w:rPr>
+        <w:t xml:space="preserve"> doc</w:t>
+      </w:r>
+    </w:p>
+    <w:p>
+      <w:pPr>
+        <w:rPr>
+          <w:i/>
+          <w:sz w:val="20"/>
+        </w:rPr>
+      </w:pPr>
+      <w:proofErr w:type="gramStart"/>
+      <w:r>
+        <w:rPr>
+          <w:i/>
+          <w:sz w:val="20"/>
+        </w:rPr>
+        <w:t>echo</w:t>
+      </w:r>
+      <w:proofErr w:type="gramEnd"/>
+      <w:r>
+        <w:rPr>
+          <w:i/>
+          <w:sz w:val="20"/>
+        </w:rPr>
+        <w:t xml:space="preserve"> -n "Enter your wordlist, if none just leave blank[ENTER]: "</w:t>
+      </w:r>
+    </w:p>
+    <w:p>
+      <w:pPr>
+        <w:rPr>
+          <w:i/>
+          <w:sz w:val="20"/>
+        </w:rPr>
+      </w:pPr>
+      <w:r>
+        <w:rPr>
+          <w:i/>
+          <w:sz w:val="20"/>
+        </w:rPr>
+        <w:t xml:space="preserve"> </w:t>
+      </w:r>
+      <w:proofErr w:type="gramStart"/>
+      <w:r>
+        <w:rPr>
+          <w:i/>
+          <w:sz w:val="20"/>
+        </w:rPr>
+        <w:t>read</w:t>
+      </w:r>
+      <w:proofErr w:type="gramEnd"/>
+      <w:r>
+        <w:rPr>
+          <w:i/>
+          <w:sz w:val="20"/>
+        </w:rPr>
+        <w:t xml:space="preserve"> list</w:t>
+      </w:r>
+    </w:p>
+    <w:p>
+      <w:pPr>
+        <w:rPr>
+          <w:i/>
+          <w:sz w:val="20"/>
+        </w:rPr>
+      </w:pPr>
+    </w:p>
+    <w:p>
+      <w:pPr>
+        <w:rPr>
+          <w:i/>
+          <w:sz w:val="20"/>
+        </w:rPr>
+      </w:pPr>
+      <w:proofErr w:type="gramStart"/>
+      <w:r>
+        <w:rPr>
+          <w:i/>
+          <w:sz w:val="20"/>
+        </w:rPr>
+        <w:t>echo</w:t>
+      </w:r>
+      <w:proofErr w:type="gramEnd"/>
+      <w:r>
+        <w:rPr>
+          <w:i/>
+          <w:sz w:val="20"/>
+        </w:rPr>
+        <w:t xml:space="preserve"> "You entered:$doc"</w:t>
+      </w:r>
+    </w:p>
+    <w:p>
+      <w:pPr>
+        <w:rPr>
+          <w:i/>
+          <w:sz w:val="20"/>
+        </w:rPr>
+      </w:pPr>
+      <w:proofErr w:type="gramStart"/>
+      <w:r>
+        <w:rPr>
+          <w:i/>
+          <w:sz w:val="20"/>
+        </w:rPr>
+        <w:t>python</w:t>
+      </w:r>
+      <w:proofErr w:type="gramEnd"/>
+      <w:r>
+        <w:rPr>
+          <w:i/>
+          <w:sz w:val="20"/>
+        </w:rPr>
+        <w:t xml:space="preserve"> office2john.py $doc &gt; $</w:t>
+      </w:r>
+      <w:proofErr w:type="spellStart"/>
+      <w:r>
+        <w:rPr>
+          <w:i/>
+          <w:sz w:val="20"/>
+        </w:rPr>
+        <w:t>doc.hash</w:t>
+      </w:r>
+      <w:proofErr w:type="spellEnd"/>
+    </w:p>
+    <w:p>
+      <w:pPr>
+        <w:rPr>
+          <w:i/>
+          <w:sz w:val="20"/>
+        </w:rPr>
+      </w:pPr>
+      <w:proofErr w:type="gramStart"/>
+      <w:r>
+        <w:rPr>
+          <w:i/>
+          <w:sz w:val="20"/>
+        </w:rPr>
+        <w:t>echo</w:t>
+      </w:r>
+      <w:proofErr w:type="gramEnd"/>
+      <w:r>
+        <w:rPr>
+          <w:i/>
+          <w:sz w:val="20"/>
+        </w:rPr>
+        <w:t xml:space="preserve"> " your hash is now stored in $</w:t>
+      </w:r>
+      <w:proofErr w:type="spellStart"/>
+      <w:r>
+        <w:rPr>
+          <w:i/>
+          <w:sz w:val="20"/>
+        </w:rPr>
+        <w:t>doc.hash</w:t>
+      </w:r>
+      <w:proofErr w:type="spellEnd"/>
+      <w:r>
+        <w:rPr>
+          <w:i/>
+          <w:sz w:val="20"/>
+        </w:rPr>
+        <w:t>"</w:t>
+      </w:r>
+    </w:p>
+    <w:p>
+      <w:pPr>
+        <w:rPr>
+          <w:i/>
+          <w:sz w:val="20"/>
+        </w:rPr>
+      </w:pPr>
+      <w:proofErr w:type="gramStart"/>
+      <w:r>
+        <w:rPr>
+          <w:i/>
+          <w:sz w:val="20"/>
+        </w:rPr>
+        <w:t>./</w:t>
+      </w:r>
+      <w:proofErr w:type="gramEnd"/>
+      <w:r>
+        <w:rPr>
+          <w:i/>
+          <w:sz w:val="20"/>
+        </w:rPr>
+        <w:t>john --wordlist=$list --session=`date +%</w:t>
+      </w:r>
+      <w:proofErr w:type="spellStart"/>
+      <w:r>
+        <w:rPr>
+          <w:i/>
+          <w:sz w:val="20"/>
+        </w:rPr>
+        <w:t>Y%m%d</w:t>
+      </w:r>
+      <w:proofErr w:type="spellEnd"/>
+      <w:r>
+        <w:rPr>
+          <w:i/>
+          <w:sz w:val="20"/>
+        </w:rPr>
+        <w:t>_%H%M` $</w:t>
+      </w:r>
+      <w:proofErr w:type="spellStart"/>
+      <w:r>
+        <w:rPr>
+          <w:i/>
+          <w:sz w:val="20"/>
+        </w:rPr>
+        <w:t>doc.hash</w:t>
+      </w:r>
+      <w:proofErr w:type="spellEnd"/>
+    </w:p>
     <w:sdt>
       <w:sdtPr>
         <w:id w:val="-1839997615"/>
@@ -868,6 +2193,72 @@
               </w:r>
             </w:p>
             <w:p>
+              <w:pPr>
+                <w:pStyle w:val="Bibliography"/>
+                <w:ind w:left="720" w:hanging="720"/>
+                <w:rPr>
+                  <w:noProof/>
+                  <w:lang w:val="en-US"/>
+                </w:rPr>
+              </w:pPr>
+              <w:r>
+                <w:rPr>
+                  <w:noProof/>
+                  <w:lang w:val="en-US"/>
+                </w:rPr>
+                <w:t xml:space="preserve">Leblanc, D. (2016, 2 15). </w:t>
+              </w:r>
+              <w:r>
+                <w:rPr>
+                  <w:i/>
+                  <w:iCs/>
+                  <w:noProof/>
+                  <w:lang w:val="en-US"/>
+                </w:rPr>
+                <w:t>blogs.msdn.com</w:t>
+              </w:r>
+              <w:r>
+                <w:rPr>
+                  <w:noProof/>
+                  <w:lang w:val="en-US"/>
+                </w:rPr>
+                <w:t>. Retrieved from blogs.msdn.com: http://blogs.msdn.com/b/david_leblanc/archive/2008/12/05/office-crypto-kdf-details.aspx</w:t>
+              </w:r>
+            </w:p>
+            <w:p>
+              <w:pPr>
+                <w:pStyle w:val="Bibliography"/>
+                <w:ind w:left="720" w:hanging="720"/>
+                <w:rPr>
+                  <w:noProof/>
+                  <w:lang w:val="en-US"/>
+                </w:rPr>
+              </w:pPr>
+              <w:r>
+                <w:rPr>
+                  <w:noProof/>
+                  <w:lang w:val="en-US"/>
+                </w:rPr>
+                <w:t xml:space="preserve">microsoft. (2016, 2 15). </w:t>
+              </w:r>
+              <w:r>
+                <w:rPr>
+                  <w:i/>
+                  <w:iCs/>
+                  <w:noProof/>
+                  <w:lang w:val="en-US"/>
+                </w:rPr>
+                <w:t>technet</w:t>
+              </w:r>
+              <w:r>
+                <w:rPr>
+                  <w:noProof/>
+                  <w:lang w:val="en-US"/>
+                </w:rPr>
+                <w:t>. Retrieved from microsoft: http://technet.microsoft.com/en-us/library/cc179080.aspx</w:t>
+              </w:r>
+            </w:p>
+            <w:p>
               <w:r>
                 <w:rPr>
                   <w:b/>
@@ -881,10 +2272,7 @@
         </w:sdt>
       </w:sdtContent>
     </w:sdt>
-    <w:p>
-      <w:bookmarkStart w:id="0" w:name="_GoBack"/>
-      <w:bookmarkEnd w:id="0"/>
-    </w:p>
+    <w:p/>
     <w:sectPr>
       <w:pgSz w:w="11906" w:h="16838"/>
       <w:pgMar w:top="1440" w:right="1440" w:bottom="1440" w:left="1440" w:header="708" w:footer="708" w:gutter="0"/>
@@ -893,6 +2281,279 @@
     </w:sectPr>
   </w:body>
 </w:document>
+</file>
+
+<file path=word/numbering.xml><?xml version="1.0" encoding="utf-8"?>
+<w:numbering xmlns:wpc="http://schemas.microsoft.com/office/word/2010/wordprocessingCanvas" xmlns:mc="http://schemas.openxmlformats.org/markup-compatibility/2006" xmlns:o="urn:schemas-microsoft-com:office:office" xmlns:r="http://schemas.openxmlformats.org/officeDocument/2006/relationships" xmlns:m="http://schemas.openxmlformats.org/officeDocument/2006/math" xmlns:v="urn:schemas-microsoft-com:vml" xmlns:wp14="http://schemas.microsoft.com/office/word/2010/wordprocessingDrawing" xmlns:wp="http://schemas.openxmlformats.org/drawingml/2006/wordprocessingDrawing" xmlns:w10="urn:schemas-microsoft-com:office:word" xmlns:w="http://schemas.openxmlformats.org/wordprocessingml/2006/main" xmlns:w14="http://schemas.microsoft.com/office/word/2010/wordml" xmlns:w15="http://schemas.microsoft.com/office/word/2012/wordml" xmlns:wpg="http://schemas.microsoft.com/office/word/2010/wordprocessingGroup" xmlns:wpi="http://schemas.microsoft.com/office/word/2010/wordprocessingInk" xmlns:wne="http://schemas.microsoft.com/office/word/2006/wordml" xmlns:wps="http://schemas.microsoft.com/office/word/2010/wordprocessingShape" mc:Ignorable="w14 w15 wp14">
+  <w:abstractNum w:abstractNumId="0" w15:restartNumberingAfterBreak="0">
+    <w:nsid w:val="22A37008"/>
+    <w:multiLevelType w:val="hybridMultilevel"/>
+    <w:tmpl w:val="B9CC4F94"/>
+    <w:lvl w:ilvl="0" w:tplc="08090001">
+      <w:start w:val="1"/>
+      <w:numFmt w:val="bullet"/>
+      <w:lvlText w:val=""/>
+      <w:lvlJc w:val="left"/>
+      <w:pPr>
+        <w:ind w:left="720" w:hanging="360"/>
+      </w:pPr>
+      <w:rPr>
+        <w:rFonts w:ascii="Symbol" w:hAnsi="Symbol" w:hint="default"/>
+      </w:rPr>
+    </w:lvl>
+    <w:lvl w:ilvl="1" w:tplc="08090003" w:tentative="1">
+      <w:start w:val="1"/>
+      <w:numFmt w:val="bullet"/>
+      <w:lvlText w:val="o"/>
+      <w:lvlJc w:val="left"/>
+      <w:pPr>
+        <w:ind w:left="1440" w:hanging="360"/>
+      </w:pPr>
+      <w:rPr>
+        <w:rFonts w:ascii="Courier New" w:hAnsi="Courier New" w:cs="Courier New" w:hint="default"/>
+      </w:rPr>
+    </w:lvl>
+    <w:lvl w:ilvl="2" w:tplc="08090005" w:tentative="1">
+      <w:start w:val="1"/>
+      <w:numFmt w:val="bullet"/>
+      <w:lvlText w:val=""/>
+      <w:lvlJc w:val="left"/>
+      <w:pPr>
+        <w:ind w:left="2160" w:hanging="360"/>
+      </w:pPr>
+      <w:rPr>
+        <w:rFonts w:ascii="Wingdings" w:hAnsi="Wingdings" w:hint="default"/>
+      </w:rPr>
+    </w:lvl>
+    <w:lvl w:ilvl="3" w:tplc="08090001" w:tentative="1">
+      <w:start w:val="1"/>
+      <w:numFmt w:val="bullet"/>
+      <w:lvlText w:val=""/>
+      <w:lvlJc w:val="left"/>
+      <w:pPr>
+        <w:ind w:left="2880" w:hanging="360"/>
+      </w:pPr>
+      <w:rPr>
+        <w:rFonts w:ascii="Symbol" w:hAnsi="Symbol" w:hint="default"/>
+      </w:rPr>
+    </w:lvl>
+    <w:lvl w:ilvl="4" w:tplc="08090003" w:tentative="1">
+      <w:start w:val="1"/>
+      <w:numFmt w:val="bullet"/>
+      <w:lvlText w:val="o"/>
+      <w:lvlJc w:val="left"/>
+      <w:pPr>
+        <w:ind w:left="3600" w:hanging="360"/>
+      </w:pPr>
+      <w:rPr>
+        <w:rFonts w:ascii="Courier New" w:hAnsi="Courier New" w:cs="Courier New" w:hint="default"/>
+      </w:rPr>
+    </w:lvl>
+    <w:lvl w:ilvl="5" w:tplc="08090005" w:tentative="1">
+      <w:start w:val="1"/>
+      <w:numFmt w:val="bullet"/>
+      <w:lvlText w:val=""/>
+      <w:lvlJc w:val="left"/>
+      <w:pPr>
+        <w:ind w:left="4320" w:hanging="360"/>
+      </w:pPr>
+      <w:rPr>
+        <w:rFonts w:ascii="Wingdings" w:hAnsi="Wingdings" w:hint="default"/>
+      </w:rPr>
+    </w:lvl>
+    <w:lvl w:ilvl="6" w:tplc="08090001" w:tentative="1">
+      <w:start w:val="1"/>
+      <w:numFmt w:val="bullet"/>
+      <w:lvlText w:val=""/>
+      <w:lvlJc w:val="left"/>
+      <w:pPr>
+        <w:ind w:left="5040" w:hanging="360"/>
+      </w:pPr>
+      <w:rPr>
+        <w:rFonts w:ascii="Symbol" w:hAnsi="Symbol" w:hint="default"/>
+      </w:rPr>
+    </w:lvl>
+    <w:lvl w:ilvl="7" w:tplc="08090003" w:tentative="1">
+      <w:start w:val="1"/>
+      <w:numFmt w:val="bullet"/>
+      <w:lvlText w:val="o"/>
+      <w:lvlJc w:val="left"/>
+      <w:pPr>
+        <w:ind w:left="5760" w:hanging="360"/>
+      </w:pPr>
+      <w:rPr>
+        <w:rFonts w:ascii="Courier New" w:hAnsi="Courier New" w:cs="Courier New" w:hint="default"/>
+      </w:rPr>
+    </w:lvl>
+    <w:lvl w:ilvl="8" w:tplc="08090005" w:tentative="1">
+      <w:start w:val="1"/>
+      <w:numFmt w:val="bullet"/>
+      <w:lvlText w:val=""/>
+      <w:lvlJc w:val="left"/>
+      <w:pPr>
+        <w:ind w:left="6480" w:hanging="360"/>
+      </w:pPr>
+      <w:rPr>
+        <w:rFonts w:ascii="Wingdings" w:hAnsi="Wingdings" w:hint="default"/>
+      </w:rPr>
+    </w:lvl>
+  </w:abstractNum>
+  <w:abstractNum w:abstractNumId="1" w15:restartNumberingAfterBreak="0">
+    <w:nsid w:val="6A7C5578"/>
+    <w:multiLevelType w:val="multilevel"/>
+    <w:tmpl w:val="62AE139A"/>
+    <w:lvl w:ilvl="0">
+      <w:start w:val="1"/>
+      <w:numFmt w:val="bullet"/>
+      <w:lvlText w:val=""/>
+      <w:lvlJc w:val="left"/>
+      <w:pPr>
+        <w:tabs>
+          <w:tab w:val="num" w:pos="720"/>
+        </w:tabs>
+        <w:ind w:left="720" w:hanging="360"/>
+      </w:pPr>
+      <w:rPr>
+        <w:rFonts w:ascii="Symbol" w:hAnsi="Symbol" w:hint="default"/>
+        <w:sz w:val="20"/>
+      </w:rPr>
+    </w:lvl>
+    <w:lvl w:ilvl="1" w:tentative="1">
+      <w:start w:val="1"/>
+      <w:numFmt w:val="bullet"/>
+      <w:lvlText w:val=""/>
+      <w:lvlJc w:val="left"/>
+      <w:pPr>
+        <w:tabs>
+          <w:tab w:val="num" w:pos="1440"/>
+        </w:tabs>
+        <w:ind w:left="1440" w:hanging="360"/>
+      </w:pPr>
+      <w:rPr>
+        <w:rFonts w:ascii="Symbol" w:hAnsi="Symbol" w:hint="default"/>
+        <w:sz w:val="20"/>
+      </w:rPr>
+    </w:lvl>
+    <w:lvl w:ilvl="2" w:tentative="1">
+      <w:start w:val="1"/>
+      <w:numFmt w:val="bullet"/>
+      <w:lvlText w:val=""/>
+      <w:lvlJc w:val="left"/>
+      <w:pPr>
+        <w:tabs>
+          <w:tab w:val="num" w:pos="2160"/>
+        </w:tabs>
+        <w:ind w:left="2160" w:hanging="360"/>
+      </w:pPr>
+      <w:rPr>
+        <w:rFonts w:ascii="Symbol" w:hAnsi="Symbol" w:hint="default"/>
+        <w:sz w:val="20"/>
+      </w:rPr>
+    </w:lvl>
+    <w:lvl w:ilvl="3" w:tentative="1">
+      <w:start w:val="1"/>
+      <w:numFmt w:val="bullet"/>
+      <w:lvlText w:val=""/>
+      <w:lvlJc w:val="left"/>
+      <w:pPr>
+        <w:tabs>
+          <w:tab w:val="num" w:pos="2880"/>
+        </w:tabs>
+        <w:ind w:left="2880" w:hanging="360"/>
+      </w:pPr>
+      <w:rPr>
+        <w:rFonts w:ascii="Symbol" w:hAnsi="Symbol" w:hint="default"/>
+        <w:sz w:val="20"/>
+      </w:rPr>
+    </w:lvl>
+    <w:lvl w:ilvl="4" w:tentative="1">
+      <w:start w:val="1"/>
+      <w:numFmt w:val="bullet"/>
+      <w:lvlText w:val=""/>
+      <w:lvlJc w:val="left"/>
+      <w:pPr>
+        <w:tabs>
+          <w:tab w:val="num" w:pos="3600"/>
+        </w:tabs>
+        <w:ind w:left="3600" w:hanging="360"/>
+      </w:pPr>
+      <w:rPr>
+        <w:rFonts w:ascii="Symbol" w:hAnsi="Symbol" w:hint="default"/>
+        <w:sz w:val="20"/>
+      </w:rPr>
+    </w:lvl>
+    <w:lvl w:ilvl="5" w:tentative="1">
+      <w:start w:val="1"/>
+      <w:numFmt w:val="bullet"/>
+      <w:lvlText w:val=""/>
+      <w:lvlJc w:val="left"/>
+      <w:pPr>
+        <w:tabs>
+          <w:tab w:val="num" w:pos="4320"/>
+        </w:tabs>
+        <w:ind w:left="4320" w:hanging="360"/>
+      </w:pPr>
+      <w:rPr>
+        <w:rFonts w:ascii="Symbol" w:hAnsi="Symbol" w:hint="default"/>
+        <w:sz w:val="20"/>
+      </w:rPr>
+    </w:lvl>
+    <w:lvl w:ilvl="6" w:tentative="1">
+      <w:start w:val="1"/>
+      <w:numFmt w:val="bullet"/>
+      <w:lvlText w:val=""/>
+      <w:lvlJc w:val="left"/>
+      <w:pPr>
+        <w:tabs>
+          <w:tab w:val="num" w:pos="5040"/>
+        </w:tabs>
+        <w:ind w:left="5040" w:hanging="360"/>
+      </w:pPr>
+      <w:rPr>
+        <w:rFonts w:ascii="Symbol" w:hAnsi="Symbol" w:hint="default"/>
+        <w:sz w:val="20"/>
+      </w:rPr>
+    </w:lvl>
+    <w:lvl w:ilvl="7" w:tentative="1">
+      <w:start w:val="1"/>
+      <w:numFmt w:val="bullet"/>
+      <w:lvlText w:val=""/>
+      <w:lvlJc w:val="left"/>
+      <w:pPr>
+        <w:tabs>
+          <w:tab w:val="num" w:pos="5760"/>
+        </w:tabs>
+        <w:ind w:left="5760" w:hanging="360"/>
+      </w:pPr>
+      <w:rPr>
+        <w:rFonts w:ascii="Symbol" w:hAnsi="Symbol" w:hint="default"/>
+        <w:sz w:val="20"/>
+      </w:rPr>
+    </w:lvl>
+    <w:lvl w:ilvl="8" w:tentative="1">
+      <w:start w:val="1"/>
+      <w:numFmt w:val="bullet"/>
+      <w:lvlText w:val=""/>
+      <w:lvlJc w:val="left"/>
+      <w:pPr>
+        <w:tabs>
+          <w:tab w:val="num" w:pos="6480"/>
+        </w:tabs>
+        <w:ind w:left="6480" w:hanging="360"/>
+      </w:pPr>
+      <w:rPr>
+        <w:rFonts w:ascii="Symbol" w:hAnsi="Symbol" w:hint="default"/>
+        <w:sz w:val="20"/>
+      </w:rPr>
+    </w:lvl>
+  </w:abstractNum>
+  <w:num w:numId="1">
+    <w:abstractNumId w:val="1"/>
+  </w:num>
+  <w:num w:numId="2">
+    <w:abstractNumId w:val="0"/>
+  </w:num>
+</w:numbering>
 </file>
 
 <file path=word/styles.xml><?xml version="1.0" encoding="utf-8"?>
@@ -1288,6 +2949,7 @@
   <w:style w:type="paragraph" w:default="1" w:styleId="Normal">
     <w:name w:val="Normal"/>
     <w:qFormat/>
+    <w:rsid w:val="00E60531"/>
   </w:style>
   <w:style w:type="paragraph" w:styleId="Heading1">
     <w:name w:val="heading 1"/>
@@ -1443,6 +3105,48 @@
     <w:uiPriority w:val="37"/>
     <w:unhideWhenUsed/>
     <w:rsid w:val="00375F8F"/>
+  </w:style>
+  <w:style w:type="character" w:styleId="FollowedHyperlink">
+    <w:name w:val="FollowedHyperlink"/>
+    <w:basedOn w:val="DefaultParagraphFont"/>
+    <w:uiPriority w:val="99"/>
+    <w:semiHidden/>
+    <w:unhideWhenUsed/>
+    <w:rsid w:val="00566BFC"/>
+    <w:rPr>
+      <w:color w:val="954F72" w:themeColor="followedHyperlink"/>
+      <w:u w:val="single"/>
+    </w:rPr>
+  </w:style>
+  <w:style w:type="paragraph" w:styleId="ListParagraph">
+    <w:name w:val="List Paragraph"/>
+    <w:basedOn w:val="Normal"/>
+    <w:uiPriority w:val="34"/>
+    <w:qFormat/>
+    <w:rsid w:val="00E5470B"/>
+    <w:pPr>
+      <w:ind w:left="720"/>
+      <w:contextualSpacing/>
+    </w:pPr>
+  </w:style>
+  <w:style w:type="paragraph" w:styleId="Caption">
+    <w:name w:val="caption"/>
+    <w:basedOn w:val="Normal"/>
+    <w:next w:val="Normal"/>
+    <w:uiPriority w:val="35"/>
+    <w:unhideWhenUsed/>
+    <w:qFormat/>
+    <w:rsid w:val="009B6B06"/>
+    <w:pPr>
+      <w:spacing w:after="200" w:line="240" w:lineRule="auto"/>
+    </w:pPr>
+    <w:rPr>
+      <w:i/>
+      <w:iCs/>
+      <w:color w:val="44546A" w:themeColor="text2"/>
+      <w:sz w:val="18"/>
+      <w:szCs w:val="18"/>
+    </w:rPr>
   </w:style>
 </w:styles>
 </file>
@@ -1730,7 +3434,7 @@
     <b:Month>2</b:Month>
     <b:Day>19</b:Day>
     <b:URL>http://techcrunch.com/2009/12/14/rockyou-hack-security-myspace-facebook-passwords/</b:URL>
-    <b:RefOrder>2</b:RefOrder>
+    <b:RefOrder>4</b:RefOrder>
   </b:Source>
   <b:Source>
     <b:Tag>RON16</b:Tag>
@@ -1752,13 +3456,56 @@
     <b:Month>2</b:Month>
     <b:Day>19</b:Day>
     <b:URL>http://downloads.skullsecurity.org/passwords/rockyou.txt.bz2 </b:URL>
+    <b:RefOrder>3</b:RefOrder>
+  </b:Source>
+  <b:Source>
+    <b:Tag>mic16</b:Tag>
+    <b:SourceType>InternetSite</b:SourceType>
+    <b:Guid>{85D95972-D94B-4E2A-A258-BAAFEEFDF2A0}</b:Guid>
+    <b:Author>
+      <b:Author>
+        <b:NameList>
+          <b:Person>
+            <b:Last>microsoft</b:Last>
+          </b:Person>
+        </b:NameList>
+      </b:Author>
+    </b:Author>
+    <b:Title>technet</b:Title>
+    <b:InternetSiteTitle>microsoft</b:InternetSiteTitle>
+    <b:Year>2016</b:Year>
+    <b:Month>2</b:Month>
+    <b:Day>15</b:Day>
+    <b:URL>http://technet.microsoft.com/en-us/library/cc179080.aspx</b:URL>
     <b:RefOrder>1</b:RefOrder>
+  </b:Source>
+  <b:Source>
+    <b:Tag>Dav16</b:Tag>
+    <b:SourceType>InternetSite</b:SourceType>
+    <b:Guid>{790537BF-4C99-475F-BFAB-6B2BF9943CE9}</b:Guid>
+    <b:Author>
+      <b:Author>
+        <b:NameList>
+          <b:Person>
+            <b:Last>Leblanc</b:Last>
+            <b:First>David</b:First>
+          </b:Person>
+        </b:NameList>
+      </b:Author>
+    </b:Author>
+    <b:Title>blogs.msdn.com</b:Title>
+    <b:InternetSiteTitle>blogs.msdn.com</b:InternetSiteTitle>
+    <b:Year>2016</b:Year>
+    <b:Month>2</b:Month>
+    <b:Day>15</b:Day>
+    <b:URL>http://blogs.msdn.com/b/david_leblanc/archive/2008/12/05/office-crypto-kdf-details.aspx</b:URL>
+    <b:RefOrder>2</b:RefOrder>
   </b:Source>
 </b:Sources>
 </file>
 
 <file path=customXml/itemProps1.xml><?xml version="1.0" encoding="utf-8"?>
-<ds:datastoreItem xmlns:ds="http://schemas.openxmlformats.org/officeDocument/2006/customXml" ds:itemID="{044D92A8-B804-4374-95EE-ABD0A3D25801}">
+<ds:datastoreItem xmlns:ds="http://schemas.openxmlformats.org/officeDocument/2006/customXml" ds:itemID="{36D1746E-4C75-4C69-B14B-6F89C0FE6C5E}">
   <ds:schemaRefs>
     <ds:schemaRef ds:uri="http://schemas.openxmlformats.org/officeDocument/2006/bibliography"/>
   </ds:schemaRefs>

--- a/lab3.docx
+++ b/lab3.docx
@@ -2,11 +2,1453 @@
 <file path=word/document.xml><?xml version="1.0" encoding="utf-8"?>
 <w:document xmlns:wpc="http://schemas.microsoft.com/office/word/2010/wordprocessingCanvas" xmlns:mc="http://schemas.openxmlformats.org/markup-compatibility/2006" xmlns:o="urn:schemas-microsoft-com:office:office" xmlns:r="http://schemas.openxmlformats.org/officeDocument/2006/relationships" xmlns:m="http://schemas.openxmlformats.org/officeDocument/2006/math" xmlns:v="urn:schemas-microsoft-com:vml" xmlns:wp14="http://schemas.microsoft.com/office/word/2010/wordprocessingDrawing" xmlns:wp="http://schemas.openxmlformats.org/drawingml/2006/wordprocessingDrawing" xmlns:w10="urn:schemas-microsoft-com:office:word" xmlns:w="http://schemas.openxmlformats.org/wordprocessingml/2006/main" xmlns:w14="http://schemas.microsoft.com/office/word/2010/wordml" xmlns:w15="http://schemas.microsoft.com/office/word/2012/wordml" xmlns:wpg="http://schemas.microsoft.com/office/word/2010/wordprocessingGroup" xmlns:wpi="http://schemas.microsoft.com/office/word/2010/wordprocessingInk" xmlns:wne="http://schemas.microsoft.com/office/word/2006/wordml" xmlns:wps="http://schemas.microsoft.com/office/word/2010/wordprocessingShape" mc:Ignorable="w14 w15 wp14">
   <w:body>
+    <w:sdt>
+      <w:sdtPr>
+        <w:id w:val="-2083674037"/>
+        <w:docPartObj>
+          <w:docPartGallery w:val="Cover Pages"/>
+          <w:docPartUnique/>
+        </w:docPartObj>
+      </w:sdtPr>
+      <w:sdtContent>
+        <w:p/>
+        <w:p>
+          <w:r>
+            <w:rPr>
+              <w:noProof/>
+              <w:lang w:eastAsia="en-GB"/>
+            </w:rPr>
+            <mc:AlternateContent>
+              <mc:Choice Requires="wps">
+                <w:drawing>
+                  <wp:anchor distT="0" distB="0" distL="182880" distR="182880" simplePos="0" relativeHeight="251660288" behindDoc="0" locked="0" layoutInCell="1" allowOverlap="1" wp14:anchorId="73E2F0D7" wp14:editId="643E63A9">
+                    <wp:simplePos x="0" y="0"/>
+                    <mc:AlternateContent>
+                      <mc:Choice Requires="wp14">
+                        <wp:positionH relativeFrom="margin">
+                          <wp14:pctPosHOffset>7700</wp14:pctPosHOffset>
+                        </wp:positionH>
+                      </mc:Choice>
+                      <mc:Fallback>
+                        <wp:positionH relativeFrom="page">
+                          <wp:posOffset>1355725</wp:posOffset>
+                        </wp:positionH>
+                      </mc:Fallback>
+                    </mc:AlternateContent>
+                    <mc:AlternateContent>
+                      <mc:Choice Requires="wp14">
+                        <wp:positionV relativeFrom="page">
+                          <wp14:pctPosVOffset>54000</wp14:pctPosVOffset>
+                        </wp:positionV>
+                      </mc:Choice>
+                      <mc:Fallback>
+                        <wp:positionV relativeFrom="page">
+                          <wp:posOffset>5773420</wp:posOffset>
+                        </wp:positionV>
+                      </mc:Fallback>
+                    </mc:AlternateContent>
+                    <wp:extent cx="4686300" cy="6720840"/>
+                    <wp:effectExtent l="0" t="0" r="10160" b="3810"/>
+                    <wp:wrapSquare wrapText="bothSides"/>
+                    <wp:docPr id="131" name="Text Box 131"/>
+                    <wp:cNvGraphicFramePr/>
+                    <a:graphic xmlns:a="http://schemas.openxmlformats.org/drawingml/2006/main">
+                      <a:graphicData uri="http://schemas.microsoft.com/office/word/2010/wordprocessingShape">
+                        <wps:wsp>
+                          <wps:cNvSpPr txBox="1"/>
+                          <wps:spPr>
+                            <a:xfrm>
+                              <a:off x="0" y="0"/>
+                              <a:ext cx="4686300" cy="6720840"/>
+                            </a:xfrm>
+                            <a:prstGeom prst="rect">
+                              <a:avLst/>
+                            </a:prstGeom>
+                            <a:noFill/>
+                            <a:ln w="6350">
+                              <a:noFill/>
+                            </a:ln>
+                            <a:effectLst/>
+                          </wps:spPr>
+                          <wps:style>
+                            <a:lnRef idx="0">
+                              <a:schemeClr val="accent1"/>
+                            </a:lnRef>
+                            <a:fillRef idx="0">
+                              <a:schemeClr val="accent1"/>
+                            </a:fillRef>
+                            <a:effectRef idx="0">
+                              <a:schemeClr val="accent1"/>
+                            </a:effectRef>
+                            <a:fontRef idx="minor">
+                              <a:schemeClr val="dk1"/>
+                            </a:fontRef>
+                          </wps:style>
+                          <wps:txbx>
+                            <w:txbxContent>
+                              <w:p>
+                                <w:pPr>
+                                  <w:pStyle w:val="NoSpacing"/>
+                                  <w:spacing w:before="40" w:after="560" w:line="216" w:lineRule="auto"/>
+                                  <w:rPr>
+                                    <w:color w:val="5B9BD5" w:themeColor="accent1"/>
+                                    <w:sz w:val="72"/>
+                                    <w:szCs w:val="72"/>
+                                  </w:rPr>
+                                </w:pPr>
+                                <w:sdt>
+                                  <w:sdtPr>
+                                    <w:alias w:val="Title"/>
+                                    <w:tag w:val=""/>
+                                    <w:id w:val="151731938"/>
+                                    <w:dataBinding w:prefixMappings="xmlns:ns0='http://purl.org/dc/elements/1.1/' xmlns:ns1='http://schemas.openxmlformats.org/package/2006/metadata/core-properties' " w:xpath="/ns1:coreProperties[1]/ns0:title[1]" w:storeItemID="{6C3C8BC8-F283-45AE-878A-BAB7291924A1}"/>
+                                    <w:text/>
+                                  </w:sdtPr>
+                                  <w:sdtContent>
+                                    <w:r>
+                                      <w:t>Lab3-</w:t>
+                                    </w:r>
+                                    <w:r>
+                                      <w:t xml:space="preserve"> </w:t>
+                                    </w:r>
+                                    <w:r>
+                                      <w:t>Mobile Devices Forensics</w:t>
+                                    </w:r>
+                                  </w:sdtContent>
+                                </w:sdt>
+                              </w:p>
+                              <w:sdt>
+                                <w:sdtPr>
+                                  <w:rPr>
+                                    <w:caps/>
+                                    <w:color w:val="1F3864" w:themeColor="accent5" w:themeShade="80"/>
+                                    <w:sz w:val="28"/>
+                                    <w:szCs w:val="28"/>
+                                  </w:rPr>
+                                  <w:alias w:val="Subtitle"/>
+                                  <w:tag w:val=""/>
+                                  <w:id w:val="-2090151685"/>
+                                  <w:showingPlcHdr/>
+                                  <w:dataBinding w:prefixMappings="xmlns:ns0='http://purl.org/dc/elements/1.1/' xmlns:ns1='http://schemas.openxmlformats.org/package/2006/metadata/core-properties' " w:xpath="/ns1:coreProperties[1]/ns0:subject[1]" w:storeItemID="{6C3C8BC8-F283-45AE-878A-BAB7291924A1}"/>
+                                  <w:text/>
+                                </w:sdtPr>
+                                <w:sdtContent>
+                                  <w:p>
+                                    <w:pPr>
+                                      <w:pStyle w:val="NoSpacing"/>
+                                      <w:spacing w:before="40" w:after="40"/>
+                                      <w:rPr>
+                                        <w:caps/>
+                                        <w:color w:val="1F3864" w:themeColor="accent5" w:themeShade="80"/>
+                                        <w:sz w:val="28"/>
+                                        <w:szCs w:val="28"/>
+                                      </w:rPr>
+                                    </w:pPr>
+                                    <w:r>
+                                      <w:rPr>
+                                        <w:caps/>
+                                        <w:color w:val="1F3864" w:themeColor="accent5" w:themeShade="80"/>
+                                        <w:sz w:val="28"/>
+                                        <w:szCs w:val="28"/>
+                                      </w:rPr>
+                                      <w:t>[Document subtitle]</w:t>
+                                    </w:r>
+                                  </w:p>
+                                </w:sdtContent>
+                              </w:sdt>
+                              <w:sdt>
+                                <w:sdtPr>
+                                  <w:rPr>
+                                    <w:caps/>
+                                    <w:color w:val="4472C4" w:themeColor="accent5"/>
+                                    <w:sz w:val="24"/>
+                                    <w:szCs w:val="24"/>
+                                  </w:rPr>
+                                  <w:alias w:val="Author"/>
+                                  <w:tag w:val=""/>
+                                  <w:id w:val="-1536112409"/>
+                                  <w:dataBinding w:prefixMappings="xmlns:ns0='http://purl.org/dc/elements/1.1/' xmlns:ns1='http://schemas.openxmlformats.org/package/2006/metadata/core-properties' " w:xpath="/ns1:coreProperties[1]/ns0:creator[1]" w:storeItemID="{6C3C8BC8-F283-45AE-878A-BAB7291924A1}"/>
+                                  <w:text/>
+                                </w:sdtPr>
+                                <w:sdtContent>
+                                  <w:p>
+                                    <w:pPr>
+                                      <w:pStyle w:val="NoSpacing"/>
+                                      <w:spacing w:before="80" w:after="40"/>
+                                      <w:rPr>
+                                        <w:caps/>
+                                        <w:color w:val="4472C4" w:themeColor="accent5"/>
+                                        <w:sz w:val="24"/>
+                                        <w:szCs w:val="24"/>
+                                      </w:rPr>
+                                    </w:pPr>
+                                    <w:r>
+                                      <w:rPr>
+                                        <w:caps/>
+                                        <w:color w:val="4472C4" w:themeColor="accent5"/>
+                                        <w:sz w:val="24"/>
+                                        <w:szCs w:val="24"/>
+                                        <w:lang w:val="en-GB"/>
+                                      </w:rPr>
+                                      <w:t>richard dunne</w:t>
+                                    </w:r>
+                                  </w:p>
+                                </w:sdtContent>
+                              </w:sdt>
+                            </w:txbxContent>
+                          </wps:txbx>
+                          <wps:bodyPr rot="0" spcFirstLastPara="0" vertOverflow="overflow" horzOverflow="overflow" vert="horz" wrap="square" lIns="0" tIns="0" rIns="0" bIns="0" numCol="1" spcCol="0" rtlCol="0" fromWordArt="0" anchor="t" anchorCtr="0" forceAA="0" compatLnSpc="1">
+                            <a:prstTxWarp prst="textNoShape">
+                              <a:avLst/>
+                            </a:prstTxWarp>
+                            <a:spAutoFit/>
+                          </wps:bodyPr>
+                        </wps:wsp>
+                      </a:graphicData>
+                    </a:graphic>
+                    <wp14:sizeRelH relativeFrom="margin">
+                      <wp14:pctWidth>79000</wp14:pctWidth>
+                    </wp14:sizeRelH>
+                    <wp14:sizeRelV relativeFrom="page">
+                      <wp14:pctHeight>35000</wp14:pctHeight>
+                    </wp14:sizeRelV>
+                  </wp:anchor>
+                </w:drawing>
+              </mc:Choice>
+              <mc:Fallback>
+                <w:pict>
+                  <v:shapetype w14:anchorId="73E2F0D7" id="_x0000_t202" coordsize="21600,21600" o:spt="202" path="m,l,21600r21600,l21600,xe">
+                    <v:stroke joinstyle="miter"/>
+                    <v:path gradientshapeok="t" o:connecttype="rect"/>
+                  </v:shapetype>
+                  <v:shape id="Text Box 131" o:spid="_x0000_s1026" type="#_x0000_t202" style="position:absolute;margin-left:0;margin-top:0;width:369pt;height:529.2pt;z-index:251660288;visibility:visible;mso-wrap-style:square;mso-width-percent:790;mso-height-percent:350;mso-left-percent:77;mso-top-percent:540;mso-wrap-distance-left:14.4pt;mso-wrap-distance-top:0;mso-wrap-distance-right:14.4pt;mso-wrap-distance-bottom:0;mso-position-horizontal-relative:margin;mso-position-vertical-relative:page;mso-width-percent:790;mso-height-percent:350;mso-left-percent:77;mso-top-percent:540;mso-width-relative:margin;mso-height-relative:page;v-text-anchor:top" o:gfxdata="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" filled="f" stroked="f" strokeweight=".5pt">
+                    <v:textbox style="mso-fit-shape-to-text:t" inset="0,0,0,0">
+                      <w:txbxContent>
+                        <w:p>
+                          <w:pPr>
+                            <w:pStyle w:val="NoSpacing"/>
+                            <w:spacing w:before="40" w:after="560" w:line="216" w:lineRule="auto"/>
+                            <w:rPr>
+                              <w:color w:val="5B9BD5" w:themeColor="accent1"/>
+                              <w:sz w:val="72"/>
+                              <w:szCs w:val="72"/>
+                            </w:rPr>
+                          </w:pPr>
+                          <w:sdt>
+                            <w:sdtPr>
+                              <w:alias w:val="Title"/>
+                              <w:tag w:val=""/>
+                              <w:id w:val="151731938"/>
+                              <w:dataBinding w:prefixMappings="xmlns:ns0='http://purl.org/dc/elements/1.1/' xmlns:ns1='http://schemas.openxmlformats.org/package/2006/metadata/core-properties' " w:xpath="/ns1:coreProperties[1]/ns0:title[1]" w:storeItemID="{6C3C8BC8-F283-45AE-878A-BAB7291924A1}"/>
+                              <w:text/>
+                            </w:sdtPr>
+                            <w:sdtContent>
+                              <w:r>
+                                <w:t>Lab3-</w:t>
+                              </w:r>
+                              <w:r>
+                                <w:t xml:space="preserve"> </w:t>
+                              </w:r>
+                              <w:r>
+                                <w:t>Mobile Devices Forensics</w:t>
+                              </w:r>
+                            </w:sdtContent>
+                          </w:sdt>
+                        </w:p>
+                        <w:sdt>
+                          <w:sdtPr>
+                            <w:rPr>
+                              <w:caps/>
+                              <w:color w:val="1F3864" w:themeColor="accent5" w:themeShade="80"/>
+                              <w:sz w:val="28"/>
+                              <w:szCs w:val="28"/>
+                            </w:rPr>
+                            <w:alias w:val="Subtitle"/>
+                            <w:tag w:val=""/>
+                            <w:id w:val="-2090151685"/>
+                            <w:showingPlcHdr/>
+                            <w:dataBinding w:prefixMappings="xmlns:ns0='http://purl.org/dc/elements/1.1/' xmlns:ns1='http://schemas.openxmlformats.org/package/2006/metadata/core-properties' " w:xpath="/ns1:coreProperties[1]/ns0:subject[1]" w:storeItemID="{6C3C8BC8-F283-45AE-878A-BAB7291924A1}"/>
+                            <w:text/>
+                          </w:sdtPr>
+                          <w:sdtContent>
+                            <w:p>
+                              <w:pPr>
+                                <w:pStyle w:val="NoSpacing"/>
+                                <w:spacing w:before="40" w:after="40"/>
+                                <w:rPr>
+                                  <w:caps/>
+                                  <w:color w:val="1F3864" w:themeColor="accent5" w:themeShade="80"/>
+                                  <w:sz w:val="28"/>
+                                  <w:szCs w:val="28"/>
+                                </w:rPr>
+                              </w:pPr>
+                              <w:r>
+                                <w:rPr>
+                                  <w:caps/>
+                                  <w:color w:val="1F3864" w:themeColor="accent5" w:themeShade="80"/>
+                                  <w:sz w:val="28"/>
+                                  <w:szCs w:val="28"/>
+                                </w:rPr>
+                                <w:t>[Document subtitle]</w:t>
+                              </w:r>
+                            </w:p>
+                          </w:sdtContent>
+                        </w:sdt>
+                        <w:sdt>
+                          <w:sdtPr>
+                            <w:rPr>
+                              <w:caps/>
+                              <w:color w:val="4472C4" w:themeColor="accent5"/>
+                              <w:sz w:val="24"/>
+                              <w:szCs w:val="24"/>
+                            </w:rPr>
+                            <w:alias w:val="Author"/>
+                            <w:tag w:val=""/>
+                            <w:id w:val="-1536112409"/>
+                            <w:dataBinding w:prefixMappings="xmlns:ns0='http://purl.org/dc/elements/1.1/' xmlns:ns1='http://schemas.openxmlformats.org/package/2006/metadata/core-properties' " w:xpath="/ns1:coreProperties[1]/ns0:creator[1]" w:storeItemID="{6C3C8BC8-F283-45AE-878A-BAB7291924A1}"/>
+                            <w:text/>
+                          </w:sdtPr>
+                          <w:sdtContent>
+                            <w:p>
+                              <w:pPr>
+                                <w:pStyle w:val="NoSpacing"/>
+                                <w:spacing w:before="80" w:after="40"/>
+                                <w:rPr>
+                                  <w:caps/>
+                                  <w:color w:val="4472C4" w:themeColor="accent5"/>
+                                  <w:sz w:val="24"/>
+                                  <w:szCs w:val="24"/>
+                                </w:rPr>
+                              </w:pPr>
+                              <w:r>
+                                <w:rPr>
+                                  <w:caps/>
+                                  <w:color w:val="4472C4" w:themeColor="accent5"/>
+                                  <w:sz w:val="24"/>
+                                  <w:szCs w:val="24"/>
+                                  <w:lang w:val="en-GB"/>
+                                </w:rPr>
+                                <w:t>richard dunne</w:t>
+                              </w:r>
+                            </w:p>
+                          </w:sdtContent>
+                        </w:sdt>
+                      </w:txbxContent>
+                    </v:textbox>
+                    <w10:wrap type="square" anchorx="margin" anchory="page"/>
+                  </v:shape>
+                </w:pict>
+              </mc:Fallback>
+            </mc:AlternateContent>
+          </w:r>
+          <w:r>
+            <w:rPr>
+              <w:noProof/>
+              <w:lang w:eastAsia="en-GB"/>
+            </w:rPr>
+            <mc:AlternateContent>
+              <mc:Choice Requires="wps">
+                <w:drawing>
+                  <wp:anchor distT="0" distB="0" distL="114300" distR="114300" simplePos="0" relativeHeight="251659264" behindDoc="0" locked="0" layoutInCell="1" allowOverlap="1" wp14:anchorId="48823877" wp14:editId="46BD008D">
+                    <wp:simplePos x="0" y="0"/>
+                    <wp:positionH relativeFrom="margin">
+                      <wp:align>right</wp:align>
+                    </wp:positionH>
+                    <mc:AlternateContent>
+                      <mc:Choice Requires="wp14">
+                        <wp:positionV relativeFrom="page">
+                          <wp14:pctPosVOffset>2300</wp14:pctPosVOffset>
+                        </wp:positionV>
+                      </mc:Choice>
+                      <mc:Fallback>
+                        <wp:positionV relativeFrom="page">
+                          <wp:posOffset>245745</wp:posOffset>
+                        </wp:positionV>
+                      </mc:Fallback>
+                    </mc:AlternateContent>
+                    <wp:extent cx="594360" cy="987552"/>
+                    <wp:effectExtent l="0" t="0" r="0" b="5080"/>
+                    <wp:wrapNone/>
+                    <wp:docPr id="132" name="Rectangle 132"/>
+                    <wp:cNvGraphicFramePr>
+                      <a:graphicFrameLocks xmlns:a="http://schemas.openxmlformats.org/drawingml/2006/main" noChangeAspect="1"/>
+                    </wp:cNvGraphicFramePr>
+                    <a:graphic xmlns:a="http://schemas.openxmlformats.org/drawingml/2006/main">
+                      <a:graphicData uri="http://schemas.microsoft.com/office/word/2010/wordprocessingShape">
+                        <wps:wsp>
+                          <wps:cNvSpPr>
+                            <a:spLocks noChangeAspect="1"/>
+                          </wps:cNvSpPr>
+                          <wps:spPr>
+                            <a:xfrm>
+                              <a:off x="0" y="0"/>
+                              <a:ext cx="594360" cy="987552"/>
+                            </a:xfrm>
+                            <a:prstGeom prst="rect">
+                              <a:avLst/>
+                            </a:prstGeom>
+                            <a:ln>
+                              <a:noFill/>
+                            </a:ln>
+                          </wps:spPr>
+                          <wps:style>
+                            <a:lnRef idx="2">
+                              <a:schemeClr val="accent1">
+                                <a:shade val="50000"/>
+                              </a:schemeClr>
+                            </a:lnRef>
+                            <a:fillRef idx="1">
+                              <a:schemeClr val="accent1"/>
+                            </a:fillRef>
+                            <a:effectRef idx="0">
+                              <a:schemeClr val="accent1"/>
+                            </a:effectRef>
+                            <a:fontRef idx="minor">
+                              <a:schemeClr val="lt1"/>
+                            </a:fontRef>
+                          </wps:style>
+                          <wps:txbx>
+                            <w:txbxContent>
+                              <w:sdt>
+                                <w:sdtPr>
+                                  <w:rPr>
+                                    <w:color w:val="FFFFFF" w:themeColor="background1"/>
+                                    <w:sz w:val="24"/>
+                                    <w:szCs w:val="24"/>
+                                  </w:rPr>
+                                  <w:alias w:val="Year"/>
+                                  <w:tag w:val=""/>
+                                  <w:id w:val="-785116381"/>
+                                  <w:dataBinding w:prefixMappings="xmlns:ns0='http://schemas.microsoft.com/office/2006/coverPageProps' " w:xpath="/ns0:CoverPageProperties[1]/ns0:PublishDate[1]" w:storeItemID="{55AF091B-3C7A-41E3-B477-F2FDAA23CFDA}"/>
+                                  <w:date w:fullDate="2016-01-01T00:00:00Z">
+                                    <w:dateFormat w:val="yyyy"/>
+                                    <w:lid w:val="en-US"/>
+                                    <w:storeMappedDataAs w:val="dateTime"/>
+                                    <w:calendar w:val="gregorian"/>
+                                  </w:date>
+                                </w:sdtPr>
+                                <w:sdtContent>
+                                  <w:p>
+                                    <w:pPr>
+                                      <w:pStyle w:val="NoSpacing"/>
+                                      <w:jc w:val="right"/>
+                                      <w:rPr>
+                                        <w:color w:val="FFFFFF" w:themeColor="background1"/>
+                                        <w:sz w:val="24"/>
+                                        <w:szCs w:val="24"/>
+                                      </w:rPr>
+                                    </w:pPr>
+                                    <w:r>
+                                      <w:rPr>
+                                        <w:color w:val="FFFFFF" w:themeColor="background1"/>
+                                        <w:sz w:val="24"/>
+                                        <w:szCs w:val="24"/>
+                                      </w:rPr>
+                                      <w:t>2016</w:t>
+                                    </w:r>
+                                  </w:p>
+                                </w:sdtContent>
+                              </w:sdt>
+                            </w:txbxContent>
+                          </wps:txbx>
+                          <wps:bodyPr rot="0" spcFirstLastPara="0" vertOverflow="overflow" horzOverflow="overflow" vert="horz" wrap="square" lIns="45720" tIns="45720" rIns="45720" bIns="45720" numCol="1" spcCol="0" rtlCol="0" fromWordArt="0" anchor="b" anchorCtr="0" forceAA="0" compatLnSpc="1">
+                            <a:prstTxWarp prst="textNoShape">
+                              <a:avLst/>
+                            </a:prstTxWarp>
+                            <a:noAutofit/>
+                          </wps:bodyPr>
+                        </wps:wsp>
+                      </a:graphicData>
+                    </a:graphic>
+                    <wp14:sizeRelH relativeFrom="page">
+                      <wp14:pctWidth>7600</wp14:pctWidth>
+                    </wp14:sizeRelH>
+                    <wp14:sizeRelV relativeFrom="page">
+                      <wp14:pctHeight>9800</wp14:pctHeight>
+                    </wp14:sizeRelV>
+                  </wp:anchor>
+                </w:drawing>
+              </mc:Choice>
+              <mc:Fallback>
+                <w:pict>
+                  <v:rect w14:anchorId="48823877" id="Rectangle 132" o:spid="_x0000_s1027" style="position:absolute;margin-left:-4.4pt;margin-top:0;width:46.8pt;height:77.75pt;z-index:251659264;visibility:visible;mso-wrap-style:square;mso-width-percent:76;mso-height-percent:98;mso-top-percent:23;mso-wrap-distance-left:9pt;mso-wrap-distance-top:0;mso-wrap-distance-right:9pt;mso-wrap-distance-bottom:0;mso-position-horizontal:right;mso-position-horizontal-relative:margin;mso-position-vertical-relative:page;mso-width-percent:76;mso-height-percent:98;mso-top-percent:23;mso-width-relative:page;mso-height-relative:page;v-text-anchor:bottom" o:gfxdata="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" fillcolor="#5b9bd5 [3204]" stroked="f" strokeweight="1pt">
+                    <v:path arrowok="t"/>
+                    <o:lock v:ext="edit" aspectratio="t"/>
+                    <v:textbox inset="3.6pt,,3.6pt">
+                      <w:txbxContent>
+                        <w:sdt>
+                          <w:sdtPr>
+                            <w:rPr>
+                              <w:color w:val="FFFFFF" w:themeColor="background1"/>
+                              <w:sz w:val="24"/>
+                              <w:szCs w:val="24"/>
+                            </w:rPr>
+                            <w:alias w:val="Year"/>
+                            <w:tag w:val=""/>
+                            <w:id w:val="-785116381"/>
+                            <w:dataBinding w:prefixMappings="xmlns:ns0='http://schemas.microsoft.com/office/2006/coverPageProps' " w:xpath="/ns0:CoverPageProperties[1]/ns0:PublishDate[1]" w:storeItemID="{55AF091B-3C7A-41E3-B477-F2FDAA23CFDA}"/>
+                            <w:date w:fullDate="2016-01-01T00:00:00Z">
+                              <w:dateFormat w:val="yyyy"/>
+                              <w:lid w:val="en-US"/>
+                              <w:storeMappedDataAs w:val="dateTime"/>
+                              <w:calendar w:val="gregorian"/>
+                            </w:date>
+                          </w:sdtPr>
+                          <w:sdtContent>
+                            <w:p>
+                              <w:pPr>
+                                <w:pStyle w:val="NoSpacing"/>
+                                <w:jc w:val="right"/>
+                                <w:rPr>
+                                  <w:color w:val="FFFFFF" w:themeColor="background1"/>
+                                  <w:sz w:val="24"/>
+                                  <w:szCs w:val="24"/>
+                                </w:rPr>
+                              </w:pPr>
+                              <w:r>
+                                <w:rPr>
+                                  <w:color w:val="FFFFFF" w:themeColor="background1"/>
+                                  <w:sz w:val="24"/>
+                                  <w:szCs w:val="24"/>
+                                </w:rPr>
+                                <w:t>2016</w:t>
+                              </w:r>
+                            </w:p>
+                          </w:sdtContent>
+                        </w:sdt>
+                      </w:txbxContent>
+                    </v:textbox>
+                    <w10:wrap anchorx="margin" anchory="page"/>
+                  </v:rect>
+                </w:pict>
+              </mc:Fallback>
+            </mc:AlternateContent>
+          </w:r>
+          <w:r>
+            <w:br w:type="page"/>
+          </w:r>
+        </w:p>
+      </w:sdtContent>
+    </w:sdt>
+    <w:sdt>
+      <w:sdtPr>
+        <w:id w:val="410590070"/>
+        <w:docPartObj>
+          <w:docPartGallery w:val="Table of Contents"/>
+          <w:docPartUnique/>
+        </w:docPartObj>
+      </w:sdtPr>
+      <w:sdtEndPr>
+        <w:rPr>
+          <w:rFonts w:asciiTheme="minorHAnsi" w:eastAsiaTheme="minorHAnsi" w:hAnsiTheme="minorHAnsi" w:cstheme="minorBidi"/>
+          <w:b/>
+          <w:bCs/>
+          <w:noProof/>
+          <w:color w:val="auto"/>
+          <w:sz w:val="22"/>
+          <w:szCs w:val="22"/>
+          <w:lang w:val="en-GB"/>
+        </w:rPr>
+      </w:sdtEndPr>
+      <w:sdtContent>
+        <w:p>
+          <w:pPr>
+            <w:pStyle w:val="TOCHeading"/>
+          </w:pPr>
+          <w:r>
+            <w:t>Table of</w:t>
+          </w:r>
+          <w:bookmarkStart w:id="0" w:name="_GoBack"/>
+          <w:bookmarkEnd w:id="0"/>
+          <w:r>
+            <w:t xml:space="preserve"> Contents</w:t>
+          </w:r>
+        </w:p>
+        <w:p>
+          <w:pPr>
+            <w:pStyle w:val="TOC1"/>
+            <w:tabs>
+              <w:tab w:val="right" w:leader="dot" w:pos="9016"/>
+            </w:tabs>
+            <w:rPr>
+              <w:rFonts w:eastAsiaTheme="minorEastAsia"/>
+              <w:noProof/>
+              <w:lang w:eastAsia="en-GB"/>
+            </w:rPr>
+          </w:pPr>
+          <w:r>
+            <w:fldChar w:fldCharType="begin"/>
+          </w:r>
+          <w:r>
+            <w:instrText xml:space="preserve"> TOC \o "1-3" \h \z \u </w:instrText>
+          </w:r>
+          <w:r>
+            <w:fldChar w:fldCharType="separate"/>
+          </w:r>
+          <w:hyperlink w:anchor="_Toc443849596" w:history="1">
+            <w:r>
+              <w:rPr>
+                <w:rStyle w:val="Hyperlink"/>
+                <w:noProof/>
+              </w:rPr>
+              <w:t>Introduction</w:t>
+            </w:r>
+            <w:r>
+              <w:rPr>
+                <w:noProof/>
+                <w:webHidden/>
+              </w:rPr>
+              <w:tab/>
+            </w:r>
+            <w:r>
+              <w:rPr>
+                <w:noProof/>
+                <w:webHidden/>
+              </w:rPr>
+              <w:fldChar w:fldCharType="begin"/>
+            </w:r>
+            <w:r>
+              <w:rPr>
+                <w:noProof/>
+                <w:webHidden/>
+              </w:rPr>
+              <w:instrText xml:space="preserve"> PAGEREF _Toc443849596 \h </w:instrText>
+            </w:r>
+            <w:r>
+              <w:rPr>
+                <w:noProof/>
+                <w:webHidden/>
+              </w:rPr>
+            </w:r>
+            <w:r>
+              <w:rPr>
+                <w:noProof/>
+                <w:webHidden/>
+              </w:rPr>
+              <w:fldChar w:fldCharType="separate"/>
+            </w:r>
+            <w:r>
+              <w:rPr>
+                <w:noProof/>
+                <w:webHidden/>
+              </w:rPr>
+              <w:t>2</w:t>
+            </w:r>
+            <w:r>
+              <w:rPr>
+                <w:noProof/>
+                <w:webHidden/>
+              </w:rPr>
+              <w:fldChar w:fldCharType="end"/>
+            </w:r>
+          </w:hyperlink>
+        </w:p>
+        <w:p>
+          <w:pPr>
+            <w:pStyle w:val="TOC1"/>
+            <w:tabs>
+              <w:tab w:val="right" w:leader="dot" w:pos="9016"/>
+            </w:tabs>
+            <w:rPr>
+              <w:rFonts w:eastAsiaTheme="minorEastAsia"/>
+              <w:noProof/>
+              <w:lang w:eastAsia="en-GB"/>
+            </w:rPr>
+          </w:pPr>
+          <w:hyperlink w:anchor="_Toc443849597" w:history="1">
+            <w:r>
+              <w:rPr>
+                <w:rStyle w:val="Hyperlink"/>
+                <w:noProof/>
+              </w:rPr>
+              <w:t>Researching the problem</w:t>
+            </w:r>
+            <w:r>
+              <w:rPr>
+                <w:noProof/>
+                <w:webHidden/>
+              </w:rPr>
+              <w:tab/>
+            </w:r>
+            <w:r>
+              <w:rPr>
+                <w:noProof/>
+                <w:webHidden/>
+              </w:rPr>
+              <w:fldChar w:fldCharType="begin"/>
+            </w:r>
+            <w:r>
+              <w:rPr>
+                <w:noProof/>
+                <w:webHidden/>
+              </w:rPr>
+              <w:instrText xml:space="preserve"> PAGEREF _Toc443849597 \h </w:instrText>
+            </w:r>
+            <w:r>
+              <w:rPr>
+                <w:noProof/>
+                <w:webHidden/>
+              </w:rPr>
+            </w:r>
+            <w:r>
+              <w:rPr>
+                <w:noProof/>
+                <w:webHidden/>
+              </w:rPr>
+              <w:fldChar w:fldCharType="separate"/>
+            </w:r>
+            <w:r>
+              <w:rPr>
+                <w:noProof/>
+                <w:webHidden/>
+              </w:rPr>
+              <w:t>2</w:t>
+            </w:r>
+            <w:r>
+              <w:rPr>
+                <w:noProof/>
+                <w:webHidden/>
+              </w:rPr>
+              <w:fldChar w:fldCharType="end"/>
+            </w:r>
+          </w:hyperlink>
+        </w:p>
+        <w:p>
+          <w:pPr>
+            <w:pStyle w:val="TOC1"/>
+            <w:tabs>
+              <w:tab w:val="right" w:leader="dot" w:pos="9016"/>
+            </w:tabs>
+            <w:rPr>
+              <w:rFonts w:eastAsiaTheme="minorEastAsia"/>
+              <w:noProof/>
+              <w:lang w:eastAsia="en-GB"/>
+            </w:rPr>
+          </w:pPr>
+          <w:hyperlink w:anchor="_Toc443849598" w:history="1">
+            <w:r>
+              <w:rPr>
+                <w:rStyle w:val="Hyperlink"/>
+                <w:noProof/>
+              </w:rPr>
+              <w:t>Cracking tools :</w:t>
+            </w:r>
+            <w:r>
+              <w:rPr>
+                <w:noProof/>
+                <w:webHidden/>
+              </w:rPr>
+              <w:tab/>
+            </w:r>
+            <w:r>
+              <w:rPr>
+                <w:noProof/>
+                <w:webHidden/>
+              </w:rPr>
+              <w:fldChar w:fldCharType="begin"/>
+            </w:r>
+            <w:r>
+              <w:rPr>
+                <w:noProof/>
+                <w:webHidden/>
+              </w:rPr>
+              <w:instrText xml:space="preserve"> PAGEREF _Toc443849598 \h </w:instrText>
+            </w:r>
+            <w:r>
+              <w:rPr>
+                <w:noProof/>
+                <w:webHidden/>
+              </w:rPr>
+            </w:r>
+            <w:r>
+              <w:rPr>
+                <w:noProof/>
+                <w:webHidden/>
+              </w:rPr>
+              <w:fldChar w:fldCharType="separate"/>
+            </w:r>
+            <w:r>
+              <w:rPr>
+                <w:noProof/>
+                <w:webHidden/>
+              </w:rPr>
+              <w:t>2</w:t>
+            </w:r>
+            <w:r>
+              <w:rPr>
+                <w:noProof/>
+                <w:webHidden/>
+              </w:rPr>
+              <w:fldChar w:fldCharType="end"/>
+            </w:r>
+          </w:hyperlink>
+        </w:p>
+        <w:p>
+          <w:pPr>
+            <w:pStyle w:val="TOC1"/>
+            <w:tabs>
+              <w:tab w:val="right" w:leader="dot" w:pos="9016"/>
+            </w:tabs>
+            <w:rPr>
+              <w:rFonts w:eastAsiaTheme="minorEastAsia"/>
+              <w:noProof/>
+              <w:lang w:eastAsia="en-GB"/>
+            </w:rPr>
+          </w:pPr>
+          <w:hyperlink w:anchor="_Toc443849599" w:history="1">
+            <w:r>
+              <w:rPr>
+                <w:rStyle w:val="Hyperlink"/>
+                <w:noProof/>
+              </w:rPr>
+              <w:t>How to crack a password.</w:t>
+            </w:r>
+            <w:r>
+              <w:rPr>
+                <w:noProof/>
+                <w:webHidden/>
+              </w:rPr>
+              <w:tab/>
+            </w:r>
+            <w:r>
+              <w:rPr>
+                <w:noProof/>
+                <w:webHidden/>
+              </w:rPr>
+              <w:fldChar w:fldCharType="begin"/>
+            </w:r>
+            <w:r>
+              <w:rPr>
+                <w:noProof/>
+                <w:webHidden/>
+              </w:rPr>
+              <w:instrText xml:space="preserve"> PAGEREF _Toc443849599 \h </w:instrText>
+            </w:r>
+            <w:r>
+              <w:rPr>
+                <w:noProof/>
+                <w:webHidden/>
+              </w:rPr>
+            </w:r>
+            <w:r>
+              <w:rPr>
+                <w:noProof/>
+                <w:webHidden/>
+              </w:rPr>
+              <w:fldChar w:fldCharType="separate"/>
+            </w:r>
+            <w:r>
+              <w:rPr>
+                <w:noProof/>
+                <w:webHidden/>
+              </w:rPr>
+              <w:t>3</w:t>
+            </w:r>
+            <w:r>
+              <w:rPr>
+                <w:noProof/>
+                <w:webHidden/>
+              </w:rPr>
+              <w:fldChar w:fldCharType="end"/>
+            </w:r>
+          </w:hyperlink>
+        </w:p>
+        <w:p>
+          <w:pPr>
+            <w:pStyle w:val="TOC3"/>
+            <w:tabs>
+              <w:tab w:val="right" w:leader="dot" w:pos="9016"/>
+            </w:tabs>
+            <w:rPr>
+              <w:rFonts w:eastAsiaTheme="minorEastAsia"/>
+              <w:noProof/>
+              <w:lang w:eastAsia="en-GB"/>
+            </w:rPr>
+          </w:pPr>
+          <w:hyperlink w:anchor="_Toc443849600" w:history="1">
+            <w:r>
+              <w:rPr>
+                <w:rStyle w:val="Hyperlink"/>
+                <w:noProof/>
+              </w:rPr>
+              <w:t>Dictionary Attack</w:t>
+            </w:r>
+            <w:r>
+              <w:rPr>
+                <w:noProof/>
+                <w:webHidden/>
+              </w:rPr>
+              <w:tab/>
+            </w:r>
+            <w:r>
+              <w:rPr>
+                <w:noProof/>
+                <w:webHidden/>
+              </w:rPr>
+              <w:fldChar w:fldCharType="begin"/>
+            </w:r>
+            <w:r>
+              <w:rPr>
+                <w:noProof/>
+                <w:webHidden/>
+              </w:rPr>
+              <w:instrText xml:space="preserve"> PAGEREF _Toc443849600 \h </w:instrText>
+            </w:r>
+            <w:r>
+              <w:rPr>
+                <w:noProof/>
+                <w:webHidden/>
+              </w:rPr>
+            </w:r>
+            <w:r>
+              <w:rPr>
+                <w:noProof/>
+                <w:webHidden/>
+              </w:rPr>
+              <w:fldChar w:fldCharType="separate"/>
+            </w:r>
+            <w:r>
+              <w:rPr>
+                <w:noProof/>
+                <w:webHidden/>
+              </w:rPr>
+              <w:t>3</w:t>
+            </w:r>
+            <w:r>
+              <w:rPr>
+                <w:noProof/>
+                <w:webHidden/>
+              </w:rPr>
+              <w:fldChar w:fldCharType="end"/>
+            </w:r>
+          </w:hyperlink>
+        </w:p>
+        <w:p>
+          <w:pPr>
+            <w:pStyle w:val="TOC3"/>
+            <w:tabs>
+              <w:tab w:val="right" w:leader="dot" w:pos="9016"/>
+            </w:tabs>
+            <w:rPr>
+              <w:rFonts w:eastAsiaTheme="minorEastAsia"/>
+              <w:noProof/>
+              <w:lang w:eastAsia="en-GB"/>
+            </w:rPr>
+          </w:pPr>
+          <w:hyperlink w:anchor="_Toc443849601" w:history="1">
+            <w:r>
+              <w:rPr>
+                <w:rStyle w:val="Hyperlink"/>
+                <w:noProof/>
+              </w:rPr>
+              <w:t>Mask/Character Set Attack</w:t>
+            </w:r>
+            <w:r>
+              <w:rPr>
+                <w:noProof/>
+                <w:webHidden/>
+              </w:rPr>
+              <w:tab/>
+            </w:r>
+            <w:r>
+              <w:rPr>
+                <w:noProof/>
+                <w:webHidden/>
+              </w:rPr>
+              <w:fldChar w:fldCharType="begin"/>
+            </w:r>
+            <w:r>
+              <w:rPr>
+                <w:noProof/>
+                <w:webHidden/>
+              </w:rPr>
+              <w:instrText xml:space="preserve"> PAGEREF _Toc443849601 \h </w:instrText>
+            </w:r>
+            <w:r>
+              <w:rPr>
+                <w:noProof/>
+                <w:webHidden/>
+              </w:rPr>
+            </w:r>
+            <w:r>
+              <w:rPr>
+                <w:noProof/>
+                <w:webHidden/>
+              </w:rPr>
+              <w:fldChar w:fldCharType="separate"/>
+            </w:r>
+            <w:r>
+              <w:rPr>
+                <w:noProof/>
+                <w:webHidden/>
+              </w:rPr>
+              <w:t>3</w:t>
+            </w:r>
+            <w:r>
+              <w:rPr>
+                <w:noProof/>
+                <w:webHidden/>
+              </w:rPr>
+              <w:fldChar w:fldCharType="end"/>
+            </w:r>
+          </w:hyperlink>
+        </w:p>
+        <w:p>
+          <w:pPr>
+            <w:pStyle w:val="TOC3"/>
+            <w:tabs>
+              <w:tab w:val="right" w:leader="dot" w:pos="9016"/>
+            </w:tabs>
+            <w:rPr>
+              <w:rFonts w:eastAsiaTheme="minorEastAsia"/>
+              <w:noProof/>
+              <w:lang w:eastAsia="en-GB"/>
+            </w:rPr>
+          </w:pPr>
+          <w:hyperlink w:anchor="_Toc443849602" w:history="1">
+            <w:r>
+              <w:rPr>
+                <w:rStyle w:val="Hyperlink"/>
+                <w:noProof/>
+              </w:rPr>
+              <w:t>Bruteforce</w:t>
+            </w:r>
+            <w:r>
+              <w:rPr>
+                <w:noProof/>
+                <w:webHidden/>
+              </w:rPr>
+              <w:tab/>
+            </w:r>
+            <w:r>
+              <w:rPr>
+                <w:noProof/>
+                <w:webHidden/>
+              </w:rPr>
+              <w:fldChar w:fldCharType="begin"/>
+            </w:r>
+            <w:r>
+              <w:rPr>
+                <w:noProof/>
+                <w:webHidden/>
+              </w:rPr>
+              <w:instrText xml:space="preserve"> PAGEREF _Toc443849602 \h </w:instrText>
+            </w:r>
+            <w:r>
+              <w:rPr>
+                <w:noProof/>
+                <w:webHidden/>
+              </w:rPr>
+            </w:r>
+            <w:r>
+              <w:rPr>
+                <w:noProof/>
+                <w:webHidden/>
+              </w:rPr>
+              <w:fldChar w:fldCharType="separate"/>
+            </w:r>
+            <w:r>
+              <w:rPr>
+                <w:noProof/>
+                <w:webHidden/>
+              </w:rPr>
+              <w:t>3</w:t>
+            </w:r>
+            <w:r>
+              <w:rPr>
+                <w:noProof/>
+                <w:webHidden/>
+              </w:rPr>
+              <w:fldChar w:fldCharType="end"/>
+            </w:r>
+          </w:hyperlink>
+        </w:p>
+        <w:p>
+          <w:pPr>
+            <w:pStyle w:val="TOC1"/>
+            <w:tabs>
+              <w:tab w:val="right" w:leader="dot" w:pos="9016"/>
+            </w:tabs>
+            <w:rPr>
+              <w:rFonts w:eastAsiaTheme="minorEastAsia"/>
+              <w:noProof/>
+              <w:lang w:eastAsia="en-GB"/>
+            </w:rPr>
+          </w:pPr>
+          <w:hyperlink w:anchor="_Toc443849603" w:history="1">
+            <w:r>
+              <w:rPr>
+                <w:rStyle w:val="Hyperlink"/>
+                <w:noProof/>
+              </w:rPr>
+              <w:t>Choosing the method</w:t>
+            </w:r>
+            <w:r>
+              <w:rPr>
+                <w:noProof/>
+                <w:webHidden/>
+              </w:rPr>
+              <w:tab/>
+            </w:r>
+            <w:r>
+              <w:rPr>
+                <w:noProof/>
+                <w:webHidden/>
+              </w:rPr>
+              <w:fldChar w:fldCharType="begin"/>
+            </w:r>
+            <w:r>
+              <w:rPr>
+                <w:noProof/>
+                <w:webHidden/>
+              </w:rPr>
+              <w:instrText xml:space="preserve"> PAGEREF _Toc443849603 \h </w:instrText>
+            </w:r>
+            <w:r>
+              <w:rPr>
+                <w:noProof/>
+                <w:webHidden/>
+              </w:rPr>
+            </w:r>
+            <w:r>
+              <w:rPr>
+                <w:noProof/>
+                <w:webHidden/>
+              </w:rPr>
+              <w:fldChar w:fldCharType="separate"/>
+            </w:r>
+            <w:r>
+              <w:rPr>
+                <w:noProof/>
+                <w:webHidden/>
+              </w:rPr>
+              <w:t>3</w:t>
+            </w:r>
+            <w:r>
+              <w:rPr>
+                <w:noProof/>
+                <w:webHidden/>
+              </w:rPr>
+              <w:fldChar w:fldCharType="end"/>
+            </w:r>
+          </w:hyperlink>
+        </w:p>
+        <w:p>
+          <w:pPr>
+            <w:pStyle w:val="TOC3"/>
+            <w:tabs>
+              <w:tab w:val="right" w:leader="dot" w:pos="9016"/>
+            </w:tabs>
+            <w:rPr>
+              <w:rFonts w:eastAsiaTheme="minorEastAsia"/>
+              <w:noProof/>
+              <w:lang w:eastAsia="en-GB"/>
+            </w:rPr>
+          </w:pPr>
+          <w:hyperlink w:anchor="_Toc443849604" w:history="1">
+            <w:r>
+              <w:rPr>
+                <w:rStyle w:val="Hyperlink"/>
+                <w:noProof/>
+              </w:rPr>
+              <w:t>Stages of the crack</w:t>
+            </w:r>
+            <w:r>
+              <w:rPr>
+                <w:noProof/>
+                <w:webHidden/>
+              </w:rPr>
+              <w:tab/>
+            </w:r>
+            <w:r>
+              <w:rPr>
+                <w:noProof/>
+                <w:webHidden/>
+              </w:rPr>
+              <w:fldChar w:fldCharType="begin"/>
+            </w:r>
+            <w:r>
+              <w:rPr>
+                <w:noProof/>
+                <w:webHidden/>
+              </w:rPr>
+              <w:instrText xml:space="preserve"> PAGEREF _Toc443849604 \h </w:instrText>
+            </w:r>
+            <w:r>
+              <w:rPr>
+                <w:noProof/>
+                <w:webHidden/>
+              </w:rPr>
+            </w:r>
+            <w:r>
+              <w:rPr>
+                <w:noProof/>
+                <w:webHidden/>
+              </w:rPr>
+              <w:fldChar w:fldCharType="separate"/>
+            </w:r>
+            <w:r>
+              <w:rPr>
+                <w:noProof/>
+                <w:webHidden/>
+              </w:rPr>
+              <w:t>4</w:t>
+            </w:r>
+            <w:r>
+              <w:rPr>
+                <w:noProof/>
+                <w:webHidden/>
+              </w:rPr>
+              <w:fldChar w:fldCharType="end"/>
+            </w:r>
+          </w:hyperlink>
+        </w:p>
+        <w:p>
+          <w:pPr>
+            <w:pStyle w:val="TOC1"/>
+            <w:tabs>
+              <w:tab w:val="right" w:leader="dot" w:pos="9016"/>
+            </w:tabs>
+            <w:rPr>
+              <w:rFonts w:eastAsiaTheme="minorEastAsia"/>
+              <w:noProof/>
+              <w:lang w:eastAsia="en-GB"/>
+            </w:rPr>
+          </w:pPr>
+          <w:hyperlink w:anchor="_Toc443849605" w:history="1">
+            <w:r>
+              <w:rPr>
+                <w:rStyle w:val="Hyperlink"/>
+                <w:noProof/>
+              </w:rPr>
+              <w:t>Other programs</w:t>
+            </w:r>
+            <w:r>
+              <w:rPr>
+                <w:noProof/>
+                <w:webHidden/>
+              </w:rPr>
+              <w:tab/>
+            </w:r>
+            <w:r>
+              <w:rPr>
+                <w:noProof/>
+                <w:webHidden/>
+              </w:rPr>
+              <w:fldChar w:fldCharType="begin"/>
+            </w:r>
+            <w:r>
+              <w:rPr>
+                <w:noProof/>
+                <w:webHidden/>
+              </w:rPr>
+              <w:instrText xml:space="preserve"> PAGEREF _Toc443849605 \h </w:instrText>
+            </w:r>
+            <w:r>
+              <w:rPr>
+                <w:noProof/>
+                <w:webHidden/>
+              </w:rPr>
+            </w:r>
+            <w:r>
+              <w:rPr>
+                <w:noProof/>
+                <w:webHidden/>
+              </w:rPr>
+              <w:fldChar w:fldCharType="separate"/>
+            </w:r>
+            <w:r>
+              <w:rPr>
+                <w:noProof/>
+                <w:webHidden/>
+              </w:rPr>
+              <w:t>5</w:t>
+            </w:r>
+            <w:r>
+              <w:rPr>
+                <w:noProof/>
+                <w:webHidden/>
+              </w:rPr>
+              <w:fldChar w:fldCharType="end"/>
+            </w:r>
+          </w:hyperlink>
+        </w:p>
+        <w:p>
+          <w:pPr>
+            <w:pStyle w:val="TOC1"/>
+            <w:tabs>
+              <w:tab w:val="right" w:leader="dot" w:pos="9016"/>
+            </w:tabs>
+            <w:rPr>
+              <w:rFonts w:eastAsiaTheme="minorEastAsia"/>
+              <w:noProof/>
+              <w:lang w:eastAsia="en-GB"/>
+            </w:rPr>
+          </w:pPr>
+          <w:hyperlink w:anchor="_Toc443849606" w:history="1">
+            <w:r>
+              <w:rPr>
+                <w:rStyle w:val="Hyperlink"/>
+                <w:noProof/>
+              </w:rPr>
+              <w:t>Apendex</w:t>
+            </w:r>
+            <w:r>
+              <w:rPr>
+                <w:noProof/>
+                <w:webHidden/>
+              </w:rPr>
+              <w:tab/>
+            </w:r>
+            <w:r>
+              <w:rPr>
+                <w:noProof/>
+                <w:webHidden/>
+              </w:rPr>
+              <w:fldChar w:fldCharType="begin"/>
+            </w:r>
+            <w:r>
+              <w:rPr>
+                <w:noProof/>
+                <w:webHidden/>
+              </w:rPr>
+              <w:instrText xml:space="preserve"> PAGEREF _Toc443849606 \h </w:instrText>
+            </w:r>
+            <w:r>
+              <w:rPr>
+                <w:noProof/>
+                <w:webHidden/>
+              </w:rPr>
+            </w:r>
+            <w:r>
+              <w:rPr>
+                <w:noProof/>
+                <w:webHidden/>
+              </w:rPr>
+              <w:fldChar w:fldCharType="separate"/>
+            </w:r>
+            <w:r>
+              <w:rPr>
+                <w:noProof/>
+                <w:webHidden/>
+              </w:rPr>
+              <w:t>6</w:t>
+            </w:r>
+            <w:r>
+              <w:rPr>
+                <w:noProof/>
+                <w:webHidden/>
+              </w:rPr>
+              <w:fldChar w:fldCharType="end"/>
+            </w:r>
+          </w:hyperlink>
+        </w:p>
+        <w:p>
+          <w:pPr>
+            <w:pStyle w:val="TOC1"/>
+            <w:tabs>
+              <w:tab w:val="right" w:leader="dot" w:pos="9016"/>
+            </w:tabs>
+            <w:rPr>
+              <w:rFonts w:eastAsiaTheme="minorEastAsia"/>
+              <w:noProof/>
+              <w:lang w:eastAsia="en-GB"/>
+            </w:rPr>
+          </w:pPr>
+          <w:hyperlink w:anchor="_Toc443849607" w:history="1">
+            <w:r>
+              <w:rPr>
+                <w:rStyle w:val="Hyperlink"/>
+                <w:noProof/>
+              </w:rPr>
+              <w:t>References</w:t>
+            </w:r>
+            <w:r>
+              <w:rPr>
+                <w:noProof/>
+                <w:webHidden/>
+              </w:rPr>
+              <w:tab/>
+            </w:r>
+            <w:r>
+              <w:rPr>
+                <w:noProof/>
+                <w:webHidden/>
+              </w:rPr>
+              <w:fldChar w:fldCharType="begin"/>
+            </w:r>
+            <w:r>
+              <w:rPr>
+                <w:noProof/>
+                <w:webHidden/>
+              </w:rPr>
+              <w:instrText xml:space="preserve"> PAGEREF _Toc443849607 \h </w:instrText>
+            </w:r>
+            <w:r>
+              <w:rPr>
+                <w:noProof/>
+                <w:webHidden/>
+              </w:rPr>
+            </w:r>
+            <w:r>
+              <w:rPr>
+                <w:noProof/>
+                <w:webHidden/>
+              </w:rPr>
+              <w:fldChar w:fldCharType="separate"/>
+            </w:r>
+            <w:r>
+              <w:rPr>
+                <w:noProof/>
+                <w:webHidden/>
+              </w:rPr>
+              <w:t>7</w:t>
+            </w:r>
+            <w:r>
+              <w:rPr>
+                <w:noProof/>
+                <w:webHidden/>
+              </w:rPr>
+              <w:fldChar w:fldCharType="end"/>
+            </w:r>
+          </w:hyperlink>
+        </w:p>
+        <w:p>
+          <w:r>
+            <w:rPr>
+              <w:b/>
+              <w:bCs/>
+              <w:noProof/>
+            </w:rPr>
+            <w:fldChar w:fldCharType="end"/>
+          </w:r>
+        </w:p>
+      </w:sdtContent>
+    </w:sdt>
     <w:p/>
     <w:p>
       <w:r>
-        <w:t>Introduction</w:t>
-      </w:r>
+        <w:br w:type="page"/>
+      </w:r>
+    </w:p>
+    <w:p>
+      <w:pPr>
+        <w:pStyle w:val="Heading1"/>
+      </w:pPr>
+      <w:bookmarkStart w:id="1" w:name="_Toc443849596"/>
+      <w:r>
+        <w:lastRenderedPageBreak/>
+        <w:t>I</w:t>
+      </w:r>
+      <w:proofErr w:type="spellStart"/>
+      <w:r>
+        <w:rPr>
+          <w:rStyle w:val="Heading1Char"/>
+        </w:rPr>
+        <w:t>ntroduction</w:t>
+      </w:r>
+      <w:bookmarkEnd w:id="1"/>
+      <w:proofErr w:type="spellEnd"/>
     </w:p>
     <w:p>
       <w:r>
@@ -14,35 +1456,75 @@
       </w:r>
     </w:p>
     <w:p>
-      <w:r>
+      <w:pPr>
+        <w:rPr>
+          <w:i/>
+        </w:rPr>
+      </w:pPr>
+      <w:r>
+        <w:rPr>
+          <w:i/>
+        </w:rPr>
         <w:t xml:space="preserve"> </w:t>
       </w:r>
       <w:r>
-        <w:t>Mobile Device Forensics involves the collection of forensically sound evidence (or admissible evidence that can be presented to the court of law). Using the program you developed in lab 2, find the hash code of the following two files MDF-SF1.docx and MDF-SF2.docx. Since these two files are password protected, write a Python program to break the password. After breaking the password find the hash code again. Compare the values of hash code before and after breaking passwords. List and use two more password management tools</w:t>
-      </w:r>
-      <w:r>
+        <w:rPr>
+          <w:i/>
+        </w:rPr>
+        <w:t xml:space="preserve">Mobile Device Forensics involves the collection of forensically sound evidence (or admissible evidence that can be presented to the court of law). Using the program you developed in lab 2, find the hash code of the following two files MDF-SF1.docx and MDF-SF2.docx. Since these two files are password protected, write a Python program to break the password. After breaking the password find the hash code again. Compare the values of hash code before and after breaking passwords. List and use two </w:t>
+      </w:r>
+      <w:proofErr w:type="gramStart"/>
+      <w:r>
+        <w:rPr>
+          <w:i/>
+        </w:rPr>
+        <w:t>more</w:t>
+      </w:r>
+      <w:proofErr w:type="gramEnd"/>
+      <w:r>
+        <w:rPr>
+          <w:i/>
+        </w:rPr>
+        <w:t xml:space="preserve"> password management tools</w:t>
+      </w:r>
+      <w:r>
+        <w:rPr>
+          <w:i/>
+        </w:rPr>
         <w:t xml:space="preserve"> </w:t>
       </w:r>
       <w:r>
+        <w:rPr>
+          <w:i/>
+        </w:rPr>
         <w:t xml:space="preserve">for breaking password. Compare the hash codes with those generated by your program. Make sure that you are program is documented. It is important that your program is uploaded in GitHub as well or any other web based repository </w:t>
       </w:r>
     </w:p>
     <w:p>
-      <w:r>
-        <w:t xml:space="preserve">Researching the problem </w:t>
+      <w:pPr>
+        <w:pStyle w:val="Heading1"/>
+      </w:pPr>
+      <w:bookmarkStart w:id="2" w:name="_Toc443849597"/>
+      <w:r>
+        <w:t>Researching the problem</w:t>
+      </w:r>
+      <w:bookmarkEnd w:id="2"/>
+      <w:r>
+        <w:t xml:space="preserve"> </w:t>
       </w:r>
     </w:p>
     <w:p>
       <w:r>
         <w:t xml:space="preserve">Office 2007-2010 documents </w:t>
       </w:r>
-      <w:proofErr w:type="gramStart"/>
-      <w:r>
-        <w:t>are  Microsoft</w:t>
-      </w:r>
-      <w:proofErr w:type="gramEnd"/>
-      <w:r>
-        <w:t xml:space="preserve"> file type .</w:t>
+      <w:r>
+        <w:t>are Microsoft</w:t>
+      </w:r>
+      <w:r>
+        <w:t xml:space="preserve"> file </w:t>
+      </w:r>
+      <w:r>
+        <w:t>type.</w:t>
       </w:r>
     </w:p>
     <w:p>
@@ -359,8 +1841,78 @@
         <w:t>By default, 128-bit key are used. There is a registry tweak to change this to 256-bit.</w:t>
       </w:r>
     </w:p>
-    <w:p>
-      <w:pPr>
+    <w:p/>
+    <w:p>
+      <w:r>
+        <w:t xml:space="preserve">MD5 Hash of both documents before any </w:t>
+      </w:r>
+      <w:proofErr w:type="gramStart"/>
+      <w:r>
+        <w:t>cracking :</w:t>
+      </w:r>
+      <w:proofErr w:type="gramEnd"/>
+    </w:p>
+    <w:p>
+      <w:bookmarkStart w:id="3" w:name="OLE_LINK13"/>
+      <w:bookmarkStart w:id="4" w:name="OLE_LINK14"/>
+      <w:bookmarkStart w:id="5" w:name="OLE_LINK15"/>
+      <w:bookmarkStart w:id="6" w:name="OLE_LINK16"/>
+      <w:bookmarkStart w:id="7" w:name="OLE_LINK24"/>
+      <w:bookmarkStart w:id="8" w:name="OLE_LINK25"/>
+      <w:bookmarkStart w:id="9" w:name="OLE_LINK26"/>
+      <w:bookmarkStart w:id="10" w:name="OLE_LINK27"/>
+      <w:r>
+        <w:t>MDF-</w:t>
+      </w:r>
+      <w:proofErr w:type="gramStart"/>
+      <w:r>
+        <w:t>SF1</w:t>
+      </w:r>
+      <w:r>
+        <w:t xml:space="preserve">.docx </w:t>
+      </w:r>
+      <w:bookmarkEnd w:id="3"/>
+      <w:bookmarkEnd w:id="4"/>
+      <w:bookmarkEnd w:id="5"/>
+      <w:bookmarkEnd w:id="6"/>
+      <w:r>
+        <w:t>:</w:t>
+      </w:r>
+      <w:proofErr w:type="gramEnd"/>
+      <w:r>
+        <w:t xml:space="preserve"> dd06b1c03f4ad67c99d4f371f4001fa4</w:t>
+      </w:r>
+    </w:p>
+    <w:p>
+      <w:r>
+        <w:t>MDF-</w:t>
+      </w:r>
+      <w:proofErr w:type="gramStart"/>
+      <w:r>
+        <w:t>SF2</w:t>
+      </w:r>
+      <w:r>
+        <w:t>.docx</w:t>
+      </w:r>
+      <w:r>
+        <w:t xml:space="preserve"> :</w:t>
+      </w:r>
+      <w:proofErr w:type="gramEnd"/>
+      <w:r>
+        <w:t xml:space="preserve"> </w:t>
+      </w:r>
+      <w:r>
+        <w:t>69a6db156d051c48e655d5a95cff84b4</w:t>
+      </w:r>
+    </w:p>
+    <w:bookmarkEnd w:id="7"/>
+    <w:bookmarkEnd w:id="8"/>
+    <w:bookmarkEnd w:id="9"/>
+    <w:bookmarkEnd w:id="10"/>
+    <w:p>
+      <w:pPr>
+        <w:spacing w:before="100" w:beforeAutospacing="1" w:after="120" w:line="240" w:lineRule="auto"/>
+        <w:ind w:left="450"/>
         <w:rPr>
           <w:rFonts w:ascii="Helvetica" w:hAnsi="Helvetica" w:cs="Helvetica"/>
           <w:color w:val="222426"/>
@@ -370,12 +1922,38 @@
       </w:pPr>
     </w:p>
     <w:p>
-      <w:r>
-        <w:t xml:space="preserve">Tools to </w:t>
-      </w:r>
-      <w:r>
-        <w:t>crack:</w:t>
-      </w:r>
+      <w:pPr>
+        <w:rPr>
+          <w:rFonts w:ascii="Helvetica" w:hAnsi="Helvetica" w:cs="Helvetica"/>
+          <w:color w:val="222426"/>
+          <w:sz w:val="23"/>
+          <w:szCs w:val="23"/>
+        </w:rPr>
+      </w:pPr>
+    </w:p>
+    <w:p>
+      <w:pPr>
+        <w:pStyle w:val="Heading1"/>
+      </w:pPr>
+      <w:bookmarkStart w:id="11" w:name="_Toc443849598"/>
+      <w:r>
+        <w:t>C</w:t>
+      </w:r>
+      <w:r>
+        <w:t>rack</w:t>
+      </w:r>
+      <w:r>
+        <w:t xml:space="preserve">ing </w:t>
+      </w:r>
+      <w:proofErr w:type="gramStart"/>
+      <w:r>
+        <w:t xml:space="preserve">tools </w:t>
+      </w:r>
+      <w:r>
+        <w:t>:</w:t>
+      </w:r>
+      <w:bookmarkEnd w:id="11"/>
+      <w:proofErr w:type="gramEnd"/>
     </w:p>
     <w:p>
       <w:r>
@@ -494,7 +2072,7 @@
       <w:pPr>
         <w:pStyle w:val="ListParagraph"/>
       </w:pPr>
-      <w:hyperlink r:id="rId6" w:history="1">
+      <w:hyperlink r:id="rId7" w:history="1">
         <w:r>
           <w:rPr>
             <w:rStyle w:val="Hyperlink"/>
@@ -528,84 +2106,19 @@
         <w:t>Http://hashcat.net</w:t>
       </w:r>
     </w:p>
-    <w:p>
-      <w:r>
-        <w:t xml:space="preserve">I wanted to use an open source cracking tool and there are many. I picked john the ripper </w:t>
-      </w:r>
-    </w:p>
     <w:p/>
     <w:p>
-      <w:r>
-        <w:t xml:space="preserve">MD5 Hash of both documents before any </w:t>
-      </w:r>
-      <w:proofErr w:type="gramStart"/>
-      <w:r>
-        <w:t>cracking :</w:t>
-      </w:r>
-      <w:proofErr w:type="gramEnd"/>
-    </w:p>
-    <w:p>
-      <w:bookmarkStart w:id="0" w:name="OLE_LINK13"/>
-      <w:bookmarkStart w:id="1" w:name="OLE_LINK14"/>
-      <w:bookmarkStart w:id="2" w:name="OLE_LINK15"/>
-      <w:bookmarkStart w:id="3" w:name="OLE_LINK16"/>
-      <w:bookmarkStart w:id="4" w:name="OLE_LINK24"/>
-      <w:bookmarkStart w:id="5" w:name="OLE_LINK25"/>
-      <w:bookmarkStart w:id="6" w:name="OLE_LINK26"/>
-      <w:bookmarkStart w:id="7" w:name="OLE_LINK27"/>
-      <w:r>
-        <w:t>MDF-</w:t>
-      </w:r>
-      <w:proofErr w:type="gramStart"/>
-      <w:r>
-        <w:t>SF1</w:t>
-      </w:r>
-      <w:r>
-        <w:t xml:space="preserve">.docx </w:t>
-      </w:r>
-      <w:bookmarkEnd w:id="0"/>
-      <w:bookmarkEnd w:id="1"/>
-      <w:bookmarkEnd w:id="2"/>
-      <w:bookmarkEnd w:id="3"/>
-      <w:r>
-        <w:t>:</w:t>
-      </w:r>
-      <w:proofErr w:type="gramEnd"/>
-      <w:r>
-        <w:t xml:space="preserve"> dd06b1c03f4ad67c99d4f371f4001fa4</w:t>
-      </w:r>
-    </w:p>
-    <w:p>
-      <w:r>
-        <w:t>MDF-</w:t>
-      </w:r>
-      <w:proofErr w:type="gramStart"/>
-      <w:r>
-        <w:t>SF2</w:t>
-      </w:r>
-      <w:r>
-        <w:t>.docx</w:t>
-      </w:r>
-      <w:r>
-        <w:t xml:space="preserve"> :</w:t>
-      </w:r>
-      <w:proofErr w:type="gramEnd"/>
+      <w:pPr>
+        <w:pStyle w:val="Heading1"/>
+      </w:pPr>
+      <w:bookmarkStart w:id="12" w:name="_Toc443849599"/>
+      <w:r>
+        <w:t>How to crack a password.</w:t>
+      </w:r>
+      <w:bookmarkEnd w:id="12"/>
       <w:r>
         <w:t xml:space="preserve"> </w:t>
       </w:r>
-      <w:r>
-        <w:t>69a6db156d051c48e655d5a95cff84b4</w:t>
-      </w:r>
-    </w:p>
-    <w:bookmarkEnd w:id="4"/>
-    <w:bookmarkEnd w:id="5"/>
-    <w:bookmarkEnd w:id="6"/>
-    <w:bookmarkEnd w:id="7"/>
-    <w:p>
-      <w:r>
-        <w:lastRenderedPageBreak/>
-        <w:t xml:space="preserve">How to crack a password. </w:t>
-      </w:r>
     </w:p>
     <w:p/>
     <w:p>
@@ -615,13 +2128,19 @@
     </w:p>
     <w:p>
       <w:pPr>
-        <w:shd w:val="clear" w:color="auto" w:fill="FFFFFF"/>
-        <w:spacing w:before="210" w:after="210" w:line="240" w:lineRule="auto"/>
-        <w:outlineLvl w:val="1"/>
-      </w:pPr>
-      <w:r>
+        <w:pStyle w:val="Heading3"/>
+        <w:rPr>
+          <w:rFonts w:eastAsiaTheme="minorHAnsi"/>
+        </w:rPr>
+      </w:pPr>
+      <w:bookmarkStart w:id="13" w:name="_Toc443849600"/>
+      <w:r>
+        <w:rPr>
+          <w:rFonts w:eastAsiaTheme="minorHAnsi"/>
+        </w:rPr>
         <w:t>Dictionary Attack</w:t>
       </w:r>
+      <w:bookmarkEnd w:id="13"/>
     </w:p>
     <w:p>
       <w:pPr>
@@ -631,7 +2150,7 @@
       <w:r>
         <w:t>Dictionary attacks are just what they sound like: you </w:t>
       </w:r>
-      <w:hyperlink r:id="rId7" w:history="1">
+      <w:hyperlink r:id="rId8" w:history="1">
         <w:r>
           <w:t>use the dictionary </w:t>
         </w:r>
@@ -651,13 +2170,19 @@
     <w:p/>
     <w:p>
       <w:pPr>
-        <w:shd w:val="clear" w:color="auto" w:fill="FFFFFF"/>
-        <w:spacing w:before="210" w:after="210" w:line="240" w:lineRule="auto"/>
-        <w:outlineLvl w:val="1"/>
-      </w:pPr>
-      <w:r>
+        <w:pStyle w:val="Heading3"/>
+        <w:rPr>
+          <w:rFonts w:eastAsiaTheme="minorHAnsi"/>
+        </w:rPr>
+      </w:pPr>
+      <w:bookmarkStart w:id="14" w:name="_Toc443849601"/>
+      <w:r>
+        <w:rPr>
+          <w:rFonts w:eastAsiaTheme="minorHAnsi"/>
+        </w:rPr>
         <w:t>Mask/Character Set Attack</w:t>
       </w:r>
+      <w:bookmarkEnd w:id="14"/>
     </w:p>
     <w:p>
       <w:pPr>
@@ -676,7 +2201,7 @@
       <w:r>
         <w:t>For example, if I knew your password was </w:t>
       </w:r>
-      <w:hyperlink r:id="rId8" w:history="1">
+      <w:hyperlink r:id="rId9" w:history="1">
         <w:r>
           <w:t>just numbers</w:t>
         </w:r>
@@ -696,14 +2221,20 @@
     </w:p>
     <w:p>
       <w:pPr>
-        <w:shd w:val="clear" w:color="auto" w:fill="FFFFFF"/>
-        <w:spacing w:before="210" w:after="210" w:line="240" w:lineRule="auto"/>
-        <w:outlineLvl w:val="1"/>
-      </w:pPr>
+        <w:pStyle w:val="Heading3"/>
+        <w:rPr>
+          <w:rFonts w:eastAsiaTheme="minorHAnsi"/>
+        </w:rPr>
+      </w:pPr>
+      <w:bookmarkStart w:id="15" w:name="_Toc443849602"/>
       <w:proofErr w:type="spellStart"/>
       <w:r>
+        <w:rPr>
+          <w:rFonts w:eastAsiaTheme="minorHAnsi"/>
+        </w:rPr>
         <w:t>Bruteforce</w:t>
       </w:r>
+      <w:bookmarkEnd w:id="15"/>
       <w:proofErr w:type="spellEnd"/>
     </w:p>
     <w:p>
@@ -732,9 +2263,24 @@
       </w:r>
     </w:p>
     <w:p>
-      <w:r>
-        <w:t xml:space="preserve">Choosing the method </w:t>
-      </w:r>
+      <w:pPr>
+        <w:pStyle w:val="Heading1"/>
+      </w:pPr>
+      <w:bookmarkStart w:id="16" w:name="_Toc443849603"/>
+      <w:r>
+        <w:t>Choosing the method</w:t>
+      </w:r>
+      <w:bookmarkEnd w:id="16"/>
+      <w:r>
+        <w:t xml:space="preserve"> </w:t>
+      </w:r>
+    </w:p>
+    <w:p>
+      <w:pPr>
+        <w:rPr>
+          <w:lang w:val="en-US"/>
+        </w:rPr>
+      </w:pPr>
     </w:p>
     <w:p>
       <w:r>
@@ -743,11 +2289,9 @@
       <w:r>
         <w:t xml:space="preserve">Directory </w:t>
       </w:r>
-      <w:proofErr w:type="spellStart"/>
-      <w:r>
-        <w:t>accctack</w:t>
-      </w:r>
-      <w:proofErr w:type="spellEnd"/>
+      <w:r>
+        <w:t>attack</w:t>
+      </w:r>
       <w:r>
         <w:t>.</w:t>
       </w:r>
@@ -778,11 +2322,9 @@
       <w:r>
         <w:t xml:space="preserve">data breaches that have </w:t>
       </w:r>
-      <w:proofErr w:type="spellStart"/>
-      <w:r>
-        <w:t>acoured</w:t>
-      </w:r>
-      <w:proofErr w:type="spellEnd"/>
+      <w:r>
+        <w:t>occurred</w:t>
+      </w:r>
       <w:r>
         <w:t xml:space="preserve"> in companies over</w:t>
       </w:r>
@@ -806,14 +2348,9 @@
       <w:r>
         <w:t xml:space="preserve"> </w:t>
       </w:r>
-      <w:proofErr w:type="gramStart"/>
-      <w:r>
-        <w:t xml:space="preserve">also </w:t>
-      </w:r>
-      <w:r>
-        <w:t xml:space="preserve"> create</w:t>
-      </w:r>
-      <w:proofErr w:type="gramEnd"/>
+      <w:r>
+        <w:t>also create</w:t>
+      </w:r>
       <w:r>
         <w:t xml:space="preserve"> you</w:t>
       </w:r>
@@ -938,29 +2475,32 @@
         <w:t xml:space="preserve">This </w:t>
       </w:r>
       <w:r>
-        <w:t>list is the result of a hack on rockyou.com</w:t>
+        <w:t xml:space="preserve">list is the result of a hack on </w:t>
+      </w:r>
+      <w:proofErr w:type="spellStart"/>
+      <w:r>
+        <w:t>rockyou.com</w:t>
       </w:r>
       <w:r>
         <w:t>.</w:t>
       </w:r>
       <w:r>
-        <w:t xml:space="preserve"> </w:t>
-      </w:r>
-      <w:proofErr w:type="gramStart"/>
+        <w:t>I</w:t>
+      </w:r>
       <w:r>
         <w:t>It</w:t>
       </w:r>
-      <w:proofErr w:type="gramEnd"/>
+      <w:proofErr w:type="spellEnd"/>
       <w:r>
         <w:t xml:space="preserve"> had a </w:t>
       </w:r>
-      <w:bookmarkStart w:id="8" w:name="OLE_LINK9"/>
-      <w:bookmarkStart w:id="9" w:name="OLE_LINK10"/>
+      <w:bookmarkStart w:id="17" w:name="OLE_LINK9"/>
+      <w:bookmarkStart w:id="18" w:name="OLE_LINK10"/>
       <w:r>
         <w:t xml:space="preserve">data breached </w:t>
       </w:r>
-      <w:bookmarkEnd w:id="8"/>
-      <w:bookmarkEnd w:id="9"/>
+      <w:bookmarkEnd w:id="17"/>
+      <w:bookmarkEnd w:id="18"/>
       <w:r>
         <w:t xml:space="preserve">that resulted in the exposure of over 32 Million user accounts. To compound the severity of the security breach, it was found that </w:t>
       </w:r>
@@ -1002,13 +2542,19 @@
       </w:sdt>
     </w:p>
     <w:p>
-      <w:proofErr w:type="spellStart"/>
-      <w:r>
-        <w:t>Precess</w:t>
-      </w:r>
-      <w:proofErr w:type="spellEnd"/>
-      <w:r>
-        <w:t xml:space="preserve"> of the crack </w:t>
+      <w:pPr>
+        <w:pStyle w:val="Heading3"/>
+      </w:pPr>
+      <w:bookmarkStart w:id="19" w:name="_Toc443849604"/>
+      <w:r>
+        <w:t>Stages</w:t>
+      </w:r>
+      <w:r>
+        <w:t xml:space="preserve"> of the crack</w:t>
+      </w:r>
+      <w:bookmarkEnd w:id="19"/>
+      <w:r>
+        <w:t xml:space="preserve"> </w:t>
       </w:r>
     </w:p>
     <w:p>
@@ -1090,14 +2636,9 @@
       <w:r>
         <w:t xml:space="preserve"> and world list . We </w:t>
       </w:r>
-      <w:proofErr w:type="gramStart"/>
-      <w:r>
-        <w:t xml:space="preserve">input </w:t>
-      </w:r>
-      <w:r>
-        <w:t xml:space="preserve"> this</w:t>
-      </w:r>
-      <w:proofErr w:type="gramEnd"/>
+      <w:r>
+        <w:t>input this</w:t>
+      </w:r>
       <w:r>
         <w:t xml:space="preserve"> hash and other options into john. </w:t>
       </w:r>
@@ -1255,67 +2796,169 @@
     <w:p/>
     <w:p/>
     <w:p>
-      <w:r>
-        <w:t xml:space="preserve">Other programs </w:t>
-      </w:r>
-    </w:p>
-    <w:p>
+      <w:pPr>
+        <w:pStyle w:val="Heading1"/>
+      </w:pPr>
+      <w:bookmarkStart w:id="20" w:name="_Toc443849605"/>
+      <w:r>
+        <w:t>Other programs</w:t>
+      </w:r>
+      <w:bookmarkEnd w:id="20"/>
+      <w:r>
+        <w:t xml:space="preserve"> </w:t>
+      </w:r>
+    </w:p>
+    <w:p>
+      <w:pPr>
+        <w:rPr>
+          <w:b/>
+        </w:rPr>
+      </w:pPr>
+      <w:r>
+        <w:rPr>
+          <w:b/>
+        </w:rPr>
+        <w:t>A</w:t>
+      </w:r>
+      <w:r>
+        <w:rPr>
+          <w:b/>
+        </w:rPr>
+        <w:t>dvanced office password</w:t>
+      </w:r>
+    </w:p>
+    <w:p>
+      <w:r>
+        <w:t xml:space="preserve">I used </w:t>
+      </w:r>
+      <w:bookmarkStart w:id="21" w:name="OLE_LINK19"/>
+      <w:bookmarkStart w:id="22" w:name="OLE_LINK20"/>
+      <w:bookmarkStart w:id="23" w:name="OLE_LINK21"/>
+      <w:r>
+        <w:t xml:space="preserve">advanced office password </w:t>
+      </w:r>
+      <w:bookmarkEnd w:id="21"/>
+      <w:bookmarkEnd w:id="22"/>
+      <w:bookmarkEnd w:id="23"/>
+      <w:r>
+        <w:t xml:space="preserve">recovery tool in windows </w:t>
+      </w:r>
+    </w:p>
+    <w:p>
+      <w:r>
+        <w:t xml:space="preserve">The results were the </w:t>
+      </w:r>
+      <w:r>
+        <w:t xml:space="preserve">same. </w:t>
+      </w:r>
+      <w:r>
+        <w:t xml:space="preserve">As I knew the passwords were simple I could set the tool to use a limited set of </w:t>
+      </w:r>
+      <w:proofErr w:type="spellStart"/>
+      <w:r>
+        <w:t>crachtors</w:t>
+      </w:r>
+      <w:proofErr w:type="spellEnd"/>
+      <w:r>
+        <w:t xml:space="preserve"> which speeds the recovery highly</w:t>
+      </w:r>
+      <w:r>
+        <w:t xml:space="preserve">. The </w:t>
+      </w:r>
+      <w:r>
+        <w:t>Hash of</w:t>
+      </w:r>
+      <w:r>
+        <w:t xml:space="preserve"> the files as excepted did not change </w:t>
+      </w:r>
+    </w:p>
+    <w:p>
+      <w:r>
+        <w:t>MDF-</w:t>
+      </w:r>
       <w:proofErr w:type="gramStart"/>
       <w:r>
-        <w:t>advanced</w:t>
+        <w:t>SF1</w:t>
+      </w:r>
+      <w:r>
+        <w:t xml:space="preserve">.docx </w:t>
+      </w:r>
+      <w:r>
+        <w:t>:</w:t>
       </w:r>
       <w:proofErr w:type="gramEnd"/>
       <w:r>
-        <w:t xml:space="preserve"> office password</w:t>
-      </w:r>
-    </w:p>
-    <w:p>
-      <w:r>
-        <w:t xml:space="preserve">I used </w:t>
-      </w:r>
-      <w:bookmarkStart w:id="10" w:name="OLE_LINK19"/>
-      <w:bookmarkStart w:id="11" w:name="OLE_LINK20"/>
-      <w:bookmarkStart w:id="12" w:name="OLE_LINK21"/>
-      <w:r>
-        <w:t xml:space="preserve">advanced office password </w:t>
-      </w:r>
-      <w:bookmarkEnd w:id="10"/>
-      <w:bookmarkEnd w:id="11"/>
-      <w:bookmarkEnd w:id="12"/>
-      <w:r>
-        <w:t xml:space="preserve">recovery tool in windows </w:t>
-      </w:r>
-    </w:p>
-    <w:p>
-      <w:r>
-        <w:t xml:space="preserve">The results were the </w:t>
+        <w:t xml:space="preserve"> dd06b1c03f4ad67c99d4f371f4001fa4</w:t>
+      </w:r>
+    </w:p>
+    <w:p>
+      <w:r>
+        <w:t>MDF-</w:t>
       </w:r>
       <w:proofErr w:type="gramStart"/>
       <w:r>
-        <w:t>same .</w:t>
+        <w:t>SF2</w:t>
+      </w:r>
+      <w:r>
+        <w:t>.docx</w:t>
+      </w:r>
+      <w:r>
+        <w:t xml:space="preserve"> :</w:t>
       </w:r>
       <w:proofErr w:type="gramEnd"/>
       <w:r>
-        <w:t xml:space="preserve"> As I knew the passwords were simple I could set the tool to use a limited set of </w:t>
-      </w:r>
+        <w:t xml:space="preserve"> </w:t>
+      </w:r>
+      <w:r>
+        <w:t>69a6db156d051c48e655d5a95cff84b4</w:t>
+      </w:r>
+    </w:p>
+    <w:p/>
+    <w:p>
+      <w:pPr>
+        <w:rPr>
+          <w:b/>
+        </w:rPr>
+      </w:pPr>
       <w:proofErr w:type="spellStart"/>
       <w:r>
-        <w:t>crachtors</w:t>
+        <w:rPr>
+          <w:b/>
+        </w:rPr>
+        <w:t>Hashcat</w:t>
       </w:r>
       <w:proofErr w:type="spellEnd"/>
-      <w:r>
-        <w:t xml:space="preserve"> which speeds the recovery highly</w:t>
-      </w:r>
-      <w:r>
-        <w:t xml:space="preserve">. The </w:t>
+    </w:p>
+    <w:p>
+      <w:r>
+        <w:t xml:space="preserve">This is another Linux tool which like john need the hashes already exported for it to work I again used the office2john.py tool  . The command is  </w:t>
+      </w:r>
+    </w:p>
+    <w:p>
+      <w:r>
+        <w:t>cudaHashcat64</w:t>
+      </w:r>
+      <w:r>
+        <w:t>.exe -a 0 -m 9400 --username -o found.txt hash.txt pass.txt</w:t>
+      </w:r>
+    </w:p>
+    <w:p>
+      <w:r>
+        <w:t>MDF-</w:t>
       </w:r>
       <w:proofErr w:type="gramStart"/>
       <w:r>
-        <w:t>Hash  of</w:t>
+        <w:t>SF1</w:t>
+      </w:r>
+      <w:r>
+        <w:t xml:space="preserve">.docx </w:t>
+      </w:r>
+      <w:r>
+        <w:t>:</w:t>
       </w:r>
       <w:proofErr w:type="gramEnd"/>
       <w:r>
-        <w:t xml:space="preserve"> the files as excepted did not change </w:t>
+        <w:t xml:space="preserve"> dd06b1c03f4ad67c99d4f371f4001fa4</w:t>
       </w:r>
     </w:p>
     <w:p>
@@ -1324,180 +2967,216 @@
       </w:r>
       <w:proofErr w:type="gramStart"/>
       <w:r>
-        <w:t>SF1</w:t>
-      </w:r>
-      <w:r>
-        <w:t xml:space="preserve">.docx </w:t>
-      </w:r>
+        <w:t>SF2</w:t>
+      </w:r>
+      <w:r>
+        <w:t>.docx</w:t>
+      </w:r>
+      <w:r>
+        <w:t xml:space="preserve"> :</w:t>
+      </w:r>
+      <w:proofErr w:type="gramEnd"/>
+      <w:r>
+        <w:t xml:space="preserve"> </w:t>
+      </w:r>
+      <w:r>
+        <w:t>69a6db156d051c48e655d5a95cff84b4</w:t>
+      </w:r>
+    </w:p>
+    <w:p/>
+    <w:p/>
+    <w:p>
+      <w:r>
+        <w:t xml:space="preserve">I did not have the skills to write a program to do this.  While </w:t>
+      </w:r>
+      <w:proofErr w:type="gramStart"/>
+      <w:r>
+        <w:t>I</w:t>
+      </w:r>
+      <w:proofErr w:type="gramEnd"/>
+      <w:r>
+        <w:t xml:space="preserve"> researching the process I found it over comp </w:t>
+      </w:r>
+      <w:proofErr w:type="spellStart"/>
+      <w:r>
+        <w:t>laced</w:t>
+      </w:r>
+      <w:r>
+        <w:t>with</w:t>
+      </w:r>
+      <w:proofErr w:type="spellEnd"/>
+      <w:r>
+        <w:t xml:space="preserve"> the use </w:t>
+      </w:r>
+      <w:r>
+        <w:t>of multiple</w:t>
+      </w:r>
+      <w:r>
+        <w:t xml:space="preserve"> programs</w:t>
+      </w:r>
+      <w:r>
+        <w:t xml:space="preserve"> and lists</w:t>
+      </w:r>
+      <w:r>
+        <w:t xml:space="preserve">.  </w:t>
+      </w:r>
+      <w:bookmarkStart w:id="24" w:name="OLE_LINK34"/>
+      <w:bookmarkStart w:id="25" w:name="OLE_LINK35"/>
+      <w:r>
+        <w:t xml:space="preserve">I decided to automate the process. I wrote a </w:t>
+      </w:r>
+      <w:r>
+        <w:t>L</w:t>
+      </w:r>
+      <w:r>
+        <w:t xml:space="preserve">inux </w:t>
+      </w:r>
+      <w:r>
+        <w:t xml:space="preserve">script. It will ask the user for the office file name and which word list you want to use. It will then pass the details to office2john and output the results to a file, then input this with outer variables into the john application. The cracking process will then start </w:t>
+      </w:r>
+      <w:bookmarkEnd w:id="24"/>
+      <w:bookmarkEnd w:id="25"/>
+      <w:r>
+        <w:t xml:space="preserve">automatically. </w:t>
+      </w:r>
+    </w:p>
+    <w:p>
+      <w:r>
+        <w:t xml:space="preserve">I have included a small word list, but it only has ~3500 most common password. </w:t>
+      </w:r>
+    </w:p>
+    <w:p>
+      <w:r>
+        <w:t>The script is called office2john</w:t>
+      </w:r>
+      <w:r>
+        <w:t xml:space="preserve">2john.sh and is available  </w:t>
+      </w:r>
+      <w:r>
+        <w:t xml:space="preserve"> a</w:t>
+      </w:r>
+      <w:r>
+        <w:t>s</w:t>
+      </w:r>
+      <w:r>
+        <w:t xml:space="preserve"> complete package at </w:t>
+      </w:r>
+      <w:proofErr w:type="spellStart"/>
+      <w:r>
+        <w:t>github</w:t>
+      </w:r>
+      <w:proofErr w:type="spellEnd"/>
       <w:r>
         <w:t>:</w:t>
       </w:r>
+    </w:p>
+    <w:p>
+      <w:hyperlink r:id="rId10" w:history="1">
+        <w:r>
+          <w:rPr>
+            <w:rStyle w:val="Hyperlink"/>
+          </w:rPr>
+          <w:t>https://github.com/rdunne/lab3</w:t>
+        </w:r>
+      </w:hyperlink>
+    </w:p>
+    <w:p>
+      <w:bookmarkStart w:id="26" w:name="OLE_LINK32"/>
+      <w:bookmarkStart w:id="27" w:name="OLE_LINK33"/>
+      <w:r>
+        <w:t xml:space="preserve">For the script to work one must change the right on </w:t>
+      </w:r>
+      <w:bookmarkStart w:id="28" w:name="OLE_LINK28"/>
+      <w:bookmarkStart w:id="29" w:name="OLE_LINK29"/>
+      <w:bookmarkStart w:id="30" w:name="OLE_LINK30"/>
+      <w:bookmarkStart w:id="31" w:name="OLE_LINK31"/>
+      <w:r>
+        <w:t xml:space="preserve">offcie2john2john.sh </w:t>
+      </w:r>
+      <w:bookmarkEnd w:id="28"/>
+      <w:bookmarkEnd w:id="29"/>
+      <w:bookmarkEnd w:id="30"/>
+      <w:bookmarkEnd w:id="31"/>
+    </w:p>
+    <w:p>
+      <w:pPr>
+        <w:rPr>
+          <w:i/>
+        </w:rPr>
+      </w:pPr>
+      <w:proofErr w:type="spellStart"/>
+      <w:proofErr w:type="gramStart"/>
+      <w:r>
+        <w:rPr>
+          <w:i/>
+        </w:rPr>
+        <w:t>chmod</w:t>
+      </w:r>
+      <w:proofErr w:type="spellEnd"/>
       <w:proofErr w:type="gramEnd"/>
       <w:r>
-        <w:t xml:space="preserve"> dd06b1c03f4ad67c99d4f371f4001fa4</w:t>
-      </w:r>
-    </w:p>
-    <w:p>
-      <w:r>
-        <w:t>MDF-</w:t>
-      </w:r>
-      <w:proofErr w:type="gramStart"/>
-      <w:r>
-        <w:t>SF2</w:t>
-      </w:r>
-      <w:r>
-        <w:t>.docx</w:t>
-      </w:r>
-      <w:r>
-        <w:t xml:space="preserve"> :</w:t>
-      </w:r>
-      <w:proofErr w:type="gramEnd"/>
-      <w:r>
-        <w:t xml:space="preserve"> </w:t>
-      </w:r>
-      <w:r>
-        <w:t>69a6db156d051c48e655d5a95cff84b4</w:t>
-      </w:r>
-    </w:p>
-    <w:p/>
-    <w:p>
-      <w:proofErr w:type="spellStart"/>
-      <w:r>
-        <w:t>Hashcat</w:t>
-      </w:r>
-      <w:proofErr w:type="spellEnd"/>
-    </w:p>
-    <w:p>
-      <w:r>
-        <w:t xml:space="preserve">This is another Linux tool which like john need the hashes already exported for it to work I again used the office2john.py tool  . The command is  </w:t>
-      </w:r>
-    </w:p>
-    <w:p>
-      <w:r>
-        <w:t>cudaHashcat64</w:t>
-      </w:r>
-      <w:r>
-        <w:t>.exe -a 0 -m 9400 --username -o found.txt hash.txt pass.txt</w:t>
-      </w:r>
-    </w:p>
-    <w:p>
-      <w:r>
-        <w:t>MDF-</w:t>
-      </w:r>
-      <w:proofErr w:type="gramStart"/>
-      <w:r>
-        <w:t>SF1</w:t>
-      </w:r>
-      <w:r>
-        <w:t xml:space="preserve">.docx </w:t>
-      </w:r>
-      <w:r>
-        <w:t>:</w:t>
-      </w:r>
-      <w:proofErr w:type="gramEnd"/>
-      <w:r>
-        <w:t xml:space="preserve"> dd06b1c03f4ad67c99d4f371f4001fa4</w:t>
-      </w:r>
-    </w:p>
-    <w:p>
-      <w:r>
-        <w:t>MDF-</w:t>
-      </w:r>
-      <w:proofErr w:type="gramStart"/>
-      <w:r>
-        <w:t>SF2</w:t>
-      </w:r>
-      <w:r>
-        <w:t>.docx</w:t>
-      </w:r>
-      <w:r>
-        <w:t xml:space="preserve"> :</w:t>
-      </w:r>
-      <w:proofErr w:type="gramEnd"/>
-      <w:r>
-        <w:t xml:space="preserve"> </w:t>
-      </w:r>
-      <w:r>
-        <w:t>69a6db156d051c48e655d5a95cff84b4</w:t>
-      </w:r>
-    </w:p>
-    <w:p>
-      <w:bookmarkStart w:id="13" w:name="_GoBack"/>
-      <w:bookmarkEnd w:id="13"/>
-    </w:p>
-    <w:p/>
-    <w:p>
-      <w:r>
-        <w:t xml:space="preserve">I did not have the skills to write a program to do this.  While I researching the process I found it over comp laced when using multiple programs.  I decided to automate the process. I wrote a script. It will ask the user for the office file name and which word list you want to use. It will then pass the details to office2john and output the results to a file, then input this with outer variables into the john application. The cracking process will then start </w:t>
-      </w:r>
-      <w:proofErr w:type="gramStart"/>
-      <w:r>
-        <w:t xml:space="preserve">automatically </w:t>
-      </w:r>
-      <w:r>
-        <w:t>.</w:t>
-      </w:r>
-      <w:proofErr w:type="gramEnd"/>
-      <w:r>
-        <w:t xml:space="preserve"> </w:t>
-      </w:r>
-    </w:p>
-    <w:p>
-      <w:r>
-        <w:t xml:space="preserve">The script is called office2john2john.sh and is </w:t>
-      </w:r>
-      <w:proofErr w:type="spellStart"/>
-      <w:r>
-        <w:t>avable</w:t>
-      </w:r>
-      <w:proofErr w:type="spellEnd"/>
-      <w:r>
-        <w:t xml:space="preserve"> </w:t>
-      </w:r>
-      <w:proofErr w:type="gramStart"/>
-      <w:r>
-        <w:t>a</w:t>
-      </w:r>
-      <w:proofErr w:type="gramEnd"/>
-      <w:r>
-        <w:t xml:space="preserve"> </w:t>
-      </w:r>
-      <w:proofErr w:type="spellStart"/>
-      <w:r>
-        <w:t>a</w:t>
-      </w:r>
-      <w:proofErr w:type="spellEnd"/>
-      <w:r>
-        <w:t xml:space="preserve"> complete package at </w:t>
-      </w:r>
-      <w:proofErr w:type="spellStart"/>
-      <w:r>
-        <w:t>github</w:t>
-      </w:r>
-      <w:proofErr w:type="spellEnd"/>
-      <w:r>
-        <w:t>:</w:t>
-      </w:r>
-    </w:p>
-    <w:p>
-      <w:r>
-        <w:t>https://github.com/rdunne/lab3</w:t>
-      </w:r>
-    </w:p>
+        <w:rPr>
+          <w:i/>
+        </w:rPr>
+        <w:t xml:space="preserve"> 744 </w:t>
+      </w:r>
+      <w:r>
+        <w:rPr>
+          <w:i/>
+        </w:rPr>
+        <w:t>offcie2john2john.sh</w:t>
+      </w:r>
+      <w:r>
+        <w:rPr>
+          <w:i/>
+        </w:rPr>
+        <w:t>R</w:t>
+      </w:r>
+    </w:p>
+    <w:p>
+      <w:pPr>
+        <w:rPr>
+          <w:i/>
+        </w:rPr>
+      </w:pPr>
+      <w:r>
+        <w:t xml:space="preserve">Run by calling the script </w:t>
+      </w:r>
+      <w:r>
+        <w:rPr>
+          <w:i/>
+        </w:rPr>
+        <w:t>./offcie2john2john.sh</w:t>
+      </w:r>
+    </w:p>
+    <w:bookmarkEnd w:id="26"/>
+    <w:bookmarkEnd w:id="27"/>
     <w:p/>
     <w:p/>
     <w:p/>
     <w:p/>
     <w:p/>
-    <w:p/>
-    <w:p>
+    <w:p>
+      <w:pPr>
+        <w:pStyle w:val="Heading1"/>
+      </w:pPr>
+      <w:bookmarkStart w:id="32" w:name="_Toc443849606"/>
       <w:proofErr w:type="spellStart"/>
-      <w:proofErr w:type="gramStart"/>
-      <w:r>
-        <w:t>apendex</w:t>
-      </w:r>
+      <w:r>
+        <w:t>A</w:t>
+      </w:r>
+      <w:r>
+        <w:t>pendex</w:t>
+      </w:r>
+      <w:bookmarkEnd w:id="32"/>
       <w:proofErr w:type="spellEnd"/>
-      <w:proofErr w:type="gramEnd"/>
+    </w:p>
+    <w:p>
+      <w:pPr>
+        <w:rPr>
+          <w:lang w:val="en-US"/>
+        </w:rPr>
+      </w:pPr>
     </w:p>
     <w:p>
       <w:pPr>
@@ -1508,7 +3187,6 @@
           <w:noProof/>
           <w:lang w:eastAsia="en-GB"/>
         </w:rPr>
-        <w:lastRenderedPageBreak/>
         <w:drawing>
           <wp:inline distT="0" distB="0" distL="0" distR="0" wp14:anchorId="1E023608" wp14:editId="55DF8B93">
             <wp:extent cx="5731510" cy="3883025"/>
@@ -1525,7 +3203,7 @@
                     <pic:cNvPicPr/>
                   </pic:nvPicPr>
                   <pic:blipFill>
-                    <a:blip r:embed="rId9">
+                    <a:blip r:embed="rId11">
                       <a:extLst>
                         <a:ext uri="{28A0092B-C50C-407E-A947-70E740481C1C}">
                           <a14:useLocalDpi xmlns:a14="http://schemas.microsoft.com/office/drawing/2010/main" val="0"/>
@@ -1596,7 +3274,7 @@
                     <pic:cNvPicPr/>
                   </pic:nvPicPr>
                   <pic:blipFill>
-                    <a:blip r:embed="rId10"/>
+                    <a:blip r:embed="rId12"/>
                     <a:stretch>
                       <a:fillRect/>
                     </a:stretch>
@@ -1646,6 +3324,7 @@
           <w:noProof/>
           <w:lang w:eastAsia="en-GB"/>
         </w:rPr>
+        <w:lastRenderedPageBreak/>
         <w:drawing>
           <wp:inline distT="0" distB="0" distL="0" distR="0" wp14:anchorId="4A577706" wp14:editId="3EEEC90F">
             <wp:extent cx="5731510" cy="1689735"/>
@@ -1662,7 +3341,7 @@
                     <pic:cNvPicPr/>
                   </pic:nvPicPr>
                   <pic:blipFill>
-                    <a:blip r:embed="rId11"/>
+                    <a:blip r:embed="rId13"/>
                     <a:stretch>
                       <a:fillRect/>
                     </a:stretch>
@@ -1711,7 +3390,6 @@
           <w:noProof/>
           <w:lang w:eastAsia="en-GB"/>
         </w:rPr>
-        <w:lastRenderedPageBreak/>
         <w:drawing>
           <wp:inline distT="0" distB="0" distL="0" distR="0" wp14:anchorId="6643FAF1" wp14:editId="79B35BAD">
             <wp:extent cx="5731510" cy="2541905"/>
@@ -1728,7 +3406,7 @@
                     <pic:cNvPicPr/>
                   </pic:nvPicPr>
                   <pic:blipFill>
-                    <a:blip r:embed="rId12">
+                    <a:blip r:embed="rId14">
                       <a:extLst>
                         <a:ext uri="{28A0092B-C50C-407E-A947-70E740481C1C}">
                           <a14:useLocalDpi xmlns:a14="http://schemas.microsoft.com/office/drawing/2010/main" val="0"/>
@@ -2083,6 +3761,7 @@
       </w:r>
       <w:proofErr w:type="spellEnd"/>
     </w:p>
+    <w:bookmarkStart w:id="33" w:name="_Toc443849607" w:displacedByCustomXml="next"/>
     <w:sdt>
       <w:sdtPr>
         <w:id w:val="-1839997615"/>
@@ -2108,6 +3787,7 @@
           <w:r>
             <w:t>References</w:t>
           </w:r>
+          <w:bookmarkEnd w:id="33"/>
         </w:p>
         <w:sdt>
           <w:sdtPr>
@@ -2173,6 +3853,7 @@
                   <w:noProof/>
                   <w:lang w:val="en-US"/>
                 </w:rPr>
+                <w:lastRenderedPageBreak/>
                 <w:t xml:space="preserve">Cubrilovic, N. (2016, 2 19). </w:t>
               </w:r>
               <w:r>
@@ -2276,7 +3957,9 @@
     <w:sectPr>
       <w:pgSz w:w="11906" w:h="16838"/>
       <w:pgMar w:top="1440" w:right="1440" w:bottom="1440" w:left="1440" w:header="708" w:footer="708" w:gutter="0"/>
+      <w:pgNumType w:start="0"/>
       <w:cols w:space="708"/>
+      <w:titlePg/>
       <w:docGrid w:linePitch="360"/>
     </w:sectPr>
   </w:body>
@@ -2993,6 +4676,28 @@
       <w:lang w:eastAsia="en-GB"/>
     </w:rPr>
   </w:style>
+  <w:style w:type="paragraph" w:styleId="Heading3">
+    <w:name w:val="heading 3"/>
+    <w:basedOn w:val="Normal"/>
+    <w:next w:val="Normal"/>
+    <w:link w:val="Heading3Char"/>
+    <w:uiPriority w:val="9"/>
+    <w:unhideWhenUsed/>
+    <w:qFormat/>
+    <w:rsid w:val="00B82512"/>
+    <w:pPr>
+      <w:keepNext/>
+      <w:keepLines/>
+      <w:spacing w:before="40" w:after="0"/>
+      <w:outlineLvl w:val="2"/>
+    </w:pPr>
+    <w:rPr>
+      <w:rFonts w:asciiTheme="majorHAnsi" w:eastAsiaTheme="majorEastAsia" w:hAnsiTheme="majorHAnsi" w:cstheme="majorBidi"/>
+      <w:color w:val="1F4D78" w:themeColor="accent1" w:themeShade="7F"/>
+      <w:sz w:val="24"/>
+      <w:szCs w:val="24"/>
+    </w:rPr>
+  </w:style>
   <w:style w:type="character" w:default="1" w:styleId="DefaultParagraphFont">
     <w:name w:val="Default Paragraph Font"/>
     <w:uiPriority w:val="1"/>
@@ -3147,6 +4852,94 @@
       <w:sz w:val="18"/>
       <w:szCs w:val="18"/>
     </w:rPr>
+  </w:style>
+  <w:style w:type="paragraph" w:styleId="NoSpacing">
+    <w:name w:val="No Spacing"/>
+    <w:link w:val="NoSpacingChar"/>
+    <w:uiPriority w:val="1"/>
+    <w:qFormat/>
+    <w:rsid w:val="00B82512"/>
+    <w:pPr>
+      <w:spacing w:after="0" w:line="240" w:lineRule="auto"/>
+    </w:pPr>
+    <w:rPr>
+      <w:rFonts w:eastAsiaTheme="minorEastAsia"/>
+      <w:lang w:val="en-US"/>
+    </w:rPr>
+  </w:style>
+  <w:style w:type="character" w:customStyle="1" w:styleId="NoSpacingChar">
+    <w:name w:val="No Spacing Char"/>
+    <w:basedOn w:val="DefaultParagraphFont"/>
+    <w:link w:val="NoSpacing"/>
+    <w:uiPriority w:val="1"/>
+    <w:rsid w:val="00B82512"/>
+    <w:rPr>
+      <w:rFonts w:eastAsiaTheme="minorEastAsia"/>
+      <w:lang w:val="en-US"/>
+    </w:rPr>
+  </w:style>
+  <w:style w:type="paragraph" w:styleId="TOCHeading">
+    <w:name w:val="TOC Heading"/>
+    <w:basedOn w:val="Heading1"/>
+    <w:next w:val="Normal"/>
+    <w:uiPriority w:val="39"/>
+    <w:unhideWhenUsed/>
+    <w:qFormat/>
+    <w:rsid w:val="00B82512"/>
+    <w:pPr>
+      <w:outlineLvl w:val="9"/>
+    </w:pPr>
+  </w:style>
+  <w:style w:type="paragraph" w:styleId="TOC2">
+    <w:name w:val="toc 2"/>
+    <w:basedOn w:val="Normal"/>
+    <w:next w:val="Normal"/>
+    <w:autoRedefine/>
+    <w:uiPriority w:val="39"/>
+    <w:unhideWhenUsed/>
+    <w:rsid w:val="00B82512"/>
+    <w:pPr>
+      <w:spacing w:after="100"/>
+      <w:ind w:left="220"/>
+    </w:pPr>
+  </w:style>
+  <w:style w:type="paragraph" w:styleId="TOC1">
+    <w:name w:val="toc 1"/>
+    <w:basedOn w:val="Normal"/>
+    <w:next w:val="Normal"/>
+    <w:autoRedefine/>
+    <w:uiPriority w:val="39"/>
+    <w:unhideWhenUsed/>
+    <w:rsid w:val="00B82512"/>
+    <w:pPr>
+      <w:spacing w:after="100"/>
+    </w:pPr>
+  </w:style>
+  <w:style w:type="character" w:customStyle="1" w:styleId="Heading3Char">
+    <w:name w:val="Heading 3 Char"/>
+    <w:basedOn w:val="DefaultParagraphFont"/>
+    <w:link w:val="Heading3"/>
+    <w:uiPriority w:val="9"/>
+    <w:rsid w:val="00B82512"/>
+    <w:rPr>
+      <w:rFonts w:asciiTheme="majorHAnsi" w:eastAsiaTheme="majorEastAsia" w:hAnsiTheme="majorHAnsi" w:cstheme="majorBidi"/>
+      <w:color w:val="1F4D78" w:themeColor="accent1" w:themeShade="7F"/>
+      <w:sz w:val="24"/>
+      <w:szCs w:val="24"/>
+    </w:rPr>
+  </w:style>
+  <w:style w:type="paragraph" w:styleId="TOC3">
+    <w:name w:val="toc 3"/>
+    <w:basedOn w:val="Normal"/>
+    <w:next w:val="Normal"/>
+    <w:autoRedefine/>
+    <w:uiPriority w:val="39"/>
+    <w:unhideWhenUsed/>
+    <w:rsid w:val="00464068"/>
+    <w:pPr>
+      <w:spacing w:after="100"/>
+      <w:ind w:left="440"/>
+    </w:pPr>
   </w:style>
 </w:styles>
 </file>
@@ -3413,6 +5206,17 @@
 </file>
 
 <file path=customXml/item1.xml><?xml version="1.0" encoding="utf-8"?>
+<CoverPageProperties xmlns="http://schemas.microsoft.com/office/2006/coverPageProps">
+  <PublishDate>2016</PublishDate>
+  <Abstract/>
+  <CompanyAddress/>
+  <CompanyPhone/>
+  <CompanyFax/>
+  <CompanyEmail/>
+</CoverPageProperties>
+</file>
+
+<file path=customXml/item2.xml><?xml version="1.0" encoding="utf-8"?>
 <b:Sources xmlns:b="http://schemas.openxmlformats.org/officeDocument/2006/bibliography" xmlns="http://schemas.openxmlformats.org/officeDocument/2006/bibliography" SelectedStyle="\APASixthEditionOfficeOnline.xsl" StyleName="APA" Version="6">
   <b:Source>
     <b:Tag>Nik16</b:Tag>
@@ -3505,7 +5309,15 @@
 </file>
 
 <file path=customXml/itemProps1.xml><?xml version="1.0" encoding="utf-8"?>
-<ds:datastoreItem xmlns:ds="http://schemas.openxmlformats.org/officeDocument/2006/customXml" ds:itemID="{36D1746E-4C75-4C69-B14B-6F89C0FE6C5E}">
+<ds:datastoreItem xmlns:ds="http://schemas.openxmlformats.org/officeDocument/2006/customXml" ds:itemID="{55AF091B-3C7A-41E3-B477-F2FDAA23CFDA}">
+  <ds:schemaRefs>
+    <ds:schemaRef ds:uri="http://schemas.microsoft.com/office/2006/coverPageProps"/>
+  </ds:schemaRefs>
+</ds:datastoreItem>
+</file>
+
+<file path=customXml/itemProps2.xml><?xml version="1.0" encoding="utf-8"?>
+<ds:datastoreItem xmlns:ds="http://schemas.openxmlformats.org/officeDocument/2006/customXml" ds:itemID="{A7B1A6A0-825F-4812-A589-9B4F92861183}">
   <ds:schemaRefs>
     <ds:schemaRef ds:uri="http://schemas.openxmlformats.org/officeDocument/2006/bibliography"/>
   </ds:schemaRefs>

--- a/lab3.docx
+++ b/lab3.docx
@@ -4,6 +4,9 @@
   <w:body>
     <w:sdt>
       <w:sdtPr>
+        <w:rPr>
+          <w:rFonts w:ascii="Arial" w:hAnsi="Arial" w:cs="Arial"/>
+        </w:rPr>
         <w:id w:val="-2083674037"/>
         <w:docPartObj>
           <w:docPartGallery w:val="Cover Pages"/>
@@ -11,44 +14,38 @@
         </w:docPartObj>
       </w:sdtPr>
       <w:sdtContent>
-        <w:p/>
         <w:p>
+          <w:pPr>
+            <w:rPr>
+              <w:rFonts w:ascii="Arial" w:hAnsi="Arial" w:cs="Arial"/>
+            </w:rPr>
+          </w:pPr>
+        </w:p>
+        <w:p>
+          <w:pPr>
+            <w:rPr>
+              <w:rFonts w:ascii="Arial" w:hAnsi="Arial" w:cs="Arial"/>
+            </w:rPr>
+          </w:pPr>
           <w:r>
             <w:rPr>
+              <w:rFonts w:ascii="Arial" w:hAnsi="Arial" w:cs="Arial"/>
               <w:noProof/>
               <w:lang w:eastAsia="en-GB"/>
             </w:rPr>
             <mc:AlternateContent>
               <mc:Choice Requires="wps">
                 <w:drawing>
-                  <wp:anchor distT="0" distB="0" distL="182880" distR="182880" simplePos="0" relativeHeight="251660288" behindDoc="0" locked="0" layoutInCell="1" allowOverlap="1" wp14:anchorId="73E2F0D7" wp14:editId="643E63A9">
+                  <wp:anchor distT="0" distB="0" distL="182880" distR="182880" simplePos="0" relativeHeight="251660288" behindDoc="0" locked="0" layoutInCell="1" allowOverlap="1" wp14:anchorId="73E2F0D7" wp14:editId="40F31D5E">
                     <wp:simplePos x="0" y="0"/>
-                    <mc:AlternateContent>
-                      <mc:Choice Requires="wp14">
-                        <wp:positionH relativeFrom="margin">
-                          <wp14:pctPosHOffset>7700</wp14:pctPosHOffset>
-                        </wp:positionH>
-                      </mc:Choice>
-                      <mc:Fallback>
-                        <wp:positionH relativeFrom="page">
-                          <wp:posOffset>1355725</wp:posOffset>
-                        </wp:positionH>
-                      </mc:Fallback>
-                    </mc:AlternateContent>
-                    <mc:AlternateContent>
-                      <mc:Choice Requires="wp14">
-                        <wp:positionV relativeFrom="page">
-                          <wp14:pctPosVOffset>54000</wp14:pctPosVOffset>
-                        </wp:positionV>
-                      </mc:Choice>
-                      <mc:Fallback>
-                        <wp:positionV relativeFrom="page">
-                          <wp:posOffset>5773420</wp:posOffset>
-                        </wp:positionV>
-                      </mc:Fallback>
-                    </mc:AlternateContent>
+                    <wp:positionH relativeFrom="margin">
+                      <wp:posOffset>584200</wp:posOffset>
+                    </wp:positionH>
+                    <wp:positionV relativeFrom="page">
+                      <wp:posOffset>5993130</wp:posOffset>
+                    </wp:positionV>
                     <wp:extent cx="4686300" cy="6720840"/>
-                    <wp:effectExtent l="0" t="0" r="10160" b="3810"/>
+                    <wp:effectExtent l="0" t="0" r="5715" b="1270"/>
                     <wp:wrapSquare wrapText="bothSides"/>
                     <wp:docPr id="131" name="Text Box 131"/>
                     <wp:cNvGraphicFramePr/>
@@ -91,28 +88,31 @@
                                   <w:pStyle w:val="NoSpacing"/>
                                   <w:spacing w:before="40" w:after="560" w:line="216" w:lineRule="auto"/>
                                   <w:rPr>
+                                    <w:rFonts w:ascii="Arial" w:hAnsi="Arial" w:cs="Arial"/>
                                     <w:color w:val="5B9BD5" w:themeColor="accent1"/>
-                                    <w:sz w:val="72"/>
+                                    <w:sz w:val="160"/>
                                     <w:szCs w:val="72"/>
                                   </w:rPr>
                                 </w:pPr>
                                 <w:sdt>
                                   <w:sdtPr>
+                                    <w:rPr>
+                                      <w:rFonts w:ascii="Arial" w:hAnsi="Arial" w:cs="Arial"/>
+                                      <w:sz w:val="32"/>
+                                    </w:rPr>
                                     <w:alias w:val="Title"/>
                                     <w:tag w:val=""/>
-                                    <w:id w:val="151731938"/>
+                                    <w:id w:val="-824963398"/>
                                     <w:dataBinding w:prefixMappings="xmlns:ns0='http://purl.org/dc/elements/1.1/' xmlns:ns1='http://schemas.openxmlformats.org/package/2006/metadata/core-properties' " w:xpath="/ns1:coreProperties[1]/ns0:title[1]" w:storeItemID="{6C3C8BC8-F283-45AE-878A-BAB7291924A1}"/>
                                     <w:text/>
                                   </w:sdtPr>
                                   <w:sdtContent>
                                     <w:r>
-                                      <w:t>Lab3-</w:t>
-                                    </w:r>
-                                    <w:r>
-                                      <w:t xml:space="preserve"> </w:t>
-                                    </w:r>
-                                    <w:r>
-                                      <w:t>Mobile Devices Forensics</w:t>
+                                      <w:rPr>
+                                        <w:rFonts w:ascii="Arial" w:hAnsi="Arial" w:cs="Arial"/>
+                                        <w:sz w:val="32"/>
+                                      </w:rPr>
+                                      <w:t>Mobile Devices Forensic- Lab3</w:t>
                                     </w:r>
                                   </w:sdtContent>
                                 </w:sdt>
@@ -120,15 +120,18 @@
                               <w:sdt>
                                 <w:sdtPr>
                                   <w:rPr>
-                                    <w:caps/>
-                                    <w:color w:val="1F3864" w:themeColor="accent5" w:themeShade="80"/>
-                                    <w:sz w:val="28"/>
-                                    <w:szCs w:val="28"/>
+                                    <w:rFonts w:ascii="Arial" w:eastAsia="Times New Roman" w:hAnsi="Arial" w:cs="Arial"/>
+                                    <w:b/>
+                                    <w:bCs/>
+                                    <w:color w:val="539EA4"/>
+                                    <w:kern w:val="36"/>
+                                    <w:sz w:val="27"/>
+                                    <w:szCs w:val="27"/>
+                                    <w:lang w:eastAsia="en-GB"/>
                                   </w:rPr>
                                   <w:alias w:val="Subtitle"/>
                                   <w:tag w:val=""/>
-                                  <w:id w:val="-2090151685"/>
-                                  <w:showingPlcHdr/>
+                                  <w:id w:val="1219941625"/>
                                   <w:dataBinding w:prefixMappings="xmlns:ns0='http://purl.org/dc/elements/1.1/' xmlns:ns1='http://schemas.openxmlformats.org/package/2006/metadata/core-properties' " w:xpath="/ns1:coreProperties[1]/ns0:subject[1]" w:storeItemID="{6C3C8BC8-F283-45AE-878A-BAB7291924A1}"/>
                                   <w:text/>
                                 </w:sdtPr>
@@ -138,6 +141,7 @@
                                       <w:pStyle w:val="NoSpacing"/>
                                       <w:spacing w:before="40" w:after="40"/>
                                       <w:rPr>
+                                        <w:rFonts w:ascii="Arial" w:hAnsi="Arial" w:cs="Arial"/>
                                         <w:caps/>
                                         <w:color w:val="1F3864" w:themeColor="accent5" w:themeShade="80"/>
                                         <w:sz w:val="28"/>
@@ -146,12 +150,16 @@
                                     </w:pPr>
                                     <w:r>
                                       <w:rPr>
-                                        <w:caps/>
-                                        <w:color w:val="1F3864" w:themeColor="accent5" w:themeShade="80"/>
-                                        <w:sz w:val="28"/>
-                                        <w:szCs w:val="28"/>
+                                        <w:rFonts w:ascii="Arial" w:eastAsia="Times New Roman" w:hAnsi="Arial" w:cs="Arial"/>
+                                        <w:b/>
+                                        <w:bCs/>
+                                        <w:color w:val="539EA4"/>
+                                        <w:kern w:val="36"/>
+                                        <w:sz w:val="27"/>
+                                        <w:szCs w:val="27"/>
+                                        <w:lang w:eastAsia="en-GB"/>
                                       </w:rPr>
-                                      <w:t>[Document subtitle]</w:t>
+                                      <w:t>MSc in Computing</w:t>
                                     </w:r>
                                   </w:p>
                                 </w:sdtContent>
@@ -159,6 +167,7 @@
                               <w:sdt>
                                 <w:sdtPr>
                                   <w:rPr>
+                                    <w:rFonts w:ascii="Arial" w:hAnsi="Arial" w:cs="Arial"/>
                                     <w:caps/>
                                     <w:color w:val="4472C4" w:themeColor="accent5"/>
                                     <w:sz w:val="24"/>
@@ -166,7 +175,7 @@
                                   </w:rPr>
                                   <w:alias w:val="Author"/>
                                   <w:tag w:val=""/>
-                                  <w:id w:val="-1536112409"/>
+                                  <w:id w:val="-1337757943"/>
                                   <w:dataBinding w:prefixMappings="xmlns:ns0='http://purl.org/dc/elements/1.1/' xmlns:ns1='http://schemas.openxmlformats.org/package/2006/metadata/core-properties' " w:xpath="/ns1:coreProperties[1]/ns0:creator[1]" w:storeItemID="{6C3C8BC8-F283-45AE-878A-BAB7291924A1}"/>
                                   <w:text/>
                                 </w:sdtPr>
@@ -176,6 +185,7 @@
                                       <w:pStyle w:val="NoSpacing"/>
                                       <w:spacing w:before="80" w:after="40"/>
                                       <w:rPr>
+                                        <w:rFonts w:ascii="Arial" w:hAnsi="Arial" w:cs="Arial"/>
                                         <w:caps/>
                                         <w:color w:val="4472C4" w:themeColor="accent5"/>
                                         <w:sz w:val="24"/>
@@ -184,6 +194,7 @@
                                     </w:pPr>
                                     <w:r>
                                       <w:rPr>
+                                        <w:rFonts w:ascii="Arial" w:hAnsi="Arial" w:cs="Arial"/>
                                         <w:caps/>
                                         <w:color w:val="4472C4" w:themeColor="accent5"/>
                                         <w:sz w:val="24"/>
@@ -221,7 +232,7 @@
                     <v:stroke joinstyle="miter"/>
                     <v:path gradientshapeok="t" o:connecttype="rect"/>
                   </v:shapetype>
-                  <v:shape id="Text Box 131" o:spid="_x0000_s1026" type="#_x0000_t202" style="position:absolute;margin-left:0;margin-top:0;width:369pt;height:529.2pt;z-index:251660288;visibility:visible;mso-wrap-style:square;mso-width-percent:790;mso-height-percent:350;mso-left-percent:77;mso-top-percent:540;mso-wrap-distance-left:14.4pt;mso-wrap-distance-top:0;mso-wrap-distance-right:14.4pt;mso-wrap-distance-bottom:0;mso-position-horizontal-relative:margin;mso-position-vertical-relative:page;mso-width-percent:790;mso-height-percent:350;mso-left-percent:77;mso-top-percent:540;mso-width-relative:margin;mso-height-relative:page;v-text-anchor:top" o:gfxdata="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" filled="f" stroked="f" strokeweight=".5pt">
+                  <v:shape id="Text Box 131" o:spid="_x0000_s1026" type="#_x0000_t202" style="position:absolute;margin-left:46pt;margin-top:471.9pt;width:369pt;height:529.2pt;z-index:251660288;visibility:visible;mso-wrap-style:square;mso-width-percent:790;mso-height-percent:350;mso-wrap-distance-left:14.4pt;mso-wrap-distance-top:0;mso-wrap-distance-right:14.4pt;mso-wrap-distance-bottom:0;mso-position-horizontal:absolute;mso-position-horizontal-relative:margin;mso-position-vertical:absolute;mso-position-vertical-relative:page;mso-width-percent:790;mso-height-percent:350;mso-width-relative:margin;mso-height-relative:page;v-text-anchor:top" o:gfxdata="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" filled="f" stroked="f" strokeweight=".5pt">
                     <v:textbox style="mso-fit-shape-to-text:t" inset="0,0,0,0">
                       <w:txbxContent>
                         <w:p>
@@ -229,28 +240,31 @@
                             <w:pStyle w:val="NoSpacing"/>
                             <w:spacing w:before="40" w:after="560" w:line="216" w:lineRule="auto"/>
                             <w:rPr>
+                              <w:rFonts w:ascii="Arial" w:hAnsi="Arial" w:cs="Arial"/>
                               <w:color w:val="5B9BD5" w:themeColor="accent1"/>
-                              <w:sz w:val="72"/>
+                              <w:sz w:val="160"/>
                               <w:szCs w:val="72"/>
                             </w:rPr>
                           </w:pPr>
                           <w:sdt>
                             <w:sdtPr>
+                              <w:rPr>
+                                <w:rFonts w:ascii="Arial" w:hAnsi="Arial" w:cs="Arial"/>
+                                <w:sz w:val="32"/>
+                              </w:rPr>
                               <w:alias w:val="Title"/>
                               <w:tag w:val=""/>
-                              <w:id w:val="151731938"/>
+                              <w:id w:val="-824963398"/>
                               <w:dataBinding w:prefixMappings="xmlns:ns0='http://purl.org/dc/elements/1.1/' xmlns:ns1='http://schemas.openxmlformats.org/package/2006/metadata/core-properties' " w:xpath="/ns1:coreProperties[1]/ns0:title[1]" w:storeItemID="{6C3C8BC8-F283-45AE-878A-BAB7291924A1}"/>
                               <w:text/>
                             </w:sdtPr>
                             <w:sdtContent>
                               <w:r>
-                                <w:t>Lab3-</w:t>
-                              </w:r>
-                              <w:r>
-                                <w:t xml:space="preserve"> </w:t>
-                              </w:r>
-                              <w:r>
-                                <w:t>Mobile Devices Forensics</w:t>
+                                <w:rPr>
+                                  <w:rFonts w:ascii="Arial" w:hAnsi="Arial" w:cs="Arial"/>
+                                  <w:sz w:val="32"/>
+                                </w:rPr>
+                                <w:t>Mobile Devices Forensic- Lab3</w:t>
                               </w:r>
                             </w:sdtContent>
                           </w:sdt>
@@ -258,15 +272,18 @@
                         <w:sdt>
                           <w:sdtPr>
                             <w:rPr>
-                              <w:caps/>
-                              <w:color w:val="1F3864" w:themeColor="accent5" w:themeShade="80"/>
-                              <w:sz w:val="28"/>
-                              <w:szCs w:val="28"/>
+                              <w:rFonts w:ascii="Arial" w:eastAsia="Times New Roman" w:hAnsi="Arial" w:cs="Arial"/>
+                              <w:b/>
+                              <w:bCs/>
+                              <w:color w:val="539EA4"/>
+                              <w:kern w:val="36"/>
+                              <w:sz w:val="27"/>
+                              <w:szCs w:val="27"/>
+                              <w:lang w:eastAsia="en-GB"/>
                             </w:rPr>
                             <w:alias w:val="Subtitle"/>
                             <w:tag w:val=""/>
-                            <w:id w:val="-2090151685"/>
-                            <w:showingPlcHdr/>
+                            <w:id w:val="1219941625"/>
                             <w:dataBinding w:prefixMappings="xmlns:ns0='http://purl.org/dc/elements/1.1/' xmlns:ns1='http://schemas.openxmlformats.org/package/2006/metadata/core-properties' " w:xpath="/ns1:coreProperties[1]/ns0:subject[1]" w:storeItemID="{6C3C8BC8-F283-45AE-878A-BAB7291924A1}"/>
                             <w:text/>
                           </w:sdtPr>
@@ -276,6 +293,7 @@
                                 <w:pStyle w:val="NoSpacing"/>
                                 <w:spacing w:before="40" w:after="40"/>
                                 <w:rPr>
+                                  <w:rFonts w:ascii="Arial" w:hAnsi="Arial" w:cs="Arial"/>
                                   <w:caps/>
                                   <w:color w:val="1F3864" w:themeColor="accent5" w:themeShade="80"/>
                                   <w:sz w:val="28"/>
@@ -284,12 +302,16 @@
                               </w:pPr>
                               <w:r>
                                 <w:rPr>
-                                  <w:caps/>
-                                  <w:color w:val="1F3864" w:themeColor="accent5" w:themeShade="80"/>
-                                  <w:sz w:val="28"/>
-                                  <w:szCs w:val="28"/>
+                                  <w:rFonts w:ascii="Arial" w:eastAsia="Times New Roman" w:hAnsi="Arial" w:cs="Arial"/>
+                                  <w:b/>
+                                  <w:bCs/>
+                                  <w:color w:val="539EA4"/>
+                                  <w:kern w:val="36"/>
+                                  <w:sz w:val="27"/>
+                                  <w:szCs w:val="27"/>
+                                  <w:lang w:eastAsia="en-GB"/>
                                 </w:rPr>
-                                <w:t>[Document subtitle]</w:t>
+                                <w:t>MSc in Computing</w:t>
                               </w:r>
                             </w:p>
                           </w:sdtContent>
@@ -297,6 +319,7 @@
                         <w:sdt>
                           <w:sdtPr>
                             <w:rPr>
+                              <w:rFonts w:ascii="Arial" w:hAnsi="Arial" w:cs="Arial"/>
                               <w:caps/>
                               <w:color w:val="4472C4" w:themeColor="accent5"/>
                               <w:sz w:val="24"/>
@@ -304,7 +327,7 @@
                             </w:rPr>
                             <w:alias w:val="Author"/>
                             <w:tag w:val=""/>
-                            <w:id w:val="-1536112409"/>
+                            <w:id w:val="-1337757943"/>
                             <w:dataBinding w:prefixMappings="xmlns:ns0='http://purl.org/dc/elements/1.1/' xmlns:ns1='http://schemas.openxmlformats.org/package/2006/metadata/core-properties' " w:xpath="/ns1:coreProperties[1]/ns0:creator[1]" w:storeItemID="{6C3C8BC8-F283-45AE-878A-BAB7291924A1}"/>
                             <w:text/>
                           </w:sdtPr>
@@ -314,6 +337,7 @@
                                 <w:pStyle w:val="NoSpacing"/>
                                 <w:spacing w:before="80" w:after="40"/>
                                 <w:rPr>
+                                  <w:rFonts w:ascii="Arial" w:hAnsi="Arial" w:cs="Arial"/>
                                   <w:caps/>
                                   <w:color w:val="4472C4" w:themeColor="accent5"/>
                                   <w:sz w:val="24"/>
@@ -322,6 +346,7 @@
                               </w:pPr>
                               <w:r>
                                 <w:rPr>
+                                  <w:rFonts w:ascii="Arial" w:hAnsi="Arial" w:cs="Arial"/>
                                   <w:caps/>
                                   <w:color w:val="4472C4" w:themeColor="accent5"/>
                                   <w:sz w:val="24"/>
@@ -343,6 +368,7 @@
           </w:r>
           <w:r>
             <w:rPr>
+              <w:rFonts w:ascii="Arial" w:hAnsi="Arial" w:cs="Arial"/>
               <w:noProof/>
               <w:lang w:eastAsia="en-GB"/>
             </w:rPr>
@@ -418,7 +444,7 @@
                                   </w:rPr>
                                   <w:alias w:val="Year"/>
                                   <w:tag w:val=""/>
-                                  <w:id w:val="-785116381"/>
+                                  <w:id w:val="-109206689"/>
                                   <w:dataBinding w:prefixMappings="xmlns:ns0='http://schemas.microsoft.com/office/2006/coverPageProps' " w:xpath="/ns0:CoverPageProperties[1]/ns0:PublishDate[1]" w:storeItemID="{55AF091B-3C7A-41E3-B477-F2FDAA23CFDA}"/>
                                   <w:date w:fullDate="2016-01-01T00:00:00Z">
                                     <w:dateFormat w:val="yyyy"/>
@@ -485,7 +511,7 @@
                             </w:rPr>
                             <w:alias w:val="Year"/>
                             <w:tag w:val=""/>
-                            <w:id w:val="-785116381"/>
+                            <w:id w:val="-109206689"/>
                             <w:dataBinding w:prefixMappings="xmlns:ns0='http://schemas.microsoft.com/office/2006/coverPageProps' " w:xpath="/ns0:CoverPageProperties[1]/ns0:PublishDate[1]" w:storeItemID="{55AF091B-3C7A-41E3-B477-F2FDAA23CFDA}"/>
                             <w:date w:fullDate="2016-01-01T00:00:00Z">
                               <w:dateFormat w:val="yyyy"/>
@@ -525,6 +551,9 @@
             </mc:AlternateContent>
           </w:r>
           <w:r>
+            <w:rPr>
+              <w:rFonts w:ascii="Arial" w:hAnsi="Arial" w:cs="Arial"/>
+            </w:rPr>
             <w:br w:type="page"/>
           </w:r>
         </w:p>
@@ -532,6 +561,9 @@
     </w:sdt>
     <w:sdt>
       <w:sdtPr>
+        <w:rPr>
+          <w:rFonts w:ascii="Arial" w:hAnsi="Arial" w:cs="Arial"/>
+        </w:rPr>
         <w:id w:val="410590070"/>
         <w:docPartObj>
           <w:docPartGallery w:val="Table of Contents"/>
@@ -540,7 +572,7 @@
       </w:sdtPr>
       <w:sdtEndPr>
         <w:rPr>
-          <w:rFonts w:asciiTheme="minorHAnsi" w:eastAsiaTheme="minorHAnsi" w:hAnsiTheme="minorHAnsi" w:cstheme="minorBidi"/>
+          <w:rFonts w:eastAsiaTheme="minorHAnsi"/>
           <w:b/>
           <w:bCs/>
           <w:noProof/>
@@ -554,14 +586,15 @@
         <w:p>
           <w:pPr>
             <w:pStyle w:val="TOCHeading"/>
+            <w:rPr>
+              <w:rFonts w:ascii="Arial" w:hAnsi="Arial" w:cs="Arial"/>
+            </w:rPr>
           </w:pPr>
           <w:r>
-            <w:t>Table of</w:t>
-          </w:r>
-          <w:bookmarkStart w:id="0" w:name="_GoBack"/>
-          <w:bookmarkEnd w:id="0"/>
-          <w:r>
-            <w:t xml:space="preserve"> Contents</w:t>
+            <w:rPr>
+              <w:rFonts w:ascii="Arial" w:hAnsi="Arial" w:cs="Arial"/>
+            </w:rPr>
+            <w:t>Table of Contents</w:t>
           </w:r>
         </w:p>
         <w:p>
@@ -577,18 +610,28 @@
             </w:rPr>
           </w:pPr>
           <w:r>
+            <w:rPr>
+              <w:rFonts w:ascii="Arial" w:hAnsi="Arial" w:cs="Arial"/>
+            </w:rPr>
             <w:fldChar w:fldCharType="begin"/>
           </w:r>
           <w:r>
+            <w:rPr>
+              <w:rFonts w:ascii="Arial" w:hAnsi="Arial" w:cs="Arial"/>
+            </w:rPr>
             <w:instrText xml:space="preserve"> TOC \o "1-3" \h \z \u </w:instrText>
           </w:r>
           <w:r>
+            <w:rPr>
+              <w:rFonts w:ascii="Arial" w:hAnsi="Arial" w:cs="Arial"/>
+            </w:rPr>
             <w:fldChar w:fldCharType="separate"/>
           </w:r>
-          <w:hyperlink w:anchor="_Toc443849596" w:history="1">
+          <w:hyperlink w:anchor="_Toc443853545" w:history="1">
             <w:r>
               <w:rPr>
                 <w:rStyle w:val="Hyperlink"/>
+                <w:rFonts w:ascii="Arial" w:hAnsi="Arial" w:cs="Arial"/>
                 <w:noProof/>
               </w:rPr>
               <w:t>Introduction</w:t>
@@ -612,7 +655,7 @@
                 <w:noProof/>
                 <w:webHidden/>
               </w:rPr>
-              <w:instrText xml:space="preserve"> PAGEREF _Toc443849596 \h </w:instrText>
+              <w:instrText xml:space="preserve"> PAGEREF _Toc443853545 \h </w:instrText>
             </w:r>
             <w:r>
               <w:rPr>
@@ -655,13 +698,14 @@
               <w:lang w:eastAsia="en-GB"/>
             </w:rPr>
           </w:pPr>
-          <w:hyperlink w:anchor="_Toc443849597" w:history="1">
+          <w:hyperlink w:anchor="_Toc443853546" w:history="1">
             <w:r>
               <w:rPr>
                 <w:rStyle w:val="Hyperlink"/>
-                <w:noProof/>
-              </w:rPr>
-              <w:t>Researching the problem</w:t>
+                <w:rFonts w:ascii="Arial" w:hAnsi="Arial" w:cs="Arial"/>
+                <w:noProof/>
+              </w:rPr>
+              <w:t>Evaluation</w:t>
             </w:r>
             <w:r>
               <w:rPr>
@@ -682,7 +726,7 @@
                 <w:noProof/>
                 <w:webHidden/>
               </w:rPr>
-              <w:instrText xml:space="preserve"> PAGEREF _Toc443849597 \h </w:instrText>
+              <w:instrText xml:space="preserve"> PAGEREF _Toc443853546 \h </w:instrText>
             </w:r>
             <w:r>
               <w:rPr>
@@ -725,13 +769,14 @@
               <w:lang w:eastAsia="en-GB"/>
             </w:rPr>
           </w:pPr>
-          <w:hyperlink w:anchor="_Toc443849598" w:history="1">
+          <w:hyperlink w:anchor="_Toc443853547" w:history="1">
             <w:r>
               <w:rPr>
                 <w:rStyle w:val="Hyperlink"/>
-                <w:noProof/>
-              </w:rPr>
-              <w:t>Cracking tools :</w:t>
+                <w:rFonts w:ascii="Arial" w:hAnsi="Arial" w:cs="Arial"/>
+                <w:noProof/>
+              </w:rPr>
+              <w:t>Cracking Tools</w:t>
             </w:r>
             <w:r>
               <w:rPr>
@@ -752,7 +797,7 @@
                 <w:noProof/>
                 <w:webHidden/>
               </w:rPr>
-              <w:instrText xml:space="preserve"> PAGEREF _Toc443849598 \h </w:instrText>
+              <w:instrText xml:space="preserve"> PAGEREF _Toc443853547 \h </w:instrText>
             </w:r>
             <w:r>
               <w:rPr>
@@ -795,13 +840,14 @@
               <w:lang w:eastAsia="en-GB"/>
             </w:rPr>
           </w:pPr>
-          <w:hyperlink w:anchor="_Toc443849599" w:history="1">
+          <w:hyperlink w:anchor="_Toc443853548" w:history="1">
             <w:r>
               <w:rPr>
                 <w:rStyle w:val="Hyperlink"/>
-                <w:noProof/>
-              </w:rPr>
-              <w:t>How to crack a password.</w:t>
+                <w:rFonts w:ascii="Arial" w:hAnsi="Arial" w:cs="Arial"/>
+                <w:noProof/>
+              </w:rPr>
+              <w:t>Password Cracking</w:t>
             </w:r>
             <w:r>
               <w:rPr>
@@ -822,7 +868,7 @@
                 <w:noProof/>
                 <w:webHidden/>
               </w:rPr>
-              <w:instrText xml:space="preserve"> PAGEREF _Toc443849599 \h </w:instrText>
+              <w:instrText xml:space="preserve"> PAGEREF _Toc443853548 \h </w:instrText>
             </w:r>
             <w:r>
               <w:rPr>
@@ -843,6 +889,412 @@
                 <w:webHidden/>
               </w:rPr>
               <w:t>3</w:t>
+            </w:r>
+            <w:r>
+              <w:rPr>
+                <w:noProof/>
+                <w:webHidden/>
+              </w:rPr>
+              <w:fldChar w:fldCharType="end"/>
+            </w:r>
+          </w:hyperlink>
+        </w:p>
+        <w:p>
+          <w:pPr>
+            <w:pStyle w:val="TOC3"/>
+            <w:tabs>
+              <w:tab w:val="left" w:pos="880"/>
+              <w:tab w:val="right" w:leader="dot" w:pos="9016"/>
+            </w:tabs>
+            <w:rPr>
+              <w:rFonts w:eastAsiaTheme="minorEastAsia"/>
+              <w:noProof/>
+              <w:lang w:eastAsia="en-GB"/>
+            </w:rPr>
+          </w:pPr>
+          <w:hyperlink w:anchor="_Toc443853549" w:history="1">
+            <w:r>
+              <w:rPr>
+                <w:rStyle w:val="Hyperlink"/>
+                <w:rFonts w:ascii="Arial" w:hAnsi="Arial" w:cs="Arial"/>
+                <w:noProof/>
+              </w:rPr>
+              <w:t>1.</w:t>
+            </w:r>
+            <w:r>
+              <w:rPr>
+                <w:rFonts w:eastAsiaTheme="minorEastAsia"/>
+                <w:noProof/>
+                <w:lang w:eastAsia="en-GB"/>
+              </w:rPr>
+              <w:tab/>
+            </w:r>
+            <w:r>
+              <w:rPr>
+                <w:rStyle w:val="Hyperlink"/>
+                <w:rFonts w:ascii="Arial" w:hAnsi="Arial" w:cs="Arial"/>
+                <w:noProof/>
+              </w:rPr>
+              <w:t>Dictionary Attack</w:t>
+            </w:r>
+            <w:r>
+              <w:rPr>
+                <w:noProof/>
+                <w:webHidden/>
+              </w:rPr>
+              <w:tab/>
+            </w:r>
+            <w:r>
+              <w:rPr>
+                <w:noProof/>
+                <w:webHidden/>
+              </w:rPr>
+              <w:fldChar w:fldCharType="begin"/>
+            </w:r>
+            <w:r>
+              <w:rPr>
+                <w:noProof/>
+                <w:webHidden/>
+              </w:rPr>
+              <w:instrText xml:space="preserve"> PAGEREF _Toc443853549 \h </w:instrText>
+            </w:r>
+            <w:r>
+              <w:rPr>
+                <w:noProof/>
+                <w:webHidden/>
+              </w:rPr>
+            </w:r>
+            <w:r>
+              <w:rPr>
+                <w:noProof/>
+                <w:webHidden/>
+              </w:rPr>
+              <w:fldChar w:fldCharType="separate"/>
+            </w:r>
+            <w:r>
+              <w:rPr>
+                <w:noProof/>
+                <w:webHidden/>
+              </w:rPr>
+              <w:t>3</w:t>
+            </w:r>
+            <w:r>
+              <w:rPr>
+                <w:noProof/>
+                <w:webHidden/>
+              </w:rPr>
+              <w:fldChar w:fldCharType="end"/>
+            </w:r>
+          </w:hyperlink>
+        </w:p>
+        <w:p>
+          <w:pPr>
+            <w:pStyle w:val="TOC3"/>
+            <w:tabs>
+              <w:tab w:val="left" w:pos="880"/>
+              <w:tab w:val="right" w:leader="dot" w:pos="9016"/>
+            </w:tabs>
+            <w:rPr>
+              <w:rFonts w:eastAsiaTheme="minorEastAsia"/>
+              <w:noProof/>
+              <w:lang w:eastAsia="en-GB"/>
+            </w:rPr>
+          </w:pPr>
+          <w:hyperlink w:anchor="_Toc443853550" w:history="1">
+            <w:r>
+              <w:rPr>
+                <w:rStyle w:val="Hyperlink"/>
+                <w:rFonts w:ascii="Arial" w:hAnsi="Arial" w:cs="Arial"/>
+                <w:noProof/>
+              </w:rPr>
+              <w:t>2.</w:t>
+            </w:r>
+            <w:r>
+              <w:rPr>
+                <w:rFonts w:eastAsiaTheme="minorEastAsia"/>
+                <w:noProof/>
+                <w:lang w:eastAsia="en-GB"/>
+              </w:rPr>
+              <w:tab/>
+            </w:r>
+            <w:r>
+              <w:rPr>
+                <w:rStyle w:val="Hyperlink"/>
+                <w:rFonts w:ascii="Arial" w:hAnsi="Arial" w:cs="Arial"/>
+                <w:noProof/>
+              </w:rPr>
+              <w:t>Mask/Character Set Attack</w:t>
+            </w:r>
+            <w:r>
+              <w:rPr>
+                <w:noProof/>
+                <w:webHidden/>
+              </w:rPr>
+              <w:tab/>
+            </w:r>
+            <w:r>
+              <w:rPr>
+                <w:noProof/>
+                <w:webHidden/>
+              </w:rPr>
+              <w:fldChar w:fldCharType="begin"/>
+            </w:r>
+            <w:r>
+              <w:rPr>
+                <w:noProof/>
+                <w:webHidden/>
+              </w:rPr>
+              <w:instrText xml:space="preserve"> PAGEREF _Toc443853550 \h </w:instrText>
+            </w:r>
+            <w:r>
+              <w:rPr>
+                <w:noProof/>
+                <w:webHidden/>
+              </w:rPr>
+            </w:r>
+            <w:r>
+              <w:rPr>
+                <w:noProof/>
+                <w:webHidden/>
+              </w:rPr>
+              <w:fldChar w:fldCharType="separate"/>
+            </w:r>
+            <w:r>
+              <w:rPr>
+                <w:noProof/>
+                <w:webHidden/>
+              </w:rPr>
+              <w:t>3</w:t>
+            </w:r>
+            <w:r>
+              <w:rPr>
+                <w:noProof/>
+                <w:webHidden/>
+              </w:rPr>
+              <w:fldChar w:fldCharType="end"/>
+            </w:r>
+          </w:hyperlink>
+        </w:p>
+        <w:p>
+          <w:pPr>
+            <w:pStyle w:val="TOC3"/>
+            <w:tabs>
+              <w:tab w:val="left" w:pos="880"/>
+              <w:tab w:val="right" w:leader="dot" w:pos="9016"/>
+            </w:tabs>
+            <w:rPr>
+              <w:rFonts w:eastAsiaTheme="minorEastAsia"/>
+              <w:noProof/>
+              <w:lang w:eastAsia="en-GB"/>
+            </w:rPr>
+          </w:pPr>
+          <w:hyperlink w:anchor="_Toc443853551" w:history="1">
+            <w:r>
+              <w:rPr>
+                <w:rStyle w:val="Hyperlink"/>
+                <w:rFonts w:ascii="Arial" w:hAnsi="Arial" w:cs="Arial"/>
+                <w:noProof/>
+              </w:rPr>
+              <w:t>3.</w:t>
+            </w:r>
+            <w:r>
+              <w:rPr>
+                <w:rFonts w:eastAsiaTheme="minorEastAsia"/>
+                <w:noProof/>
+                <w:lang w:eastAsia="en-GB"/>
+              </w:rPr>
+              <w:tab/>
+            </w:r>
+            <w:r>
+              <w:rPr>
+                <w:rStyle w:val="Hyperlink"/>
+                <w:rFonts w:ascii="Arial" w:hAnsi="Arial" w:cs="Arial"/>
+                <w:noProof/>
+              </w:rPr>
+              <w:t>Bruteforce</w:t>
+            </w:r>
+            <w:r>
+              <w:rPr>
+                <w:noProof/>
+                <w:webHidden/>
+              </w:rPr>
+              <w:tab/>
+            </w:r>
+            <w:r>
+              <w:rPr>
+                <w:noProof/>
+                <w:webHidden/>
+              </w:rPr>
+              <w:fldChar w:fldCharType="begin"/>
+            </w:r>
+            <w:r>
+              <w:rPr>
+                <w:noProof/>
+                <w:webHidden/>
+              </w:rPr>
+              <w:instrText xml:space="preserve"> PAGEREF _Toc443853551 \h </w:instrText>
+            </w:r>
+            <w:r>
+              <w:rPr>
+                <w:noProof/>
+                <w:webHidden/>
+              </w:rPr>
+            </w:r>
+            <w:r>
+              <w:rPr>
+                <w:noProof/>
+                <w:webHidden/>
+              </w:rPr>
+              <w:fldChar w:fldCharType="separate"/>
+            </w:r>
+            <w:r>
+              <w:rPr>
+                <w:noProof/>
+                <w:webHidden/>
+              </w:rPr>
+              <w:t>3</w:t>
+            </w:r>
+            <w:r>
+              <w:rPr>
+                <w:noProof/>
+                <w:webHidden/>
+              </w:rPr>
+              <w:fldChar w:fldCharType="end"/>
+            </w:r>
+          </w:hyperlink>
+        </w:p>
+        <w:p>
+          <w:pPr>
+            <w:pStyle w:val="TOC1"/>
+            <w:tabs>
+              <w:tab w:val="right" w:leader="dot" w:pos="9016"/>
+            </w:tabs>
+            <w:rPr>
+              <w:rFonts w:eastAsiaTheme="minorEastAsia"/>
+              <w:noProof/>
+              <w:lang w:eastAsia="en-GB"/>
+            </w:rPr>
+          </w:pPr>
+          <w:hyperlink w:anchor="_Toc443853552" w:history="1">
+            <w:r>
+              <w:rPr>
+                <w:rStyle w:val="Hyperlink"/>
+                <w:rFonts w:ascii="Arial" w:hAnsi="Arial" w:cs="Arial"/>
+                <w:noProof/>
+              </w:rPr>
+              <w:t>Choosing the method</w:t>
+            </w:r>
+            <w:r>
+              <w:rPr>
+                <w:noProof/>
+                <w:webHidden/>
+              </w:rPr>
+              <w:tab/>
+            </w:r>
+            <w:r>
+              <w:rPr>
+                <w:noProof/>
+                <w:webHidden/>
+              </w:rPr>
+              <w:fldChar w:fldCharType="begin"/>
+            </w:r>
+            <w:r>
+              <w:rPr>
+                <w:noProof/>
+                <w:webHidden/>
+              </w:rPr>
+              <w:instrText xml:space="preserve"> PAGEREF _Toc443853552 \h </w:instrText>
+            </w:r>
+            <w:r>
+              <w:rPr>
+                <w:noProof/>
+                <w:webHidden/>
+              </w:rPr>
+            </w:r>
+            <w:r>
+              <w:rPr>
+                <w:noProof/>
+                <w:webHidden/>
+              </w:rPr>
+              <w:fldChar w:fldCharType="separate"/>
+            </w:r>
+            <w:r>
+              <w:rPr>
+                <w:noProof/>
+                <w:webHidden/>
+              </w:rPr>
+              <w:t>3</w:t>
+            </w:r>
+            <w:r>
+              <w:rPr>
+                <w:noProof/>
+                <w:webHidden/>
+              </w:rPr>
+              <w:fldChar w:fldCharType="end"/>
+            </w:r>
+          </w:hyperlink>
+        </w:p>
+        <w:p>
+          <w:pPr>
+            <w:pStyle w:val="TOC1"/>
+            <w:tabs>
+              <w:tab w:val="right" w:leader="dot" w:pos="9016"/>
+            </w:tabs>
+            <w:rPr>
+              <w:rFonts w:eastAsiaTheme="minorEastAsia"/>
+              <w:noProof/>
+              <w:lang w:eastAsia="en-GB"/>
+            </w:rPr>
+          </w:pPr>
+          <w:hyperlink w:anchor="_Toc443853553" w:history="1">
+            <w:r>
+              <w:rPr>
+                <w:rStyle w:val="Hyperlink"/>
+                <w:rFonts w:ascii="Arial" w:hAnsi="Arial" w:cs="Arial"/>
+                <w:noProof/>
+              </w:rPr>
+              <w:t>Stages of the crack</w:t>
+            </w:r>
+            <w:r>
+              <w:rPr>
+                <w:noProof/>
+                <w:webHidden/>
+              </w:rPr>
+              <w:tab/>
+            </w:r>
+            <w:r>
+              <w:rPr>
+                <w:noProof/>
+                <w:webHidden/>
+              </w:rPr>
+              <w:fldChar w:fldCharType="begin"/>
+            </w:r>
+            <w:r>
+              <w:rPr>
+                <w:noProof/>
+                <w:webHidden/>
+              </w:rPr>
+              <w:instrText xml:space="preserve"> PAGEREF _Toc443853553 \h </w:instrText>
+            </w:r>
+            <w:r>
+              <w:rPr>
+                <w:noProof/>
+                <w:webHidden/>
+              </w:rPr>
+            </w:r>
+            <w:r>
+              <w:rPr>
+                <w:noProof/>
+                <w:webHidden/>
+              </w:rPr>
+              <w:fldChar w:fldCharType="separate"/>
+            </w:r>
+            <w:r>
+              <w:rPr>
+                <w:noProof/>
+                <w:webHidden/>
+              </w:rPr>
+              <w:t>4</w:t>
             </w:r>
             <w:r>
               <w:rPr>
@@ -865,13 +1317,14 @@
               <w:lang w:eastAsia="en-GB"/>
             </w:rPr>
           </w:pPr>
-          <w:hyperlink w:anchor="_Toc443849600" w:history="1">
+          <w:hyperlink w:anchor="_Toc443853554" w:history="1">
             <w:r>
               <w:rPr>
                 <w:rStyle w:val="Hyperlink"/>
-                <w:noProof/>
-              </w:rPr>
-              <w:t>Dictionary Attack</w:t>
+                <w:rFonts w:ascii="Arial" w:hAnsi="Arial" w:cs="Arial"/>
+                <w:noProof/>
+              </w:rPr>
+              <w:t>Results</w:t>
             </w:r>
             <w:r>
               <w:rPr>
@@ -892,7 +1345,7 @@
                 <w:noProof/>
                 <w:webHidden/>
               </w:rPr>
-              <w:instrText xml:space="preserve"> PAGEREF _Toc443849600 \h </w:instrText>
+              <w:instrText xml:space="preserve"> PAGEREF _Toc443853554 \h </w:instrText>
             </w:r>
             <w:r>
               <w:rPr>
@@ -912,147 +1365,7 @@
                 <w:noProof/>
                 <w:webHidden/>
               </w:rPr>
-              <w:t>3</w:t>
-            </w:r>
-            <w:r>
-              <w:rPr>
-                <w:noProof/>
-                <w:webHidden/>
-              </w:rPr>
-              <w:fldChar w:fldCharType="end"/>
-            </w:r>
-          </w:hyperlink>
-        </w:p>
-        <w:p>
-          <w:pPr>
-            <w:pStyle w:val="TOC3"/>
-            <w:tabs>
-              <w:tab w:val="right" w:leader="dot" w:pos="9016"/>
-            </w:tabs>
-            <w:rPr>
-              <w:rFonts w:eastAsiaTheme="minorEastAsia"/>
-              <w:noProof/>
-              <w:lang w:eastAsia="en-GB"/>
-            </w:rPr>
-          </w:pPr>
-          <w:hyperlink w:anchor="_Toc443849601" w:history="1">
-            <w:r>
-              <w:rPr>
-                <w:rStyle w:val="Hyperlink"/>
-                <w:noProof/>
-              </w:rPr>
-              <w:t>Mask/Character Set Attack</w:t>
-            </w:r>
-            <w:r>
-              <w:rPr>
-                <w:noProof/>
-                <w:webHidden/>
-              </w:rPr>
-              <w:tab/>
-            </w:r>
-            <w:r>
-              <w:rPr>
-                <w:noProof/>
-                <w:webHidden/>
-              </w:rPr>
-              <w:fldChar w:fldCharType="begin"/>
-            </w:r>
-            <w:r>
-              <w:rPr>
-                <w:noProof/>
-                <w:webHidden/>
-              </w:rPr>
-              <w:instrText xml:space="preserve"> PAGEREF _Toc443849601 \h </w:instrText>
-            </w:r>
-            <w:r>
-              <w:rPr>
-                <w:noProof/>
-                <w:webHidden/>
-              </w:rPr>
-            </w:r>
-            <w:r>
-              <w:rPr>
-                <w:noProof/>
-                <w:webHidden/>
-              </w:rPr>
-              <w:fldChar w:fldCharType="separate"/>
-            </w:r>
-            <w:r>
-              <w:rPr>
-                <w:noProof/>
-                <w:webHidden/>
-              </w:rPr>
-              <w:t>3</w:t>
-            </w:r>
-            <w:r>
-              <w:rPr>
-                <w:noProof/>
-                <w:webHidden/>
-              </w:rPr>
-              <w:fldChar w:fldCharType="end"/>
-            </w:r>
-          </w:hyperlink>
-        </w:p>
-        <w:p>
-          <w:pPr>
-            <w:pStyle w:val="TOC3"/>
-            <w:tabs>
-              <w:tab w:val="right" w:leader="dot" w:pos="9016"/>
-            </w:tabs>
-            <w:rPr>
-              <w:rFonts w:eastAsiaTheme="minorEastAsia"/>
-              <w:noProof/>
-              <w:lang w:eastAsia="en-GB"/>
-            </w:rPr>
-          </w:pPr>
-          <w:hyperlink w:anchor="_Toc443849602" w:history="1">
-            <w:r>
-              <w:rPr>
-                <w:rStyle w:val="Hyperlink"/>
-                <w:noProof/>
-              </w:rPr>
-              <w:t>Bruteforce</w:t>
-            </w:r>
-            <w:r>
-              <w:rPr>
-                <w:noProof/>
-                <w:webHidden/>
-              </w:rPr>
-              <w:tab/>
-            </w:r>
-            <w:r>
-              <w:rPr>
-                <w:noProof/>
-                <w:webHidden/>
-              </w:rPr>
-              <w:fldChar w:fldCharType="begin"/>
-            </w:r>
-            <w:r>
-              <w:rPr>
-                <w:noProof/>
-                <w:webHidden/>
-              </w:rPr>
-              <w:instrText xml:space="preserve"> PAGEREF _Toc443849602 \h </w:instrText>
-            </w:r>
-            <w:r>
-              <w:rPr>
-                <w:noProof/>
-                <w:webHidden/>
-              </w:rPr>
-            </w:r>
-            <w:r>
-              <w:rPr>
-                <w:noProof/>
-                <w:webHidden/>
-              </w:rPr>
-              <w:fldChar w:fldCharType="separate"/>
-            </w:r>
-            <w:r>
-              <w:rPr>
-                <w:noProof/>
-                <w:webHidden/>
-              </w:rPr>
-              <w:t>3</w:t>
+              <w:t>4</w:t>
             </w:r>
             <w:r>
               <w:rPr>
@@ -1075,13 +1388,14 @@
               <w:lang w:eastAsia="en-GB"/>
             </w:rPr>
           </w:pPr>
-          <w:hyperlink w:anchor="_Toc443849603" w:history="1">
+          <w:hyperlink w:anchor="_Toc443853555" w:history="1">
             <w:r>
               <w:rPr>
                 <w:rStyle w:val="Hyperlink"/>
-                <w:noProof/>
-              </w:rPr>
-              <w:t>Choosing the method</w:t>
+                <w:rFonts w:ascii="Arial" w:hAnsi="Arial" w:cs="Arial"/>
+                <w:noProof/>
+              </w:rPr>
+              <w:t>Other programs</w:t>
             </w:r>
             <w:r>
               <w:rPr>
@@ -1102,7 +1416,7 @@
                 <w:noProof/>
                 <w:webHidden/>
               </w:rPr>
-              <w:instrText xml:space="preserve"> PAGEREF _Toc443849603 \h </w:instrText>
+              <w:instrText xml:space="preserve"> PAGEREF _Toc443853555 \h </w:instrText>
             </w:r>
             <w:r>
               <w:rPr>
@@ -1122,77 +1436,7 @@
                 <w:noProof/>
                 <w:webHidden/>
               </w:rPr>
-              <w:t>3</w:t>
-            </w:r>
-            <w:r>
-              <w:rPr>
-                <w:noProof/>
-                <w:webHidden/>
-              </w:rPr>
-              <w:fldChar w:fldCharType="end"/>
-            </w:r>
-          </w:hyperlink>
-        </w:p>
-        <w:p>
-          <w:pPr>
-            <w:pStyle w:val="TOC3"/>
-            <w:tabs>
-              <w:tab w:val="right" w:leader="dot" w:pos="9016"/>
-            </w:tabs>
-            <w:rPr>
-              <w:rFonts w:eastAsiaTheme="minorEastAsia"/>
-              <w:noProof/>
-              <w:lang w:eastAsia="en-GB"/>
-            </w:rPr>
-          </w:pPr>
-          <w:hyperlink w:anchor="_Toc443849604" w:history="1">
-            <w:r>
-              <w:rPr>
-                <w:rStyle w:val="Hyperlink"/>
-                <w:noProof/>
-              </w:rPr>
-              <w:t>Stages of the crack</w:t>
-            </w:r>
-            <w:r>
-              <w:rPr>
-                <w:noProof/>
-                <w:webHidden/>
-              </w:rPr>
-              <w:tab/>
-            </w:r>
-            <w:r>
-              <w:rPr>
-                <w:noProof/>
-                <w:webHidden/>
-              </w:rPr>
-              <w:fldChar w:fldCharType="begin"/>
-            </w:r>
-            <w:r>
-              <w:rPr>
-                <w:noProof/>
-                <w:webHidden/>
-              </w:rPr>
-              <w:instrText xml:space="preserve"> PAGEREF _Toc443849604 \h </w:instrText>
-            </w:r>
-            <w:r>
-              <w:rPr>
-                <w:noProof/>
-                <w:webHidden/>
-              </w:rPr>
-            </w:r>
-            <w:r>
-              <w:rPr>
-                <w:noProof/>
-                <w:webHidden/>
-              </w:rPr>
-              <w:fldChar w:fldCharType="separate"/>
-            </w:r>
-            <w:r>
-              <w:rPr>
-                <w:noProof/>
-                <w:webHidden/>
-              </w:rPr>
-              <w:t>4</w:t>
+              <w:t>5</w:t>
             </w:r>
             <w:r>
               <w:rPr>
@@ -1215,13 +1459,14 @@
               <w:lang w:eastAsia="en-GB"/>
             </w:rPr>
           </w:pPr>
-          <w:hyperlink w:anchor="_Toc443849605" w:history="1">
+          <w:hyperlink w:anchor="_Toc443853556" w:history="1">
             <w:r>
               <w:rPr>
                 <w:rStyle w:val="Hyperlink"/>
-                <w:noProof/>
-              </w:rPr>
-              <w:t>Other programs</w:t>
+                <w:rFonts w:ascii="Arial" w:hAnsi="Arial" w:cs="Arial"/>
+                <w:noProof/>
+              </w:rPr>
+              <w:t>Appendix</w:t>
             </w:r>
             <w:r>
               <w:rPr>
@@ -1242,7 +1487,7 @@
                 <w:noProof/>
                 <w:webHidden/>
               </w:rPr>
-              <w:instrText xml:space="preserve"> PAGEREF _Toc443849605 \h </w:instrText>
+              <w:instrText xml:space="preserve"> PAGEREF _Toc443853556 \h </w:instrText>
             </w:r>
             <w:r>
               <w:rPr>
@@ -1262,7 +1507,7 @@
                 <w:noProof/>
                 <w:webHidden/>
               </w:rPr>
-              <w:t>5</w:t>
+              <w:t>6</w:t>
             </w:r>
             <w:r>
               <w:rPr>
@@ -1285,13 +1530,14 @@
               <w:lang w:eastAsia="en-GB"/>
             </w:rPr>
           </w:pPr>
-          <w:hyperlink w:anchor="_Toc443849606" w:history="1">
+          <w:hyperlink w:anchor="_Toc443853557" w:history="1">
             <w:r>
               <w:rPr>
                 <w:rStyle w:val="Hyperlink"/>
-                <w:noProof/>
-              </w:rPr>
-              <w:t>Apendex</w:t>
+                <w:rFonts w:ascii="Arial" w:hAnsi="Arial" w:cs="Arial"/>
+                <w:noProof/>
+              </w:rPr>
+              <w:t>References</w:t>
             </w:r>
             <w:r>
               <w:rPr>
@@ -1312,7 +1558,7 @@
                 <w:noProof/>
                 <w:webHidden/>
               </w:rPr>
-              <w:instrText xml:space="preserve"> PAGEREF _Toc443849606 \h </w:instrText>
+              <w:instrText xml:space="preserve"> PAGEREF _Toc443853557 \h </w:instrText>
             </w:r>
             <w:r>
               <w:rPr>
@@ -1332,7 +1578,7 @@
                 <w:noProof/>
                 <w:webHidden/>
               </w:rPr>
-              <w:t>6</w:t>
+              <w:t>8</w:t>
             </w:r>
             <w:r>
               <w:rPr>
@@ -1345,77 +1591,13 @@
         </w:p>
         <w:p>
           <w:pPr>
-            <w:pStyle w:val="TOC1"/>
-            <w:tabs>
-              <w:tab w:val="right" w:leader="dot" w:pos="9016"/>
-            </w:tabs>
             <w:rPr>
-              <w:rFonts w:eastAsiaTheme="minorEastAsia"/>
-              <w:noProof/>
-              <w:lang w:eastAsia="en-GB"/>
+              <w:rFonts w:ascii="Arial" w:hAnsi="Arial" w:cs="Arial"/>
             </w:rPr>
           </w:pPr>
-          <w:hyperlink w:anchor="_Toc443849607" w:history="1">
-            <w:r>
-              <w:rPr>
-                <w:rStyle w:val="Hyperlink"/>
-                <w:noProof/>
-              </w:rPr>
-              <w:t>References</w:t>
-            </w:r>
-            <w:r>
-              <w:rPr>
-                <w:noProof/>
-                <w:webHidden/>
-              </w:rPr>
-              <w:tab/>
-            </w:r>
-            <w:r>
-              <w:rPr>
-                <w:noProof/>
-                <w:webHidden/>
-              </w:rPr>
-              <w:fldChar w:fldCharType="begin"/>
-            </w:r>
-            <w:r>
-              <w:rPr>
-                <w:noProof/>
-                <w:webHidden/>
-              </w:rPr>
-              <w:instrText xml:space="preserve"> PAGEREF _Toc443849607 \h </w:instrText>
-            </w:r>
-            <w:r>
-              <w:rPr>
-                <w:noProof/>
-                <w:webHidden/>
-              </w:rPr>
-            </w:r>
-            <w:r>
-              <w:rPr>
-                <w:noProof/>
-                <w:webHidden/>
-              </w:rPr>
-              <w:fldChar w:fldCharType="separate"/>
-            </w:r>
-            <w:r>
-              <w:rPr>
-                <w:noProof/>
-                <w:webHidden/>
-              </w:rPr>
-              <w:t>7</w:t>
-            </w:r>
-            <w:r>
-              <w:rPr>
-                <w:noProof/>
-                <w:webHidden/>
-              </w:rPr>
-              <w:fldChar w:fldCharType="end"/>
-            </w:r>
-          </w:hyperlink>
-        </w:p>
-        <w:p>
           <w:r>
             <w:rPr>
+              <w:rFonts w:ascii="Arial" w:hAnsi="Arial" w:cs="Arial"/>
               <w:b/>
               <w:bCs/>
               <w:noProof/>
@@ -1425,113 +1607,186 @@
         </w:p>
       </w:sdtContent>
     </w:sdt>
-    <w:p/>
-    <w:p>
-      <w:r>
+    <w:p>
+      <w:pPr>
+        <w:rPr>
+          <w:rFonts w:ascii="Arial" w:hAnsi="Arial" w:cs="Arial"/>
+        </w:rPr>
+      </w:pPr>
+    </w:p>
+    <w:p>
+      <w:pPr>
+        <w:rPr>
+          <w:rFonts w:ascii="Arial" w:hAnsi="Arial" w:cs="Arial"/>
+        </w:rPr>
+      </w:pPr>
+      <w:r>
+        <w:rPr>
+          <w:rFonts w:ascii="Arial" w:hAnsi="Arial" w:cs="Arial"/>
+        </w:rPr>
         <w:br w:type="page"/>
       </w:r>
     </w:p>
     <w:p>
       <w:pPr>
         <w:pStyle w:val="Heading1"/>
-      </w:pPr>
-      <w:bookmarkStart w:id="1" w:name="_Toc443849596"/>
-      <w:r>
+        <w:rPr>
+          <w:rFonts w:ascii="Arial" w:hAnsi="Arial" w:cs="Arial"/>
+        </w:rPr>
+      </w:pPr>
+      <w:bookmarkStart w:id="0" w:name="_Toc443853545"/>
+      <w:r>
+        <w:rPr>
+          <w:rFonts w:ascii="Arial" w:hAnsi="Arial" w:cs="Arial"/>
+        </w:rPr>
         <w:lastRenderedPageBreak/>
         <w:t>I</w:t>
       </w:r>
-      <w:proofErr w:type="spellStart"/>
       <w:r>
         <w:rPr>
           <w:rStyle w:val="Heading1Char"/>
+          <w:rFonts w:ascii="Arial" w:hAnsi="Arial" w:cs="Arial"/>
         </w:rPr>
         <w:t>ntroduction</w:t>
       </w:r>
+      <w:bookmarkEnd w:id="0"/>
+    </w:p>
+    <w:p>
+      <w:pPr>
+        <w:jc w:val="both"/>
+        <w:rPr>
+          <w:rFonts w:ascii="Arial" w:hAnsi="Arial" w:cs="Arial"/>
+          <w:i/>
+        </w:rPr>
+      </w:pPr>
+      <w:r>
+        <w:rPr>
+          <w:rFonts w:ascii="Arial" w:hAnsi="Arial" w:cs="Arial"/>
+          <w:i/>
+        </w:rPr>
+        <w:t>Mobile Device Forensics involves the collection of forensically sound evidence (or admissible evidence that can be presented to the court of law). Using the program you developed in lab 2, find the hash code of the following two files MDF-SF1.docx and MDF-SF2.docx. Since these two files are password protected, write a Python program to break the password. After breaking the password find the hash code again. Compare the values of hash code before and after breaking passwords. List and use two more password management tools</w:t>
+      </w:r>
+      <w:r>
+        <w:rPr>
+          <w:rFonts w:ascii="Arial" w:hAnsi="Arial" w:cs="Arial"/>
+          <w:i/>
+        </w:rPr>
+        <w:t xml:space="preserve"> </w:t>
+      </w:r>
+      <w:r>
+        <w:rPr>
+          <w:rFonts w:ascii="Arial" w:hAnsi="Arial" w:cs="Arial"/>
+          <w:i/>
+        </w:rPr>
+        <w:t>for breaking password. Compare the hash codes with those generated by your program. Make sure that you are program is documented. It is important that your program is uploaded in GitHub as well or any other web based repository</w:t>
+      </w:r>
+      <w:r>
+        <w:rPr>
+          <w:rFonts w:ascii="Arial" w:hAnsi="Arial" w:cs="Arial"/>
+          <w:i/>
+        </w:rPr>
+        <w:t>.</w:t>
+      </w:r>
+      <w:r>
+        <w:rPr>
+          <w:rFonts w:ascii="Arial" w:hAnsi="Arial" w:cs="Arial"/>
+          <w:i/>
+        </w:rPr>
+        <w:t xml:space="preserve"> </w:t>
+      </w:r>
+    </w:p>
+    <w:p>
+      <w:pPr>
+        <w:pStyle w:val="Heading1"/>
+        <w:rPr>
+          <w:rFonts w:ascii="Arial" w:hAnsi="Arial" w:cs="Arial"/>
+        </w:rPr>
+      </w:pPr>
+    </w:p>
+    <w:p>
+      <w:pPr>
+        <w:pStyle w:val="Heading1"/>
+        <w:rPr>
+          <w:rFonts w:ascii="Arial" w:hAnsi="Arial" w:cs="Arial"/>
+        </w:rPr>
+      </w:pPr>
+      <w:bookmarkStart w:id="1" w:name="_Toc443853546"/>
+      <w:r>
+        <w:rPr>
+          <w:rFonts w:ascii="Arial" w:hAnsi="Arial" w:cs="Arial"/>
+        </w:rPr>
+        <w:t>Evaluation</w:t>
+      </w:r>
       <w:bookmarkEnd w:id="1"/>
-      <w:proofErr w:type="spellEnd"/>
-    </w:p>
-    <w:p>
-      <w:r>
+      <w:r>
+        <w:rPr>
+          <w:rFonts w:ascii="Arial" w:hAnsi="Arial" w:cs="Arial"/>
+        </w:rPr>
         <w:t xml:space="preserve"> </w:t>
       </w:r>
     </w:p>
     <w:p>
       <w:pPr>
-        <w:rPr>
-          <w:i/>
-        </w:rPr>
-      </w:pPr>
-      <w:r>
-        <w:rPr>
-          <w:i/>
-        </w:rPr>
-        <w:t xml:space="preserve"> </w:t>
-      </w:r>
-      <w:r>
-        <w:rPr>
-          <w:i/>
-        </w:rPr>
-        <w:t xml:space="preserve">Mobile Device Forensics involves the collection of forensically sound evidence (or admissible evidence that can be presented to the court of law). Using the program you developed in lab 2, find the hash code of the following two files MDF-SF1.docx and MDF-SF2.docx. Since these two files are password protected, write a Python program to break the password. After breaking the password find the hash code again. Compare the values of hash code before and after breaking passwords. List and use two </w:t>
-      </w:r>
-      <w:proofErr w:type="gramStart"/>
-      <w:r>
-        <w:rPr>
-          <w:i/>
-        </w:rPr>
-        <w:t>more</w:t>
-      </w:r>
-      <w:proofErr w:type="gramEnd"/>
-      <w:r>
-        <w:rPr>
-          <w:i/>
-        </w:rPr>
-        <w:t xml:space="preserve"> password management tools</w:t>
-      </w:r>
-      <w:r>
-        <w:rPr>
-          <w:i/>
-        </w:rPr>
-        <w:t xml:space="preserve"> </w:t>
-      </w:r>
-      <w:r>
-        <w:rPr>
-          <w:i/>
-        </w:rPr>
-        <w:t xml:space="preserve">for breaking password. Compare the hash codes with those generated by your program. Make sure that you are program is documented. It is important that your program is uploaded in GitHub as well or any other web based repository </w:t>
-      </w:r>
-    </w:p>
-    <w:p>
-      <w:pPr>
-        <w:pStyle w:val="Heading1"/>
-      </w:pPr>
-      <w:bookmarkStart w:id="2" w:name="_Toc443849597"/>
-      <w:r>
-        <w:t>Researching the problem</w:t>
-      </w:r>
-      <w:bookmarkEnd w:id="2"/>
-      <w:r>
-        <w:t xml:space="preserve"> </w:t>
-      </w:r>
-    </w:p>
-    <w:p>
-      <w:r>
+        <w:jc w:val="both"/>
+        <w:rPr>
+          <w:rFonts w:ascii="Arial" w:hAnsi="Arial" w:cs="Arial"/>
+        </w:rPr>
+      </w:pPr>
+      <w:r>
+        <w:rPr>
+          <w:rFonts w:ascii="Arial" w:hAnsi="Arial" w:cs="Arial"/>
+        </w:rPr>
+        <w:t>The initial stage of a</w:t>
+      </w:r>
+      <w:r>
+        <w:rPr>
+          <w:rFonts w:ascii="Arial" w:hAnsi="Arial" w:cs="Arial"/>
+        </w:rPr>
+        <w:t xml:space="preserve">ny problem solving is to analyse </w:t>
+      </w:r>
+      <w:r>
+        <w:rPr>
+          <w:rFonts w:ascii="Arial" w:hAnsi="Arial" w:cs="Arial"/>
+        </w:rPr>
+        <w:t xml:space="preserve">the </w:t>
+      </w:r>
+      <w:r>
+        <w:rPr>
+          <w:rFonts w:ascii="Arial" w:hAnsi="Arial" w:cs="Arial"/>
+        </w:rPr>
+        <w:t xml:space="preserve">task.  The two documents that must be cracked are Microsoft Office documents. </w:t>
+      </w:r>
+      <w:r>
+        <w:rPr>
+          <w:rFonts w:ascii="Arial" w:hAnsi="Arial" w:cs="Arial"/>
+        </w:rPr>
         <w:t xml:space="preserve">Office 2007-2010 documents </w:t>
       </w:r>
       <w:r>
+        <w:rPr>
+          <w:rFonts w:ascii="Arial" w:hAnsi="Arial" w:cs="Arial"/>
+        </w:rPr>
         <w:t>are Microsoft</w:t>
       </w:r>
       <w:r>
+        <w:rPr>
+          <w:rFonts w:ascii="Arial" w:hAnsi="Arial" w:cs="Arial"/>
+        </w:rPr>
         <w:t xml:space="preserve"> file </w:t>
       </w:r>
       <w:r>
+        <w:rPr>
+          <w:rFonts w:ascii="Arial" w:hAnsi="Arial" w:cs="Arial"/>
+        </w:rPr>
         <w:t>type.</w:t>
       </w:r>
     </w:p>
     <w:p>
       <w:pPr>
         <w:pStyle w:val="NormalWeb"/>
-        <w:rPr>
-          <w:rFonts w:ascii="Helvetica" w:hAnsi="Helvetica" w:cs="Helvetica"/>
+        <w:jc w:val="both"/>
+        <w:rPr>
+          <w:rFonts w:ascii="Arial" w:hAnsi="Arial" w:cs="Arial"/>
           <w:color w:val="222426"/>
           <w:sz w:val="23"/>
           <w:szCs w:val="23"/>
@@ -1539,7 +1794,7 @@
       </w:pPr>
       <w:r>
         <w:rPr>
-          <w:rFonts w:ascii="Helvetica" w:hAnsi="Helvetica" w:cs="Helvetica"/>
+          <w:rFonts w:ascii="Arial" w:hAnsi="Arial" w:cs="Arial"/>
           <w:color w:val="222426"/>
           <w:sz w:val="23"/>
           <w:szCs w:val="23"/>
@@ -1548,7 +1803,7 @@
       </w:r>
       <w:r>
         <w:rPr>
-          <w:rFonts w:ascii="Helvetica" w:hAnsi="Helvetica" w:cs="Helvetica"/>
+          <w:rFonts w:ascii="Arial" w:hAnsi="Arial" w:cs="Arial"/>
           <w:color w:val="222426"/>
           <w:sz w:val="23"/>
           <w:szCs w:val="23"/>
@@ -1557,7 +1812,7 @@
       </w:r>
       <w:r>
         <w:rPr>
-          <w:rFonts w:ascii="Helvetica" w:hAnsi="Helvetica" w:cs="Helvetica"/>
+          <w:rFonts w:ascii="Arial" w:hAnsi="Arial" w:cs="Arial"/>
           <w:color w:val="222426"/>
           <w:sz w:val="23"/>
           <w:szCs w:val="23"/>
@@ -1566,26 +1821,17 @@
       </w:r>
       <w:r>
         <w:rPr>
-          <w:rFonts w:ascii="Helvetica" w:hAnsi="Helvetica" w:cs="Helvetica"/>
+          <w:rFonts w:ascii="Arial" w:hAnsi="Arial" w:cs="Arial"/>
           <w:color w:val="222426"/>
           <w:sz w:val="23"/>
           <w:szCs w:val="23"/>
         </w:rPr>
-        <w:t>itepaper</w:t>
-      </w:r>
-      <w:r>
-        <w:rPr>
-          <w:rFonts w:ascii="Helvetica" w:hAnsi="Helvetica" w:cs="Helvetica"/>
-          <w:color w:val="222426"/>
-          <w:sz w:val="23"/>
-          <w:szCs w:val="23"/>
-        </w:rPr>
-        <w:t xml:space="preserve"> </w:t>
+        <w:t xml:space="preserve">itepaper </w:t>
       </w:r>
       <w:sdt>
         <w:sdtPr>
           <w:rPr>
-            <w:rFonts w:ascii="Helvetica" w:hAnsi="Helvetica" w:cs="Helvetica"/>
+            <w:rFonts w:ascii="Arial" w:hAnsi="Arial" w:cs="Arial"/>
             <w:color w:val="222426"/>
             <w:sz w:val="23"/>
             <w:szCs w:val="23"/>
@@ -1596,7 +1842,7 @@
         <w:sdtContent>
           <w:r>
             <w:rPr>
-              <w:rFonts w:ascii="Helvetica" w:hAnsi="Helvetica" w:cs="Helvetica"/>
+              <w:rFonts w:ascii="Arial" w:hAnsi="Arial" w:cs="Arial"/>
               <w:color w:val="222426"/>
               <w:sz w:val="23"/>
               <w:szCs w:val="23"/>
@@ -1605,7 +1851,7 @@
           </w:r>
           <w:r>
             <w:rPr>
-              <w:rFonts w:ascii="Helvetica" w:hAnsi="Helvetica" w:cs="Helvetica"/>
+              <w:rFonts w:ascii="Arial" w:hAnsi="Arial" w:cs="Arial"/>
               <w:color w:val="222426"/>
               <w:sz w:val="23"/>
               <w:szCs w:val="23"/>
@@ -1614,7 +1860,7 @@
           </w:r>
           <w:r>
             <w:rPr>
-              <w:rFonts w:ascii="Helvetica" w:hAnsi="Helvetica" w:cs="Helvetica"/>
+              <w:rFonts w:ascii="Arial" w:hAnsi="Arial" w:cs="Arial"/>
               <w:color w:val="222426"/>
               <w:sz w:val="23"/>
               <w:szCs w:val="23"/>
@@ -1623,7 +1869,7 @@
           </w:r>
           <w:r>
             <w:rPr>
-              <w:rFonts w:ascii="Helvetica" w:hAnsi="Helvetica" w:cs="Helvetica"/>
+              <w:rFonts w:ascii="Arial" w:hAnsi="Arial" w:cs="Arial"/>
               <w:noProof/>
               <w:color w:val="222426"/>
               <w:sz w:val="23"/>
@@ -1633,7 +1879,7 @@
           </w:r>
           <w:r>
             <w:rPr>
-              <w:rFonts w:ascii="Helvetica" w:hAnsi="Helvetica" w:cs="Helvetica"/>
+              <w:rFonts w:ascii="Arial" w:hAnsi="Arial" w:cs="Arial"/>
               <w:color w:val="222426"/>
               <w:sz w:val="23"/>
               <w:szCs w:val="23"/>
@@ -1644,12 +1890,30 @@
       </w:sdt>
       <w:r>
         <w:rPr>
-          <w:rFonts w:ascii="Helvetica" w:hAnsi="Helvetica" w:cs="Helvetica"/>
+          <w:rFonts w:ascii="Arial" w:hAnsi="Arial" w:cs="Arial"/>
           <w:color w:val="222426"/>
           <w:sz w:val="23"/>
           <w:szCs w:val="23"/>
         </w:rPr>
-        <w:t>the following specs are defined:</w:t>
+        <w:t xml:space="preserve">, </w:t>
+      </w:r>
+      <w:r>
+        <w:rPr>
+          <w:rFonts w:ascii="Arial" w:hAnsi="Arial" w:cs="Arial"/>
+          <w:color w:val="222426"/>
+          <w:sz w:val="23"/>
+          <w:szCs w:val="23"/>
+        </w:rPr>
+        <w:t>the following specifications</w:t>
+      </w:r>
+      <w:r>
+        <w:rPr>
+          <w:rFonts w:ascii="Arial" w:hAnsi="Arial" w:cs="Arial"/>
+          <w:color w:val="222426"/>
+          <w:sz w:val="23"/>
+          <w:szCs w:val="23"/>
+        </w:rPr>
+        <w:t xml:space="preserve"> are defined:</w:t>
       </w:r>
     </w:p>
     <w:p>
@@ -1660,8 +1924,9 @@
         </w:numPr>
         <w:spacing w:before="100" w:beforeAutospacing="1" w:after="120" w:line="240" w:lineRule="auto"/>
         <w:ind w:left="450"/>
-        <w:rPr>
-          <w:rFonts w:ascii="Helvetica" w:hAnsi="Helvetica" w:cs="Helvetica"/>
+        <w:jc w:val="both"/>
+        <w:rPr>
+          <w:rFonts w:ascii="Arial" w:hAnsi="Arial" w:cs="Arial"/>
           <w:color w:val="222426"/>
           <w:sz w:val="23"/>
           <w:szCs w:val="23"/>
@@ -1669,7 +1934,7 @@
       </w:pPr>
       <w:r>
         <w:rPr>
-          <w:rFonts w:ascii="Helvetica" w:hAnsi="Helvetica" w:cs="Helvetica"/>
+          <w:rFonts w:ascii="Arial" w:hAnsi="Arial" w:cs="Arial"/>
           <w:color w:val="222426"/>
           <w:sz w:val="23"/>
           <w:szCs w:val="23"/>
@@ -1678,27 +1943,17 @@
       </w:r>
       <w:r>
         <w:rPr>
-          <w:rFonts w:ascii="Helvetica" w:hAnsi="Helvetica" w:cs="Helvetica"/>
+          <w:rFonts w:ascii="Arial" w:hAnsi="Arial" w:cs="Arial"/>
           <w:color w:val="222426"/>
           <w:sz w:val="18"/>
           <w:szCs w:val="18"/>
           <w:vertAlign w:val="superscript"/>
         </w:rPr>
-        <w:t>[</w:t>
-      </w:r>
-      <w:r>
-        <w:rPr>
-          <w:rFonts w:ascii="Helvetica" w:hAnsi="Helvetica" w:cs="Helvetica"/>
-          <w:color w:val="222426"/>
-          <w:sz w:val="18"/>
-          <w:szCs w:val="18"/>
-          <w:vertAlign w:val="superscript"/>
-        </w:rPr>
-        <w:t xml:space="preserve"> </w:t>
-      </w:r>
-      <w:r>
-        <w:rPr>
-          <w:rFonts w:ascii="Helvetica" w:hAnsi="Helvetica" w:cs="Helvetica"/>
+        <w:t xml:space="preserve">[ </w:t>
+      </w:r>
+      <w:r>
+        <w:rPr>
+          <w:rFonts w:ascii="Arial" w:hAnsi="Arial" w:cs="Arial"/>
           <w:color w:val="222426"/>
           <w:sz w:val="23"/>
           <w:szCs w:val="23"/>
@@ -1708,7 +1963,7 @@
       <w:sdt>
         <w:sdtPr>
           <w:rPr>
-            <w:rFonts w:ascii="Helvetica" w:hAnsi="Helvetica" w:cs="Helvetica"/>
+            <w:rFonts w:ascii="Arial" w:hAnsi="Arial" w:cs="Arial"/>
             <w:color w:val="222426"/>
             <w:sz w:val="23"/>
             <w:szCs w:val="23"/>
@@ -1719,7 +1974,7 @@
         <w:sdtContent>
           <w:r>
             <w:rPr>
-              <w:rFonts w:ascii="Helvetica" w:hAnsi="Helvetica" w:cs="Helvetica"/>
+              <w:rFonts w:ascii="Arial" w:hAnsi="Arial" w:cs="Arial"/>
               <w:color w:val="222426"/>
               <w:sz w:val="23"/>
               <w:szCs w:val="23"/>
@@ -1728,7 +1983,7 @@
           </w:r>
           <w:r>
             <w:rPr>
-              <w:rFonts w:ascii="Helvetica" w:hAnsi="Helvetica" w:cs="Helvetica"/>
+              <w:rFonts w:ascii="Arial" w:hAnsi="Arial" w:cs="Arial"/>
               <w:color w:val="222426"/>
               <w:sz w:val="23"/>
               <w:szCs w:val="23"/>
@@ -1737,7 +1992,7 @@
           </w:r>
           <w:r>
             <w:rPr>
-              <w:rFonts w:ascii="Helvetica" w:hAnsi="Helvetica" w:cs="Helvetica"/>
+              <w:rFonts w:ascii="Arial" w:hAnsi="Arial" w:cs="Arial"/>
               <w:color w:val="222426"/>
               <w:sz w:val="23"/>
               <w:szCs w:val="23"/>
@@ -1746,7 +2001,7 @@
           </w:r>
           <w:r>
             <w:rPr>
-              <w:rFonts w:ascii="Helvetica" w:hAnsi="Helvetica" w:cs="Helvetica"/>
+              <w:rFonts w:ascii="Arial" w:hAnsi="Arial" w:cs="Arial"/>
               <w:noProof/>
               <w:color w:val="222426"/>
               <w:sz w:val="23"/>
@@ -1756,7 +2011,7 @@
           </w:r>
           <w:r>
             <w:rPr>
-              <w:rFonts w:ascii="Helvetica" w:hAnsi="Helvetica" w:cs="Helvetica"/>
+              <w:rFonts w:ascii="Arial" w:hAnsi="Arial" w:cs="Arial"/>
               <w:color w:val="222426"/>
               <w:sz w:val="23"/>
               <w:szCs w:val="23"/>
@@ -1774,8 +2029,9 @@
         </w:numPr>
         <w:spacing w:before="100" w:beforeAutospacing="1" w:after="120" w:line="240" w:lineRule="auto"/>
         <w:ind w:left="450"/>
-        <w:rPr>
-          <w:rFonts w:ascii="Helvetica" w:hAnsi="Helvetica" w:cs="Helvetica"/>
+        <w:jc w:val="both"/>
+        <w:rPr>
+          <w:rFonts w:ascii="Arial" w:hAnsi="Arial" w:cs="Arial"/>
           <w:color w:val="222426"/>
           <w:sz w:val="23"/>
           <w:szCs w:val="23"/>
@@ -1783,12 +2039,21 @@
       </w:pPr>
       <w:r>
         <w:rPr>
-          <w:rFonts w:ascii="Helvetica" w:hAnsi="Helvetica" w:cs="Helvetica"/>
+          <w:rFonts w:ascii="Arial" w:hAnsi="Arial" w:cs="Arial"/>
           <w:color w:val="222426"/>
           <w:sz w:val="23"/>
           <w:szCs w:val="23"/>
         </w:rPr>
-        <w:t>Uses a 16-byte (128-bit) random salt.</w:t>
+        <w:t xml:space="preserve">Uses </w:t>
+      </w:r>
+      <w:r>
+        <w:rPr>
+          <w:rFonts w:ascii="Arial" w:hAnsi="Arial" w:cs="Arial"/>
+          <w:color w:val="222426"/>
+          <w:sz w:val="23"/>
+          <w:szCs w:val="23"/>
+        </w:rPr>
+        <w:t>a 16-byte (128-bit) random salt</w:t>
       </w:r>
     </w:p>
     <w:p>
@@ -1799,8 +2064,9 @@
         </w:numPr>
         <w:spacing w:before="100" w:beforeAutospacing="1" w:after="120" w:line="240" w:lineRule="auto"/>
         <w:ind w:left="450"/>
-        <w:rPr>
-          <w:rFonts w:ascii="Helvetica" w:hAnsi="Helvetica" w:cs="Helvetica"/>
+        <w:jc w:val="both"/>
+        <w:rPr>
+          <w:rFonts w:ascii="Arial" w:hAnsi="Arial" w:cs="Arial"/>
           <w:color w:val="222426"/>
           <w:sz w:val="23"/>
           <w:szCs w:val="23"/>
@@ -1808,7 +2074,7 @@
       </w:pPr>
       <w:r>
         <w:rPr>
-          <w:rFonts w:ascii="Helvetica" w:hAnsi="Helvetica" w:cs="Helvetica"/>
+          <w:rFonts w:ascii="Arial" w:hAnsi="Arial" w:cs="Arial"/>
           <w:color w:val="222426"/>
           <w:sz w:val="23"/>
           <w:szCs w:val="23"/>
@@ -1824,8 +2090,9 @@
         </w:numPr>
         <w:spacing w:before="100" w:beforeAutospacing="1" w:after="120" w:line="240" w:lineRule="auto"/>
         <w:ind w:left="450"/>
-        <w:rPr>
-          <w:rFonts w:ascii="Helvetica" w:hAnsi="Helvetica" w:cs="Helvetica"/>
+        <w:jc w:val="both"/>
+        <w:rPr>
+          <w:rFonts w:ascii="Arial" w:hAnsi="Arial" w:cs="Arial"/>
           <w:color w:val="222426"/>
           <w:sz w:val="23"/>
           <w:szCs w:val="23"/>
@@ -1833,7 +2100,7 @@
       </w:pPr>
       <w:r>
         <w:rPr>
-          <w:rFonts w:ascii="Helvetica" w:hAnsi="Helvetica" w:cs="Helvetica"/>
+          <w:rFonts w:ascii="Arial" w:hAnsi="Arial" w:cs="Arial"/>
           <w:color w:val="222426"/>
           <w:sz w:val="23"/>
           <w:szCs w:val="23"/>
@@ -1841,80 +2108,116 @@
         <w:t>By default, 128-bit key are used. There is a registry tweak to change this to 256-bit.</w:t>
       </w:r>
     </w:p>
-    <w:p/>
-    <w:p>
-      <w:r>
+    <w:p>
+      <w:pPr>
+        <w:jc w:val="both"/>
+        <w:rPr>
+          <w:rFonts w:ascii="Arial" w:hAnsi="Arial" w:cs="Arial"/>
+        </w:rPr>
+      </w:pPr>
+    </w:p>
+    <w:p>
+      <w:pPr>
+        <w:jc w:val="both"/>
+        <w:rPr>
+          <w:rFonts w:ascii="Arial" w:hAnsi="Arial" w:cs="Arial"/>
+        </w:rPr>
+      </w:pPr>
+      <w:r>
+        <w:rPr>
+          <w:rFonts w:ascii="Arial" w:hAnsi="Arial" w:cs="Arial"/>
+        </w:rPr>
+        <w:t xml:space="preserve">Prior to commencing, the task request was to find a hash of the two documents. </w:t>
+      </w:r>
+      <w:r>
+        <w:rPr>
+          <w:rFonts w:ascii="Arial" w:hAnsi="Arial" w:cs="Arial"/>
+        </w:rPr>
         <w:t xml:space="preserve">MD5 Hash of both documents before any </w:t>
       </w:r>
-      <w:proofErr w:type="gramStart"/>
-      <w:r>
-        <w:t>cracking :</w:t>
-      </w:r>
-      <w:proofErr w:type="gramEnd"/>
-    </w:p>
-    <w:p>
-      <w:bookmarkStart w:id="3" w:name="OLE_LINK13"/>
-      <w:bookmarkStart w:id="4" w:name="OLE_LINK14"/>
-      <w:bookmarkStart w:id="5" w:name="OLE_LINK15"/>
-      <w:bookmarkStart w:id="6" w:name="OLE_LINK16"/>
-      <w:bookmarkStart w:id="7" w:name="OLE_LINK24"/>
-      <w:bookmarkStart w:id="8" w:name="OLE_LINK25"/>
-      <w:bookmarkStart w:id="9" w:name="OLE_LINK26"/>
-      <w:bookmarkStart w:id="10" w:name="OLE_LINK27"/>
-      <w:r>
-        <w:t>MDF-</w:t>
-      </w:r>
-      <w:proofErr w:type="gramStart"/>
-      <w:r>
-        <w:t>SF1</w:t>
-      </w:r>
-      <w:r>
-        <w:t xml:space="preserve">.docx </w:t>
-      </w:r>
+      <w:r>
+        <w:rPr>
+          <w:rFonts w:ascii="Arial" w:hAnsi="Arial" w:cs="Arial"/>
+        </w:rPr>
+        <w:t>cracking</w:t>
+      </w:r>
+      <w:r>
+        <w:rPr>
+          <w:rFonts w:ascii="Arial" w:hAnsi="Arial" w:cs="Arial"/>
+        </w:rPr>
+        <w:t xml:space="preserve"> is</w:t>
+      </w:r>
+      <w:r>
+        <w:rPr>
+          <w:rFonts w:ascii="Arial" w:hAnsi="Arial" w:cs="Arial"/>
+        </w:rPr>
+        <w:t>:</w:t>
+      </w:r>
+    </w:p>
+    <w:p>
+      <w:pPr>
+        <w:pStyle w:val="ListParagraph"/>
+        <w:numPr>
+          <w:ilvl w:val="0"/>
+          <w:numId w:val="3"/>
+        </w:numPr>
+        <w:jc w:val="both"/>
+        <w:rPr>
+          <w:rFonts w:ascii="Arial" w:hAnsi="Arial" w:cs="Arial"/>
+        </w:rPr>
+      </w:pPr>
+      <w:bookmarkStart w:id="2" w:name="OLE_LINK13"/>
+      <w:bookmarkStart w:id="3" w:name="OLE_LINK14"/>
+      <w:bookmarkStart w:id="4" w:name="OLE_LINK15"/>
+      <w:bookmarkStart w:id="5" w:name="OLE_LINK16"/>
+      <w:bookmarkStart w:id="6" w:name="OLE_LINK24"/>
+      <w:bookmarkStart w:id="7" w:name="OLE_LINK25"/>
+      <w:bookmarkStart w:id="8" w:name="OLE_LINK26"/>
+      <w:bookmarkStart w:id="9" w:name="OLE_LINK27"/>
+      <w:r>
+        <w:rPr>
+          <w:rFonts w:ascii="Arial" w:hAnsi="Arial" w:cs="Arial"/>
+        </w:rPr>
+        <w:t xml:space="preserve">MDF-SF1.docx </w:t>
+      </w:r>
+      <w:bookmarkEnd w:id="2"/>
       <w:bookmarkEnd w:id="3"/>
       <w:bookmarkEnd w:id="4"/>
       <w:bookmarkEnd w:id="5"/>
+      <w:r>
+        <w:rPr>
+          <w:rFonts w:ascii="Arial" w:hAnsi="Arial" w:cs="Arial"/>
+        </w:rPr>
+        <w:t>: dd06b1c03f4ad67c99d4f371f4001fa4</w:t>
+      </w:r>
+    </w:p>
+    <w:p>
+      <w:pPr>
+        <w:pStyle w:val="ListParagraph"/>
+        <w:numPr>
+          <w:ilvl w:val="0"/>
+          <w:numId w:val="3"/>
+        </w:numPr>
+        <w:jc w:val="both"/>
+        <w:rPr>
+          <w:rFonts w:ascii="Arial" w:hAnsi="Arial" w:cs="Arial"/>
+        </w:rPr>
+      </w:pPr>
+      <w:r>
+        <w:rPr>
+          <w:rFonts w:ascii="Arial" w:hAnsi="Arial" w:cs="Arial"/>
+        </w:rPr>
+        <w:t>MDF-SF2.docx : 69a6db156d051c48e655d5a95cff84b4</w:t>
+      </w:r>
       <w:bookmarkEnd w:id="6"/>
-      <w:r>
-        <w:t>:</w:t>
-      </w:r>
-      <w:proofErr w:type="gramEnd"/>
-      <w:r>
-        <w:t xml:space="preserve"> dd06b1c03f4ad67c99d4f371f4001fa4</w:t>
-      </w:r>
-    </w:p>
-    <w:p>
-      <w:r>
-        <w:t>MDF-</w:t>
-      </w:r>
-      <w:proofErr w:type="gramStart"/>
-      <w:r>
-        <w:t>SF2</w:t>
-      </w:r>
-      <w:r>
-        <w:t>.docx</w:t>
-      </w:r>
-      <w:r>
-        <w:t xml:space="preserve"> :</w:t>
-      </w:r>
-      <w:proofErr w:type="gramEnd"/>
-      <w:r>
-        <w:t xml:space="preserve"> </w:t>
-      </w:r>
-      <w:r>
-        <w:t>69a6db156d051c48e655d5a95cff84b4</w:t>
-      </w:r>
-    </w:p>
-    <w:bookmarkEnd w:id="7"/>
-    <w:bookmarkEnd w:id="8"/>
-    <w:bookmarkEnd w:id="9"/>
-    <w:bookmarkEnd w:id="10"/>
-    <w:p>
-      <w:pPr>
-        <w:spacing w:before="100" w:beforeAutospacing="1" w:after="120" w:line="240" w:lineRule="auto"/>
-        <w:ind w:left="450"/>
-        <w:rPr>
-          <w:rFonts w:ascii="Helvetica" w:hAnsi="Helvetica" w:cs="Helvetica"/>
+      <w:bookmarkEnd w:id="7"/>
+      <w:bookmarkEnd w:id="8"/>
+      <w:bookmarkEnd w:id="9"/>
+    </w:p>
+    <w:p>
+      <w:pPr>
+        <w:rPr>
+          <w:rFonts w:ascii="Arial" w:hAnsi="Arial" w:cs="Arial"/>
           <w:color w:val="222426"/>
           <w:sz w:val="23"/>
           <w:szCs w:val="23"/>
@@ -1923,68 +2226,123 @@
     </w:p>
     <w:p>
       <w:pPr>
-        <w:rPr>
-          <w:rFonts w:ascii="Helvetica" w:hAnsi="Helvetica" w:cs="Helvetica"/>
-          <w:color w:val="222426"/>
-          <w:sz w:val="23"/>
-          <w:szCs w:val="23"/>
-        </w:rPr>
-      </w:pPr>
-    </w:p>
-    <w:p>
-      <w:pPr>
         <w:pStyle w:val="Heading1"/>
-      </w:pPr>
-      <w:bookmarkStart w:id="11" w:name="_Toc443849598"/>
-      <w:r>
+        <w:rPr>
+          <w:rFonts w:ascii="Arial" w:hAnsi="Arial" w:cs="Arial"/>
+        </w:rPr>
+      </w:pPr>
+      <w:bookmarkStart w:id="10" w:name="_Toc443853547"/>
+      <w:r>
+        <w:rPr>
+          <w:rFonts w:ascii="Arial" w:hAnsi="Arial" w:cs="Arial"/>
+        </w:rPr>
         <w:t>C</w:t>
       </w:r>
       <w:r>
+        <w:rPr>
+          <w:rFonts w:ascii="Arial" w:hAnsi="Arial" w:cs="Arial"/>
+        </w:rPr>
         <w:t>rack</w:t>
       </w:r>
       <w:r>
+        <w:rPr>
+          <w:rFonts w:ascii="Arial" w:hAnsi="Arial" w:cs="Arial"/>
+        </w:rPr>
         <w:t xml:space="preserve">ing </w:t>
       </w:r>
-      <w:proofErr w:type="gramStart"/>
-      <w:r>
-        <w:t xml:space="preserve">tools </w:t>
-      </w:r>
-      <w:r>
-        <w:t>:</w:t>
-      </w:r>
-      <w:bookmarkEnd w:id="11"/>
-      <w:proofErr w:type="gramEnd"/>
-    </w:p>
-    <w:p>
-      <w:r>
+      <w:r>
+        <w:rPr>
+          <w:rFonts w:ascii="Arial" w:hAnsi="Arial" w:cs="Arial"/>
+        </w:rPr>
+        <w:t>T</w:t>
+      </w:r>
+      <w:r>
+        <w:rPr>
+          <w:rFonts w:ascii="Arial" w:hAnsi="Arial" w:cs="Arial"/>
+        </w:rPr>
+        <w:t>ools</w:t>
+      </w:r>
+      <w:bookmarkEnd w:id="10"/>
+    </w:p>
+    <w:p>
+      <w:pPr>
+        <w:rPr>
+          <w:rFonts w:ascii="Arial" w:hAnsi="Arial" w:cs="Arial"/>
+        </w:rPr>
+      </w:pPr>
+      <w:r>
+        <w:rPr>
+          <w:rFonts w:ascii="Arial" w:hAnsi="Arial" w:cs="Arial"/>
+        </w:rPr>
         <w:t xml:space="preserve">There are many </w:t>
       </w:r>
-      <w:proofErr w:type="spellStart"/>
-      <w:r>
-        <w:t>opensource</w:t>
-      </w:r>
-      <w:proofErr w:type="spellEnd"/>
-      <w:r>
+      <w:r>
+        <w:rPr>
+          <w:rFonts w:ascii="Arial" w:hAnsi="Arial" w:cs="Arial"/>
+        </w:rPr>
+        <w:t>open source</w:t>
+      </w:r>
+      <w:r>
+        <w:rPr>
+          <w:rFonts w:ascii="Arial" w:hAnsi="Arial" w:cs="Arial"/>
+        </w:rPr>
         <w:t xml:space="preserve"> and paid </w:t>
       </w:r>
-      <w:proofErr w:type="spellStart"/>
-      <w:r>
-        <w:t>applictoins</w:t>
-      </w:r>
-      <w:proofErr w:type="spellEnd"/>
-      <w:r>
-        <w:t xml:space="preserve"> that clam to crack office </w:t>
-      </w:r>
-      <w:proofErr w:type="spellStart"/>
-      <w:r>
-        <w:t>documanrs</w:t>
-      </w:r>
-      <w:proofErr w:type="spellEnd"/>
-      <w:r>
-        <w:t xml:space="preserve"> some are:</w:t>
-      </w:r>
-    </w:p>
-    <w:p/>
+      <w:r>
+        <w:rPr>
+          <w:rFonts w:ascii="Arial" w:hAnsi="Arial" w:cs="Arial"/>
+        </w:rPr>
+        <w:t>applications</w:t>
+      </w:r>
+      <w:r>
+        <w:rPr>
+          <w:rFonts w:ascii="Arial" w:hAnsi="Arial" w:cs="Arial"/>
+        </w:rPr>
+        <w:t xml:space="preserve"> that cla</w:t>
+      </w:r>
+      <w:r>
+        <w:rPr>
+          <w:rFonts w:ascii="Arial" w:hAnsi="Arial" w:cs="Arial"/>
+        </w:rPr>
+        <w:t>i</w:t>
+      </w:r>
+      <w:r>
+        <w:rPr>
+          <w:rFonts w:ascii="Arial" w:hAnsi="Arial" w:cs="Arial"/>
+        </w:rPr>
+        <w:t>m to crack</w:t>
+      </w:r>
+      <w:r>
+        <w:rPr>
+          <w:rFonts w:ascii="Arial" w:hAnsi="Arial" w:cs="Arial"/>
+        </w:rPr>
+        <w:t xml:space="preserve"> office documents</w:t>
+      </w:r>
+      <w:r>
+        <w:rPr>
+          <w:rFonts w:ascii="Arial" w:hAnsi="Arial" w:cs="Arial"/>
+        </w:rPr>
+        <w:t>,</w:t>
+      </w:r>
+      <w:r>
+        <w:rPr>
+          <w:rFonts w:ascii="Arial" w:hAnsi="Arial" w:cs="Arial"/>
+        </w:rPr>
+        <w:t xml:space="preserve"> some </w:t>
+      </w:r>
+      <w:r>
+        <w:rPr>
+          <w:rFonts w:ascii="Arial" w:hAnsi="Arial" w:cs="Arial"/>
+        </w:rPr>
+        <w:t xml:space="preserve">of which </w:t>
+      </w:r>
+      <w:r>
+        <w:rPr>
+          <w:rFonts w:ascii="Arial" w:hAnsi="Arial" w:cs="Arial"/>
+        </w:rPr>
+        <w:t>are:</w:t>
+      </w:r>
+    </w:p>
     <w:p>
       <w:pPr>
         <w:pStyle w:val="ListParagraph"/>
@@ -1992,24 +2350,34 @@
           <w:ilvl w:val="0"/>
           <w:numId w:val="2"/>
         </w:numPr>
-      </w:pPr>
-      <w:proofErr w:type="spellStart"/>
-      <w:r>
-        <w:t>Ophcrack</w:t>
-      </w:r>
-      <w:proofErr w:type="spellEnd"/>
-      <w:r>
-        <w:t>:</w:t>
+        <w:rPr>
+          <w:rFonts w:ascii="Arial" w:hAnsi="Arial" w:cs="Arial"/>
+        </w:rPr>
+      </w:pPr>
+      <w:r>
+        <w:rPr>
+          <w:rFonts w:ascii="Arial" w:hAnsi="Arial" w:cs="Arial"/>
+        </w:rPr>
+        <w:t>Ophcrack:</w:t>
       </w:r>
     </w:p>
     <w:p>
       <w:pPr>
         <w:pStyle w:val="ListParagraph"/>
-      </w:pPr>
-      <w:r>
+        <w:rPr>
+          <w:rFonts w:ascii="Arial" w:hAnsi="Arial" w:cs="Arial"/>
+        </w:rPr>
+      </w:pPr>
+      <w:r>
+        <w:rPr>
+          <w:rFonts w:ascii="Arial" w:hAnsi="Arial" w:cs="Arial"/>
+        </w:rPr>
         <w:t>h</w:t>
       </w:r>
       <w:r>
+        <w:rPr>
+          <w:rFonts w:ascii="Arial" w:hAnsi="Arial" w:cs="Arial"/>
+        </w:rPr>
         <w:t>ttp://ophcrack.sourceforge.net/</w:t>
       </w:r>
     </w:p>
@@ -2020,19 +2388,34 @@
           <w:ilvl w:val="0"/>
           <w:numId w:val="2"/>
         </w:numPr>
-      </w:pPr>
-      <w:r>
+        <w:rPr>
+          <w:rFonts w:ascii="Arial" w:hAnsi="Arial" w:cs="Arial"/>
+        </w:rPr>
+      </w:pPr>
+      <w:r>
+        <w:rPr>
+          <w:rFonts w:ascii="Arial" w:hAnsi="Arial" w:cs="Arial"/>
+        </w:rPr>
         <w:t xml:space="preserve">Cain and able </w:t>
       </w:r>
       <w:r>
+        <w:rPr>
+          <w:rFonts w:ascii="Arial" w:hAnsi="Arial" w:cs="Arial"/>
+        </w:rPr>
         <w:t xml:space="preserve"> </w:t>
       </w:r>
     </w:p>
     <w:p>
       <w:pPr>
         <w:pStyle w:val="ListParagraph"/>
-      </w:pPr>
-      <w:r>
+        <w:rPr>
+          <w:rFonts w:ascii="Arial" w:hAnsi="Arial" w:cs="Arial"/>
+        </w:rPr>
+      </w:pPr>
+      <w:r>
+        <w:rPr>
+          <w:rFonts w:ascii="Arial" w:hAnsi="Arial" w:cs="Arial"/>
+        </w:rPr>
         <w:t>http://www.oxid.it/cain.html</w:t>
       </w:r>
     </w:p>
@@ -2043,16 +2426,28 @@
           <w:ilvl w:val="0"/>
           <w:numId w:val="2"/>
         </w:numPr>
-      </w:pPr>
-      <w:r>
+        <w:rPr>
+          <w:rFonts w:ascii="Arial" w:hAnsi="Arial" w:cs="Arial"/>
+        </w:rPr>
+      </w:pPr>
+      <w:r>
+        <w:rPr>
+          <w:rFonts w:ascii="Arial" w:hAnsi="Arial" w:cs="Arial"/>
+        </w:rPr>
         <w:t>John the ripper</w:t>
       </w:r>
     </w:p>
     <w:p>
       <w:pPr>
         <w:pStyle w:val="ListParagraph"/>
-      </w:pPr>
-      <w:r>
+        <w:rPr>
+          <w:rFonts w:ascii="Arial" w:hAnsi="Arial" w:cs="Arial"/>
+        </w:rPr>
+      </w:pPr>
+      <w:r>
+        <w:rPr>
+          <w:rFonts w:ascii="Arial" w:hAnsi="Arial" w:cs="Arial"/>
+        </w:rPr>
         <w:t>http://www.openwall.com/john/</w:t>
       </w:r>
     </w:p>
@@ -2063,19 +2458,29 @@
           <w:ilvl w:val="0"/>
           <w:numId w:val="2"/>
         </w:numPr>
-      </w:pPr>
-      <w:r>
+        <w:rPr>
+          <w:rFonts w:ascii="Arial" w:hAnsi="Arial" w:cs="Arial"/>
+        </w:rPr>
+      </w:pPr>
+      <w:r>
+        <w:rPr>
+          <w:rFonts w:ascii="Arial" w:hAnsi="Arial" w:cs="Arial"/>
+        </w:rPr>
         <w:t>Advanced Office Password Recovery</w:t>
       </w:r>
     </w:p>
     <w:p>
       <w:pPr>
         <w:pStyle w:val="ListParagraph"/>
+        <w:rPr>
+          <w:rFonts w:ascii="Arial" w:hAnsi="Arial" w:cs="Arial"/>
+        </w:rPr>
       </w:pPr>
       <w:hyperlink r:id="rId7" w:history="1">
         <w:r>
           <w:rPr>
             <w:rStyle w:val="Hyperlink"/>
+            <w:rFonts w:ascii="Arial" w:hAnsi="Arial" w:cs="Arial"/>
           </w:rPr>
           <w:t>https://www.elcomsoft.com/aopr.html</w:t>
         </w:r>
@@ -2088,1092 +2493,2056 @@
           <w:ilvl w:val="0"/>
           <w:numId w:val="2"/>
         </w:numPr>
-      </w:pPr>
-      <w:proofErr w:type="spellStart"/>
-      <w:r>
-        <w:t>Hascat</w:t>
-      </w:r>
-      <w:proofErr w:type="spellEnd"/>
-      <w:r>
-        <w:t xml:space="preserve"> </w:t>
+        <w:rPr>
+          <w:rFonts w:ascii="Arial" w:hAnsi="Arial" w:cs="Arial"/>
+        </w:rPr>
+      </w:pPr>
+      <w:r>
+        <w:rPr>
+          <w:rFonts w:ascii="Arial" w:hAnsi="Arial" w:cs="Arial"/>
+        </w:rPr>
+        <w:t xml:space="preserve">Hascat </w:t>
       </w:r>
     </w:p>
     <w:p>
       <w:pPr>
         <w:pStyle w:val="ListParagraph"/>
-      </w:pPr>
-      <w:r>
+        <w:rPr>
+          <w:rFonts w:ascii="Arial" w:hAnsi="Arial" w:cs="Arial"/>
+        </w:rPr>
+      </w:pPr>
+      <w:r>
+        <w:rPr>
+          <w:rFonts w:ascii="Arial" w:hAnsi="Arial" w:cs="Arial"/>
+        </w:rPr>
         <w:t>Http://hashcat.net</w:t>
       </w:r>
     </w:p>
-    <w:p/>
     <w:p>
       <w:pPr>
         <w:pStyle w:val="Heading1"/>
-      </w:pPr>
-      <w:bookmarkStart w:id="12" w:name="_Toc443849599"/>
-      <w:r>
-        <w:t>How to crack a password.</w:t>
+        <w:rPr>
+          <w:rFonts w:ascii="Arial" w:hAnsi="Arial" w:cs="Arial"/>
+        </w:rPr>
+      </w:pPr>
+      <w:bookmarkStart w:id="11" w:name="_Toc443853548"/>
+      <w:r>
+        <w:rPr>
+          <w:rFonts w:ascii="Arial" w:hAnsi="Arial" w:cs="Arial"/>
+        </w:rPr>
+        <w:lastRenderedPageBreak/>
+        <w:t>Pa</w:t>
+      </w:r>
+      <w:r>
+        <w:rPr>
+          <w:rFonts w:ascii="Arial" w:hAnsi="Arial" w:cs="Arial"/>
+        </w:rPr>
+        <w:t>ssword</w:t>
+      </w:r>
+      <w:r>
+        <w:rPr>
+          <w:rFonts w:ascii="Arial" w:hAnsi="Arial" w:cs="Arial"/>
+        </w:rPr>
+        <w:t xml:space="preserve"> Cracking</w:t>
+      </w:r>
+      <w:bookmarkEnd w:id="11"/>
+    </w:p>
+    <w:p>
+      <w:pPr>
+        <w:jc w:val="both"/>
+        <w:rPr>
+          <w:rFonts w:ascii="Arial" w:hAnsi="Arial" w:cs="Arial"/>
+        </w:rPr>
+      </w:pPr>
+      <w:r>
+        <w:rPr>
+          <w:rFonts w:ascii="Arial" w:hAnsi="Arial" w:cs="Arial"/>
+        </w:rPr>
+        <w:t xml:space="preserve">There are three main way to crack </w:t>
+      </w:r>
+      <w:r>
+        <w:rPr>
+          <w:rFonts w:ascii="Arial" w:hAnsi="Arial" w:cs="Arial"/>
+        </w:rPr>
+        <w:t>a password, as described below.</w:t>
+      </w:r>
+    </w:p>
+    <w:p>
+      <w:pPr>
+        <w:pStyle w:val="Heading3"/>
+        <w:numPr>
+          <w:ilvl w:val="0"/>
+          <w:numId w:val="4"/>
+        </w:numPr>
+        <w:jc w:val="both"/>
+        <w:rPr>
+          <w:rFonts w:ascii="Arial" w:eastAsiaTheme="minorHAnsi" w:hAnsi="Arial" w:cs="Arial"/>
+        </w:rPr>
+      </w:pPr>
+      <w:bookmarkStart w:id="12" w:name="_Toc443853549"/>
+      <w:r>
+        <w:rPr>
+          <w:rFonts w:ascii="Arial" w:eastAsiaTheme="minorHAnsi" w:hAnsi="Arial" w:cs="Arial"/>
+        </w:rPr>
+        <w:t>Dictionary Attack</w:t>
       </w:r>
       <w:bookmarkEnd w:id="12"/>
-      <w:r>
-        <w:t xml:space="preserve"> </w:t>
-      </w:r>
-    </w:p>
-    <w:p/>
-    <w:p>
-      <w:r>
-        <w:t xml:space="preserve">There are three main way to crack </w:t>
-      </w:r>
-    </w:p>
-    <w:p>
-      <w:pPr>
-        <w:pStyle w:val="Heading3"/>
-        <w:rPr>
-          <w:rFonts w:eastAsiaTheme="minorHAnsi"/>
-        </w:rPr>
-      </w:pPr>
-      <w:bookmarkStart w:id="13" w:name="_Toc443849600"/>
-      <w:r>
-        <w:rPr>
-          <w:rFonts w:eastAsiaTheme="minorHAnsi"/>
-        </w:rPr>
-        <w:t>Dictionary Attack</w:t>
-      </w:r>
-      <w:bookmarkEnd w:id="13"/>
     </w:p>
     <w:p>
       <w:pPr>
         <w:shd w:val="clear" w:color="auto" w:fill="FFFFFF"/>
         <w:spacing w:after="255" w:line="240" w:lineRule="auto"/>
-      </w:pPr>
-      <w:r>
-        <w:t>Dictionary attacks are just what they sound like: you </w:t>
+        <w:jc w:val="both"/>
+        <w:rPr>
+          <w:rFonts w:ascii="Arial" w:hAnsi="Arial" w:cs="Arial"/>
+        </w:rPr>
+      </w:pPr>
+      <w:r>
+        <w:rPr>
+          <w:rFonts w:ascii="Arial" w:hAnsi="Arial" w:cs="Arial"/>
+        </w:rPr>
+        <w:t>Dictionary attacks ar</w:t>
+      </w:r>
+      <w:r>
+        <w:rPr>
+          <w:rFonts w:ascii="Arial" w:hAnsi="Arial" w:cs="Arial"/>
+        </w:rPr>
+        <w:t>e just what they sound like; the dictionary is used</w:t>
+      </w:r>
+      <w:r>
+        <w:rPr>
+          <w:rFonts w:ascii="Arial" w:hAnsi="Arial" w:cs="Arial"/>
+        </w:rPr>
+        <w:t xml:space="preserve"> </w:t>
+      </w:r>
+      <w:r>
+        <w:rPr>
+          <w:rFonts w:ascii="Arial" w:hAnsi="Arial" w:cs="Arial"/>
+        </w:rPr>
+        <w:t xml:space="preserve">to find a password. Hackers basically have very large text files that include millions of generic passwords, such as password, iloveyou, 12345, admin, or 123546789. </w:t>
+      </w:r>
+    </w:p>
+    <w:p>
+      <w:pPr>
+        <w:pStyle w:val="Heading3"/>
+        <w:numPr>
+          <w:ilvl w:val="0"/>
+          <w:numId w:val="4"/>
+        </w:numPr>
+        <w:rPr>
+          <w:rFonts w:ascii="Arial" w:eastAsiaTheme="minorHAnsi" w:hAnsi="Arial" w:cs="Arial"/>
+        </w:rPr>
+      </w:pPr>
+      <w:bookmarkStart w:id="13" w:name="_Toc443853550"/>
+      <w:r>
+        <w:rPr>
+          <w:rFonts w:ascii="Arial" w:eastAsiaTheme="minorHAnsi" w:hAnsi="Arial" w:cs="Arial"/>
+        </w:rPr>
+        <w:t>Mask/</w:t>
+      </w:r>
+      <w:bookmarkStart w:id="14" w:name="OLE_LINK41"/>
+      <w:bookmarkStart w:id="15" w:name="OLE_LINK42"/>
+      <w:r>
+        <w:rPr>
+          <w:rFonts w:ascii="Arial" w:eastAsiaTheme="minorHAnsi" w:hAnsi="Arial" w:cs="Arial"/>
+        </w:rPr>
+        <w:t>Character Set Attack</w:t>
+      </w:r>
+      <w:bookmarkEnd w:id="13"/>
+    </w:p>
+    <w:bookmarkEnd w:id="14"/>
+    <w:bookmarkEnd w:id="15"/>
+    <w:p>
+      <w:pPr>
+        <w:shd w:val="clear" w:color="auto" w:fill="FFFFFF"/>
+        <w:spacing w:after="255" w:line="240" w:lineRule="auto"/>
+        <w:jc w:val="both"/>
+        <w:rPr>
+          <w:rFonts w:ascii="Arial" w:hAnsi="Arial" w:cs="Arial"/>
+        </w:rPr>
+      </w:pPr>
+      <w:r>
+        <w:rPr>
+          <w:rFonts w:ascii="Arial" w:hAnsi="Arial" w:cs="Arial"/>
+        </w:rPr>
+        <w:t xml:space="preserve">If a hacker cannot guess a </w:t>
+      </w:r>
+      <w:r>
+        <w:rPr>
+          <w:rFonts w:ascii="Arial" w:hAnsi="Arial" w:cs="Arial"/>
+        </w:rPr>
+        <w:t>password from a dictionary of known passwords, their next option will be to use some general rules to try a lot of combinations of specified characters. This means that instead of trying a list of passwords, a hacker would specify a list of characters to try.</w:t>
+      </w:r>
+    </w:p>
+    <w:p>
+      <w:pPr>
+        <w:shd w:val="clear" w:color="auto" w:fill="FFFFFF"/>
+        <w:spacing w:after="255" w:line="240" w:lineRule="auto"/>
+        <w:jc w:val="both"/>
+        <w:rPr>
+          <w:rFonts w:ascii="Arial" w:hAnsi="Arial" w:cs="Arial"/>
+        </w:rPr>
+      </w:pPr>
+      <w:r>
+        <w:rPr>
+          <w:rFonts w:ascii="Arial" w:hAnsi="Arial" w:cs="Arial"/>
+        </w:rPr>
+        <w:t xml:space="preserve">For example, if the hacker knew the </w:t>
+      </w:r>
+      <w:r>
+        <w:rPr>
+          <w:rFonts w:ascii="Arial" w:hAnsi="Arial" w:cs="Arial"/>
+        </w:rPr>
+        <w:t>password was</w:t>
+      </w:r>
+      <w:r>
+        <w:rPr>
+          <w:rFonts w:ascii="Arial" w:hAnsi="Arial" w:cs="Arial"/>
+        </w:rPr>
+        <w:t> </w:t>
       </w:r>
       <w:hyperlink r:id="rId8" w:history="1">
         <w:r>
-          <w:t>use the dictionary </w:t>
-        </w:r>
-      </w:hyperlink>
-      <w:r>
-        <w:t xml:space="preserve">to find a password. Hackers basically have very large text files that include millions of generic passwords, such as password, </w:t>
-      </w:r>
-      <w:proofErr w:type="spellStart"/>
-      <w:r>
-        <w:t>iloveyou</w:t>
-      </w:r>
-      <w:proofErr w:type="spellEnd"/>
-      <w:r>
-        <w:t xml:space="preserve">, 12345, admin, or 123546789. </w:t>
-      </w:r>
-    </w:p>
-    <w:p/>
-    <w:p>
-      <w:pPr>
-        <w:pStyle w:val="Heading3"/>
-        <w:rPr>
-          <w:rFonts w:eastAsiaTheme="minorHAnsi"/>
-        </w:rPr>
-      </w:pPr>
-      <w:bookmarkStart w:id="14" w:name="_Toc443849601"/>
-      <w:r>
-        <w:rPr>
-          <w:rFonts w:eastAsiaTheme="minorHAnsi"/>
-        </w:rPr>
-        <w:t>Mask/Character Set Attack</w:t>
-      </w:r>
-      <w:bookmarkEnd w:id="14"/>
-    </w:p>
-    <w:p>
-      <w:pPr>
-        <w:shd w:val="clear" w:color="auto" w:fill="FFFFFF"/>
-        <w:spacing w:after="255" w:line="240" w:lineRule="auto"/>
-      </w:pPr>
-      <w:r>
-        <w:t>If a hacker can’t guess your password from a dictionary of known passwords, their next option will be to use some general rules to try a lot of combinations of specified characters. This means that instead of trying a list of passwords, a hacker would specify a list of characters to try.</w:t>
-      </w:r>
-    </w:p>
-    <w:p>
-      <w:pPr>
-        <w:shd w:val="clear" w:color="auto" w:fill="FFFFFF"/>
-        <w:spacing w:after="255" w:line="240" w:lineRule="auto"/>
-      </w:pPr>
-      <w:r>
-        <w:t>For example, if I knew your password was </w:t>
-      </w:r>
-      <w:hyperlink r:id="rId9" w:history="1">
-        <w:r>
+          <w:rPr>
+            <w:rFonts w:ascii="Arial" w:hAnsi="Arial" w:cs="Arial"/>
+          </w:rPr>
           <w:t>just numbers</w:t>
         </w:r>
       </w:hyperlink>
       <w:r>
-        <w:t>, I would tell my program to only try number combinations as passwords. From here, the program would try every combination of numbers until it cracked the password. Hackers can specify a ton of other settings, like minimum and maximum length, how many times to repeat a specific character in a row, and many more. This decreases the amount of work the program would need to do.</w:t>
-      </w:r>
+        <w:rPr>
+          <w:rFonts w:ascii="Arial" w:hAnsi="Arial" w:cs="Arial"/>
+        </w:rPr>
+        <w:t xml:space="preserve">, they could instruct their </w:t>
+      </w:r>
+      <w:r>
+        <w:rPr>
+          <w:rFonts w:ascii="Arial" w:hAnsi="Arial" w:cs="Arial"/>
+        </w:rPr>
+        <w:t>program to only try number combinations as passwords. From here, the program would try every combination of numbers until it cracked the password. Hackers can specify</w:t>
+      </w:r>
+      <w:r>
+        <w:rPr>
+          <w:rFonts w:ascii="Arial" w:hAnsi="Arial" w:cs="Arial"/>
+        </w:rPr>
+        <w:t xml:space="preserve"> numerous </w:t>
+      </w:r>
+      <w:r>
+        <w:rPr>
+          <w:rFonts w:ascii="Arial" w:hAnsi="Arial" w:cs="Arial"/>
+        </w:rPr>
+        <w:t>other settings, like minimum and maximum length, how many times to repeat a specific character in a row, and many more. This decreases the amount of work the program would need to do.</w:t>
+      </w:r>
+    </w:p>
+    <w:p>
+      <w:pPr>
+        <w:pStyle w:val="Heading3"/>
+        <w:numPr>
+          <w:ilvl w:val="0"/>
+          <w:numId w:val="4"/>
+        </w:numPr>
+        <w:jc w:val="both"/>
+        <w:rPr>
+          <w:rFonts w:ascii="Arial" w:eastAsiaTheme="minorHAnsi" w:hAnsi="Arial" w:cs="Arial"/>
+        </w:rPr>
+      </w:pPr>
+      <w:bookmarkStart w:id="16" w:name="_Toc443853551"/>
+      <w:r>
+        <w:rPr>
+          <w:rFonts w:ascii="Arial" w:eastAsiaTheme="minorHAnsi" w:hAnsi="Arial" w:cs="Arial"/>
+        </w:rPr>
+        <w:t>Bruteforce</w:t>
+      </w:r>
+      <w:bookmarkEnd w:id="16"/>
     </w:p>
     <w:p>
       <w:pPr>
         <w:shd w:val="clear" w:color="auto" w:fill="FFFFFF"/>
         <w:spacing w:after="255" w:line="240" w:lineRule="auto"/>
-      </w:pPr>
-      <w:r>
-        <w:t>So, let's say I had an 8 character password made up of just numbers. Using my graphics card, it would take about 200 seconds--just over 3 minutes--to crack this password. However, if the password included lowercase letters and numbers, the same 8 character password would take about 2 days to decode.</w:t>
-      </w:r>
-    </w:p>
-    <w:p>
-      <w:pPr>
-        <w:pStyle w:val="Heading3"/>
-        <w:rPr>
-          <w:rFonts w:eastAsiaTheme="minorHAnsi"/>
-        </w:rPr>
-      </w:pPr>
-      <w:bookmarkStart w:id="15" w:name="_Toc443849602"/>
-      <w:proofErr w:type="spellStart"/>
-      <w:r>
-        <w:rPr>
-          <w:rFonts w:eastAsiaTheme="minorHAnsi"/>
-        </w:rPr>
-        <w:t>Bruteforce</w:t>
-      </w:r>
-      <w:bookmarkEnd w:id="15"/>
-      <w:proofErr w:type="spellEnd"/>
-    </w:p>
-    <w:p>
-      <w:pPr>
-        <w:shd w:val="clear" w:color="auto" w:fill="FFFFFF"/>
-        <w:spacing w:after="255" w:line="240" w:lineRule="auto"/>
-      </w:pPr>
-      <w:r>
-        <w:t>If an attacker has had no luck with these two methods, they may also "</w:t>
-      </w:r>
-      <w:proofErr w:type="spellStart"/>
-      <w:r>
-        <w:t>bruteforce</w:t>
-      </w:r>
-      <w:proofErr w:type="spellEnd"/>
-      <w:r>
-        <w:t xml:space="preserve">" your password. A </w:t>
-      </w:r>
-      <w:proofErr w:type="spellStart"/>
-      <w:r>
-        <w:t>bruteforce</w:t>
-      </w:r>
-      <w:proofErr w:type="spellEnd"/>
-      <w:r>
-        <w:t xml:space="preserve"> tries every character combination until it gets the password. Generally, this type of attack is impractical, though--as anything over 10 characters would take millions of years to figure out!</w:t>
+        <w:jc w:val="both"/>
+        <w:rPr>
+          <w:rFonts w:ascii="Arial" w:hAnsi="Arial" w:cs="Arial"/>
+        </w:rPr>
+      </w:pPr>
+      <w:r>
+        <w:rPr>
+          <w:rFonts w:ascii="Arial" w:hAnsi="Arial" w:cs="Arial"/>
+        </w:rPr>
+        <w:t>The third option may be to</w:t>
+      </w:r>
+      <w:bookmarkStart w:id="17" w:name="_GoBack"/>
+      <w:bookmarkEnd w:id="17"/>
+      <w:r>
+        <w:rPr>
+          <w:rFonts w:ascii="Arial" w:hAnsi="Arial" w:cs="Arial"/>
+        </w:rPr>
+        <w:t xml:space="preserve"> "bruteforce" your password. A bruteforce tries every character combination until it gets the password. Generally, this type of attack is impractical, though--as anything over 10 characters would take millions of years to figure out!</w:t>
       </w:r>
     </w:p>
     <w:p>
       <w:pPr>
         <w:pStyle w:val="Heading1"/>
-      </w:pPr>
-      <w:bookmarkStart w:id="16" w:name="_Toc443849603"/>
-      <w:r>
+        <w:rPr>
+          <w:rFonts w:ascii="Arial" w:hAnsi="Arial" w:cs="Arial"/>
+        </w:rPr>
+      </w:pPr>
+    </w:p>
+    <w:p>
+      <w:pPr>
+        <w:pStyle w:val="Heading1"/>
+        <w:rPr>
+          <w:rFonts w:ascii="Arial" w:hAnsi="Arial" w:cs="Arial"/>
+        </w:rPr>
+      </w:pPr>
+      <w:bookmarkStart w:id="18" w:name="_Toc443853552"/>
+      <w:r>
+        <w:rPr>
+          <w:rFonts w:ascii="Arial" w:hAnsi="Arial" w:cs="Arial"/>
+        </w:rPr>
         <w:t>Choosing the method</w:t>
       </w:r>
-      <w:bookmarkEnd w:id="16"/>
-      <w:r>
+      <w:bookmarkEnd w:id="18"/>
+      <w:r>
+        <w:rPr>
+          <w:rFonts w:ascii="Arial" w:hAnsi="Arial" w:cs="Arial"/>
+        </w:rPr>
         <w:t xml:space="preserve"> </w:t>
       </w:r>
     </w:p>
     <w:p>
       <w:pPr>
-        <w:rPr>
-          <w:lang w:val="en-US"/>
-        </w:rPr>
-      </w:pPr>
-    </w:p>
-    <w:p>
-      <w:r>
+        <w:jc w:val="both"/>
+        <w:rPr>
+          <w:rFonts w:ascii="Arial" w:hAnsi="Arial" w:cs="Arial"/>
+        </w:rPr>
+      </w:pPr>
+      <w:r>
+        <w:rPr>
+          <w:rFonts w:ascii="Arial" w:hAnsi="Arial" w:cs="Arial"/>
+        </w:rPr>
         <w:t xml:space="preserve">The first method is to use a </w:t>
       </w:r>
       <w:r>
+        <w:rPr>
+          <w:rFonts w:ascii="Arial" w:hAnsi="Arial" w:cs="Arial"/>
+        </w:rPr>
         <w:t xml:space="preserve">Directory </w:t>
       </w:r>
       <w:r>
+        <w:rPr>
+          <w:rFonts w:ascii="Arial" w:hAnsi="Arial" w:cs="Arial"/>
+        </w:rPr>
         <w:t>attack</w:t>
       </w:r>
       <w:r>
+        <w:rPr>
+          <w:rFonts w:ascii="Arial" w:hAnsi="Arial" w:cs="Arial"/>
+        </w:rPr>
         <w:t>.</w:t>
       </w:r>
       <w:r>
-        <w:t xml:space="preserve"> As we have been told the password s easy and is between 4 and 5 characters. This seems the best option to try. A Directory attack needs a wordlist of as many passwords as possible. There</w:t>
-      </w:r>
-      <w:r>
+        <w:rPr>
+          <w:rFonts w:ascii="Arial" w:hAnsi="Arial" w:cs="Arial"/>
+        </w:rPr>
+        <w:t xml:space="preserve"> As we have been advised, </w:t>
+      </w:r>
+      <w:r>
+        <w:rPr>
+          <w:rFonts w:ascii="Arial" w:hAnsi="Arial" w:cs="Arial"/>
+        </w:rPr>
+        <w:t xml:space="preserve">the password </w:t>
+      </w:r>
+      <w:r>
+        <w:rPr>
+          <w:rFonts w:ascii="Arial" w:hAnsi="Arial" w:cs="Arial"/>
+        </w:rPr>
+        <w:t xml:space="preserve">combination is simple, made up of </w:t>
+      </w:r>
+      <w:r>
+        <w:rPr>
+          <w:rFonts w:ascii="Arial" w:hAnsi="Arial" w:cs="Arial"/>
+        </w:rPr>
+        <w:t xml:space="preserve">between 4 and 5 characters. A Directory attack needs </w:t>
+      </w:r>
+      <w:bookmarkStart w:id="19" w:name="OLE_LINK36"/>
+      <w:bookmarkStart w:id="20" w:name="OLE_LINK37"/>
+      <w:r>
+        <w:rPr>
+          <w:rFonts w:ascii="Arial" w:hAnsi="Arial" w:cs="Arial"/>
+        </w:rPr>
+        <w:t xml:space="preserve">a wordlist </w:t>
+      </w:r>
+      <w:bookmarkEnd w:id="19"/>
+      <w:bookmarkEnd w:id="20"/>
+      <w:r>
+        <w:rPr>
+          <w:rFonts w:ascii="Arial" w:hAnsi="Arial" w:cs="Arial"/>
+        </w:rPr>
+        <w:t>of as many passwords as possible. There</w:t>
+      </w:r>
+      <w:r>
+        <w:rPr>
+          <w:rFonts w:ascii="Arial" w:hAnsi="Arial" w:cs="Arial"/>
+        </w:rPr>
         <w:t xml:space="preserve"> are many </w:t>
       </w:r>
       <w:r>
+        <w:rPr>
+          <w:rFonts w:ascii="Arial" w:hAnsi="Arial" w:cs="Arial"/>
+        </w:rPr>
+        <w:t xml:space="preserve">wordlists </w:t>
+      </w:r>
+      <w:r>
+        <w:rPr>
+          <w:rFonts w:ascii="Arial" w:hAnsi="Arial" w:cs="Arial"/>
+        </w:rPr>
         <w:t>available</w:t>
       </w:r>
       <w:r>
-        <w:t xml:space="preserve"> online .</w:t>
-      </w:r>
-      <w:r>
-        <w:t>they are mostly f</w:t>
-      </w:r>
-      <w:r>
+        <w:rPr>
+          <w:rFonts w:ascii="Arial" w:hAnsi="Arial" w:cs="Arial"/>
+        </w:rPr>
+        <w:t xml:space="preserve"> online, </w:t>
+      </w:r>
+      <w:r>
+        <w:rPr>
+          <w:rFonts w:ascii="Arial" w:hAnsi="Arial" w:cs="Arial"/>
+        </w:rPr>
+        <w:t>mostly f</w:t>
+      </w:r>
+      <w:r>
+        <w:rPr>
+          <w:rFonts w:ascii="Arial" w:hAnsi="Arial" w:cs="Arial"/>
+        </w:rPr>
         <w:t>r</w:t>
       </w:r>
       <w:r>
+        <w:rPr>
+          <w:rFonts w:ascii="Arial" w:hAnsi="Arial" w:cs="Arial"/>
+        </w:rPr>
         <w:t>o</w:t>
       </w:r>
       <w:r>
+        <w:rPr>
+          <w:rFonts w:ascii="Arial" w:hAnsi="Arial" w:cs="Arial"/>
+        </w:rPr>
         <w:t xml:space="preserve">m </w:t>
       </w:r>
       <w:r>
-        <w:t xml:space="preserve">data breaches that have </w:t>
-      </w:r>
-      <w:r>
+        <w:rPr>
+          <w:rFonts w:ascii="Arial" w:hAnsi="Arial" w:cs="Arial"/>
+        </w:rPr>
+        <w:t>data breaches which</w:t>
+      </w:r>
+      <w:r>
+        <w:rPr>
+          <w:rFonts w:ascii="Arial" w:hAnsi="Arial" w:cs="Arial"/>
+        </w:rPr>
+        <w:t xml:space="preserve"> have </w:t>
+      </w:r>
+      <w:r>
+        <w:rPr>
+          <w:rFonts w:ascii="Arial" w:hAnsi="Arial" w:cs="Arial"/>
+        </w:rPr>
         <w:t>occurred</w:t>
       </w:r>
       <w:r>
+        <w:rPr>
+          <w:rFonts w:ascii="Arial" w:hAnsi="Arial" w:cs="Arial"/>
+        </w:rPr>
         <w:t xml:space="preserve"> in companies over</w:t>
       </w:r>
       <w:r>
+        <w:rPr>
+          <w:rFonts w:ascii="Arial" w:hAnsi="Arial" w:cs="Arial"/>
+        </w:rPr>
         <w:t xml:space="preserve"> the last few years</w:t>
-      </w:r>
-      <w:r>
-        <w:t>.</w:t>
-      </w:r>
-      <w:r>
-        <w:t xml:space="preserve"> </w:t>
-      </w:r>
-      <w:r>
-        <w:t>(CITEAN)</w:t>
-      </w:r>
-    </w:p>
-    <w:p>
-      <w:r>
-        <w:t>You can</w:t>
-      </w:r>
-      <w:r>
-        <w:t xml:space="preserve"> </w:t>
-      </w:r>
-      <w:r>
-        <w:t>also create</w:t>
-      </w:r>
-      <w:r>
-        <w:t xml:space="preserve"> you</w:t>
-      </w:r>
-      <w:r>
-        <w:t>r</w:t>
-      </w:r>
-      <w:r>
-        <w:t xml:space="preserve"> own list using a Linux tool crunch. This will populate a list with whatever parameters you request. Below is an example to create a list with minimum word size of 4 and maximum word size of 5 and use the character set of all the alphabet and numbers 0-9. A file will be created called mix-wordlist.txt</w:t>
-      </w:r>
-    </w:p>
-    <w:p>
-      <w:pPr>
-        <w:rPr>
-          <w:i/>
-        </w:rPr>
-      </w:pPr>
-      <w:r>
-        <w:rPr>
-          <w:i/>
-        </w:rPr>
-        <w:t>/</w:t>
-      </w:r>
-      <w:proofErr w:type="spellStart"/>
-      <w:r>
-        <w:rPr>
-          <w:i/>
-        </w:rPr>
-        <w:t>usr</w:t>
-      </w:r>
-      <w:proofErr w:type="spellEnd"/>
-      <w:r>
-        <w:rPr>
-          <w:i/>
-        </w:rPr>
-        <w:t>/bin/crunch 3 3 -f /</w:t>
-      </w:r>
-      <w:proofErr w:type="spellStart"/>
-      <w:r>
-        <w:rPr>
-          <w:i/>
-        </w:rPr>
-        <w:t>usr</w:t>
-      </w:r>
-      <w:proofErr w:type="spellEnd"/>
-      <w:r>
-        <w:rPr>
-          <w:i/>
-        </w:rPr>
-        <w:t>/share/crunch/</w:t>
-      </w:r>
-      <w:proofErr w:type="spellStart"/>
-      <w:r>
-        <w:rPr>
-          <w:i/>
-        </w:rPr>
-        <w:t>charset.lst</w:t>
-      </w:r>
-      <w:proofErr w:type="spellEnd"/>
-      <w:r>
-        <w:rPr>
-          <w:i/>
-        </w:rPr>
-        <w:t xml:space="preserve"> </w:t>
-      </w:r>
-      <w:proofErr w:type="spellStart"/>
-      <w:r>
-        <w:rPr>
-          <w:i/>
-        </w:rPr>
-        <w:t>mixalpha</w:t>
-      </w:r>
-      <w:proofErr w:type="spellEnd"/>
-      <w:r>
-        <w:rPr>
-          <w:i/>
-        </w:rPr>
-        <w:t>-numeric-all-space -o mix_wordlist.txt</w:t>
-      </w:r>
-    </w:p>
-    <w:p>
-      <w:r>
-        <w:t xml:space="preserve">One of the best seems to be the </w:t>
-      </w:r>
-      <w:proofErr w:type="spellStart"/>
-      <w:r>
-        <w:t>rockyou</w:t>
-      </w:r>
-      <w:proofErr w:type="spellEnd"/>
-      <w:r>
-        <w:t xml:space="preserve"> list. </w:t>
       </w:r>
       <w:sdt>
         <w:sdtPr>
+          <w:rPr>
+            <w:rFonts w:ascii="Arial" w:hAnsi="Arial" w:cs="Arial"/>
+          </w:rPr>
+          <w:id w:val="-1679731394"/>
+          <w:citation/>
+        </w:sdtPr>
+        <w:sdtContent>
+          <w:r>
+            <w:rPr>
+              <w:rFonts w:ascii="Arial" w:hAnsi="Arial" w:cs="Arial"/>
+            </w:rPr>
+            <w:fldChar w:fldCharType="begin"/>
+          </w:r>
+          <w:r>
+            <w:rPr>
+              <w:rFonts w:ascii="Arial" w:hAnsi="Arial" w:cs="Arial"/>
+            </w:rPr>
+            <w:instrText xml:space="preserve"> CITATION Dan16 \l 2057 </w:instrText>
+          </w:r>
+          <w:r>
+            <w:rPr>
+              <w:rFonts w:ascii="Arial" w:hAnsi="Arial" w:cs="Arial"/>
+            </w:rPr>
+            <w:fldChar w:fldCharType="separate"/>
+          </w:r>
+          <w:r>
+            <w:rPr>
+              <w:rFonts w:ascii="Arial" w:hAnsi="Arial" w:cs="Arial"/>
+            </w:rPr>
+            <w:t xml:space="preserve"> (Walker, 2016)</w:t>
+          </w:r>
+          <w:r>
+            <w:rPr>
+              <w:rFonts w:ascii="Arial" w:hAnsi="Arial" w:cs="Arial"/>
+            </w:rPr>
+            <w:fldChar w:fldCharType="end"/>
+          </w:r>
+        </w:sdtContent>
+      </w:sdt>
+      <w:r>
+        <w:rPr>
+          <w:rFonts w:ascii="Arial" w:hAnsi="Arial" w:cs="Arial"/>
+        </w:rPr>
+        <w:t>.</w:t>
+      </w:r>
+    </w:p>
+    <w:p>
+      <w:pPr>
+        <w:jc w:val="both"/>
+        <w:rPr>
+          <w:rFonts w:ascii="Arial" w:hAnsi="Arial" w:cs="Arial"/>
+        </w:rPr>
+      </w:pPr>
+      <w:r>
+        <w:rPr>
+          <w:rFonts w:ascii="Arial" w:hAnsi="Arial" w:cs="Arial"/>
+        </w:rPr>
+        <w:t xml:space="preserve">The user can </w:t>
+      </w:r>
+      <w:r>
+        <w:rPr>
+          <w:rFonts w:ascii="Arial" w:hAnsi="Arial" w:cs="Arial"/>
+        </w:rPr>
+        <w:t>also create</w:t>
+      </w:r>
+      <w:r>
+        <w:rPr>
+          <w:rFonts w:ascii="Arial" w:hAnsi="Arial" w:cs="Arial"/>
+        </w:rPr>
+        <w:t xml:space="preserve"> their </w:t>
+      </w:r>
+      <w:r>
+        <w:rPr>
+          <w:rFonts w:ascii="Arial" w:hAnsi="Arial" w:cs="Arial"/>
+        </w:rPr>
+        <w:t>ow</w:t>
+      </w:r>
+      <w:r>
+        <w:rPr>
+          <w:rFonts w:ascii="Arial" w:hAnsi="Arial" w:cs="Arial"/>
+        </w:rPr>
+        <w:t xml:space="preserve">n list for a </w:t>
+      </w:r>
+      <w:r>
+        <w:rPr>
+          <w:rFonts w:ascii="Arial" w:hAnsi="Arial" w:cs="Arial"/>
+        </w:rPr>
+        <w:t>Character Set Attack</w:t>
+      </w:r>
+      <w:r>
+        <w:rPr>
+          <w:rFonts w:ascii="Arial" w:hAnsi="Arial" w:cs="Arial"/>
+        </w:rPr>
+        <w:t xml:space="preserve"> </w:t>
+      </w:r>
+      <w:r>
+        <w:rPr>
+          <w:rFonts w:ascii="Arial" w:hAnsi="Arial" w:cs="Arial"/>
+        </w:rPr>
+        <w:t>using a Linux tool crunch. This will populate a list with whatever parameters</w:t>
+      </w:r>
+      <w:r>
+        <w:rPr>
+          <w:rFonts w:ascii="Arial" w:hAnsi="Arial" w:cs="Arial"/>
+        </w:rPr>
+        <w:t xml:space="preserve"> </w:t>
+      </w:r>
+      <w:r>
+        <w:rPr>
+          <w:rFonts w:ascii="Arial" w:hAnsi="Arial" w:cs="Arial"/>
+        </w:rPr>
+        <w:t>request</w:t>
+      </w:r>
+      <w:r>
+        <w:rPr>
+          <w:rFonts w:ascii="Arial" w:hAnsi="Arial" w:cs="Arial"/>
+        </w:rPr>
+        <w:t>ed</w:t>
+      </w:r>
+      <w:r>
+        <w:rPr>
+          <w:rFonts w:ascii="Arial" w:hAnsi="Arial" w:cs="Arial"/>
+        </w:rPr>
+        <w:t>. Below is an example</w:t>
+      </w:r>
+      <w:r>
+        <w:rPr>
+          <w:rFonts w:ascii="Arial" w:hAnsi="Arial" w:cs="Arial"/>
+        </w:rPr>
+        <w:t xml:space="preserve"> of how t</w:t>
+      </w:r>
+      <w:r>
+        <w:rPr>
+          <w:rFonts w:ascii="Arial" w:hAnsi="Arial" w:cs="Arial"/>
+        </w:rPr>
+        <w:t>o create a list with minimum word size of 4 and maximum word size of 5 and use the character set of all the alphabet and numbers</w:t>
+      </w:r>
+      <w:r>
+        <w:rPr>
+          <w:rFonts w:ascii="Arial" w:hAnsi="Arial" w:cs="Arial"/>
+        </w:rPr>
+        <w:t xml:space="preserve"> 0-9. A</w:t>
+      </w:r>
+      <w:r>
+        <w:rPr>
+          <w:rFonts w:ascii="Arial" w:hAnsi="Arial" w:cs="Arial"/>
+        </w:rPr>
+        <w:t>n</w:t>
+      </w:r>
+      <w:r>
+        <w:rPr>
+          <w:rFonts w:ascii="Arial" w:hAnsi="Arial" w:cs="Arial"/>
+        </w:rPr>
+        <w:t xml:space="preserve"> output </w:t>
+      </w:r>
+      <w:r>
+        <w:rPr>
+          <w:rFonts w:ascii="Arial" w:hAnsi="Arial" w:cs="Arial"/>
+        </w:rPr>
+        <w:t>file will be created called mix-wordlist.txt</w:t>
+      </w:r>
+      <w:r>
+        <w:rPr>
+          <w:rFonts w:ascii="Arial" w:hAnsi="Arial" w:cs="Arial"/>
+        </w:rPr>
+        <w:t>.</w:t>
+      </w:r>
+    </w:p>
+    <w:p>
+      <w:pPr>
+        <w:jc w:val="both"/>
+        <w:rPr>
+          <w:rFonts w:ascii="Arial" w:hAnsi="Arial" w:cs="Arial"/>
+          <w:i/>
+        </w:rPr>
+      </w:pPr>
+      <w:r>
+        <w:rPr>
+          <w:rFonts w:ascii="Arial" w:hAnsi="Arial" w:cs="Arial"/>
+          <w:i/>
+        </w:rPr>
+        <w:t>/usr/bin/crunch 3 3 -f /usr/share/crunch/charset.lst mixalpha-numeric-all-space -o mix_wordlist.txt</w:t>
+      </w:r>
+    </w:p>
+    <w:p>
+      <w:pPr>
+        <w:jc w:val="both"/>
+        <w:rPr>
+          <w:rFonts w:ascii="Arial" w:hAnsi="Arial" w:cs="Arial"/>
+        </w:rPr>
+      </w:pPr>
+      <w:r>
+        <w:rPr>
+          <w:rFonts w:ascii="Arial" w:hAnsi="Arial" w:cs="Arial"/>
+        </w:rPr>
+        <w:t xml:space="preserve">I have chosen to use </w:t>
+      </w:r>
+      <w:r>
+        <w:rPr>
+          <w:rFonts w:ascii="Arial" w:hAnsi="Arial" w:cs="Arial"/>
+        </w:rPr>
+        <w:t xml:space="preserve">the rockyou list </w:t>
+      </w:r>
+      <w:sdt>
+        <w:sdtPr>
+          <w:rPr>
+            <w:rFonts w:ascii="Arial" w:hAnsi="Arial" w:cs="Arial"/>
+          </w:rPr>
           <w:id w:val="660512569"/>
           <w:citation/>
         </w:sdtPr>
         <w:sdtContent>
           <w:r>
+            <w:rPr>
+              <w:rFonts w:ascii="Arial" w:hAnsi="Arial" w:cs="Arial"/>
+            </w:rPr>
             <w:fldChar w:fldCharType="begin"/>
           </w:r>
           <w:r>
+            <w:rPr>
+              <w:rFonts w:ascii="Arial" w:hAnsi="Arial" w:cs="Arial"/>
+            </w:rPr>
             <w:instrText xml:space="preserve"> CITATION RON16 \l 2057 </w:instrText>
           </w:r>
           <w:r>
+            <w:rPr>
+              <w:rFonts w:ascii="Arial" w:hAnsi="Arial" w:cs="Arial"/>
+            </w:rPr>
             <w:fldChar w:fldCharType="separate"/>
           </w:r>
           <w:r>
             <w:rPr>
+              <w:rFonts w:ascii="Arial" w:hAnsi="Arial" w:cs="Arial"/>
               <w:noProof/>
             </w:rPr>
             <w:t>(BOWES, 2016)</w:t>
           </w:r>
           <w:r>
+            <w:rPr>
+              <w:rFonts w:ascii="Arial" w:hAnsi="Arial" w:cs="Arial"/>
+            </w:rPr>
             <w:fldChar w:fldCharType="end"/>
           </w:r>
         </w:sdtContent>
       </w:sdt>
-    </w:p>
-    <w:p>
-      <w:r>
-        <w:lastRenderedPageBreak/>
+      <w:r>
+        <w:rPr>
+          <w:rFonts w:ascii="Arial" w:hAnsi="Arial" w:cs="Arial"/>
+        </w:rPr>
+        <w:t>.</w:t>
+      </w:r>
+    </w:p>
+    <w:p>
+      <w:pPr>
+        <w:jc w:val="both"/>
+        <w:rPr>
+          <w:rFonts w:ascii="Arial" w:hAnsi="Arial" w:cs="Arial"/>
+        </w:rPr>
+      </w:pPr>
+      <w:r>
+        <w:rPr>
+          <w:rFonts w:ascii="Arial" w:hAnsi="Arial" w:cs="Arial"/>
+        </w:rPr>
         <w:t xml:space="preserve">This </w:t>
       </w:r>
       <w:r>
-        <w:t xml:space="preserve">list is the result of a hack on </w:t>
-      </w:r>
-      <w:proofErr w:type="spellStart"/>
-      <w:r>
-        <w:t>rockyou.com</w:t>
-      </w:r>
-      <w:r>
+        <w:rPr>
+          <w:rFonts w:ascii="Arial" w:hAnsi="Arial" w:cs="Arial"/>
+        </w:rPr>
+        <w:t>list is the result of a hack on rockyou.com</w:t>
+      </w:r>
+      <w:r>
+        <w:rPr>
+          <w:rFonts w:ascii="Arial" w:hAnsi="Arial" w:cs="Arial"/>
+        </w:rPr>
         <w:t>.</w:t>
       </w:r>
       <w:r>
+        <w:rPr>
+          <w:rFonts w:ascii="Arial" w:hAnsi="Arial" w:cs="Arial"/>
+        </w:rPr>
+        <w:t xml:space="preserve"> </w:t>
+      </w:r>
+      <w:r>
+        <w:rPr>
+          <w:rFonts w:ascii="Arial" w:hAnsi="Arial" w:cs="Arial"/>
+        </w:rPr>
         <w:t>I</w:t>
       </w:r>
       <w:r>
-        <w:t>It</w:t>
-      </w:r>
-      <w:proofErr w:type="spellEnd"/>
-      <w:r>
-        <w:t xml:space="preserve"> had a </w:t>
-      </w:r>
-      <w:bookmarkStart w:id="17" w:name="OLE_LINK9"/>
-      <w:bookmarkStart w:id="18" w:name="OLE_LINK10"/>
-      <w:r>
+        <w:rPr>
+          <w:rFonts w:ascii="Arial" w:hAnsi="Arial" w:cs="Arial"/>
+        </w:rPr>
+        <w:t xml:space="preserve">t had a </w:t>
+      </w:r>
+      <w:bookmarkStart w:id="21" w:name="OLE_LINK9"/>
+      <w:bookmarkStart w:id="22" w:name="OLE_LINK10"/>
+      <w:r>
+        <w:rPr>
+          <w:rFonts w:ascii="Arial" w:hAnsi="Arial" w:cs="Arial"/>
+        </w:rPr>
         <w:t xml:space="preserve">data breached </w:t>
       </w:r>
-      <w:bookmarkEnd w:id="17"/>
-      <w:bookmarkEnd w:id="18"/>
-      <w:r>
-        <w:t xml:space="preserve">that resulted in the exposure of over 32 Million user accounts. To compound the severity of the security breach, it was found that </w:t>
-      </w:r>
-      <w:proofErr w:type="spellStart"/>
-      <w:r>
-        <w:t>RockYou</w:t>
-      </w:r>
-      <w:proofErr w:type="spellEnd"/>
-      <w:r>
-        <w:t xml:space="preserve"> are storing all user account data in plain text in their database, exposing all that information to attackers</w:t>
-      </w:r>
-    </w:p>
-    <w:p>
+      <w:bookmarkEnd w:id="21"/>
+      <w:bookmarkEnd w:id="22"/>
+      <w:r>
+        <w:rPr>
+          <w:rFonts w:ascii="Arial" w:hAnsi="Arial" w:cs="Arial"/>
+        </w:rPr>
+        <w:t>which</w:t>
+      </w:r>
+      <w:r>
+        <w:rPr>
+          <w:rFonts w:ascii="Arial" w:hAnsi="Arial" w:cs="Arial"/>
+        </w:rPr>
+        <w:t xml:space="preserve"> resulted in the exposure of over 32 Million user accounts. To compound the severity of the security breach, it was found that RockYou are storing all user account data in plain text in their database, exposing all that information to attackers</w:t>
+      </w:r>
+      <w:r>
+        <w:rPr>
+          <w:rFonts w:ascii="Arial" w:hAnsi="Arial" w:cs="Arial"/>
+        </w:rPr>
+        <w:t xml:space="preserve"> </w:t>
+      </w:r>
       <w:sdt>
         <w:sdtPr>
+          <w:rPr>
+            <w:rFonts w:ascii="Arial" w:hAnsi="Arial" w:cs="Arial"/>
+          </w:rPr>
           <w:id w:val="-243262408"/>
           <w:citation/>
         </w:sdtPr>
         <w:sdtContent>
           <w:r>
+            <w:rPr>
+              <w:rFonts w:ascii="Arial" w:hAnsi="Arial" w:cs="Arial"/>
+            </w:rPr>
             <w:fldChar w:fldCharType="begin"/>
           </w:r>
           <w:r>
+            <w:rPr>
+              <w:rFonts w:ascii="Arial" w:hAnsi="Arial" w:cs="Arial"/>
+            </w:rPr>
             <w:instrText xml:space="preserve"> CITATION Nik16 \l 2057 </w:instrText>
           </w:r>
           <w:r>
+            <w:rPr>
+              <w:rFonts w:ascii="Arial" w:hAnsi="Arial" w:cs="Arial"/>
+            </w:rPr>
             <w:fldChar w:fldCharType="separate"/>
           </w:r>
           <w:r>
             <w:rPr>
+              <w:rFonts w:ascii="Arial" w:hAnsi="Arial" w:cs="Arial"/>
               <w:noProof/>
             </w:rPr>
             <w:t>(Cubrilovic, 2016)</w:t>
           </w:r>
           <w:r>
+            <w:rPr>
+              <w:rFonts w:ascii="Arial" w:hAnsi="Arial" w:cs="Arial"/>
+            </w:rPr>
             <w:fldChar w:fldCharType="end"/>
           </w:r>
         </w:sdtContent>
       </w:sdt>
+      <w:r>
+        <w:rPr>
+          <w:rFonts w:ascii="Arial" w:hAnsi="Arial" w:cs="Arial"/>
+        </w:rPr>
+        <w:t>.</w:t>
+      </w:r>
+    </w:p>
+    <w:p>
+      <w:pPr>
+        <w:jc w:val="both"/>
+        <w:rPr>
+          <w:rFonts w:ascii="Arial" w:hAnsi="Arial" w:cs="Arial"/>
+        </w:rPr>
+      </w:pPr>
+    </w:p>
+    <w:p>
+      <w:pPr>
+        <w:pStyle w:val="Heading1"/>
+        <w:rPr>
+          <w:rFonts w:ascii="Arial" w:hAnsi="Arial" w:cs="Arial"/>
+        </w:rPr>
+      </w:pPr>
+      <w:bookmarkStart w:id="23" w:name="_Toc443853553"/>
+      <w:r>
+        <w:rPr>
+          <w:rFonts w:ascii="Arial" w:hAnsi="Arial" w:cs="Arial"/>
+        </w:rPr>
+        <w:t>Stages</w:t>
+      </w:r>
+      <w:r>
+        <w:rPr>
+          <w:rFonts w:ascii="Arial" w:hAnsi="Arial" w:cs="Arial"/>
+        </w:rPr>
+        <w:t xml:space="preserve"> of the crack</w:t>
+      </w:r>
+      <w:bookmarkEnd w:id="23"/>
+      <w:r>
+        <w:rPr>
+          <w:rFonts w:ascii="Arial" w:hAnsi="Arial" w:cs="Arial"/>
+        </w:rPr>
+        <w:t xml:space="preserve"> </w:t>
+      </w:r>
+    </w:p>
+    <w:p>
+      <w:pPr>
+        <w:jc w:val="both"/>
+        <w:rPr>
+          <w:rFonts w:ascii="Arial" w:hAnsi="Arial" w:cs="Arial"/>
+        </w:rPr>
+      </w:pPr>
+      <w:r>
+        <w:rPr>
+          <w:rFonts w:ascii="Arial" w:hAnsi="Arial" w:cs="Arial"/>
+        </w:rPr>
+        <w:t>The</w:t>
+      </w:r>
+      <w:r>
+        <w:rPr>
+          <w:rFonts w:ascii="Arial" w:hAnsi="Arial" w:cs="Arial"/>
+        </w:rPr>
+        <w:t>re are</w:t>
+      </w:r>
+      <w:r>
+        <w:rPr>
+          <w:rFonts w:ascii="Arial" w:hAnsi="Arial" w:cs="Arial"/>
+        </w:rPr>
+        <w:t xml:space="preserve"> two main stages of cracking the file</w:t>
+      </w:r>
+      <w:r>
+        <w:rPr>
+          <w:rFonts w:ascii="Arial" w:hAnsi="Arial" w:cs="Arial"/>
+        </w:rPr>
+        <w:t xml:space="preserve">.  </w:t>
+      </w:r>
+    </w:p>
+    <w:p>
+      <w:pPr>
+        <w:jc w:val="both"/>
+        <w:rPr>
+          <w:rFonts w:ascii="Arial" w:hAnsi="Arial" w:cs="Arial"/>
+        </w:rPr>
+      </w:pPr>
+      <w:r>
+        <w:rPr>
+          <w:rFonts w:ascii="Arial" w:hAnsi="Arial" w:cs="Arial"/>
+        </w:rPr>
+        <w:lastRenderedPageBreak/>
+        <w:t>S</w:t>
+      </w:r>
+      <w:r>
+        <w:rPr>
+          <w:rFonts w:ascii="Arial" w:hAnsi="Arial" w:cs="Arial"/>
+        </w:rPr>
+        <w:t xml:space="preserve">tage one is using office2john </w:t>
+      </w:r>
+      <w:proofErr w:type="spellStart"/>
+      <w:r>
+        <w:rPr>
+          <w:rFonts w:ascii="Arial" w:hAnsi="Arial" w:cs="Arial"/>
+        </w:rPr>
+        <w:t>paython</w:t>
+      </w:r>
+      <w:proofErr w:type="spellEnd"/>
+      <w:r>
+        <w:rPr>
+          <w:rFonts w:ascii="Arial" w:hAnsi="Arial" w:cs="Arial"/>
+        </w:rPr>
+        <w:t xml:space="preserve"> program:</w:t>
+      </w:r>
+      <w:r>
+        <w:rPr>
+          <w:rFonts w:ascii="Arial" w:hAnsi="Arial" w:cs="Arial"/>
+        </w:rPr>
+        <w:t xml:space="preserve"> </w:t>
+      </w:r>
+      <w:r>
+        <w:rPr>
+          <w:rFonts w:ascii="Arial" w:hAnsi="Arial" w:cs="Arial"/>
+        </w:rPr>
+        <w:t xml:space="preserve">Pass your file into office2john a python </w:t>
+      </w:r>
+      <w:r>
+        <w:rPr>
+          <w:rFonts w:ascii="Arial" w:hAnsi="Arial" w:cs="Arial"/>
+        </w:rPr>
+        <w:t>program;</w:t>
+      </w:r>
+      <w:r>
+        <w:rPr>
+          <w:rFonts w:ascii="Arial" w:hAnsi="Arial" w:cs="Arial"/>
+        </w:rPr>
+        <w:t xml:space="preserve"> it </w:t>
+      </w:r>
+      <w:r>
+        <w:rPr>
+          <w:rFonts w:ascii="Arial" w:hAnsi="Arial" w:cs="Arial"/>
+        </w:rPr>
+        <w:t>extract the hashes</w:t>
+      </w:r>
+      <w:r>
+        <w:rPr>
+          <w:rFonts w:ascii="Arial" w:hAnsi="Arial" w:cs="Arial"/>
+        </w:rPr>
+        <w:t>. One example is:</w:t>
+      </w:r>
+      <w:r>
+        <w:rPr>
+          <w:rFonts w:ascii="Arial" w:hAnsi="Arial" w:cs="Arial"/>
+        </w:rPr>
+        <w:t xml:space="preserve">            </w:t>
+      </w:r>
+      <w:r>
+        <w:rPr>
+          <w:rFonts w:ascii="Arial" w:hAnsi="Arial" w:cs="Arial"/>
+        </w:rPr>
+        <w:t xml:space="preserve"> </w:t>
+      </w:r>
+    </w:p>
+    <w:p>
+      <w:pPr>
+        <w:jc w:val="both"/>
+        <w:rPr>
+          <w:rFonts w:ascii="Arial" w:hAnsi="Arial" w:cs="Arial"/>
+        </w:rPr>
+      </w:pPr>
+      <w:r>
+        <w:rPr>
+          <w:rFonts w:ascii="Arial" w:hAnsi="Arial" w:cs="Arial"/>
+          <w:i/>
+        </w:rPr>
+        <w:t>365-2013-</w:t>
+      </w:r>
+      <w:r>
+        <w:rPr>
+          <w:rFonts w:ascii="Arial" w:hAnsi="Arial" w:cs="Arial"/>
+          <w:i/>
+        </w:rPr>
+        <w:t>password.docx:$office$*2013*100000*256*16*d4fc9302eedabf9872b24ca700a5258b*7c9554d582520747ec3e872f109a7026*1af5b5024f00e35eaf5fd8148b410b57e7451a32898acaf14275a8c119c3a4fd</w:t>
+      </w:r>
+    </w:p>
+    <w:p>
+      <w:pPr>
+        <w:jc w:val="both"/>
+        <w:rPr>
+          <w:rFonts w:ascii="Arial" w:hAnsi="Arial" w:cs="Arial"/>
+        </w:rPr>
+      </w:pPr>
+    </w:p>
+    <w:p>
+      <w:pPr>
+        <w:jc w:val="both"/>
+        <w:rPr>
+          <w:rFonts w:ascii="Arial" w:hAnsi="Arial" w:cs="Arial"/>
+        </w:rPr>
+      </w:pPr>
+      <w:r>
+        <w:rPr>
+          <w:rFonts w:ascii="Arial" w:hAnsi="Arial" w:cs="Arial"/>
+        </w:rPr>
+        <w:t xml:space="preserve">Stage two </w:t>
+      </w:r>
+      <w:r>
+        <w:rPr>
+          <w:rFonts w:ascii="Arial" w:hAnsi="Arial" w:cs="Arial"/>
+        </w:rPr>
+        <w:t xml:space="preserve">uses the </w:t>
+      </w:r>
+      <w:r>
+        <w:rPr>
+          <w:rFonts w:ascii="Arial" w:hAnsi="Arial" w:cs="Arial"/>
+        </w:rPr>
+        <w:t>Hash</w:t>
+      </w:r>
+      <w:r>
+        <w:rPr>
+          <w:rFonts w:ascii="Arial" w:hAnsi="Arial" w:cs="Arial"/>
+        </w:rPr>
+        <w:t xml:space="preserve"> </w:t>
+      </w:r>
+      <w:r>
+        <w:rPr>
+          <w:rFonts w:ascii="Arial" w:hAnsi="Arial" w:cs="Arial"/>
+        </w:rPr>
+        <w:t>and world list, and</w:t>
+      </w:r>
+      <w:r>
+        <w:rPr>
+          <w:rFonts w:ascii="Arial" w:hAnsi="Arial" w:cs="Arial"/>
+        </w:rPr>
+        <w:t xml:space="preserve"> </w:t>
+      </w:r>
+      <w:r>
+        <w:rPr>
+          <w:rFonts w:ascii="Arial" w:hAnsi="Arial" w:cs="Arial"/>
+        </w:rPr>
+        <w:t>input</w:t>
+      </w:r>
+      <w:r>
+        <w:rPr>
+          <w:rFonts w:ascii="Arial" w:hAnsi="Arial" w:cs="Arial"/>
+        </w:rPr>
+        <w:t>s</w:t>
+      </w:r>
+      <w:r>
+        <w:rPr>
+          <w:rFonts w:ascii="Arial" w:hAnsi="Arial" w:cs="Arial"/>
+        </w:rPr>
+        <w:t xml:space="preserve"> this</w:t>
+      </w:r>
+      <w:r>
+        <w:rPr>
+          <w:rFonts w:ascii="Arial" w:hAnsi="Arial" w:cs="Arial"/>
+        </w:rPr>
+        <w:t xml:space="preserve"> hash and other options into john. </w:t>
+      </w:r>
+    </w:p>
+    <w:p>
+      <w:pPr>
+        <w:jc w:val="both"/>
+        <w:rPr>
+          <w:rFonts w:ascii="Arial" w:hAnsi="Arial" w:cs="Arial"/>
+        </w:rPr>
+      </w:pPr>
+      <w:r>
+        <w:rPr>
+          <w:rFonts w:ascii="Arial" w:hAnsi="Arial" w:cs="Arial"/>
+        </w:rPr>
+        <w:t>./john --wordlist=rockyou.lst</w:t>
+      </w:r>
+      <w:r>
+        <w:rPr>
+          <w:rFonts w:ascii="Arial" w:hAnsi="Arial" w:cs="Arial"/>
+        </w:rPr>
+        <w:t xml:space="preserve"> doc.hash</w:t>
+      </w:r>
+    </w:p>
+    <w:p>
+      <w:pPr>
+        <w:jc w:val="both"/>
+        <w:rPr>
+          <w:rFonts w:ascii="Arial" w:hAnsi="Arial" w:cs="Arial"/>
+        </w:rPr>
+      </w:pPr>
     </w:p>
     <w:p>
       <w:pPr>
         <w:pStyle w:val="Heading3"/>
-      </w:pPr>
-      <w:bookmarkStart w:id="19" w:name="_Toc443849604"/>
-      <w:r>
-        <w:t>Stages</w:t>
-      </w:r>
-      <w:r>
-        <w:t xml:space="preserve"> of the crack</w:t>
-      </w:r>
-      <w:bookmarkEnd w:id="19"/>
-      <w:r>
+        <w:rPr>
+          <w:rFonts w:ascii="Arial" w:hAnsi="Arial" w:cs="Arial"/>
+        </w:rPr>
+      </w:pPr>
+      <w:bookmarkStart w:id="24" w:name="_Toc443853554"/>
+      <w:r>
+        <w:rPr>
+          <w:rFonts w:ascii="Arial" w:hAnsi="Arial" w:cs="Arial"/>
+        </w:rPr>
+        <w:t>Results</w:t>
+      </w:r>
+      <w:bookmarkEnd w:id="24"/>
+      <w:r>
+        <w:rPr>
+          <w:rFonts w:ascii="Arial" w:hAnsi="Arial" w:cs="Arial"/>
+        </w:rPr>
         <w:t xml:space="preserve"> </w:t>
       </w:r>
     </w:p>
     <w:p>
-      <w:proofErr w:type="spellStart"/>
+      <w:pPr>
+        <w:jc w:val="both"/>
+        <w:rPr>
+          <w:rFonts w:ascii="Arial" w:hAnsi="Arial" w:cs="Arial"/>
+        </w:rPr>
+      </w:pPr>
+      <w:r>
+        <w:rPr>
+          <w:rFonts w:ascii="Arial" w:hAnsi="Arial" w:cs="Arial"/>
+        </w:rPr>
+        <w:t>The two passwords</w:t>
+      </w:r>
+      <w:r>
+        <w:rPr>
+          <w:rFonts w:ascii="Arial" w:hAnsi="Arial" w:cs="Arial"/>
+        </w:rPr>
+        <w:t xml:space="preserve"> were cracked over a few hours. </w:t>
+      </w:r>
+    </w:p>
+    <w:p>
+      <w:pPr>
+        <w:jc w:val="both"/>
+        <w:rPr>
+          <w:rFonts w:ascii="Arial" w:hAnsi="Arial" w:cs="Arial"/>
+        </w:rPr>
+      </w:pPr>
+      <w:r>
+        <w:rPr>
+          <w:rFonts w:ascii="Arial" w:hAnsi="Arial" w:cs="Arial"/>
+        </w:rPr>
+        <w:t>T</w:t>
+      </w:r>
+      <w:r>
+        <w:rPr>
+          <w:rFonts w:ascii="Arial" w:hAnsi="Arial" w:cs="Arial"/>
+        </w:rPr>
+        <w:t>he two passwords are</w:t>
+      </w:r>
+      <w:r>
+        <w:rPr>
+          <w:rFonts w:ascii="Arial" w:hAnsi="Arial" w:cs="Arial"/>
+        </w:rPr>
+        <w:t>:</w:t>
+      </w:r>
+    </w:p>
+    <w:p>
+      <w:pPr>
+        <w:jc w:val="both"/>
+        <w:rPr>
+          <w:rFonts w:ascii="Arial" w:hAnsi="Arial" w:cs="Arial"/>
+        </w:rPr>
+      </w:pPr>
+      <w:r>
+        <w:rPr>
+          <w:rFonts w:ascii="Arial" w:hAnsi="Arial" w:cs="Arial"/>
+        </w:rPr>
+        <w:t xml:space="preserve"> MDF-S1</w:t>
+      </w:r>
+      <w:r>
+        <w:rPr>
+          <w:rFonts w:ascii="Arial" w:hAnsi="Arial" w:cs="Arial"/>
+        </w:rPr>
+        <w:t>.docx</w:t>
+      </w:r>
+      <w:r>
+        <w:rPr>
+          <w:rFonts w:ascii="Arial" w:hAnsi="Arial" w:cs="Arial"/>
+        </w:rPr>
+        <w:t>:</w:t>
+      </w:r>
+      <w:r>
+        <w:rPr>
+          <w:rFonts w:ascii="Arial" w:hAnsi="Arial" w:cs="Arial"/>
+        </w:rPr>
+        <w:t xml:space="preserve"> </w:t>
+      </w:r>
+      <w:r>
+        <w:rPr>
+          <w:rFonts w:ascii="Arial" w:hAnsi="Arial" w:cs="Arial"/>
+        </w:rPr>
+        <w:t xml:space="preserve">4321 </w:t>
+      </w:r>
+    </w:p>
+    <w:p>
+      <w:pPr>
+        <w:jc w:val="both"/>
+        <w:rPr>
+          <w:rFonts w:ascii="Arial" w:hAnsi="Arial" w:cs="Arial"/>
+        </w:rPr>
+      </w:pPr>
+      <w:r>
+        <w:rPr>
+          <w:rFonts w:ascii="Arial" w:hAnsi="Arial" w:cs="Arial"/>
+        </w:rPr>
+        <w:t xml:space="preserve"> MDF-SF2.docx</w:t>
+      </w:r>
+      <w:r>
+        <w:rPr>
+          <w:rFonts w:ascii="Arial" w:hAnsi="Arial" w:cs="Arial"/>
+        </w:rPr>
+        <w:t>:</w:t>
+      </w:r>
+      <w:r>
+        <w:rPr>
+          <w:rFonts w:ascii="Arial" w:hAnsi="Arial" w:cs="Arial"/>
+        </w:rPr>
+        <w:t xml:space="preserve"> </w:t>
+      </w:r>
+      <w:r>
+        <w:rPr>
+          <w:rFonts w:ascii="Arial" w:hAnsi="Arial" w:cs="Arial"/>
+        </w:rPr>
+        <w:t xml:space="preserve">1a2b3 </w:t>
+      </w:r>
+    </w:p>
+    <w:p>
+      <w:pPr>
+        <w:jc w:val="both"/>
+        <w:rPr>
+          <w:rFonts w:ascii="Arial" w:hAnsi="Arial" w:cs="Arial"/>
+        </w:rPr>
+      </w:pPr>
+    </w:p>
+    <w:p>
+      <w:pPr>
+        <w:jc w:val="both"/>
+        <w:rPr>
+          <w:rFonts w:ascii="Arial" w:hAnsi="Arial" w:cs="Arial"/>
+        </w:rPr>
+      </w:pPr>
+      <w:r>
+        <w:rPr>
+          <w:rFonts w:ascii="Arial" w:hAnsi="Arial" w:cs="Arial"/>
+        </w:rPr>
+        <w:t>MD5 Hash of both documents after</w:t>
+      </w:r>
+      <w:r>
+        <w:rPr>
+          <w:rFonts w:ascii="Arial" w:hAnsi="Arial" w:cs="Arial"/>
+        </w:rPr>
+        <w:t xml:space="preserve"> cracking</w:t>
+      </w:r>
+      <w:r>
+        <w:rPr>
+          <w:rFonts w:ascii="Arial" w:hAnsi="Arial" w:cs="Arial"/>
+        </w:rPr>
+        <w:t>:</w:t>
+      </w:r>
+    </w:p>
+    <w:p>
+      <w:pPr>
+        <w:jc w:val="both"/>
+        <w:rPr>
+          <w:rFonts w:ascii="Arial" w:hAnsi="Arial" w:cs="Arial"/>
+        </w:rPr>
+      </w:pPr>
+      <w:r>
+        <w:rPr>
+          <w:rFonts w:ascii="Arial" w:hAnsi="Arial" w:cs="Arial"/>
+        </w:rPr>
+        <w:t>MDF-SF1.docx : dd06b1c03f4ad67c99d4f371f4001fa4</w:t>
+      </w:r>
+    </w:p>
+    <w:p>
+      <w:pPr>
+        <w:jc w:val="both"/>
+        <w:rPr>
+          <w:rFonts w:ascii="Arial" w:hAnsi="Arial" w:cs="Arial"/>
+        </w:rPr>
+      </w:pPr>
+      <w:r>
+        <w:rPr>
+          <w:rFonts w:ascii="Arial" w:hAnsi="Arial" w:cs="Arial"/>
+        </w:rPr>
+        <w:t>MDF-SF2.docx : 69a6db156d051c48e655d5a95cff84b4</w:t>
+      </w:r>
+    </w:p>
+    <w:p>
+      <w:pPr>
+        <w:rPr>
+          <w:rFonts w:ascii="Arial" w:eastAsiaTheme="majorEastAsia" w:hAnsi="Arial" w:cs="Arial"/>
+          <w:color w:val="2E74B5" w:themeColor="accent1" w:themeShade="BF"/>
+          <w:sz w:val="32"/>
+          <w:szCs w:val="32"/>
+          <w:lang w:val="en-US"/>
+        </w:rPr>
+      </w:pPr>
+    </w:p>
+    <w:p>
+      <w:pPr>
+        <w:rPr>
+          <w:rFonts w:ascii="Arial" w:eastAsiaTheme="majorEastAsia" w:hAnsi="Arial" w:cs="Arial"/>
+          <w:color w:val="2E74B5" w:themeColor="accent1" w:themeShade="BF"/>
+          <w:sz w:val="32"/>
+          <w:szCs w:val="32"/>
+          <w:lang w:val="en-US"/>
+        </w:rPr>
+      </w:pPr>
+      <w:r>
+        <w:rPr>
+          <w:rFonts w:ascii="Arial" w:hAnsi="Arial" w:cs="Arial"/>
+        </w:rPr>
+        <w:br w:type="page"/>
+      </w:r>
+    </w:p>
+    <w:p>
+      <w:pPr>
+        <w:pStyle w:val="Heading1"/>
+        <w:rPr>
+          <w:rFonts w:ascii="Arial" w:hAnsi="Arial" w:cs="Arial"/>
+        </w:rPr>
+      </w:pPr>
+      <w:bookmarkStart w:id="25" w:name="_Toc443853555"/>
+      <w:r>
+        <w:rPr>
+          <w:rFonts w:ascii="Arial" w:hAnsi="Arial" w:cs="Arial"/>
+        </w:rPr>
+        <w:lastRenderedPageBreak/>
+        <w:t>Other programs</w:t>
+      </w:r>
+      <w:bookmarkEnd w:id="25"/>
+      <w:r>
+        <w:rPr>
+          <w:rFonts w:ascii="Arial" w:hAnsi="Arial" w:cs="Arial"/>
+        </w:rPr>
+        <w:t xml:space="preserve"> </w:t>
+      </w:r>
+    </w:p>
+    <w:p>
+      <w:pPr>
+        <w:pStyle w:val="ListParagraph"/>
+        <w:numPr>
+          <w:ilvl w:val="0"/>
+          <w:numId w:val="2"/>
+        </w:numPr>
+        <w:rPr>
+          <w:rFonts w:ascii="Arial" w:hAnsi="Arial" w:cs="Arial"/>
+          <w:b/>
+        </w:rPr>
+      </w:pPr>
+      <w:r>
+        <w:rPr>
+          <w:rFonts w:ascii="Arial" w:hAnsi="Arial" w:cs="Arial"/>
+          <w:b/>
+        </w:rPr>
+        <w:t>A</w:t>
+      </w:r>
+      <w:r>
+        <w:rPr>
+          <w:rFonts w:ascii="Arial" w:hAnsi="Arial" w:cs="Arial"/>
+          <w:b/>
+        </w:rPr>
+        <w:t>dvanced Office P</w:t>
+      </w:r>
+      <w:r>
+        <w:rPr>
+          <w:rFonts w:ascii="Arial" w:hAnsi="Arial" w:cs="Arial"/>
+          <w:b/>
+        </w:rPr>
+        <w:t>assword</w:t>
+      </w:r>
+    </w:p>
+    <w:p>
+      <w:pPr>
+        <w:jc w:val="both"/>
+        <w:rPr>
+          <w:rFonts w:ascii="Arial" w:hAnsi="Arial" w:cs="Arial"/>
+        </w:rPr>
+      </w:pPr>
+      <w:r>
+        <w:rPr>
+          <w:rFonts w:ascii="Arial" w:hAnsi="Arial" w:cs="Arial"/>
+        </w:rPr>
+        <w:t xml:space="preserve">I used </w:t>
+      </w:r>
+      <w:bookmarkStart w:id="26" w:name="OLE_LINK19"/>
+      <w:bookmarkStart w:id="27" w:name="OLE_LINK20"/>
+      <w:bookmarkStart w:id="28" w:name="OLE_LINK21"/>
+      <w:r>
+        <w:rPr>
+          <w:rFonts w:ascii="Arial" w:hAnsi="Arial" w:cs="Arial"/>
+        </w:rPr>
+        <w:t xml:space="preserve">advanced office password </w:t>
+      </w:r>
+      <w:bookmarkEnd w:id="26"/>
+      <w:bookmarkEnd w:id="27"/>
+      <w:bookmarkEnd w:id="28"/>
+      <w:r>
+        <w:rPr>
+          <w:rFonts w:ascii="Arial" w:hAnsi="Arial" w:cs="Arial"/>
+        </w:rPr>
+        <w:t>recovery tool in windows</w:t>
+      </w:r>
+      <w:r>
+        <w:rPr>
+          <w:rFonts w:ascii="Arial" w:hAnsi="Arial" w:cs="Arial"/>
+        </w:rPr>
+        <w:t>.</w:t>
+      </w:r>
+      <w:r>
+        <w:rPr>
+          <w:rFonts w:ascii="Arial" w:hAnsi="Arial" w:cs="Arial"/>
+        </w:rPr>
+        <w:t xml:space="preserve"> </w:t>
+      </w:r>
+    </w:p>
+    <w:p>
+      <w:pPr>
+        <w:jc w:val="both"/>
+        <w:rPr>
+          <w:rFonts w:ascii="Arial" w:hAnsi="Arial" w:cs="Arial"/>
+        </w:rPr>
+      </w:pPr>
+      <w:r>
+        <w:rPr>
+          <w:rFonts w:ascii="Arial" w:hAnsi="Arial" w:cs="Arial"/>
+        </w:rPr>
+        <w:t xml:space="preserve">The results were the </w:t>
+      </w:r>
+      <w:r>
+        <w:rPr>
+          <w:rFonts w:ascii="Arial" w:hAnsi="Arial" w:cs="Arial"/>
+        </w:rPr>
+        <w:t xml:space="preserve">same. </w:t>
+      </w:r>
+      <w:r>
+        <w:rPr>
+          <w:rFonts w:ascii="Arial" w:hAnsi="Arial" w:cs="Arial"/>
+        </w:rPr>
+        <w:t>As I knew the passwords were simple</w:t>
+      </w:r>
+      <w:r>
+        <w:rPr>
+          <w:rFonts w:ascii="Arial" w:hAnsi="Arial" w:cs="Arial"/>
+        </w:rPr>
+        <w:t>,</w:t>
+      </w:r>
+      <w:r>
+        <w:rPr>
+          <w:rFonts w:ascii="Arial" w:hAnsi="Arial" w:cs="Arial"/>
+        </w:rPr>
+        <w:t xml:space="preserve"> I could set the tool to use a limited set of c</w:t>
+      </w:r>
+      <w:r>
+        <w:rPr>
+          <w:rFonts w:ascii="Arial" w:hAnsi="Arial" w:cs="Arial"/>
+        </w:rPr>
+        <w:t>haracters</w:t>
+      </w:r>
+      <w:r>
+        <w:rPr>
+          <w:rFonts w:ascii="Arial" w:hAnsi="Arial" w:cs="Arial"/>
+        </w:rPr>
+        <w:t xml:space="preserve"> which speeds the recovery </w:t>
+      </w:r>
+      <w:r>
+        <w:rPr>
+          <w:rFonts w:ascii="Arial" w:hAnsi="Arial" w:cs="Arial"/>
+        </w:rPr>
+        <w:t>immensely</w:t>
+      </w:r>
+      <w:r>
+        <w:rPr>
+          <w:rFonts w:ascii="Arial" w:hAnsi="Arial" w:cs="Arial"/>
+        </w:rPr>
+        <w:t xml:space="preserve">. The </w:t>
+      </w:r>
+      <w:r>
+        <w:rPr>
+          <w:rFonts w:ascii="Arial" w:hAnsi="Arial" w:cs="Arial"/>
+        </w:rPr>
+        <w:t>h</w:t>
+      </w:r>
+      <w:r>
+        <w:rPr>
+          <w:rFonts w:ascii="Arial" w:hAnsi="Arial" w:cs="Arial"/>
+        </w:rPr>
+        <w:t>ash of</w:t>
+      </w:r>
+      <w:r>
+        <w:rPr>
+          <w:rFonts w:ascii="Arial" w:hAnsi="Arial" w:cs="Arial"/>
+        </w:rPr>
+        <w:t xml:space="preserve"> the files as excepted did not change</w:t>
+      </w:r>
+      <w:r>
+        <w:rPr>
+          <w:rFonts w:ascii="Arial" w:hAnsi="Arial" w:cs="Arial"/>
+        </w:rPr>
+        <w:t>:</w:t>
+      </w:r>
+    </w:p>
+    <w:p>
+      <w:pPr>
+        <w:jc w:val="both"/>
+        <w:rPr>
+          <w:rFonts w:ascii="Arial" w:hAnsi="Arial" w:cs="Arial"/>
+        </w:rPr>
+      </w:pPr>
+      <w:r>
+        <w:rPr>
+          <w:rFonts w:ascii="Arial" w:hAnsi="Arial" w:cs="Arial"/>
+        </w:rPr>
+        <w:t>MDF-</w:t>
+      </w:r>
       <w:proofErr w:type="gramStart"/>
       <w:r>
-        <w:t>The</w:t>
-      </w:r>
-      <w:proofErr w:type="spellEnd"/>
-      <w:r>
-        <w:t xml:space="preserve"> are</w:t>
+        <w:rPr>
+          <w:rFonts w:ascii="Arial" w:hAnsi="Arial" w:cs="Arial"/>
+        </w:rPr>
+        <w:t>SF1.docx :</w:t>
       </w:r>
       <w:proofErr w:type="gramEnd"/>
       <w:r>
-        <w:t xml:space="preserve"> two main stages of cracking the file stage one is using office2john </w:t>
-      </w:r>
-      <w:proofErr w:type="spellStart"/>
-      <w:r>
-        <w:t>paython</w:t>
-      </w:r>
-      <w:proofErr w:type="spellEnd"/>
-      <w:r>
-        <w:t xml:space="preserve"> program:</w:t>
-      </w:r>
-    </w:p>
-    <w:p>
-      <w:pPr>
-        <w:rPr>
-          <w:i/>
-        </w:rPr>
-      </w:pPr>
-      <w:r>
-        <w:t xml:space="preserve">Pass your file into office2john a python </w:t>
-      </w:r>
-      <w:proofErr w:type="gramStart"/>
-      <w:r>
-        <w:t>program .</w:t>
-      </w:r>
-      <w:proofErr w:type="gramEnd"/>
-      <w:r>
-        <w:t xml:space="preserve"> </w:t>
-      </w:r>
-      <w:proofErr w:type="gramStart"/>
-      <w:r>
-        <w:t>it</w:t>
-      </w:r>
-      <w:proofErr w:type="gramEnd"/>
-      <w:r>
-        <w:t xml:space="preserve"> </w:t>
-      </w:r>
-      <w:r>
-        <w:t>extract the hashes</w:t>
-      </w:r>
-      <w:r>
-        <w:t xml:space="preserve">. One example is: </w:t>
-      </w:r>
-      <w:r>
-        <w:rPr>
-          <w:i/>
-        </w:rPr>
-        <w:t>365-2013-password.docx:$office$*2013*100000*256*16*d4fc9302eedabf9872b24ca700a5258b*7c9554d582520747ec3e872f109a7026*1af5b5024f00e35eaf5fd8148b410b57e7451a32898acaf14275a8c119c3a4fd</w:t>
-      </w:r>
-    </w:p>
-    <w:p/>
-    <w:p>
-      <w:r>
-        <w:t xml:space="preserve">Stage two </w:t>
-      </w:r>
-    </w:p>
-    <w:p>
-      <w:r>
-        <w:t xml:space="preserve">Now that we have </w:t>
-      </w:r>
-      <w:proofErr w:type="gramStart"/>
-      <w:r>
-        <w:t>the  Hash</w:t>
-      </w:r>
-      <w:proofErr w:type="gramEnd"/>
-      <w:r>
-        <w:t xml:space="preserve"> and world list . We </w:t>
-      </w:r>
-      <w:r>
-        <w:t>input this</w:t>
-      </w:r>
-      <w:r>
-        <w:t xml:space="preserve"> hash and other options into john. </w:t>
-      </w:r>
-    </w:p>
-    <w:p>
-      <w:proofErr w:type="gramStart"/>
-      <w:r>
-        <w:t>./</w:t>
-      </w:r>
-      <w:proofErr w:type="gramEnd"/>
-      <w:r>
-        <w:t>john --wordlist=</w:t>
-      </w:r>
-      <w:proofErr w:type="spellStart"/>
-      <w:r>
-        <w:t>rockyou.lst</w:t>
-      </w:r>
-      <w:proofErr w:type="spellEnd"/>
-      <w:r>
-        <w:t xml:space="preserve"> </w:t>
-      </w:r>
-      <w:proofErr w:type="spellStart"/>
-      <w:r>
-        <w:t>doc.hash</w:t>
-      </w:r>
-      <w:proofErr w:type="spellEnd"/>
-    </w:p>
-    <w:p/>
-    <w:p>
-      <w:r>
-        <w:t xml:space="preserve">Results </w:t>
-      </w:r>
-    </w:p>
-    <w:p>
-      <w:r>
-        <w:t xml:space="preserve">The two passwords were cracked over a few </w:t>
-      </w:r>
-      <w:proofErr w:type="gramStart"/>
-      <w:r>
-        <w:t>hours :</w:t>
-      </w:r>
-      <w:proofErr w:type="gramEnd"/>
-    </w:p>
-    <w:p>
-      <w:r>
-        <w:t>The two passwords are</w:t>
-      </w:r>
-      <w:r>
+        <w:rPr>
+          <w:rFonts w:ascii="Arial" w:hAnsi="Arial" w:cs="Arial"/>
+        </w:rPr>
+        <w:t xml:space="preserve"> dd06b1c03f4ad67c99d4f371f4001fa4</w:t>
+      </w:r>
+    </w:p>
+    <w:p>
+      <w:pPr>
+        <w:jc w:val="both"/>
+        <w:rPr>
+          <w:rFonts w:ascii="Arial" w:hAnsi="Arial" w:cs="Arial"/>
+        </w:rPr>
+      </w:pPr>
+      <w:r>
+        <w:rPr>
+          <w:rFonts w:ascii="Arial" w:hAnsi="Arial" w:cs="Arial"/>
+        </w:rPr>
+        <w:t>MDF-SF2.docx : 69a6db156d051c48e655d5a95cff84b4</w:t>
+      </w:r>
+    </w:p>
+    <w:p>
+      <w:pPr>
+        <w:rPr>
+          <w:rFonts w:ascii="Arial" w:hAnsi="Arial" w:cs="Arial"/>
+        </w:rPr>
+      </w:pPr>
+    </w:p>
+    <w:p>
+      <w:pPr>
+        <w:pStyle w:val="ListParagraph"/>
+        <w:numPr>
+          <w:ilvl w:val="0"/>
+          <w:numId w:val="2"/>
+        </w:numPr>
+        <w:rPr>
+          <w:rFonts w:ascii="Arial" w:hAnsi="Arial" w:cs="Arial"/>
+          <w:b/>
+        </w:rPr>
+      </w:pPr>
+      <w:r>
+        <w:rPr>
+          <w:rFonts w:ascii="Arial" w:hAnsi="Arial" w:cs="Arial"/>
+          <w:b/>
+        </w:rPr>
+        <w:t>Hashcat</w:t>
+      </w:r>
+    </w:p>
+    <w:p>
+      <w:pPr>
+        <w:jc w:val="both"/>
+        <w:rPr>
+          <w:rFonts w:ascii="Arial" w:hAnsi="Arial" w:cs="Arial"/>
+        </w:rPr>
+      </w:pPr>
+      <w:r>
+        <w:rPr>
+          <w:rFonts w:ascii="Arial" w:hAnsi="Arial" w:cs="Arial"/>
+        </w:rPr>
+        <w:t>This is another Linux tool which like john need the hashes already exported for it to work I again used the office2john.py tool . The command is</w:t>
+      </w:r>
+      <w:r>
+        <w:rPr>
+          <w:rFonts w:ascii="Arial" w:hAnsi="Arial" w:cs="Arial"/>
+        </w:rPr>
         <w:t>:</w:t>
       </w:r>
-    </w:p>
-    <w:p>
-      <w:r>
-        <w:t xml:space="preserve"> MDF-</w:t>
-      </w:r>
-      <w:proofErr w:type="gramStart"/>
-      <w:r>
-        <w:t>S1</w:t>
-      </w:r>
-      <w:r>
-        <w:t xml:space="preserve">.docx </w:t>
-      </w:r>
-      <w:r>
+      <w:r>
+        <w:rPr>
+          <w:rFonts w:ascii="Arial" w:hAnsi="Arial" w:cs="Arial"/>
+        </w:rPr>
+        <w:t xml:space="preserve">  </w:t>
+      </w:r>
+    </w:p>
+    <w:p>
+      <w:pPr>
+        <w:jc w:val="both"/>
+        <w:rPr>
+          <w:rFonts w:ascii="Arial" w:hAnsi="Arial" w:cs="Arial"/>
+        </w:rPr>
+      </w:pPr>
+      <w:r>
+        <w:rPr>
+          <w:rFonts w:ascii="Arial" w:hAnsi="Arial" w:cs="Arial"/>
+        </w:rPr>
+        <w:t>cudaHashcat64</w:t>
+      </w:r>
+      <w:r>
+        <w:rPr>
+          <w:rFonts w:ascii="Arial" w:hAnsi="Arial" w:cs="Arial"/>
+        </w:rPr>
+        <w:t>.exe -a 0 -m 9400 --username -o found.txt hash.txt pass.txt</w:t>
+      </w:r>
+    </w:p>
+    <w:p>
+      <w:pPr>
+        <w:jc w:val="both"/>
+        <w:rPr>
+          <w:rFonts w:ascii="Arial" w:hAnsi="Arial" w:cs="Arial"/>
+        </w:rPr>
+      </w:pPr>
+      <w:r>
+        <w:rPr>
+          <w:rFonts w:ascii="Arial" w:hAnsi="Arial" w:cs="Arial"/>
+        </w:rPr>
+        <w:t>MDF-SF1.docx : dd06b1c03f4ad67c99d4f371f4001fa4</w:t>
+      </w:r>
+    </w:p>
+    <w:p>
+      <w:pPr>
+        <w:jc w:val="both"/>
+        <w:rPr>
+          <w:rFonts w:ascii="Arial" w:hAnsi="Arial" w:cs="Arial"/>
+        </w:rPr>
+      </w:pPr>
+      <w:r>
+        <w:rPr>
+          <w:rFonts w:ascii="Arial" w:hAnsi="Arial" w:cs="Arial"/>
+        </w:rPr>
+        <w:t>MDF-SF2.docx : 69a6db156d051c48e655d5a95cff84b4</w:t>
+      </w:r>
+    </w:p>
+    <w:p>
+      <w:pPr>
+        <w:rPr>
+          <w:rFonts w:ascii="Arial" w:hAnsi="Arial" w:cs="Arial"/>
+        </w:rPr>
+      </w:pPr>
+    </w:p>
+    <w:p>
+      <w:pPr>
+        <w:rPr>
+          <w:rFonts w:ascii="Arial" w:eastAsiaTheme="majorEastAsia" w:hAnsi="Arial" w:cs="Arial"/>
+          <w:color w:val="2E74B5" w:themeColor="accent1" w:themeShade="BF"/>
+          <w:sz w:val="32"/>
+          <w:szCs w:val="32"/>
+          <w:lang w:val="en-US"/>
+        </w:rPr>
+      </w:pPr>
+      <w:r>
+        <w:rPr>
+          <w:rFonts w:ascii="Arial" w:eastAsiaTheme="majorEastAsia" w:hAnsi="Arial" w:cs="Arial"/>
+          <w:color w:val="2E74B5" w:themeColor="accent1" w:themeShade="BF"/>
+          <w:sz w:val="32"/>
+          <w:szCs w:val="32"/>
+          <w:lang w:val="en-US"/>
+        </w:rPr>
+        <w:t>Conclusion</w:t>
+      </w:r>
+    </w:p>
+    <w:p>
+      <w:pPr>
+        <w:jc w:val="both"/>
+        <w:rPr>
+          <w:rFonts w:ascii="Arial" w:hAnsi="Arial" w:cs="Arial"/>
+        </w:rPr>
+      </w:pPr>
+      <w:r>
+        <w:rPr>
+          <w:rFonts w:ascii="Arial" w:hAnsi="Arial" w:cs="Arial"/>
+        </w:rPr>
+        <w:t xml:space="preserve">I did not have the skills to write a program to do this. </w:t>
+      </w:r>
+      <w:r>
+        <w:rPr>
+          <w:rFonts w:ascii="Arial" w:hAnsi="Arial" w:cs="Arial"/>
+        </w:rPr>
+        <w:t xml:space="preserve"> Whilst </w:t>
+      </w:r>
+      <w:r>
+        <w:rPr>
+          <w:rFonts w:ascii="Arial" w:hAnsi="Arial" w:cs="Arial"/>
+        </w:rPr>
+        <w:t xml:space="preserve"> researching the process</w:t>
+      </w:r>
+      <w:r>
+        <w:rPr>
+          <w:rFonts w:ascii="Arial" w:hAnsi="Arial" w:cs="Arial"/>
+        </w:rPr>
+        <w:t>,</w:t>
+      </w:r>
+      <w:r>
+        <w:rPr>
+          <w:rFonts w:ascii="Arial" w:hAnsi="Arial" w:cs="Arial"/>
+        </w:rPr>
+        <w:t xml:space="preserve"> I found it over </w:t>
+      </w:r>
+      <w:r>
+        <w:rPr>
+          <w:rFonts w:ascii="Arial" w:hAnsi="Arial" w:cs="Arial"/>
+        </w:rPr>
+        <w:t xml:space="preserve">complicated, </w:t>
+      </w:r>
+      <w:r>
+        <w:rPr>
+          <w:rFonts w:ascii="Arial" w:hAnsi="Arial" w:cs="Arial"/>
+        </w:rPr>
+        <w:t xml:space="preserve">with the use </w:t>
+      </w:r>
+      <w:r>
+        <w:rPr>
+          <w:rFonts w:ascii="Arial" w:hAnsi="Arial" w:cs="Arial"/>
+        </w:rPr>
+        <w:t>of multiple</w:t>
+      </w:r>
+      <w:r>
+        <w:rPr>
+          <w:rFonts w:ascii="Arial" w:hAnsi="Arial" w:cs="Arial"/>
+        </w:rPr>
+        <w:t xml:space="preserve"> programs</w:t>
+      </w:r>
+      <w:r>
+        <w:rPr>
+          <w:rFonts w:ascii="Arial" w:hAnsi="Arial" w:cs="Arial"/>
+        </w:rPr>
+        <w:t xml:space="preserve"> and lists</w:t>
+      </w:r>
+      <w:r>
+        <w:rPr>
+          <w:rFonts w:ascii="Arial" w:hAnsi="Arial" w:cs="Arial"/>
+        </w:rPr>
+        <w:t xml:space="preserve">.  </w:t>
+      </w:r>
+      <w:bookmarkStart w:id="29" w:name="OLE_LINK34"/>
+      <w:bookmarkStart w:id="30" w:name="OLE_LINK35"/>
+      <w:r>
+        <w:rPr>
+          <w:rFonts w:ascii="Arial" w:hAnsi="Arial" w:cs="Arial"/>
+        </w:rPr>
+        <w:t xml:space="preserve">I decided to automate the process. I wrote a </w:t>
+      </w:r>
+      <w:r>
+        <w:rPr>
+          <w:rFonts w:ascii="Arial" w:hAnsi="Arial" w:cs="Arial"/>
+        </w:rPr>
+        <w:t>L</w:t>
+      </w:r>
+      <w:r>
+        <w:rPr>
+          <w:rFonts w:ascii="Arial" w:hAnsi="Arial" w:cs="Arial"/>
+        </w:rPr>
+        <w:t xml:space="preserve">inux </w:t>
+      </w:r>
+      <w:r>
+        <w:rPr>
+          <w:rFonts w:ascii="Arial" w:hAnsi="Arial" w:cs="Arial"/>
+        </w:rPr>
+        <w:t xml:space="preserve">script. It will ask the user for the office file name and which word list you want to use. It will then pass the details to office2john and output the results to a file, then input this with outer variables into the john application. The cracking process will then start </w:t>
+      </w:r>
+      <w:bookmarkEnd w:id="29"/>
+      <w:bookmarkEnd w:id="30"/>
+      <w:r>
+        <w:rPr>
+          <w:rFonts w:ascii="Arial" w:hAnsi="Arial" w:cs="Arial"/>
+        </w:rPr>
+        <w:t xml:space="preserve">automatically. </w:t>
+      </w:r>
+    </w:p>
+    <w:p>
+      <w:pPr>
+        <w:jc w:val="both"/>
+        <w:rPr>
+          <w:rFonts w:ascii="Arial" w:hAnsi="Arial" w:cs="Arial"/>
+        </w:rPr>
+      </w:pPr>
+      <w:r>
+        <w:rPr>
+          <w:rFonts w:ascii="Arial" w:hAnsi="Arial" w:cs="Arial"/>
+        </w:rPr>
+        <w:t xml:space="preserve">I have included a small word list, but it only has ~3500 most common password. </w:t>
+      </w:r>
+    </w:p>
+    <w:p>
+      <w:pPr>
+        <w:jc w:val="both"/>
+        <w:rPr>
+          <w:rFonts w:ascii="Arial" w:hAnsi="Arial" w:cs="Arial"/>
+        </w:rPr>
+      </w:pPr>
+      <w:r>
+        <w:rPr>
+          <w:rFonts w:ascii="Arial" w:hAnsi="Arial" w:cs="Arial"/>
+        </w:rPr>
+        <w:t>The script is called office2john</w:t>
+      </w:r>
+      <w:r>
+        <w:rPr>
+          <w:rFonts w:ascii="Arial" w:hAnsi="Arial" w:cs="Arial"/>
+        </w:rPr>
+        <w:t xml:space="preserve">2john.sh and is available  </w:t>
+      </w:r>
+      <w:r>
+        <w:rPr>
+          <w:rFonts w:ascii="Arial" w:hAnsi="Arial" w:cs="Arial"/>
+        </w:rPr>
+        <w:t xml:space="preserve"> a</w:t>
+      </w:r>
+      <w:r>
+        <w:rPr>
+          <w:rFonts w:ascii="Arial" w:hAnsi="Arial" w:cs="Arial"/>
+        </w:rPr>
+        <w:t>s</w:t>
+      </w:r>
+      <w:r>
+        <w:rPr>
+          <w:rFonts w:ascii="Arial" w:hAnsi="Arial" w:cs="Arial"/>
+        </w:rPr>
+        <w:t xml:space="preserve"> complete package at github</w:t>
+      </w:r>
+      <w:r>
+        <w:rPr>
+          <w:rFonts w:ascii="Arial" w:hAnsi="Arial" w:cs="Arial"/>
+        </w:rPr>
         <w:t>:</w:t>
       </w:r>
-      <w:proofErr w:type="gramEnd"/>
-      <w:r>
-        <w:t xml:space="preserve">4321 </w:t>
-      </w:r>
-    </w:p>
-    <w:p>
-      <w:r>
-        <w:t xml:space="preserve"> MDF-</w:t>
-      </w:r>
-      <w:proofErr w:type="gramStart"/>
-      <w:r>
-        <w:t>SF2</w:t>
-      </w:r>
-      <w:r>
-        <w:t xml:space="preserve">.docx </w:t>
-      </w:r>
-      <w:r>
-        <w:t>:</w:t>
-      </w:r>
-      <w:proofErr w:type="gramEnd"/>
-      <w:r>
-        <w:t xml:space="preserve">1a2b3 </w:t>
-      </w:r>
-    </w:p>
-    <w:p>
-      <w:r>
-        <w:t xml:space="preserve">MD5 Hash of both documents after </w:t>
-      </w:r>
-      <w:proofErr w:type="gramStart"/>
-      <w:r>
-        <w:t>cracking :</w:t>
-      </w:r>
-      <w:proofErr w:type="gramEnd"/>
-    </w:p>
-    <w:p>
-      <w:r>
-        <w:t>MDF-</w:t>
-      </w:r>
-      <w:proofErr w:type="gramStart"/>
-      <w:r>
-        <w:t>SF1</w:t>
-      </w:r>
-      <w:r>
-        <w:t xml:space="preserve">.docx </w:t>
-      </w:r>
-      <w:r>
-        <w:t>:</w:t>
-      </w:r>
-      <w:proofErr w:type="gramEnd"/>
-      <w:r>
-        <w:t xml:space="preserve"> dd06b1c03f4ad67c99d4f371f4001fa4</w:t>
-      </w:r>
-    </w:p>
-    <w:p>
-      <w:r>
-        <w:t>MDF-</w:t>
-      </w:r>
-      <w:proofErr w:type="gramStart"/>
-      <w:r>
-        <w:t>SF2</w:t>
-      </w:r>
-      <w:r>
-        <w:t>.docx</w:t>
-      </w:r>
-      <w:r>
-        <w:t xml:space="preserve"> :</w:t>
-      </w:r>
-      <w:proofErr w:type="gramEnd"/>
-      <w:r>
-        <w:t xml:space="preserve"> </w:t>
-      </w:r>
-      <w:r>
-        <w:t>69a6db156d051c48e655d5a95cff84b4</w:t>
-      </w:r>
-    </w:p>
-    <w:p/>
-    <w:p/>
-    <w:p>
-      <w:r>
-        <w:t xml:space="preserve">. </w:t>
-      </w:r>
-    </w:p>
-    <w:p/>
-    <w:p/>
-    <w:p/>
-    <w:p/>
-    <w:p/>
-    <w:p/>
-    <w:p/>
-    <w:p/>
-    <w:p/>
-    <w:p>
-      <w:pPr>
-        <w:pStyle w:val="Heading1"/>
-      </w:pPr>
-      <w:bookmarkStart w:id="20" w:name="_Toc443849605"/>
-      <w:r>
-        <w:t>Other programs</w:t>
-      </w:r>
-      <w:bookmarkEnd w:id="20"/>
-      <w:r>
-        <w:t xml:space="preserve"> </w:t>
-      </w:r>
-    </w:p>
-    <w:p>
-      <w:pPr>
-        <w:rPr>
-          <w:b/>
-        </w:rPr>
-      </w:pPr>
-      <w:r>
-        <w:rPr>
-          <w:b/>
-        </w:rPr>
-        <w:t>A</w:t>
-      </w:r>
-      <w:r>
-        <w:rPr>
-          <w:b/>
-        </w:rPr>
-        <w:t>dvanced office password</w:t>
-      </w:r>
-    </w:p>
-    <w:p>
-      <w:r>
-        <w:t xml:space="preserve">I used </w:t>
-      </w:r>
-      <w:bookmarkStart w:id="21" w:name="OLE_LINK19"/>
-      <w:bookmarkStart w:id="22" w:name="OLE_LINK20"/>
-      <w:bookmarkStart w:id="23" w:name="OLE_LINK21"/>
-      <w:r>
-        <w:t xml:space="preserve">advanced office password </w:t>
-      </w:r>
-      <w:bookmarkEnd w:id="21"/>
-      <w:bookmarkEnd w:id="22"/>
-      <w:bookmarkEnd w:id="23"/>
-      <w:r>
-        <w:t xml:space="preserve">recovery tool in windows </w:t>
-      </w:r>
-    </w:p>
-    <w:p>
-      <w:r>
-        <w:t xml:space="preserve">The results were the </w:t>
-      </w:r>
-      <w:r>
-        <w:t xml:space="preserve">same. </w:t>
-      </w:r>
-      <w:r>
-        <w:t xml:space="preserve">As I knew the passwords were simple I could set the tool to use a limited set of </w:t>
-      </w:r>
-      <w:proofErr w:type="spellStart"/>
-      <w:r>
-        <w:t>crachtors</w:t>
-      </w:r>
-      <w:proofErr w:type="spellEnd"/>
-      <w:r>
-        <w:t xml:space="preserve"> which speeds the recovery highly</w:t>
-      </w:r>
-      <w:r>
-        <w:t xml:space="preserve">. The </w:t>
-      </w:r>
-      <w:r>
-        <w:t>Hash of</w:t>
-      </w:r>
-      <w:r>
-        <w:t xml:space="preserve"> the files as excepted did not change </w:t>
-      </w:r>
-    </w:p>
-    <w:p>
-      <w:r>
-        <w:t>MDF-</w:t>
-      </w:r>
-      <w:proofErr w:type="gramStart"/>
-      <w:r>
-        <w:t>SF1</w:t>
-      </w:r>
-      <w:r>
-        <w:t xml:space="preserve">.docx </w:t>
-      </w:r>
-      <w:r>
-        <w:t>:</w:t>
-      </w:r>
-      <w:proofErr w:type="gramEnd"/>
-      <w:r>
-        <w:t xml:space="preserve"> dd06b1c03f4ad67c99d4f371f4001fa4</w:t>
-      </w:r>
-    </w:p>
-    <w:p>
-      <w:r>
-        <w:t>MDF-</w:t>
-      </w:r>
-      <w:proofErr w:type="gramStart"/>
-      <w:r>
-        <w:t>SF2</w:t>
-      </w:r>
-      <w:r>
-        <w:t>.docx</w:t>
-      </w:r>
-      <w:r>
-        <w:t xml:space="preserve"> :</w:t>
-      </w:r>
-      <w:proofErr w:type="gramEnd"/>
-      <w:r>
-        <w:t xml:space="preserve"> </w:t>
-      </w:r>
-      <w:r>
-        <w:t>69a6db156d051c48e655d5a95cff84b4</w:t>
-      </w:r>
-    </w:p>
-    <w:p/>
-    <w:p>
-      <w:pPr>
-        <w:rPr>
-          <w:b/>
-        </w:rPr>
-      </w:pPr>
-      <w:proofErr w:type="spellStart"/>
-      <w:r>
-        <w:rPr>
-          <w:b/>
-        </w:rPr>
-        <w:t>Hashcat</w:t>
-      </w:r>
-      <w:proofErr w:type="spellEnd"/>
-    </w:p>
-    <w:p>
-      <w:r>
-        <w:t xml:space="preserve">This is another Linux tool which like john need the hashes already exported for it to work I again used the office2john.py tool  . The command is  </w:t>
-      </w:r>
-    </w:p>
-    <w:p>
-      <w:r>
-        <w:t>cudaHashcat64</w:t>
-      </w:r>
-      <w:r>
-        <w:t>.exe -a 0 -m 9400 --username -o found.txt hash.txt pass.txt</w:t>
-      </w:r>
-    </w:p>
-    <w:p>
-      <w:r>
-        <w:t>MDF-</w:t>
-      </w:r>
-      <w:proofErr w:type="gramStart"/>
-      <w:r>
-        <w:t>SF1</w:t>
-      </w:r>
-      <w:r>
-        <w:t xml:space="preserve">.docx </w:t>
-      </w:r>
-      <w:r>
-        <w:t>:</w:t>
-      </w:r>
-      <w:proofErr w:type="gramEnd"/>
-      <w:r>
-        <w:t xml:space="preserve"> dd06b1c03f4ad67c99d4f371f4001fa4</w:t>
-      </w:r>
-    </w:p>
-    <w:p>
-      <w:r>
-        <w:t>MDF-</w:t>
-      </w:r>
-      <w:proofErr w:type="gramStart"/>
-      <w:r>
-        <w:t>SF2</w:t>
-      </w:r>
-      <w:r>
-        <w:t>.docx</w:t>
-      </w:r>
-      <w:r>
-        <w:t xml:space="preserve"> :</w:t>
-      </w:r>
-      <w:proofErr w:type="gramEnd"/>
-      <w:r>
-        <w:t xml:space="preserve"> </w:t>
-      </w:r>
-      <w:r>
-        <w:t>69a6db156d051c48e655d5a95cff84b4</w:t>
-      </w:r>
-    </w:p>
-    <w:p/>
-    <w:p/>
-    <w:p>
-      <w:r>
-        <w:t xml:space="preserve">I did not have the skills to write a program to do this.  While </w:t>
-      </w:r>
-      <w:proofErr w:type="gramStart"/>
-      <w:r>
-        <w:t>I</w:t>
-      </w:r>
-      <w:proofErr w:type="gramEnd"/>
-      <w:r>
-        <w:t xml:space="preserve"> researching the process I found it over comp </w:t>
-      </w:r>
-      <w:proofErr w:type="spellStart"/>
-      <w:r>
-        <w:t>laced</w:t>
-      </w:r>
-      <w:r>
-        <w:t>with</w:t>
-      </w:r>
-      <w:proofErr w:type="spellEnd"/>
-      <w:r>
-        <w:t xml:space="preserve"> the use </w:t>
-      </w:r>
-      <w:r>
-        <w:t>of multiple</w:t>
-      </w:r>
-      <w:r>
-        <w:t xml:space="preserve"> programs</w:t>
-      </w:r>
-      <w:r>
-        <w:t xml:space="preserve"> and lists</w:t>
-      </w:r>
-      <w:r>
-        <w:t xml:space="preserve">.  </w:t>
-      </w:r>
-      <w:bookmarkStart w:id="24" w:name="OLE_LINK34"/>
-      <w:bookmarkStart w:id="25" w:name="OLE_LINK35"/>
-      <w:r>
-        <w:t xml:space="preserve">I decided to automate the process. I wrote a </w:t>
-      </w:r>
-      <w:r>
-        <w:t>L</w:t>
-      </w:r>
-      <w:r>
-        <w:t xml:space="preserve">inux </w:t>
-      </w:r>
-      <w:r>
-        <w:t xml:space="preserve">script. It will ask the user for the office file name and which word list you want to use. It will then pass the details to office2john and output the results to a file, then input this with outer variables into the john application. The cracking process will then start </w:t>
-      </w:r>
-      <w:bookmarkEnd w:id="24"/>
-      <w:bookmarkEnd w:id="25"/>
-      <w:r>
-        <w:t xml:space="preserve">automatically. </w:t>
-      </w:r>
-    </w:p>
-    <w:p>
-      <w:r>
-        <w:t xml:space="preserve">I have included a small word list, but it only has ~3500 most common password. </w:t>
-      </w:r>
-    </w:p>
-    <w:p>
-      <w:r>
-        <w:t>The script is called office2john</w:t>
-      </w:r>
-      <w:r>
-        <w:t xml:space="preserve">2john.sh and is available  </w:t>
-      </w:r>
-      <w:r>
-        <w:t xml:space="preserve"> a</w:t>
-      </w:r>
-      <w:r>
-        <w:t>s</w:t>
-      </w:r>
-      <w:r>
-        <w:t xml:space="preserve"> complete package at </w:t>
-      </w:r>
-      <w:proofErr w:type="spellStart"/>
-      <w:r>
-        <w:t>github</w:t>
-      </w:r>
-      <w:proofErr w:type="spellEnd"/>
-      <w:r>
-        <w:t>:</w:t>
-      </w:r>
-    </w:p>
-    <w:p>
-      <w:hyperlink r:id="rId10" w:history="1">
+    </w:p>
+    <w:p>
+      <w:pPr>
+        <w:rPr>
+          <w:rFonts w:ascii="Arial" w:hAnsi="Arial" w:cs="Arial"/>
+        </w:rPr>
+      </w:pPr>
+      <w:hyperlink r:id="rId9" w:history="1">
         <w:r>
           <w:rPr>
             <w:rStyle w:val="Hyperlink"/>
+            <w:rFonts w:ascii="Arial" w:hAnsi="Arial" w:cs="Arial"/>
           </w:rPr>
           <w:t>https://github.com/rdunne/lab3</w:t>
         </w:r>
       </w:hyperlink>
     </w:p>
     <w:p>
-      <w:bookmarkStart w:id="26" w:name="OLE_LINK32"/>
-      <w:bookmarkStart w:id="27" w:name="OLE_LINK33"/>
-      <w:r>
+      <w:pPr>
+        <w:rPr>
+          <w:rFonts w:ascii="Arial" w:hAnsi="Arial" w:cs="Arial"/>
+        </w:rPr>
+      </w:pPr>
+      <w:bookmarkStart w:id="31" w:name="OLE_LINK32"/>
+      <w:bookmarkStart w:id="32" w:name="OLE_LINK33"/>
+      <w:r>
+        <w:rPr>
+          <w:rFonts w:ascii="Arial" w:hAnsi="Arial" w:cs="Arial"/>
+        </w:rPr>
         <w:t xml:space="preserve">For the script to work one must change the right on </w:t>
       </w:r>
-      <w:bookmarkStart w:id="28" w:name="OLE_LINK28"/>
-      <w:bookmarkStart w:id="29" w:name="OLE_LINK29"/>
-      <w:bookmarkStart w:id="30" w:name="OLE_LINK30"/>
-      <w:bookmarkStart w:id="31" w:name="OLE_LINK31"/>
-      <w:r>
+      <w:bookmarkStart w:id="33" w:name="OLE_LINK28"/>
+      <w:bookmarkStart w:id="34" w:name="OLE_LINK29"/>
+      <w:bookmarkStart w:id="35" w:name="OLE_LINK30"/>
+      <w:bookmarkStart w:id="36" w:name="OLE_LINK31"/>
+      <w:r>
+        <w:rPr>
+          <w:rFonts w:ascii="Arial" w:hAnsi="Arial" w:cs="Arial"/>
+        </w:rPr>
         <w:t xml:space="preserve">offcie2john2john.sh </w:t>
       </w:r>
-      <w:bookmarkEnd w:id="28"/>
-      <w:bookmarkEnd w:id="29"/>
-      <w:bookmarkEnd w:id="30"/>
-      <w:bookmarkEnd w:id="31"/>
-    </w:p>
-    <w:p>
-      <w:pPr>
-        <w:rPr>
+      <w:bookmarkEnd w:id="33"/>
+      <w:bookmarkEnd w:id="34"/>
+      <w:bookmarkEnd w:id="35"/>
+      <w:bookmarkEnd w:id="36"/>
+    </w:p>
+    <w:p>
+      <w:pPr>
+        <w:rPr>
+          <w:rFonts w:ascii="Arial" w:hAnsi="Arial" w:cs="Arial"/>
           <w:i/>
         </w:rPr>
       </w:pPr>
-      <w:proofErr w:type="spellStart"/>
-      <w:proofErr w:type="gramStart"/>
-      <w:r>
-        <w:rPr>
+      <w:r>
+        <w:rPr>
+          <w:rFonts w:ascii="Arial" w:hAnsi="Arial" w:cs="Arial"/>
           <w:i/>
         </w:rPr>
-        <w:t>chmod</w:t>
-      </w:r>
-      <w:proofErr w:type="spellEnd"/>
-      <w:proofErr w:type="gramEnd"/>
-      <w:r>
-        <w:rPr>
+        <w:t xml:space="preserve">chmod 744 </w:t>
+      </w:r>
+      <w:r>
+        <w:rPr>
+          <w:rFonts w:ascii="Arial" w:hAnsi="Arial" w:cs="Arial"/>
           <w:i/>
         </w:rPr>
-        <w:t xml:space="preserve"> 744 </w:t>
-      </w:r>
-      <w:r>
-        <w:rPr>
+        <w:t>offcie2john2john.sh</w:t>
+      </w:r>
+      <w:r>
+        <w:rPr>
+          <w:rFonts w:ascii="Arial" w:hAnsi="Arial" w:cs="Arial"/>
           <w:i/>
         </w:rPr>
-        <w:t>offcie2john2john.sh</w:t>
-      </w:r>
-      <w:r>
-        <w:rPr>
+        <w:t>R</w:t>
+      </w:r>
+    </w:p>
+    <w:p>
+      <w:pPr>
+        <w:rPr>
+          <w:rFonts w:ascii="Arial" w:hAnsi="Arial" w:cs="Arial"/>
           <w:i/>
         </w:rPr>
-        <w:t>R</w:t>
-      </w:r>
-    </w:p>
-    <w:p>
-      <w:pPr>
-        <w:rPr>
+      </w:pPr>
+      <w:r>
+        <w:rPr>
+          <w:rFonts w:ascii="Arial" w:hAnsi="Arial" w:cs="Arial"/>
+        </w:rPr>
+        <w:t>Run</w:t>
+      </w:r>
+      <w:r>
+        <w:rPr>
+          <w:rFonts w:ascii="Arial" w:hAnsi="Arial" w:cs="Arial"/>
+        </w:rPr>
+        <w:t xml:space="preserve"> it</w:t>
+      </w:r>
+      <w:r>
+        <w:rPr>
+          <w:rFonts w:ascii="Arial" w:hAnsi="Arial" w:cs="Arial"/>
+        </w:rPr>
+        <w:t xml:space="preserve"> by calling the script </w:t>
+      </w:r>
+      <w:r>
+        <w:rPr>
+          <w:rFonts w:ascii="Arial" w:hAnsi="Arial" w:cs="Arial"/>
           <w:i/>
         </w:rPr>
-      </w:pPr>
-      <w:r>
-        <w:t xml:space="preserve">Run by calling the script </w:t>
-      </w:r>
-      <w:r>
-        <w:rPr>
-          <w:i/>
-        </w:rPr>
         <w:t>./offcie2john2john.sh</w:t>
       </w:r>
     </w:p>
-    <w:bookmarkEnd w:id="26"/>
-    <w:bookmarkEnd w:id="27"/>
-    <w:p/>
-    <w:p/>
-    <w:p/>
-    <w:p/>
-    <w:p/>
+    <w:bookmarkEnd w:id="31"/>
+    <w:bookmarkEnd w:id="32"/>
+    <w:p>
+      <w:pPr>
+        <w:rPr>
+          <w:rFonts w:ascii="Arial" w:hAnsi="Arial" w:cs="Arial"/>
+        </w:rPr>
+      </w:pPr>
+    </w:p>
+    <w:p>
+      <w:pPr>
+        <w:rPr>
+          <w:rFonts w:ascii="Arial" w:hAnsi="Arial" w:cs="Arial"/>
+        </w:rPr>
+      </w:pPr>
+    </w:p>
+    <w:p>
+      <w:pPr>
+        <w:rPr>
+          <w:rFonts w:ascii="Arial" w:hAnsi="Arial" w:cs="Arial"/>
+        </w:rPr>
+      </w:pPr>
+    </w:p>
+    <w:p>
+      <w:pPr>
+        <w:rPr>
+          <w:rFonts w:ascii="Arial" w:hAnsi="Arial" w:cs="Arial"/>
+        </w:rPr>
+      </w:pPr>
+    </w:p>
+    <w:p>
+      <w:pPr>
+        <w:rPr>
+          <w:rFonts w:ascii="Arial" w:hAnsi="Arial" w:cs="Arial"/>
+        </w:rPr>
+      </w:pPr>
+    </w:p>
+    <w:p>
+      <w:pPr>
+        <w:rPr>
+          <w:rFonts w:ascii="Arial" w:eastAsiaTheme="majorEastAsia" w:hAnsi="Arial" w:cs="Arial"/>
+          <w:color w:val="2E74B5" w:themeColor="accent1" w:themeShade="BF"/>
+          <w:sz w:val="32"/>
+          <w:szCs w:val="32"/>
+          <w:lang w:val="en-US"/>
+        </w:rPr>
+      </w:pPr>
+      <w:r>
+        <w:rPr>
+          <w:rFonts w:ascii="Arial" w:hAnsi="Arial" w:cs="Arial"/>
+        </w:rPr>
+        <w:br w:type="page"/>
+      </w:r>
+    </w:p>
     <w:p>
       <w:pPr>
         <w:pStyle w:val="Heading1"/>
-      </w:pPr>
-      <w:bookmarkStart w:id="32" w:name="_Toc443849606"/>
-      <w:proofErr w:type="spellStart"/>
-      <w:r>
-        <w:t>A</w:t>
-      </w:r>
-      <w:r>
-        <w:t>pendex</w:t>
-      </w:r>
-      <w:bookmarkEnd w:id="32"/>
-      <w:proofErr w:type="spellEnd"/>
-    </w:p>
-    <w:p>
-      <w:pPr>
-        <w:rPr>
+        <w:rPr>
+          <w:rFonts w:ascii="Arial" w:hAnsi="Arial" w:cs="Arial"/>
+        </w:rPr>
+      </w:pPr>
+      <w:bookmarkStart w:id="37" w:name="_Toc443853556"/>
+      <w:r>
+        <w:rPr>
+          <w:rFonts w:ascii="Arial" w:hAnsi="Arial" w:cs="Arial"/>
+        </w:rPr>
+        <w:lastRenderedPageBreak/>
+        <w:t>Appendix</w:t>
+      </w:r>
+      <w:bookmarkEnd w:id="37"/>
+    </w:p>
+    <w:p>
+      <w:pPr>
+        <w:rPr>
+          <w:rFonts w:ascii="Arial" w:hAnsi="Arial" w:cs="Arial"/>
           <w:lang w:val="en-US"/>
         </w:rPr>
       </w:pPr>
@@ -3181,9 +4550,13 @@
     <w:p>
       <w:pPr>
         <w:keepNext/>
-      </w:pPr>
-      <w:r>
-        <w:rPr>
+        <w:rPr>
+          <w:rFonts w:ascii="Arial" w:hAnsi="Arial" w:cs="Arial"/>
+        </w:rPr>
+      </w:pPr>
+      <w:r>
+        <w:rPr>
+          <w:rFonts w:ascii="Arial" w:hAnsi="Arial" w:cs="Arial"/>
           <w:noProof/>
           <w:lang w:eastAsia="en-GB"/>
         </w:rPr>
@@ -3203,7 +4576,7 @@
                     <pic:cNvPicPr/>
                   </pic:nvPicPr>
                   <pic:blipFill>
-                    <a:blip r:embed="rId11">
+                    <a:blip r:embed="rId10">
                       <a:extLst>
                         <a:ext uri="{28A0092B-C50C-407E-A947-70E740481C1C}">
                           <a14:useLocalDpi xmlns:a14="http://schemas.microsoft.com/office/drawing/2010/main" val="0"/>
@@ -3233,28 +4606,64 @@
     <w:p>
       <w:pPr>
         <w:pStyle w:val="Caption"/>
-      </w:pPr>
-      <w:r>
+        <w:rPr>
+          <w:rFonts w:ascii="Arial" w:hAnsi="Arial" w:cs="Arial"/>
+        </w:rPr>
+      </w:pPr>
+      <w:r>
+        <w:rPr>
+          <w:rFonts w:ascii="Arial" w:hAnsi="Arial" w:cs="Arial"/>
+        </w:rPr>
         <w:t xml:space="preserve">Figure </w:t>
       </w:r>
-      <w:fldSimple w:instr=" SEQ Figure \* ARABIC ">
-        <w:r>
-          <w:rPr>
-            <w:noProof/>
-          </w:rPr>
-          <w:t>1</w:t>
-        </w:r>
-      </w:fldSimple>
-      <w:r>
+      <w:r>
+        <w:rPr>
+          <w:rFonts w:ascii="Arial" w:hAnsi="Arial" w:cs="Arial"/>
+        </w:rPr>
+        <w:fldChar w:fldCharType="begin"/>
+      </w:r>
+      <w:r>
+        <w:rPr>
+          <w:rFonts w:ascii="Arial" w:hAnsi="Arial" w:cs="Arial"/>
+        </w:rPr>
+        <w:instrText xml:space="preserve"> SEQ Figure \* ARABIC </w:instrText>
+      </w:r>
+      <w:r>
+        <w:rPr>
+          <w:rFonts w:ascii="Arial" w:hAnsi="Arial" w:cs="Arial"/>
+        </w:rPr>
+        <w:fldChar w:fldCharType="separate"/>
+      </w:r>
+      <w:r>
+        <w:rPr>
+          <w:rFonts w:ascii="Arial" w:hAnsi="Arial" w:cs="Arial"/>
+          <w:noProof/>
+        </w:rPr>
+        <w:t>1</w:t>
+      </w:r>
+      <w:r>
+        <w:rPr>
+          <w:rFonts w:ascii="Arial" w:hAnsi="Arial" w:cs="Arial"/>
+        </w:rPr>
+        <w:fldChar w:fldCharType="end"/>
+      </w:r>
+      <w:r>
+        <w:rPr>
+          <w:rFonts w:ascii="Arial" w:hAnsi="Arial" w:cs="Arial"/>
+        </w:rPr>
         <w:t>: using john to crack file MDF1</w:t>
       </w:r>
     </w:p>
     <w:p>
       <w:pPr>
         <w:keepNext/>
-      </w:pPr>
-      <w:r>
-        <w:rPr>
+        <w:rPr>
+          <w:rFonts w:ascii="Arial" w:hAnsi="Arial" w:cs="Arial"/>
+        </w:rPr>
+      </w:pPr>
+      <w:r>
+        <w:rPr>
+          <w:rFonts w:ascii="Arial" w:hAnsi="Arial" w:cs="Arial"/>
           <w:noProof/>
           <w:lang w:eastAsia="en-GB"/>
         </w:rPr>
@@ -3263,6 +4672,114 @@
             <wp:extent cx="5731510" cy="1414780"/>
             <wp:effectExtent l="0" t="0" r="2540" b="0"/>
             <wp:docPr id="3" name="Picture 3"/>
+            <wp:cNvGraphicFramePr>
+              <a:graphicFrameLocks xmlns:a="http://schemas.openxmlformats.org/drawingml/2006/main" noChangeAspect="1"/>
+            </wp:cNvGraphicFramePr>
+            <a:graphic xmlns:a="http://schemas.openxmlformats.org/drawingml/2006/main">
+              <a:graphicData uri="http://schemas.openxmlformats.org/drawingml/2006/picture">
+                <pic:pic xmlns:pic="http://schemas.openxmlformats.org/drawingml/2006/picture">
+                  <pic:nvPicPr>
+                    <pic:cNvPr id="1" name=""/>
+                    <pic:cNvPicPr/>
+                  </pic:nvPicPr>
+                  <pic:blipFill>
+                    <a:blip r:embed="rId11"/>
+                    <a:stretch>
+                      <a:fillRect/>
+                    </a:stretch>
+                  </pic:blipFill>
+                  <pic:spPr>
+                    <a:xfrm>
+                      <a:off x="0" y="0"/>
+                      <a:ext cx="5731510" cy="1414780"/>
+                    </a:xfrm>
+                    <a:prstGeom prst="rect">
+                      <a:avLst/>
+                    </a:prstGeom>
+                  </pic:spPr>
+                </pic:pic>
+              </a:graphicData>
+            </a:graphic>
+          </wp:inline>
+        </w:drawing>
+      </w:r>
+    </w:p>
+    <w:p>
+      <w:pPr>
+        <w:pStyle w:val="Caption"/>
+        <w:rPr>
+          <w:rFonts w:ascii="Arial" w:hAnsi="Arial" w:cs="Arial"/>
+        </w:rPr>
+      </w:pPr>
+      <w:r>
+        <w:rPr>
+          <w:rFonts w:ascii="Arial" w:hAnsi="Arial" w:cs="Arial"/>
+        </w:rPr>
+        <w:t xml:space="preserve">Figure </w:t>
+      </w:r>
+      <w:r>
+        <w:rPr>
+          <w:rFonts w:ascii="Arial" w:hAnsi="Arial" w:cs="Arial"/>
+        </w:rPr>
+        <w:fldChar w:fldCharType="begin"/>
+      </w:r>
+      <w:r>
+        <w:rPr>
+          <w:rFonts w:ascii="Arial" w:hAnsi="Arial" w:cs="Arial"/>
+        </w:rPr>
+        <w:instrText xml:space="preserve"> SEQ Figure \* ARABIC </w:instrText>
+      </w:r>
+      <w:r>
+        <w:rPr>
+          <w:rFonts w:ascii="Arial" w:hAnsi="Arial" w:cs="Arial"/>
+        </w:rPr>
+        <w:fldChar w:fldCharType="separate"/>
+      </w:r>
+      <w:r>
+        <w:rPr>
+          <w:rFonts w:ascii="Arial" w:hAnsi="Arial" w:cs="Arial"/>
+          <w:noProof/>
+        </w:rPr>
+        <w:t>2</w:t>
+      </w:r>
+      <w:r>
+        <w:rPr>
+          <w:rFonts w:ascii="Arial" w:hAnsi="Arial" w:cs="Arial"/>
+        </w:rPr>
+        <w:fldChar w:fldCharType="end"/>
+      </w:r>
+      <w:r>
+        <w:rPr>
+          <w:rFonts w:ascii="Arial" w:hAnsi="Arial" w:cs="Arial"/>
+        </w:rPr>
+        <w:t>: first hash cracked</w:t>
+      </w:r>
+    </w:p>
+    <w:p>
+      <w:pPr>
+        <w:rPr>
+          <w:rFonts w:ascii="Arial" w:hAnsi="Arial" w:cs="Arial"/>
+        </w:rPr>
+      </w:pPr>
+    </w:p>
+    <w:p>
+      <w:pPr>
+        <w:keepNext/>
+        <w:rPr>
+          <w:rFonts w:ascii="Arial" w:hAnsi="Arial" w:cs="Arial"/>
+        </w:rPr>
+      </w:pPr>
+      <w:r>
+        <w:rPr>
+          <w:rFonts w:ascii="Arial" w:hAnsi="Arial" w:cs="Arial"/>
+          <w:noProof/>
+          <w:lang w:eastAsia="en-GB"/>
+        </w:rPr>
+        <w:drawing>
+          <wp:inline distT="0" distB="0" distL="0" distR="0" wp14:anchorId="4A577706" wp14:editId="3EEEC90F">
+            <wp:extent cx="5731510" cy="1689735"/>
+            <wp:effectExtent l="0" t="0" r="2540" b="5715"/>
+            <wp:docPr id="2" name="Picture 2"/>
             <wp:cNvGraphicFramePr>
               <a:graphicFrameLocks xmlns:a="http://schemas.openxmlformats.org/drawingml/2006/main" noChangeAspect="1"/>
             </wp:cNvGraphicFramePr>
@@ -3282,73 +4799,6 @@
                   <pic:spPr>
                     <a:xfrm>
                       <a:off x="0" y="0"/>
-                      <a:ext cx="5731510" cy="1414780"/>
-                    </a:xfrm>
-                    <a:prstGeom prst="rect">
-                      <a:avLst/>
-                    </a:prstGeom>
-                  </pic:spPr>
-                </pic:pic>
-              </a:graphicData>
-            </a:graphic>
-          </wp:inline>
-        </w:drawing>
-      </w:r>
-    </w:p>
-    <w:p>
-      <w:pPr>
-        <w:pStyle w:val="Caption"/>
-      </w:pPr>
-      <w:r>
-        <w:t xml:space="preserve">Figure </w:t>
-      </w:r>
-      <w:fldSimple w:instr=" SEQ Figure \* ARABIC ">
-        <w:r>
-          <w:rPr>
-            <w:noProof/>
-          </w:rPr>
-          <w:t>2</w:t>
-        </w:r>
-      </w:fldSimple>
-      <w:r>
-        <w:t>: first hash cracked</w:t>
-      </w:r>
-    </w:p>
-    <w:p/>
-    <w:p>
-      <w:pPr>
-        <w:keepNext/>
-      </w:pPr>
-      <w:r>
-        <w:rPr>
-          <w:noProof/>
-          <w:lang w:eastAsia="en-GB"/>
-        </w:rPr>
-        <w:lastRenderedPageBreak/>
-        <w:drawing>
-          <wp:inline distT="0" distB="0" distL="0" distR="0" wp14:anchorId="4A577706" wp14:editId="3EEEC90F">
-            <wp:extent cx="5731510" cy="1689735"/>
-            <wp:effectExtent l="0" t="0" r="2540" b="5715"/>
-            <wp:docPr id="2" name="Picture 2"/>
-            <wp:cNvGraphicFramePr>
-              <a:graphicFrameLocks xmlns:a="http://schemas.openxmlformats.org/drawingml/2006/main" noChangeAspect="1"/>
-            </wp:cNvGraphicFramePr>
-            <a:graphic xmlns:a="http://schemas.openxmlformats.org/drawingml/2006/main">
-              <a:graphicData uri="http://schemas.openxmlformats.org/drawingml/2006/picture">
-                <pic:pic xmlns:pic="http://schemas.openxmlformats.org/drawingml/2006/picture">
-                  <pic:nvPicPr>
-                    <pic:cNvPr id="1" name=""/>
-                    <pic:cNvPicPr/>
-                  </pic:nvPicPr>
-                  <pic:blipFill>
-                    <a:blip r:embed="rId13"/>
-                    <a:stretch>
-                      <a:fillRect/>
-                    </a:stretch>
-                  </pic:blipFill>
-                  <pic:spPr>
-                    <a:xfrm>
-                      <a:off x="0" y="0"/>
                       <a:ext cx="5731510" cy="1689735"/>
                     </a:xfrm>
                     <a:prstGeom prst="rect">
@@ -3365,31 +4815,74 @@
     <w:p>
       <w:pPr>
         <w:pStyle w:val="Caption"/>
-      </w:pPr>
-      <w:r>
+        <w:rPr>
+          <w:rFonts w:ascii="Arial" w:hAnsi="Arial" w:cs="Arial"/>
+        </w:rPr>
+      </w:pPr>
+      <w:r>
+        <w:rPr>
+          <w:rFonts w:ascii="Arial" w:hAnsi="Arial" w:cs="Arial"/>
+        </w:rPr>
         <w:t xml:space="preserve">Figure </w:t>
       </w:r>
-      <w:fldSimple w:instr=" SEQ Figure \* ARABIC ">
-        <w:r>
-          <w:rPr>
-            <w:noProof/>
-          </w:rPr>
-          <w:t>3</w:t>
-        </w:r>
-      </w:fldSimple>
-      <w:r>
+      <w:r>
+        <w:rPr>
+          <w:rFonts w:ascii="Arial" w:hAnsi="Arial" w:cs="Arial"/>
+        </w:rPr>
+        <w:fldChar w:fldCharType="begin"/>
+      </w:r>
+      <w:r>
+        <w:rPr>
+          <w:rFonts w:ascii="Arial" w:hAnsi="Arial" w:cs="Arial"/>
+        </w:rPr>
+        <w:instrText xml:space="preserve"> SEQ Figure \* ARABIC </w:instrText>
+      </w:r>
+      <w:r>
+        <w:rPr>
+          <w:rFonts w:ascii="Arial" w:hAnsi="Arial" w:cs="Arial"/>
+        </w:rPr>
+        <w:fldChar w:fldCharType="separate"/>
+      </w:r>
+      <w:r>
+        <w:rPr>
+          <w:rFonts w:ascii="Arial" w:hAnsi="Arial" w:cs="Arial"/>
+          <w:noProof/>
+        </w:rPr>
+        <w:t>3</w:t>
+      </w:r>
+      <w:r>
+        <w:rPr>
+          <w:rFonts w:ascii="Arial" w:hAnsi="Arial" w:cs="Arial"/>
+        </w:rPr>
+        <w:fldChar w:fldCharType="end"/>
+      </w:r>
+      <w:r>
+        <w:rPr>
+          <w:rFonts w:ascii="Arial" w:hAnsi="Arial" w:cs="Arial"/>
+        </w:rPr>
+        <w:t xml:space="preserve">: </w:t>
+      </w:r>
+      <w:r>
+        <w:rPr>
+          <w:rFonts w:ascii="Arial" w:hAnsi="Arial" w:cs="Arial"/>
+        </w:rPr>
         <w:t>second hash cracked</w:t>
       </w:r>
     </w:p>
     <w:p>
       <w:pPr>
         <w:keepNext/>
-      </w:pPr>
-      <w:r>
-        <w:rPr>
+        <w:rPr>
+          <w:rFonts w:ascii="Arial" w:hAnsi="Arial" w:cs="Arial"/>
+        </w:rPr>
+      </w:pPr>
+      <w:r>
+        <w:rPr>
+          <w:rFonts w:ascii="Arial" w:hAnsi="Arial" w:cs="Arial"/>
           <w:noProof/>
           <w:lang w:eastAsia="en-GB"/>
         </w:rPr>
+        <w:lastRenderedPageBreak/>
         <w:drawing>
           <wp:inline distT="0" distB="0" distL="0" distR="0" wp14:anchorId="6643FAF1" wp14:editId="79B35BAD">
             <wp:extent cx="5731510" cy="2541905"/>
@@ -3406,7 +4899,7 @@
                     <pic:cNvPicPr/>
                   </pic:nvPicPr>
                   <pic:blipFill>
-                    <a:blip r:embed="rId14">
+                    <a:blip r:embed="rId13">
                       <a:extLst>
                         <a:ext uri="{28A0092B-C50C-407E-A947-70E740481C1C}">
                           <a14:useLocalDpi xmlns:a14="http://schemas.microsoft.com/office/drawing/2010/main" val="0"/>
@@ -3436,334 +4929,337 @@
     <w:p>
       <w:pPr>
         <w:pStyle w:val="Caption"/>
-      </w:pPr>
-      <w:r>
+        <w:rPr>
+          <w:rFonts w:ascii="Arial" w:hAnsi="Arial" w:cs="Arial"/>
+        </w:rPr>
+      </w:pPr>
+      <w:bookmarkStart w:id="38" w:name="OLE_LINK38"/>
+      <w:bookmarkStart w:id="39" w:name="OLE_LINK39"/>
+      <w:bookmarkStart w:id="40" w:name="OLE_LINK40"/>
+      <w:r>
+        <w:rPr>
+          <w:rFonts w:ascii="Arial" w:hAnsi="Arial" w:cs="Arial"/>
+        </w:rPr>
         <w:t xml:space="preserve">Figure </w:t>
       </w:r>
-      <w:fldSimple w:instr=" SEQ Figure \* ARABIC ">
-        <w:r>
-          <w:rPr>
-            <w:noProof/>
-          </w:rPr>
-          <w:t>4</w:t>
-        </w:r>
-      </w:fldSimple>
-      <w:r>
+      <w:r>
+        <w:rPr>
+          <w:rFonts w:ascii="Arial" w:hAnsi="Arial" w:cs="Arial"/>
+        </w:rPr>
+        <w:fldChar w:fldCharType="begin"/>
+      </w:r>
+      <w:r>
+        <w:rPr>
+          <w:rFonts w:ascii="Arial" w:hAnsi="Arial" w:cs="Arial"/>
+        </w:rPr>
+        <w:instrText xml:space="preserve"> SEQ Figure \* ARABIC </w:instrText>
+      </w:r>
+      <w:r>
+        <w:rPr>
+          <w:rFonts w:ascii="Arial" w:hAnsi="Arial" w:cs="Arial"/>
+        </w:rPr>
+        <w:fldChar w:fldCharType="separate"/>
+      </w:r>
+      <w:r>
+        <w:rPr>
+          <w:rFonts w:ascii="Arial" w:hAnsi="Arial" w:cs="Arial"/>
+          <w:noProof/>
+        </w:rPr>
+        <w:t>4</w:t>
+      </w:r>
+      <w:r>
+        <w:rPr>
+          <w:rFonts w:ascii="Arial" w:hAnsi="Arial" w:cs="Arial"/>
+        </w:rPr>
+        <w:fldChar w:fldCharType="end"/>
+      </w:r>
+      <w:r>
+        <w:rPr>
+          <w:rFonts w:ascii="Arial" w:hAnsi="Arial" w:cs="Arial"/>
+        </w:rPr>
+        <w:t>:</w:t>
+      </w:r>
+      <w:r>
+        <w:rPr>
+          <w:rFonts w:ascii="Arial" w:hAnsi="Arial" w:cs="Arial"/>
+        </w:rPr>
         <w:t xml:space="preserve"> office recovery tool set for a 4X4 attack</w:t>
       </w:r>
     </w:p>
-    <w:p>
-      <w:r>
+    <w:bookmarkEnd w:id="38"/>
+    <w:bookmarkEnd w:id="39"/>
+    <w:bookmarkEnd w:id="40"/>
+    <w:p>
+      <w:pPr>
+        <w:rPr>
+          <w:rFonts w:ascii="Arial" w:hAnsi="Arial" w:cs="Arial"/>
+        </w:rPr>
+      </w:pPr>
+      <w:r>
+        <w:rPr>
+          <w:rFonts w:ascii="Arial" w:hAnsi="Arial" w:cs="Arial"/>
+        </w:rPr>
         <w:t>Office2john2john.sh</w:t>
       </w:r>
     </w:p>
     <w:p>
       <w:pPr>
         <w:rPr>
+          <w:rFonts w:ascii="Arial" w:hAnsi="Arial" w:cs="Arial"/>
           <w:i/>
           <w:sz w:val="20"/>
         </w:rPr>
       </w:pPr>
-      <w:proofErr w:type="gramStart"/>
-      <w:r>
-        <w:rPr>
+      <w:r>
+        <w:rPr>
+          <w:rFonts w:ascii="Arial" w:hAnsi="Arial" w:cs="Arial"/>
           <w:i/>
           <w:sz w:val="20"/>
         </w:rPr>
-        <w:t>#!/</w:t>
-      </w:r>
-      <w:proofErr w:type="gramEnd"/>
-      <w:r>
-        <w:rPr>
+        <w:t>#!/bin/bash</w:t>
+      </w:r>
+    </w:p>
+    <w:p>
+      <w:pPr>
+        <w:rPr>
+          <w:rFonts w:ascii="Arial" w:hAnsi="Arial" w:cs="Arial"/>
           <w:i/>
           <w:sz w:val="20"/>
         </w:rPr>
-        <w:t>bin/bash</w:t>
-      </w:r>
-    </w:p>
-    <w:p>
-      <w:pPr>
-        <w:rPr>
+      </w:pPr>
+      <w:r>
+        <w:rPr>
+          <w:rFonts w:ascii="Arial" w:hAnsi="Arial" w:cs="Arial"/>
           <w:i/>
           <w:sz w:val="20"/>
         </w:rPr>
-      </w:pPr>
-      <w:proofErr w:type="gramStart"/>
-      <w:r>
-        <w:rPr>
+        <w:t>echo -n "Enter your office documen</w:t>
+      </w:r>
+      <w:r>
+        <w:rPr>
+          <w:rFonts w:ascii="Arial" w:hAnsi="Arial" w:cs="Arial"/>
           <w:i/>
           <w:sz w:val="20"/>
         </w:rPr>
-        <w:t>echo</w:t>
-      </w:r>
-      <w:proofErr w:type="gramEnd"/>
-      <w:r>
-        <w:rPr>
+        <w:t>t</w:t>
+      </w:r>
+      <w:r>
+        <w:rPr>
+          <w:rFonts w:ascii="Arial" w:hAnsi="Arial" w:cs="Arial"/>
           <w:i/>
           <w:sz w:val="20"/>
         </w:rPr>
-        <w:t xml:space="preserve"> -n "Enter your office </w:t>
-      </w:r>
-      <w:proofErr w:type="spellStart"/>
-      <w:r>
-        <w:rPr>
+        <w:t>[ENTER]: "</w:t>
+      </w:r>
+    </w:p>
+    <w:p>
+      <w:pPr>
+        <w:rPr>
+          <w:rFonts w:ascii="Arial" w:hAnsi="Arial" w:cs="Arial"/>
           <w:i/>
           <w:sz w:val="20"/>
         </w:rPr>
-        <w:t>documen</w:t>
-      </w:r>
-      <w:proofErr w:type="spellEnd"/>
-      <w:r>
-        <w:rPr>
+      </w:pPr>
+      <w:r>
+        <w:rPr>
+          <w:rFonts w:ascii="Arial" w:hAnsi="Arial" w:cs="Arial"/>
           <w:i/>
           <w:sz w:val="20"/>
         </w:rPr>
-        <w:t>[ENTER]: "</w:t>
-      </w:r>
-    </w:p>
-    <w:p>
-      <w:pPr>
-        <w:rPr>
+        <w:t xml:space="preserve"> read doc</w:t>
+      </w:r>
+    </w:p>
+    <w:p>
+      <w:pPr>
+        <w:rPr>
+          <w:rFonts w:ascii="Arial" w:hAnsi="Arial" w:cs="Arial"/>
           <w:i/>
           <w:sz w:val="20"/>
         </w:rPr>
       </w:pPr>
       <w:r>
         <w:rPr>
+          <w:rFonts w:ascii="Arial" w:hAnsi="Arial" w:cs="Arial"/>
           <w:i/>
           <w:sz w:val="20"/>
         </w:rPr>
-        <w:t xml:space="preserve"> </w:t>
-      </w:r>
-      <w:proofErr w:type="gramStart"/>
-      <w:r>
-        <w:rPr>
+        <w:t>echo -n "Enter your wordlist, if none just leave blank[ENTER]: "</w:t>
+      </w:r>
+    </w:p>
+    <w:p>
+      <w:pPr>
+        <w:rPr>
+          <w:rFonts w:ascii="Arial" w:hAnsi="Arial" w:cs="Arial"/>
           <w:i/>
           <w:sz w:val="20"/>
         </w:rPr>
-        <w:t>read</w:t>
-      </w:r>
-      <w:proofErr w:type="gramEnd"/>
-      <w:r>
-        <w:rPr>
+      </w:pPr>
+      <w:r>
+        <w:rPr>
+          <w:rFonts w:ascii="Arial" w:hAnsi="Arial" w:cs="Arial"/>
           <w:i/>
           <w:sz w:val="20"/>
         </w:rPr>
-        <w:t xml:space="preserve"> doc</w:t>
-      </w:r>
-    </w:p>
-    <w:p>
-      <w:pPr>
-        <w:rPr>
+        <w:t xml:space="preserve"> read list</w:t>
+      </w:r>
+    </w:p>
+    <w:p>
+      <w:pPr>
+        <w:rPr>
+          <w:rFonts w:ascii="Arial" w:hAnsi="Arial" w:cs="Arial"/>
           <w:i/>
           <w:sz w:val="20"/>
         </w:rPr>
       </w:pPr>
-      <w:proofErr w:type="gramStart"/>
-      <w:r>
-        <w:rPr>
+    </w:p>
+    <w:p>
+      <w:pPr>
+        <w:rPr>
+          <w:rFonts w:ascii="Arial" w:hAnsi="Arial" w:cs="Arial"/>
           <w:i/>
           <w:sz w:val="20"/>
         </w:rPr>
-        <w:t>echo</w:t>
-      </w:r>
-      <w:proofErr w:type="gramEnd"/>
-      <w:r>
-        <w:rPr>
+      </w:pPr>
+      <w:r>
+        <w:rPr>
+          <w:rFonts w:ascii="Arial" w:hAnsi="Arial" w:cs="Arial"/>
           <w:i/>
           <w:sz w:val="20"/>
         </w:rPr>
-        <w:t xml:space="preserve"> -n "Enter your wordlist, if none just leave blank[ENTER]: "</w:t>
-      </w:r>
-    </w:p>
-    <w:p>
-      <w:pPr>
-        <w:rPr>
+        <w:t>echo "You entered:$doc"</w:t>
+      </w:r>
+    </w:p>
+    <w:p>
+      <w:pPr>
+        <w:rPr>
+          <w:rFonts w:ascii="Arial" w:hAnsi="Arial" w:cs="Arial"/>
           <w:i/>
           <w:sz w:val="20"/>
         </w:rPr>
       </w:pPr>
       <w:r>
         <w:rPr>
+          <w:rFonts w:ascii="Arial" w:hAnsi="Arial" w:cs="Arial"/>
           <w:i/>
           <w:sz w:val="20"/>
         </w:rPr>
-        <w:t xml:space="preserve"> </w:t>
-      </w:r>
-      <w:proofErr w:type="gramStart"/>
-      <w:r>
-        <w:rPr>
+        <w:t>python office2john.py $doc &gt; $doc.hash</w:t>
+      </w:r>
+    </w:p>
+    <w:p>
+      <w:pPr>
+        <w:rPr>
+          <w:rFonts w:ascii="Arial" w:hAnsi="Arial" w:cs="Arial"/>
           <w:i/>
           <w:sz w:val="20"/>
         </w:rPr>
-        <w:t>read</w:t>
-      </w:r>
-      <w:proofErr w:type="gramEnd"/>
-      <w:r>
-        <w:rPr>
+      </w:pPr>
+      <w:r>
+        <w:rPr>
+          <w:rFonts w:ascii="Arial" w:hAnsi="Arial" w:cs="Arial"/>
           <w:i/>
           <w:sz w:val="20"/>
         </w:rPr>
-        <w:t xml:space="preserve"> list</w:t>
-      </w:r>
-    </w:p>
-    <w:p>
-      <w:pPr>
-        <w:rPr>
+        <w:t>echo " your hash is now stored in $doc.hash"</w:t>
+      </w:r>
+    </w:p>
+    <w:p>
+      <w:pPr>
+        <w:rPr>
+          <w:rFonts w:ascii="Arial" w:hAnsi="Arial" w:cs="Arial"/>
           <w:i/>
           <w:sz w:val="20"/>
         </w:rPr>
       </w:pPr>
-    </w:p>
-    <w:p>
-      <w:pPr>
-        <w:rPr>
+      <w:proofErr w:type="gramStart"/>
+      <w:r>
+        <w:rPr>
+          <w:rFonts w:ascii="Arial" w:hAnsi="Arial" w:cs="Arial"/>
           <w:i/>
           <w:sz w:val="20"/>
         </w:rPr>
-      </w:pPr>
-      <w:proofErr w:type="gramStart"/>
-      <w:r>
-        <w:rPr>
+        <w:t>./</w:t>
+      </w:r>
+      <w:proofErr w:type="gramEnd"/>
+      <w:r>
+        <w:rPr>
+          <w:rFonts w:ascii="Arial" w:hAnsi="Arial" w:cs="Arial"/>
           <w:i/>
           <w:sz w:val="20"/>
         </w:rPr>
-        <w:t>echo</w:t>
-      </w:r>
-      <w:proofErr w:type="gramEnd"/>
-      <w:r>
-        <w:rPr>
+        <w:t>john --wordlist=$list --session=`date +%</w:t>
+      </w:r>
+      <w:proofErr w:type="spellStart"/>
+      <w:r>
+        <w:rPr>
+          <w:rFonts w:ascii="Arial" w:hAnsi="Arial" w:cs="Arial"/>
           <w:i/>
           <w:sz w:val="20"/>
         </w:rPr>
-        <w:t xml:space="preserve"> "You entered:$doc"</w:t>
-      </w:r>
-    </w:p>
-    <w:p>
-      <w:pPr>
-        <w:rPr>
+        <w:t>Y%m%d</w:t>
+      </w:r>
+      <w:proofErr w:type="spellEnd"/>
+      <w:r>
+        <w:rPr>
+          <w:rFonts w:ascii="Arial" w:hAnsi="Arial" w:cs="Arial"/>
           <w:i/>
           <w:sz w:val="20"/>
         </w:rPr>
-      </w:pPr>
-      <w:proofErr w:type="gramStart"/>
-      <w:r>
-        <w:rPr>
+        <w:t>_%H%M` $doc.hash</w:t>
+      </w:r>
+    </w:p>
+    <w:p>
+      <w:pPr>
+        <w:pStyle w:val="Caption"/>
+        <w:rPr>
+          <w:rFonts w:ascii="Arial" w:hAnsi="Arial" w:cs="Arial"/>
+        </w:rPr>
+      </w:pPr>
+      <w:r>
+        <w:rPr>
+          <w:rFonts w:ascii="Arial" w:hAnsi="Arial" w:cs="Arial"/>
+        </w:rPr>
+        <w:t xml:space="preserve">Figure </w:t>
+      </w:r>
+      <w:r>
+        <w:rPr>
+          <w:rFonts w:ascii="Arial" w:hAnsi="Arial" w:cs="Arial"/>
+        </w:rPr>
+        <w:t>5</w:t>
+      </w:r>
+      <w:r>
+        <w:rPr>
+          <w:rFonts w:ascii="Arial" w:hAnsi="Arial" w:cs="Arial"/>
+        </w:rPr>
+        <w:t>:</w:t>
+      </w:r>
+      <w:r>
+        <w:rPr>
+          <w:rFonts w:ascii="Arial" w:hAnsi="Arial" w:cs="Arial"/>
+        </w:rPr>
+        <w:t xml:space="preserve"> </w:t>
+      </w:r>
+      <w:r>
+        <w:rPr>
+          <w:rFonts w:ascii="Arial" w:hAnsi="Arial" w:cs="Arial"/>
+        </w:rPr>
+        <w:t>office2john2john script</w:t>
+      </w:r>
+    </w:p>
+    <w:p>
+      <w:pPr>
+        <w:rPr>
+          <w:rFonts w:ascii="Arial" w:hAnsi="Arial" w:cs="Arial"/>
           <w:i/>
           <w:sz w:val="20"/>
         </w:rPr>
-        <w:t>python</w:t>
-      </w:r>
-      <w:proofErr w:type="gramEnd"/>
-      <w:r>
-        <w:rPr>
-          <w:i/>
-          <w:sz w:val="20"/>
-        </w:rPr>
-        <w:t xml:space="preserve"> office2john.py $doc &gt; $</w:t>
-      </w:r>
-      <w:proofErr w:type="spellStart"/>
-      <w:r>
-        <w:rPr>
-          <w:i/>
-          <w:sz w:val="20"/>
-        </w:rPr>
-        <w:t>doc.hash</w:t>
-      </w:r>
-      <w:proofErr w:type="spellEnd"/>
-    </w:p>
-    <w:p>
-      <w:pPr>
-        <w:rPr>
-          <w:i/>
-          <w:sz w:val="20"/>
-        </w:rPr>
-      </w:pPr>
-      <w:proofErr w:type="gramStart"/>
-      <w:r>
-        <w:rPr>
-          <w:i/>
-          <w:sz w:val="20"/>
-        </w:rPr>
-        <w:t>echo</w:t>
-      </w:r>
-      <w:proofErr w:type="gramEnd"/>
-      <w:r>
-        <w:rPr>
-          <w:i/>
-          <w:sz w:val="20"/>
-        </w:rPr>
-        <w:t xml:space="preserve"> " your hash is now stored in $</w:t>
-      </w:r>
-      <w:proofErr w:type="spellStart"/>
-      <w:r>
-        <w:rPr>
-          <w:i/>
-          <w:sz w:val="20"/>
-        </w:rPr>
-        <w:t>doc.hash</w:t>
-      </w:r>
-      <w:proofErr w:type="spellEnd"/>
-      <w:r>
-        <w:rPr>
-          <w:i/>
-          <w:sz w:val="20"/>
-        </w:rPr>
-        <w:t>"</w:t>
-      </w:r>
-    </w:p>
-    <w:p>
-      <w:pPr>
-        <w:rPr>
-          <w:i/>
-          <w:sz w:val="20"/>
-        </w:rPr>
-      </w:pPr>
-      <w:proofErr w:type="gramStart"/>
-      <w:r>
-        <w:rPr>
-          <w:i/>
-          <w:sz w:val="20"/>
-        </w:rPr>
-        <w:t>./</w:t>
-      </w:r>
-      <w:proofErr w:type="gramEnd"/>
-      <w:r>
-        <w:rPr>
-          <w:i/>
-          <w:sz w:val="20"/>
-        </w:rPr>
-        <w:t>john --wordlist=$list --session=`date +%</w:t>
-      </w:r>
-      <w:proofErr w:type="spellStart"/>
-      <w:r>
-        <w:rPr>
-          <w:i/>
-          <w:sz w:val="20"/>
-        </w:rPr>
-        <w:t>Y%m%d</w:t>
-      </w:r>
-      <w:proofErr w:type="spellEnd"/>
-      <w:r>
-        <w:rPr>
-          <w:i/>
-          <w:sz w:val="20"/>
-        </w:rPr>
-        <w:t>_%H%M` $</w:t>
-      </w:r>
-      <w:proofErr w:type="spellStart"/>
-      <w:r>
-        <w:rPr>
-          <w:i/>
-          <w:sz w:val="20"/>
-        </w:rPr>
-        <w:t>doc.hash</w:t>
-      </w:r>
-      <w:proofErr w:type="spellEnd"/>
-    </w:p>
-    <w:bookmarkStart w:id="33" w:name="_Toc443849607" w:displacedByCustomXml="next"/>
+      </w:pPr>
+    </w:p>
     <w:sdt>
       <w:sdtPr>
+        <w:rPr>
+          <w:rFonts w:ascii="Arial" w:hAnsi="Arial" w:cs="Arial"/>
+        </w:rPr>
         <w:id w:val="-1839997615"/>
         <w:docPartObj>
           <w:docPartGallery w:val="Bibliographies"/>
@@ -3772,7 +5268,7 @@
       </w:sdtPr>
       <w:sdtEndPr>
         <w:rPr>
-          <w:rFonts w:asciiTheme="minorHAnsi" w:eastAsiaTheme="minorHAnsi" w:hAnsiTheme="minorHAnsi" w:cstheme="minorBidi"/>
+          <w:rFonts w:eastAsiaTheme="minorHAnsi"/>
           <w:color w:val="auto"/>
           <w:sz w:val="22"/>
           <w:szCs w:val="22"/>
@@ -3783,14 +5279,50 @@
         <w:p>
           <w:pPr>
             <w:pStyle w:val="Heading1"/>
+            <w:rPr>
+              <w:rFonts w:ascii="Arial" w:hAnsi="Arial" w:cs="Arial"/>
+            </w:rPr>
+          </w:pPr>
+        </w:p>
+        <w:p>
+          <w:pPr>
+            <w:rPr>
+              <w:rFonts w:ascii="Arial" w:eastAsiaTheme="majorEastAsia" w:hAnsi="Arial" w:cs="Arial"/>
+              <w:color w:val="2E74B5" w:themeColor="accent1" w:themeShade="BF"/>
+              <w:sz w:val="32"/>
+              <w:szCs w:val="32"/>
+              <w:lang w:val="en-US"/>
+            </w:rPr>
           </w:pPr>
           <w:r>
+            <w:rPr>
+              <w:rFonts w:ascii="Arial" w:hAnsi="Arial" w:cs="Arial"/>
+            </w:rPr>
+            <w:br w:type="page"/>
+          </w:r>
+        </w:p>
+        <w:p>
+          <w:pPr>
+            <w:pStyle w:val="Heading1"/>
+            <w:rPr>
+              <w:rFonts w:ascii="Arial" w:hAnsi="Arial" w:cs="Arial"/>
+            </w:rPr>
+          </w:pPr>
+          <w:bookmarkStart w:id="41" w:name="_Toc443853557"/>
+          <w:r>
+            <w:rPr>
+              <w:rFonts w:ascii="Arial" w:hAnsi="Arial" w:cs="Arial"/>
+            </w:rPr>
+            <w:lastRenderedPageBreak/>
             <w:t>References</w:t>
           </w:r>
-          <w:bookmarkEnd w:id="33"/>
+          <w:bookmarkEnd w:id="41"/>
         </w:p>
         <w:sdt>
           <w:sdtPr>
+            <w:rPr>
+              <w:rFonts w:ascii="Arial" w:hAnsi="Arial" w:cs="Arial"/>
+            </w:rPr>
             <w:id w:val="-573587230"/>
             <w:bibliography/>
           </w:sdtPr>
@@ -3800,6 +5332,7 @@
                 <w:pStyle w:val="Bibliography"/>
                 <w:ind w:left="720" w:hanging="720"/>
                 <w:rPr>
+                  <w:rFonts w:ascii="Arial" w:hAnsi="Arial" w:cs="Arial"/>
                   <w:noProof/>
                   <w:sz w:val="24"/>
                   <w:szCs w:val="24"/>
@@ -3807,16 +5340,26 @@
                 </w:rPr>
               </w:pPr>
               <w:r>
+                <w:rPr>
+                  <w:rFonts w:ascii="Arial" w:hAnsi="Arial" w:cs="Arial"/>
+                </w:rPr>
                 <w:fldChar w:fldCharType="begin"/>
               </w:r>
               <w:r>
+                <w:rPr>
+                  <w:rFonts w:ascii="Arial" w:hAnsi="Arial" w:cs="Arial"/>
+                </w:rPr>
                 <w:instrText xml:space="preserve"> BIBLIOGRAPHY </w:instrText>
               </w:r>
               <w:r>
+                <w:rPr>
+                  <w:rFonts w:ascii="Arial" w:hAnsi="Arial" w:cs="Arial"/>
+                </w:rPr>
                 <w:fldChar w:fldCharType="separate"/>
               </w:r>
               <w:r>
                 <w:rPr>
+                  <w:rFonts w:ascii="Arial" w:hAnsi="Arial" w:cs="Arial"/>
                   <w:noProof/>
                   <w:lang w:val="en-US"/>
                 </w:rPr>
@@ -3824,6 +5367,7 @@
               </w:r>
               <w:r>
                 <w:rPr>
+                  <w:rFonts w:ascii="Arial" w:hAnsi="Arial" w:cs="Arial"/>
                   <w:i/>
                   <w:iCs/>
                   <w:noProof/>
@@ -3833,6 +5377,7 @@
               </w:r>
               <w:r>
                 <w:rPr>
+                  <w:rFonts w:ascii="Arial" w:hAnsi="Arial" w:cs="Arial"/>
                   <w:noProof/>
                   <w:lang w:val="en-US"/>
                 </w:rPr>
@@ -3844,20 +5389,22 @@
                 <w:pStyle w:val="Bibliography"/>
                 <w:ind w:left="720" w:hanging="720"/>
                 <w:rPr>
+                  <w:rFonts w:ascii="Arial" w:hAnsi="Arial" w:cs="Arial"/>
                   <w:noProof/>
                   <w:lang w:val="en-US"/>
                 </w:rPr>
               </w:pPr>
               <w:r>
                 <w:rPr>
+                  <w:rFonts w:ascii="Arial" w:hAnsi="Arial" w:cs="Arial"/>
                   <w:noProof/>
                   <w:lang w:val="en-US"/>
                 </w:rPr>
-                <w:lastRenderedPageBreak/>
                 <w:t xml:space="preserve">Cubrilovic, N. (2016, 2 19). </w:t>
               </w:r>
               <w:r>
                 <w:rPr>
+                  <w:rFonts w:ascii="Arial" w:hAnsi="Arial" w:cs="Arial"/>
                   <w:i/>
                   <w:iCs/>
                   <w:noProof/>
@@ -3867,6 +5414,7 @@
               </w:r>
               <w:r>
                 <w:rPr>
+                  <w:rFonts w:ascii="Arial" w:hAnsi="Arial" w:cs="Arial"/>
                   <w:noProof/>
                   <w:lang w:val="en-US"/>
                 </w:rPr>
@@ -3878,12 +5426,14 @@
                 <w:pStyle w:val="Bibliography"/>
                 <w:ind w:left="720" w:hanging="720"/>
                 <w:rPr>
+                  <w:rFonts w:ascii="Arial" w:hAnsi="Arial" w:cs="Arial"/>
                   <w:noProof/>
                   <w:lang w:val="en-US"/>
                 </w:rPr>
               </w:pPr>
               <w:r>
                 <w:rPr>
+                  <w:rFonts w:ascii="Arial" w:hAnsi="Arial" w:cs="Arial"/>
                   <w:noProof/>
                   <w:lang w:val="en-US"/>
                 </w:rPr>
@@ -3891,6 +5441,7 @@
               </w:r>
               <w:r>
                 <w:rPr>
+                  <w:rFonts w:ascii="Arial" w:hAnsi="Arial" w:cs="Arial"/>
                   <w:i/>
                   <w:iCs/>
                   <w:noProof/>
@@ -3900,6 +5451,7 @@
               </w:r>
               <w:r>
                 <w:rPr>
+                  <w:rFonts w:ascii="Arial" w:hAnsi="Arial" w:cs="Arial"/>
                   <w:noProof/>
                   <w:lang w:val="en-US"/>
                 </w:rPr>
@@ -3911,12 +5463,14 @@
                 <w:pStyle w:val="Bibliography"/>
                 <w:ind w:left="720" w:hanging="720"/>
                 <w:rPr>
+                  <w:rFonts w:ascii="Arial" w:hAnsi="Arial" w:cs="Arial"/>
                   <w:noProof/>
                   <w:lang w:val="en-US"/>
                 </w:rPr>
               </w:pPr>
               <w:r>
                 <w:rPr>
+                  <w:rFonts w:ascii="Arial" w:hAnsi="Arial" w:cs="Arial"/>
                   <w:noProof/>
                   <w:lang w:val="en-US"/>
                 </w:rPr>
@@ -3924,6 +5478,7 @@
               </w:r>
               <w:r>
                 <w:rPr>
+                  <w:rFonts w:ascii="Arial" w:hAnsi="Arial" w:cs="Arial"/>
                   <w:i/>
                   <w:iCs/>
                   <w:noProof/>
@@ -3933,6 +5488,7 @@
               </w:r>
               <w:r>
                 <w:rPr>
+                  <w:rFonts w:ascii="Arial" w:hAnsi="Arial" w:cs="Arial"/>
                   <w:noProof/>
                   <w:lang w:val="en-US"/>
                 </w:rPr>
@@ -3940,8 +5496,51 @@
               </w:r>
             </w:p>
             <w:p>
+              <w:pPr>
+                <w:pStyle w:val="Bibliography"/>
+                <w:ind w:left="720" w:hanging="720"/>
+                <w:rPr>
+                  <w:rFonts w:ascii="Arial" w:hAnsi="Arial" w:cs="Arial"/>
+                  <w:noProof/>
+                  <w:lang w:val="en-US"/>
+                </w:rPr>
+              </w:pPr>
               <w:r>
                 <w:rPr>
+                  <w:rFonts w:ascii="Arial" w:hAnsi="Arial" w:cs="Arial"/>
+                  <w:noProof/>
+                  <w:lang w:val="en-US"/>
+                </w:rPr>
+                <w:t xml:space="preserve">Walker, D. (2016, 2 10). </w:t>
+              </w:r>
+              <w:r>
+                <w:rPr>
+                  <w:rFonts w:ascii="Arial" w:hAnsi="Arial" w:cs="Arial"/>
+                  <w:i/>
+                  <w:iCs/>
+                  <w:noProof/>
+                  <w:lang w:val="en-US"/>
+                </w:rPr>
+                <w:t>scmagazine.com</w:t>
+              </w:r>
+              <w:r>
+                <w:rPr>
+                  <w:rFonts w:ascii="Arial" w:hAnsi="Arial" w:cs="Arial"/>
+                  <w:noProof/>
+                  <w:lang w:val="en-US"/>
+                </w:rPr>
+                <w:t>. Retrieved from research-helps-companies-determine-if-theyve-suffered-data-leaks: http://www.scmagazine.com/research-helps-companies-determine-if-theyve-suffered-data-leaks/article/380063/</w:t>
+              </w:r>
+            </w:p>
+            <w:p>
+              <w:pPr>
+                <w:rPr>
+                  <w:rFonts w:ascii="Arial" w:hAnsi="Arial" w:cs="Arial"/>
+                </w:rPr>
+              </w:pPr>
+              <w:r>
+                <w:rPr>
+                  <w:rFonts w:ascii="Arial" w:hAnsi="Arial" w:cs="Arial"/>
                   <w:b/>
                   <w:bCs/>
                   <w:noProof/>
@@ -3953,7 +5552,13 @@
         </w:sdt>
       </w:sdtContent>
     </w:sdt>
-    <w:p/>
+    <w:p>
+      <w:pPr>
+        <w:rPr>
+          <w:rFonts w:ascii="Arial" w:hAnsi="Arial" w:cs="Arial"/>
+        </w:rPr>
+      </w:pPr>
+    </w:p>
     <w:sectPr>
       <w:pgSz w:w="11906" w:h="16838"/>
       <w:pgMar w:top="1440" w:right="1440" w:bottom="1440" w:left="1440" w:header="708" w:footer="708" w:gutter="0"/>
@@ -3969,9 +5574,9 @@
 <file path=word/numbering.xml><?xml version="1.0" encoding="utf-8"?>
 <w:numbering xmlns:wpc="http://schemas.microsoft.com/office/word/2010/wordprocessingCanvas" xmlns:mc="http://schemas.openxmlformats.org/markup-compatibility/2006" xmlns:o="urn:schemas-microsoft-com:office:office" xmlns:r="http://schemas.openxmlformats.org/officeDocument/2006/relationships" xmlns:m="http://schemas.openxmlformats.org/officeDocument/2006/math" xmlns:v="urn:schemas-microsoft-com:vml" xmlns:wp14="http://schemas.microsoft.com/office/word/2010/wordprocessingDrawing" xmlns:wp="http://schemas.openxmlformats.org/drawingml/2006/wordprocessingDrawing" xmlns:w10="urn:schemas-microsoft-com:office:word" xmlns:w="http://schemas.openxmlformats.org/wordprocessingml/2006/main" xmlns:w14="http://schemas.microsoft.com/office/word/2010/wordml" xmlns:w15="http://schemas.microsoft.com/office/word/2012/wordml" xmlns:wpg="http://schemas.microsoft.com/office/word/2010/wordprocessingGroup" xmlns:wpi="http://schemas.microsoft.com/office/word/2010/wordprocessingInk" xmlns:wne="http://schemas.microsoft.com/office/word/2006/wordml" xmlns:wps="http://schemas.microsoft.com/office/word/2010/wordprocessingShape" mc:Ignorable="w14 w15 wp14">
   <w:abstractNum w:abstractNumId="0" w15:restartNumberingAfterBreak="0">
-    <w:nsid w:val="22A37008"/>
+    <w:nsid w:val="05EE39CC"/>
     <w:multiLevelType w:val="hybridMultilevel"/>
-    <w:tmpl w:val="B9CC4F94"/>
+    <w:tmpl w:val="2B0815DA"/>
     <w:lvl w:ilvl="0" w:tplc="08090001">
       <w:start w:val="1"/>
       <w:numFmt w:val="bullet"/>
@@ -4082,6 +5687,291 @@
     </w:lvl>
   </w:abstractNum>
   <w:abstractNum w:abstractNumId="1" w15:restartNumberingAfterBreak="0">
+    <w:nsid w:val="22A37008"/>
+    <w:multiLevelType w:val="hybridMultilevel"/>
+    <w:tmpl w:val="984E576E"/>
+    <w:lvl w:ilvl="0" w:tplc="08090001">
+      <w:start w:val="1"/>
+      <w:numFmt w:val="bullet"/>
+      <w:lvlText w:val=""/>
+      <w:lvlJc w:val="left"/>
+      <w:pPr>
+        <w:ind w:left="720" w:hanging="360"/>
+      </w:pPr>
+      <w:rPr>
+        <w:rFonts w:ascii="Symbol" w:hAnsi="Symbol" w:hint="default"/>
+      </w:rPr>
+    </w:lvl>
+    <w:lvl w:ilvl="1" w:tplc="08090003" w:tentative="1">
+      <w:start w:val="1"/>
+      <w:numFmt w:val="bullet"/>
+      <w:lvlText w:val="o"/>
+      <w:lvlJc w:val="left"/>
+      <w:pPr>
+        <w:ind w:left="1440" w:hanging="360"/>
+      </w:pPr>
+      <w:rPr>
+        <w:rFonts w:ascii="Courier New" w:hAnsi="Courier New" w:cs="Courier New" w:hint="default"/>
+      </w:rPr>
+    </w:lvl>
+    <w:lvl w:ilvl="2" w:tplc="08090005" w:tentative="1">
+      <w:start w:val="1"/>
+      <w:numFmt w:val="bullet"/>
+      <w:lvlText w:val=""/>
+      <w:lvlJc w:val="left"/>
+      <w:pPr>
+        <w:ind w:left="2160" w:hanging="360"/>
+      </w:pPr>
+      <w:rPr>
+        <w:rFonts w:ascii="Wingdings" w:hAnsi="Wingdings" w:hint="default"/>
+      </w:rPr>
+    </w:lvl>
+    <w:lvl w:ilvl="3" w:tplc="08090001" w:tentative="1">
+      <w:start w:val="1"/>
+      <w:numFmt w:val="bullet"/>
+      <w:lvlText w:val=""/>
+      <w:lvlJc w:val="left"/>
+      <w:pPr>
+        <w:ind w:left="2880" w:hanging="360"/>
+      </w:pPr>
+      <w:rPr>
+        <w:rFonts w:ascii="Symbol" w:hAnsi="Symbol" w:hint="default"/>
+      </w:rPr>
+    </w:lvl>
+    <w:lvl w:ilvl="4" w:tplc="08090003" w:tentative="1">
+      <w:start w:val="1"/>
+      <w:numFmt w:val="bullet"/>
+      <w:lvlText w:val="o"/>
+      <w:lvlJc w:val="left"/>
+      <w:pPr>
+        <w:ind w:left="3600" w:hanging="360"/>
+      </w:pPr>
+      <w:rPr>
+        <w:rFonts w:ascii="Courier New" w:hAnsi="Courier New" w:cs="Courier New" w:hint="default"/>
+      </w:rPr>
+    </w:lvl>
+    <w:lvl w:ilvl="5" w:tplc="08090005" w:tentative="1">
+      <w:start w:val="1"/>
+      <w:numFmt w:val="bullet"/>
+      <w:lvlText w:val=""/>
+      <w:lvlJc w:val="left"/>
+      <w:pPr>
+        <w:ind w:left="4320" w:hanging="360"/>
+      </w:pPr>
+      <w:rPr>
+        <w:rFonts w:ascii="Wingdings" w:hAnsi="Wingdings" w:hint="default"/>
+      </w:rPr>
+    </w:lvl>
+    <w:lvl w:ilvl="6" w:tplc="08090001" w:tentative="1">
+      <w:start w:val="1"/>
+      <w:numFmt w:val="bullet"/>
+      <w:lvlText w:val=""/>
+      <w:lvlJc w:val="left"/>
+      <w:pPr>
+        <w:ind w:left="5040" w:hanging="360"/>
+      </w:pPr>
+      <w:rPr>
+        <w:rFonts w:ascii="Symbol" w:hAnsi="Symbol" w:hint="default"/>
+      </w:rPr>
+    </w:lvl>
+    <w:lvl w:ilvl="7" w:tplc="08090003" w:tentative="1">
+      <w:start w:val="1"/>
+      <w:numFmt w:val="bullet"/>
+      <w:lvlText w:val="o"/>
+      <w:lvlJc w:val="left"/>
+      <w:pPr>
+        <w:ind w:left="5760" w:hanging="360"/>
+      </w:pPr>
+      <w:rPr>
+        <w:rFonts w:ascii="Courier New" w:hAnsi="Courier New" w:cs="Courier New" w:hint="default"/>
+      </w:rPr>
+    </w:lvl>
+    <w:lvl w:ilvl="8" w:tplc="08090005" w:tentative="1">
+      <w:start w:val="1"/>
+      <w:numFmt w:val="bullet"/>
+      <w:lvlText w:val=""/>
+      <w:lvlJc w:val="left"/>
+      <w:pPr>
+        <w:ind w:left="6480" w:hanging="360"/>
+      </w:pPr>
+      <w:rPr>
+        <w:rFonts w:ascii="Wingdings" w:hAnsi="Wingdings" w:hint="default"/>
+      </w:rPr>
+    </w:lvl>
+  </w:abstractNum>
+  <w:abstractNum w:abstractNumId="2" w15:restartNumberingAfterBreak="0">
+    <w:nsid w:val="34B53390"/>
+    <w:multiLevelType w:val="hybridMultilevel"/>
+    <w:tmpl w:val="D708E7DA"/>
+    <w:lvl w:ilvl="0" w:tplc="0809000F">
+      <w:start w:val="1"/>
+      <w:numFmt w:val="decimal"/>
+      <w:lvlText w:val="%1."/>
+      <w:lvlJc w:val="left"/>
+      <w:pPr>
+        <w:ind w:left="720" w:hanging="360"/>
+      </w:pPr>
+    </w:lvl>
+    <w:lvl w:ilvl="1" w:tplc="08090019" w:tentative="1">
+      <w:start w:val="1"/>
+      <w:numFmt w:val="lowerLetter"/>
+      <w:lvlText w:val="%2."/>
+      <w:lvlJc w:val="left"/>
+      <w:pPr>
+        <w:ind w:left="1440" w:hanging="360"/>
+      </w:pPr>
+    </w:lvl>
+    <w:lvl w:ilvl="2" w:tplc="0809001B" w:tentative="1">
+      <w:start w:val="1"/>
+      <w:numFmt w:val="lowerRoman"/>
+      <w:lvlText w:val="%3."/>
+      <w:lvlJc w:val="right"/>
+      <w:pPr>
+        <w:ind w:left="2160" w:hanging="180"/>
+      </w:pPr>
+    </w:lvl>
+    <w:lvl w:ilvl="3" w:tplc="0809000F" w:tentative="1">
+      <w:start w:val="1"/>
+      <w:numFmt w:val="decimal"/>
+      <w:lvlText w:val="%4."/>
+      <w:lvlJc w:val="left"/>
+      <w:pPr>
+        <w:ind w:left="2880" w:hanging="360"/>
+      </w:pPr>
+    </w:lvl>
+    <w:lvl w:ilvl="4" w:tplc="08090019" w:tentative="1">
+      <w:start w:val="1"/>
+      <w:numFmt w:val="lowerLetter"/>
+      <w:lvlText w:val="%5."/>
+      <w:lvlJc w:val="left"/>
+      <w:pPr>
+        <w:ind w:left="3600" w:hanging="360"/>
+      </w:pPr>
+    </w:lvl>
+    <w:lvl w:ilvl="5" w:tplc="0809001B" w:tentative="1">
+      <w:start w:val="1"/>
+      <w:numFmt w:val="lowerRoman"/>
+      <w:lvlText w:val="%6."/>
+      <w:lvlJc w:val="right"/>
+      <w:pPr>
+        <w:ind w:left="4320" w:hanging="180"/>
+      </w:pPr>
+    </w:lvl>
+    <w:lvl w:ilvl="6" w:tplc="0809000F" w:tentative="1">
+      <w:start w:val="1"/>
+      <w:numFmt w:val="decimal"/>
+      <w:lvlText w:val="%7."/>
+      <w:lvlJc w:val="left"/>
+      <w:pPr>
+        <w:ind w:left="5040" w:hanging="360"/>
+      </w:pPr>
+    </w:lvl>
+    <w:lvl w:ilvl="7" w:tplc="08090019" w:tentative="1">
+      <w:start w:val="1"/>
+      <w:numFmt w:val="lowerLetter"/>
+      <w:lvlText w:val="%8."/>
+      <w:lvlJc w:val="left"/>
+      <w:pPr>
+        <w:ind w:left="5760" w:hanging="360"/>
+      </w:pPr>
+    </w:lvl>
+    <w:lvl w:ilvl="8" w:tplc="0809001B" w:tentative="1">
+      <w:start w:val="1"/>
+      <w:numFmt w:val="lowerRoman"/>
+      <w:lvlText w:val="%9."/>
+      <w:lvlJc w:val="right"/>
+      <w:pPr>
+        <w:ind w:left="6480" w:hanging="180"/>
+      </w:pPr>
+    </w:lvl>
+  </w:abstractNum>
+  <w:abstractNum w:abstractNumId="3" w15:restartNumberingAfterBreak="0">
+    <w:nsid w:val="667B3DB3"/>
+    <w:multiLevelType w:val="hybridMultilevel"/>
+    <w:tmpl w:val="D708E7DA"/>
+    <w:lvl w:ilvl="0" w:tplc="0809000F">
+      <w:start w:val="1"/>
+      <w:numFmt w:val="decimal"/>
+      <w:lvlText w:val="%1."/>
+      <w:lvlJc w:val="left"/>
+      <w:pPr>
+        <w:ind w:left="720" w:hanging="360"/>
+      </w:pPr>
+    </w:lvl>
+    <w:lvl w:ilvl="1" w:tplc="08090019" w:tentative="1">
+      <w:start w:val="1"/>
+      <w:numFmt w:val="lowerLetter"/>
+      <w:lvlText w:val="%2."/>
+      <w:lvlJc w:val="left"/>
+      <w:pPr>
+        <w:ind w:left="1440" w:hanging="360"/>
+      </w:pPr>
+    </w:lvl>
+    <w:lvl w:ilvl="2" w:tplc="0809001B" w:tentative="1">
+      <w:start w:val="1"/>
+      <w:numFmt w:val="lowerRoman"/>
+      <w:lvlText w:val="%3."/>
+      <w:lvlJc w:val="right"/>
+      <w:pPr>
+        <w:ind w:left="2160" w:hanging="180"/>
+      </w:pPr>
+    </w:lvl>
+    <w:lvl w:ilvl="3" w:tplc="0809000F" w:tentative="1">
+      <w:start w:val="1"/>
+      <w:numFmt w:val="decimal"/>
+      <w:lvlText w:val="%4."/>
+      <w:lvlJc w:val="left"/>
+      <w:pPr>
+        <w:ind w:left="2880" w:hanging="360"/>
+      </w:pPr>
+    </w:lvl>
+    <w:lvl w:ilvl="4" w:tplc="08090019" w:tentative="1">
+      <w:start w:val="1"/>
+      <w:numFmt w:val="lowerLetter"/>
+      <w:lvlText w:val="%5."/>
+      <w:lvlJc w:val="left"/>
+      <w:pPr>
+        <w:ind w:left="3600" w:hanging="360"/>
+      </w:pPr>
+    </w:lvl>
+    <w:lvl w:ilvl="5" w:tplc="0809001B" w:tentative="1">
+      <w:start w:val="1"/>
+      <w:numFmt w:val="lowerRoman"/>
+      <w:lvlText w:val="%6."/>
+      <w:lvlJc w:val="right"/>
+      <w:pPr>
+        <w:ind w:left="4320" w:hanging="180"/>
+      </w:pPr>
+    </w:lvl>
+    <w:lvl w:ilvl="6" w:tplc="0809000F" w:tentative="1">
+      <w:start w:val="1"/>
+      <w:numFmt w:val="decimal"/>
+      <w:lvlText w:val="%7."/>
+      <w:lvlJc w:val="left"/>
+      <w:pPr>
+        <w:ind w:left="5040" w:hanging="360"/>
+      </w:pPr>
+    </w:lvl>
+    <w:lvl w:ilvl="7" w:tplc="08090019" w:tentative="1">
+      <w:start w:val="1"/>
+      <w:numFmt w:val="lowerLetter"/>
+      <w:lvlText w:val="%8."/>
+      <w:lvlJc w:val="left"/>
+      <w:pPr>
+        <w:ind w:left="5760" w:hanging="360"/>
+      </w:pPr>
+    </w:lvl>
+    <w:lvl w:ilvl="8" w:tplc="0809001B" w:tentative="1">
+      <w:start w:val="1"/>
+      <w:numFmt w:val="lowerRoman"/>
+      <w:lvlText w:val="%9."/>
+      <w:lvlJc w:val="right"/>
+      <w:pPr>
+        <w:ind w:left="6480" w:hanging="180"/>
+      </w:pPr>
+    </w:lvl>
+  </w:abstractNum>
+  <w:abstractNum w:abstractNumId="4" w15:restartNumberingAfterBreak="0">
     <w:nsid w:val="6A7C5578"/>
     <w:multiLevelType w:val="multilevel"/>
     <w:tmpl w:val="62AE139A"/>
@@ -4231,10 +6121,19 @@
     </w:lvl>
   </w:abstractNum>
   <w:num w:numId="1">
+    <w:abstractNumId w:val="4"/>
+  </w:num>
+  <w:num w:numId="2">
     <w:abstractNumId w:val="1"/>
   </w:num>
-  <w:num w:numId="2">
+  <w:num w:numId="3">
     <w:abstractNumId w:val="0"/>
+  </w:num>
+  <w:num w:numId="4">
+    <w:abstractNumId w:val="3"/>
+  </w:num>
+  <w:num w:numId="5">
+    <w:abstractNumId w:val="2"/>
   </w:num>
 </w:numbering>
 </file>
@@ -5238,7 +7137,7 @@
     <b:Month>2</b:Month>
     <b:Day>19</b:Day>
     <b:URL>http://techcrunch.com/2009/12/14/rockyou-hack-security-myspace-facebook-passwords/</b:URL>
-    <b:RefOrder>4</b:RefOrder>
+    <b:RefOrder>5</b:RefOrder>
   </b:Source>
   <b:Source>
     <b:Tag>RON16</b:Tag>
@@ -5260,7 +7159,7 @@
     <b:Month>2</b:Month>
     <b:Day>19</b:Day>
     <b:URL>http://downloads.skullsecurity.org/passwords/rockyou.txt.bz2 </b:URL>
-    <b:RefOrder>3</b:RefOrder>
+    <b:RefOrder>4</b:RefOrder>
   </b:Source>
   <b:Source>
     <b:Tag>mic16</b:Tag>
@@ -5305,6 +7204,28 @@
     <b:URL>http://blogs.msdn.com/b/david_leblanc/archive/2008/12/05/office-crypto-kdf-details.aspx</b:URL>
     <b:RefOrder>2</b:RefOrder>
   </b:Source>
+  <b:Source>
+    <b:Tag>Dan16</b:Tag>
+    <b:SourceType>InternetSite</b:SourceType>
+    <b:Guid>{F17CA111-5D3F-46B6-85C7-64A73759B794}</b:Guid>
+    <b:Author>
+      <b:Author>
+        <b:NameList>
+          <b:Person>
+            <b:Last>Walker</b:Last>
+            <b:First>Danielle</b:First>
+          </b:Person>
+        </b:NameList>
+      </b:Author>
+    </b:Author>
+    <b:Title>scmagazine.com</b:Title>
+    <b:InternetSiteTitle>research-helps-companies-determine-if-theyve-suffered-data-leaks</b:InternetSiteTitle>
+    <b:Year>2016</b:Year>
+    <b:Month>2</b:Month>
+    <b:Day>10</b:Day>
+    <b:URL>http://www.scmagazine.com/research-helps-companies-determine-if-theyve-suffered-data-leaks/article/380063/</b:URL>
+    <b:RefOrder>3</b:RefOrder>
+  </b:Source>
 </b:Sources>
 </file>
 
@@ -5317,7 +7238,7 @@
 </file>
 
 <file path=customXml/itemProps2.xml><?xml version="1.0" encoding="utf-8"?>
-<ds:datastoreItem xmlns:ds="http://schemas.openxmlformats.org/officeDocument/2006/customXml" ds:itemID="{A7B1A6A0-825F-4812-A589-9B4F92861183}">
+<ds:datastoreItem xmlns:ds="http://schemas.openxmlformats.org/officeDocument/2006/customXml" ds:itemID="{D190B573-CE72-403B-B6C7-63757C3AAD06}">
   <ds:schemaRefs>
     <ds:schemaRef ds:uri="http://schemas.openxmlformats.org/officeDocument/2006/bibliography"/>
   </ds:schemaRefs>
